--- a/BaoCaoCuoiKy/VRA.Final.TranQuangKhai.docx
+++ b/BaoCaoCuoiKy/VRA.Final.TranQuangKhai.docx
@@ -37,8 +37,17 @@
       <w:r>
         <w:t xml:space="preserve">: </w:t>
       </w:r>
-      <w:bookmarkStart w:id="0" w:name="_GoBack"/>
-      <w:bookmarkEnd w:id="0"/>
+      <w:hyperlink r:id="rId4" w:history="1">
+        <w:r>
+          <w:rPr>
+            <w:rStyle w:val="Hyperlink"/>
+          </w:rPr>
+          <w:t>https://github.com/tqkhai/VRA.TranQuangKhai/tree/master/BaoCaoCuoiKy</w:t>
+        </w:r>
+      </w:hyperlink>
+      <w:r>
+        <w:t xml:space="preserve"> </w:t>
+      </w:r>
     </w:p>
     <w:p>
       <w:r>
@@ -47,6 +56,8 @@
       <w:r>
         <w:t xml:space="preserve">: </w:t>
       </w:r>
+      <w:bookmarkStart w:id="0" w:name="_GoBack"/>
+      <w:bookmarkEnd w:id="0"/>
     </w:p>
     <w:p/>
     <w:sectPr>
@@ -484,6 +495,29 @@
     <w:semiHidden/>
     <w:unhideWhenUsed/>
   </w:style>
+  <w:style w:type="character" w:styleId="Hyperlink">
+    <w:name w:val="Hyperlink"/>
+    <w:basedOn w:val="DefaultParagraphFont"/>
+    <w:uiPriority w:val="99"/>
+    <w:unhideWhenUsed/>
+    <w:rsid w:val="00AE233D"/>
+    <w:rPr>
+      <w:color w:val="0563C1" w:themeColor="hyperlink"/>
+      <w:u w:val="single"/>
+    </w:rPr>
+  </w:style>
+  <w:style w:type="character" w:styleId="UnresolvedMention">
+    <w:name w:val="Unresolved Mention"/>
+    <w:basedOn w:val="DefaultParagraphFont"/>
+    <w:uiPriority w:val="99"/>
+    <w:semiHidden/>
+    <w:unhideWhenUsed/>
+    <w:rsid w:val="00AE233D"/>
+    <w:rPr>
+      <w:color w:val="808080"/>
+      <w:shd w:val="clear" w:color="auto" w:fill="E6E6E6"/>
+    </w:rPr>
+  </w:style>
 </w:styles>
 </file>
 

--- a/BaoCaoCuoiKy/VRA.Final.TranQuangKhai.docx
+++ b/BaoCaoCuoiKy/VRA.Final.TranQuangKhai.docx
@@ -31,34 +31,123 @@
       </w:r>
     </w:p>
     <w:p>
+      <w:pPr>
+        <w:pStyle w:val="ListParagraph"/>
+        <w:numPr>
+          <w:ilvl w:val="0"/>
+          <w:numId w:val="1"/>
+        </w:numPr>
+        <w:ind w:left="360"/>
+      </w:pPr>
+      <w:r>
+        <w:t>Links</w:t>
+      </w:r>
+    </w:p>
+    <w:p>
+      <w:pPr>
+        <w:pStyle w:val="ListParagraph"/>
+        <w:numPr>
+          <w:ilvl w:val="1"/>
+          <w:numId w:val="1"/>
+        </w:numPr>
+        <w:ind w:left="720"/>
+      </w:pPr>
       <w:r>
         <w:t>Github</w:t>
       </w:r>
       <w:r>
         <w:t xml:space="preserve">: </w:t>
       </w:r>
-      <w:hyperlink r:id="rId4" w:history="1">
+      <w:hyperlink r:id="rId5" w:history="1">
         <w:r>
           <w:rPr>
             <w:rStyle w:val="Hyperlink"/>
           </w:rPr>
-          <w:t>https://github.com/tqkhai/VRA.TranQuangKhai/tree/master/BaoCaoCuoiKy</w:t>
+          <w:t>https://goo.gl/uQAosj</w:t>
         </w:r>
       </w:hyperlink>
-      <w:r>
-        <w:t xml:space="preserve"> </w:t>
-      </w:r>
     </w:p>
     <w:p>
+      <w:pPr>
+        <w:pStyle w:val="ListParagraph"/>
+        <w:numPr>
+          <w:ilvl w:val="1"/>
+          <w:numId w:val="1"/>
+        </w:numPr>
+        <w:ind w:left="720"/>
+      </w:pPr>
       <w:r>
         <w:t>Youtube</w:t>
       </w:r>
       <w:r>
         <w:t xml:space="preserve">: </w:t>
       </w:r>
+    </w:p>
+    <w:p>
+      <w:pPr>
+        <w:pStyle w:val="ListParagraph"/>
+        <w:numPr>
+          <w:ilvl w:val="0"/>
+          <w:numId w:val="1"/>
+        </w:numPr>
+        <w:ind w:left="360"/>
+      </w:pPr>
+      <w:r>
+        <w:t>Tóm tắt</w:t>
+      </w:r>
+    </w:p>
+    <w:p>
+      <w:pPr>
+        <w:pStyle w:val="ListParagraph"/>
+        <w:numPr>
+          <w:ilvl w:val="0"/>
+          <w:numId w:val="1"/>
+        </w:numPr>
+        <w:ind w:left="360"/>
+      </w:pPr>
+      <w:r>
+        <w:t>Nội dung chi tiết</w:t>
+      </w:r>
+    </w:p>
+    <w:p>
+      <w:pPr>
+        <w:pStyle w:val="ListParagraph"/>
+        <w:numPr>
+          <w:ilvl w:val="0"/>
+          <w:numId w:val="2"/>
+        </w:numPr>
+        <w:ind w:left="810" w:hanging="450"/>
+      </w:pPr>
+      <w:r>
+        <w:t>Cấu trúc chương trình</w:t>
+      </w:r>
+    </w:p>
+    <w:p>
+      <w:pPr>
+        <w:pStyle w:val="ListParagraph"/>
+        <w:numPr>
+          <w:ilvl w:val="0"/>
+          <w:numId w:val="2"/>
+        </w:numPr>
+        <w:ind w:left="810" w:hanging="450"/>
+      </w:pPr>
       <w:bookmarkStart w:id="0" w:name="_GoBack"/>
       <w:bookmarkEnd w:id="0"/>
     </w:p>
+    <w:p>
+      <w:pPr>
+        <w:pStyle w:val="ListParagraph"/>
+        <w:numPr>
+          <w:ilvl w:val="0"/>
+          <w:numId w:val="1"/>
+        </w:numPr>
+        <w:ind w:left="360"/>
+      </w:pPr>
+      <w:r>
+        <w:t>Báo cáo mở rộng</w:t>
+      </w:r>
+    </w:p>
+    <w:p/>
     <w:p/>
     <w:sectPr>
       <w:pgSz w:w="11909" w:h="16834" w:code="9"/>
@@ -68,6 +157,192 @@
     </w:sectPr>
   </w:body>
 </w:document>
+</file>
+
+<file path=word/numbering.xml><?xml version="1.0" encoding="utf-8"?>
+<w:numbering xmlns:wpc="http://schemas.microsoft.com/office/word/2010/wordprocessingCanvas" xmlns:cx="http://schemas.microsoft.com/office/drawing/2014/chartex" xmlns:cx1="http://schemas.microsoft.com/office/drawing/2015/9/8/chartex" xmlns:cx2="http://schemas.microsoft.com/office/drawing/2015/10/21/chartex" xmlns:cx3="http://schemas.microsoft.com/office/drawing/2016/5/9/chartex" xmlns:cx4="http://schemas.microsoft.com/office/drawing/2016/5/10/chartex" xmlns:cx5="http://schemas.microsoft.com/office/drawing/2016/5/11/chartex" xmlns:cx6="http://schemas.microsoft.com/office/drawing/2016/5/12/chartex" xmlns:cx7="http://schemas.microsoft.com/office/drawing/2016/5/13/chartex" xmlns:cx8="http://schemas.microsoft.com/office/drawing/2016/5/14/chartex" xmlns:mc="http://schemas.openxmlformats.org/markup-compatibility/2006" xmlns:aink="http://schemas.microsoft.com/office/drawing/2016/ink" xmlns:am3d="http://schemas.microsoft.com/office/drawing/2017/model3d" xmlns:o="urn:schemas-microsoft-com:office:office" xmlns:r="http://schemas.openxmlformats.org/officeDocument/2006/relationships" xmlns:m="http://schemas.openxmlformats.org/officeDocument/2006/math" xmlns:v="urn:schemas-microsoft-com:vml" xmlns:wp14="http://schemas.microsoft.com/office/word/2010/wordprocessingDrawing" xmlns:wp="http://schemas.openxmlformats.org/drawingml/2006/wordprocessingDrawing" xmlns:w10="urn:schemas-microsoft-com:office:word" xmlns:w="http://schemas.openxmlformats.org/wordprocessingml/2006/main" xmlns:w14="http://schemas.microsoft.com/office/word/2010/wordml" xmlns:w15="http://schemas.microsoft.com/office/word/2012/wordml" xmlns:w16cid="http://schemas.microsoft.com/office/word/2016/wordml/cid" xmlns:w16se="http://schemas.microsoft.com/office/word/2015/wordml/symex" xmlns:wpg="http://schemas.microsoft.com/office/word/2010/wordprocessingGroup" xmlns:wpi="http://schemas.microsoft.com/office/word/2010/wordprocessingInk" xmlns:wne="http://schemas.microsoft.com/office/word/2006/wordml" xmlns:wps="http://schemas.microsoft.com/office/word/2010/wordprocessingShape" mc:Ignorable="w14 w15 w16se w16cid wp14">
+  <w:abstractNum w:abstractNumId="0" w15:restartNumberingAfterBreak="0">
+    <w:nsid w:val="1F2505E9"/>
+    <w:multiLevelType w:val="hybridMultilevel"/>
+    <w:tmpl w:val="D7A4546C"/>
+    <w:lvl w:ilvl="0" w:tplc="0409000F">
+      <w:start w:val="1"/>
+      <w:numFmt w:val="decimal"/>
+      <w:lvlText w:val="%1."/>
+      <w:lvlJc w:val="left"/>
+      <w:pPr>
+        <w:ind w:left="720" w:hanging="360"/>
+      </w:pPr>
+    </w:lvl>
+    <w:lvl w:ilvl="1" w:tplc="04090019">
+      <w:start w:val="1"/>
+      <w:numFmt w:val="lowerLetter"/>
+      <w:lvlText w:val="%2."/>
+      <w:lvlJc w:val="left"/>
+      <w:pPr>
+        <w:ind w:left="1440" w:hanging="360"/>
+      </w:pPr>
+    </w:lvl>
+    <w:lvl w:ilvl="2" w:tplc="0409001B" w:tentative="1">
+      <w:start w:val="1"/>
+      <w:numFmt w:val="lowerRoman"/>
+      <w:lvlText w:val="%3."/>
+      <w:lvlJc w:val="right"/>
+      <w:pPr>
+        <w:ind w:left="2160" w:hanging="180"/>
+      </w:pPr>
+    </w:lvl>
+    <w:lvl w:ilvl="3" w:tplc="0409000F" w:tentative="1">
+      <w:start w:val="1"/>
+      <w:numFmt w:val="decimal"/>
+      <w:lvlText w:val="%4."/>
+      <w:lvlJc w:val="left"/>
+      <w:pPr>
+        <w:ind w:left="2880" w:hanging="360"/>
+      </w:pPr>
+    </w:lvl>
+    <w:lvl w:ilvl="4" w:tplc="04090019" w:tentative="1">
+      <w:start w:val="1"/>
+      <w:numFmt w:val="lowerLetter"/>
+      <w:lvlText w:val="%5."/>
+      <w:lvlJc w:val="left"/>
+      <w:pPr>
+        <w:ind w:left="3600" w:hanging="360"/>
+      </w:pPr>
+    </w:lvl>
+    <w:lvl w:ilvl="5" w:tplc="0409001B" w:tentative="1">
+      <w:start w:val="1"/>
+      <w:numFmt w:val="lowerRoman"/>
+      <w:lvlText w:val="%6."/>
+      <w:lvlJc w:val="right"/>
+      <w:pPr>
+        <w:ind w:left="4320" w:hanging="180"/>
+      </w:pPr>
+    </w:lvl>
+    <w:lvl w:ilvl="6" w:tplc="0409000F" w:tentative="1">
+      <w:start w:val="1"/>
+      <w:numFmt w:val="decimal"/>
+      <w:lvlText w:val="%7."/>
+      <w:lvlJc w:val="left"/>
+      <w:pPr>
+        <w:ind w:left="5040" w:hanging="360"/>
+      </w:pPr>
+    </w:lvl>
+    <w:lvl w:ilvl="7" w:tplc="04090019" w:tentative="1">
+      <w:start w:val="1"/>
+      <w:numFmt w:val="lowerLetter"/>
+      <w:lvlText w:val="%8."/>
+      <w:lvlJc w:val="left"/>
+      <w:pPr>
+        <w:ind w:left="5760" w:hanging="360"/>
+      </w:pPr>
+    </w:lvl>
+    <w:lvl w:ilvl="8" w:tplc="0409001B" w:tentative="1">
+      <w:start w:val="1"/>
+      <w:numFmt w:val="lowerRoman"/>
+      <w:lvlText w:val="%9."/>
+      <w:lvlJc w:val="right"/>
+      <w:pPr>
+        <w:ind w:left="6480" w:hanging="180"/>
+      </w:pPr>
+    </w:lvl>
+  </w:abstractNum>
+  <w:abstractNum w:abstractNumId="1" w15:restartNumberingAfterBreak="0">
+    <w:nsid w:val="66D70DE0"/>
+    <w:multiLevelType w:val="hybridMultilevel"/>
+    <w:tmpl w:val="031EFA38"/>
+    <w:lvl w:ilvl="0" w:tplc="186C5C6C">
+      <w:start w:val="1"/>
+      <w:numFmt w:val="decimal"/>
+      <w:lvlText w:val="3.%1."/>
+      <w:lvlJc w:val="left"/>
+      <w:pPr>
+        <w:ind w:left="1080" w:hanging="360"/>
+      </w:pPr>
+      <w:rPr>
+        <w:rFonts w:hint="default"/>
+      </w:rPr>
+    </w:lvl>
+    <w:lvl w:ilvl="1" w:tplc="04090019" w:tentative="1">
+      <w:start w:val="1"/>
+      <w:numFmt w:val="lowerLetter"/>
+      <w:lvlText w:val="%2."/>
+      <w:lvlJc w:val="left"/>
+      <w:pPr>
+        <w:ind w:left="1800" w:hanging="360"/>
+      </w:pPr>
+    </w:lvl>
+    <w:lvl w:ilvl="2" w:tplc="0409001B" w:tentative="1">
+      <w:start w:val="1"/>
+      <w:numFmt w:val="lowerRoman"/>
+      <w:lvlText w:val="%3."/>
+      <w:lvlJc w:val="right"/>
+      <w:pPr>
+        <w:ind w:left="2520" w:hanging="180"/>
+      </w:pPr>
+    </w:lvl>
+    <w:lvl w:ilvl="3" w:tplc="0409000F" w:tentative="1">
+      <w:start w:val="1"/>
+      <w:numFmt w:val="decimal"/>
+      <w:lvlText w:val="%4."/>
+      <w:lvlJc w:val="left"/>
+      <w:pPr>
+        <w:ind w:left="3240" w:hanging="360"/>
+      </w:pPr>
+    </w:lvl>
+    <w:lvl w:ilvl="4" w:tplc="04090019" w:tentative="1">
+      <w:start w:val="1"/>
+      <w:numFmt w:val="lowerLetter"/>
+      <w:lvlText w:val="%5."/>
+      <w:lvlJc w:val="left"/>
+      <w:pPr>
+        <w:ind w:left="3960" w:hanging="360"/>
+      </w:pPr>
+    </w:lvl>
+    <w:lvl w:ilvl="5" w:tplc="0409001B" w:tentative="1">
+      <w:start w:val="1"/>
+      <w:numFmt w:val="lowerRoman"/>
+      <w:lvlText w:val="%6."/>
+      <w:lvlJc w:val="right"/>
+      <w:pPr>
+        <w:ind w:left="4680" w:hanging="180"/>
+      </w:pPr>
+    </w:lvl>
+    <w:lvl w:ilvl="6" w:tplc="0409000F" w:tentative="1">
+      <w:start w:val="1"/>
+      <w:numFmt w:val="decimal"/>
+      <w:lvlText w:val="%7."/>
+      <w:lvlJc w:val="left"/>
+      <w:pPr>
+        <w:ind w:left="5400" w:hanging="360"/>
+      </w:pPr>
+    </w:lvl>
+    <w:lvl w:ilvl="7" w:tplc="04090019" w:tentative="1">
+      <w:start w:val="1"/>
+      <w:numFmt w:val="lowerLetter"/>
+      <w:lvlText w:val="%8."/>
+      <w:lvlJc w:val="left"/>
+      <w:pPr>
+        <w:ind w:left="6120" w:hanging="360"/>
+      </w:pPr>
+    </w:lvl>
+    <w:lvl w:ilvl="8" w:tplc="0409001B" w:tentative="1">
+      <w:start w:val="1"/>
+      <w:numFmt w:val="lowerRoman"/>
+      <w:lvlText w:val="%9."/>
+      <w:lvlJc w:val="right"/>
+      <w:pPr>
+        <w:ind w:left="6840" w:hanging="180"/>
+      </w:pPr>
+    </w:lvl>
+  </w:abstractNum>
+  <w:num w:numId="1">
+    <w:abstractNumId w:val="0"/>
+  </w:num>
+  <w:num w:numId="2">
+    <w:abstractNumId w:val="1"/>
+  </w:num>
+</w:numbering>
 </file>
 
 <file path=word/styles.xml><?xml version="1.0" encoding="utf-8"?>
@@ -518,6 +793,17 @@
       <w:shd w:val="clear" w:color="auto" w:fill="E6E6E6"/>
     </w:rPr>
   </w:style>
+  <w:style w:type="paragraph" w:styleId="ListParagraph">
+    <w:name w:val="List Paragraph"/>
+    <w:basedOn w:val="Normal"/>
+    <w:uiPriority w:val="34"/>
+    <w:qFormat/>
+    <w:rsid w:val="008E159E"/>
+    <w:pPr>
+      <w:ind w:left="720"/>
+      <w:contextualSpacing/>
+    </w:pPr>
+  </w:style>
 </w:styles>
 </file>
 

--- a/BaoCaoCuoiKy/VRA.Final.TranQuangKhai.docx
+++ b/BaoCaoCuoiKy/VRA.Final.TranQuangKhai.docx
@@ -38,8 +38,14 @@
           <w:numId w:val="1"/>
         </w:numPr>
         <w:ind w:left="360"/>
+        <w:rPr>
+          <w:b/>
+        </w:rPr>
       </w:pPr>
       <w:r>
+        <w:rPr>
+          <w:b/>
+        </w:rPr>
         <w:t>Links</w:t>
       </w:r>
     </w:p>
@@ -58,7 +64,7 @@
       <w:r>
         <w:t xml:space="preserve">: </w:t>
       </w:r>
-      <w:hyperlink r:id="rId5" w:history="1">
+      <w:hyperlink r:id="rId7" w:history="1">
         <w:r>
           <w:rPr>
             <w:rStyle w:val="Hyperlink"/>
@@ -91,8 +97,14 @@
           <w:numId w:val="1"/>
         </w:numPr>
         <w:ind w:left="360"/>
+        <w:rPr>
+          <w:b/>
+        </w:rPr>
       </w:pPr>
       <w:r>
+        <w:rPr>
+          <w:b/>
+        </w:rPr>
         <w:t>Tóm tắt</w:t>
       </w:r>
     </w:p>
@@ -104,8 +116,14 @@
           <w:numId w:val="1"/>
         </w:numPr>
         <w:ind w:left="360"/>
+        <w:rPr>
+          <w:b/>
+        </w:rPr>
       </w:pPr>
       <w:r>
+        <w:rPr>
+          <w:b/>
+        </w:rPr>
         <w:t>Nội dung chi tiết</w:t>
       </w:r>
     </w:p>
@@ -117,8 +135,14 @@
           <w:numId w:val="2"/>
         </w:numPr>
         <w:ind w:left="810" w:hanging="450"/>
+        <w:rPr>
+          <w:b/>
+        </w:rPr>
       </w:pPr>
       <w:r>
+        <w:rPr>
+          <w:b/>
+        </w:rPr>
         <w:t>Cấu trúc chương trình</w:t>
       </w:r>
     </w:p>
@@ -130,9 +154,1549 @@
           <w:numId w:val="2"/>
         </w:numPr>
         <w:ind w:left="810" w:hanging="450"/>
-      </w:pPr>
-      <w:bookmarkStart w:id="0" w:name="_GoBack"/>
-      <w:bookmarkEnd w:id="0"/>
+        <w:rPr>
+          <w:b/>
+        </w:rPr>
+      </w:pPr>
+      <w:r>
+        <w:rPr>
+          <w:b/>
+        </w:rPr>
+        <w:t>Mô tả features</w:t>
+      </w:r>
+      <w:r>
+        <w:rPr>
+          <w:b/>
+        </w:rPr>
+        <w:t xml:space="preserve"> – machine learning methods và các tham số</w:t>
+      </w:r>
+    </w:p>
+    <w:p>
+      <w:pPr>
+        <w:pStyle w:val="ListParagraph"/>
+        <w:numPr>
+          <w:ilvl w:val="1"/>
+          <w:numId w:val="2"/>
+        </w:numPr>
+        <w:ind w:left="1080"/>
+        <w:rPr>
+          <w:b/>
+        </w:rPr>
+      </w:pPr>
+      <w:r>
+        <w:rPr>
+          <w:b/>
+        </w:rPr>
+        <w:t>RAW (pixel intensity)</w:t>
+      </w:r>
+    </w:p>
+    <w:p>
+      <w:pPr>
+        <w:ind w:left="720"/>
+        <w:jc w:val="both"/>
+      </w:pPr>
+      <w:r>
+        <w:t xml:space="preserve">Pixel intensity sử dụng đặc trưng histogram để </w:t>
+      </w:r>
+      <w:r>
+        <w:t>huấn luyện cho bộ dữ liệu</w:t>
+      </w:r>
+      <w:r>
+        <w:t xml:space="preserve"> với tham số Bin được người dùng cung cấp</w:t>
+      </w:r>
+      <w:r>
+        <w:t xml:space="preserve">, trong quá trình </w:t>
+      </w:r>
+    </w:p>
+    <w:p>
+      <w:pPr>
+        <w:ind w:left="1080"/>
+      </w:pPr>
+      <w:r>
+        <w:t xml:space="preserve"> Bảng khảo sát kết quả</w:t>
+      </w:r>
+    </w:p>
+    <w:tbl>
+      <w:tblPr>
+        <w:tblStyle w:val="TableGrid"/>
+        <w:tblW w:w="0" w:type="auto"/>
+        <w:tblInd w:w="1080" w:type="dxa"/>
+        <w:tblLook w:val="04A0" w:firstRow="1" w:lastRow="0" w:firstColumn="1" w:lastColumn="0" w:noHBand="0" w:noVBand="1"/>
+      </w:tblPr>
+      <w:tblGrid>
+        <w:gridCol w:w="1563"/>
+        <w:gridCol w:w="1543"/>
+        <w:gridCol w:w="1502"/>
+        <w:gridCol w:w="1751"/>
+        <w:gridCol w:w="1580"/>
+      </w:tblGrid>
+      <w:tr>
+        <w:tc>
+          <w:tcPr>
+            <w:tcW w:w="1563" w:type="dxa"/>
+          </w:tcPr>
+          <w:p>
+            <w:pPr>
+              <w:jc w:val="center"/>
+              <w:rPr>
+                <w:b/>
+              </w:rPr>
+            </w:pPr>
+            <w:r>
+              <w:rPr>
+                <w:b/>
+              </w:rPr>
+              <w:t>STT</w:t>
+            </w:r>
+          </w:p>
+        </w:tc>
+        <w:tc>
+          <w:tcPr>
+            <w:tcW w:w="1543" w:type="dxa"/>
+          </w:tcPr>
+          <w:p>
+            <w:pPr>
+              <w:jc w:val="center"/>
+              <w:rPr>
+                <w:b/>
+              </w:rPr>
+            </w:pPr>
+            <w:r>
+              <w:rPr>
+                <w:b/>
+              </w:rPr>
+              <w:t>Bin</w:t>
+            </w:r>
+          </w:p>
+        </w:tc>
+        <w:tc>
+          <w:tcPr>
+            <w:tcW w:w="1502" w:type="dxa"/>
+          </w:tcPr>
+          <w:p>
+            <w:pPr>
+              <w:jc w:val="center"/>
+              <w:rPr>
+                <w:b/>
+              </w:rPr>
+            </w:pPr>
+            <w:r>
+              <w:rPr>
+                <w:b/>
+              </w:rPr>
+              <w:t>K</w:t>
+            </w:r>
+          </w:p>
+        </w:tc>
+        <w:tc>
+          <w:tcPr>
+            <w:tcW w:w="1751" w:type="dxa"/>
+          </w:tcPr>
+          <w:p>
+            <w:pPr>
+              <w:jc w:val="center"/>
+              <w:rPr>
+                <w:b/>
+              </w:rPr>
+            </w:pPr>
+            <w:r>
+              <w:rPr>
+                <w:b/>
+              </w:rPr>
+              <w:t>Standardize</w:t>
+            </w:r>
+          </w:p>
+        </w:tc>
+        <w:tc>
+          <w:tcPr>
+            <w:tcW w:w="1580" w:type="dxa"/>
+          </w:tcPr>
+          <w:p>
+            <w:pPr>
+              <w:jc w:val="center"/>
+              <w:rPr>
+                <w:b/>
+              </w:rPr>
+            </w:pPr>
+            <w:r>
+              <w:rPr>
+                <w:b/>
+              </w:rPr>
+              <w:t>Mẫu đúng</w:t>
+            </w:r>
+          </w:p>
+        </w:tc>
+      </w:tr>
+      <w:tr>
+        <w:tc>
+          <w:tcPr>
+            <w:tcW w:w="1563" w:type="dxa"/>
+          </w:tcPr>
+          <w:p>
+            <w:pPr>
+              <w:jc w:val="center"/>
+            </w:pPr>
+            <w:r>
+              <w:t>1</w:t>
+            </w:r>
+          </w:p>
+        </w:tc>
+        <w:tc>
+          <w:tcPr>
+            <w:tcW w:w="1543" w:type="dxa"/>
+          </w:tcPr>
+          <w:p>
+            <w:pPr>
+              <w:jc w:val="center"/>
+            </w:pPr>
+            <w:r>
+              <w:t>16</w:t>
+            </w:r>
+          </w:p>
+        </w:tc>
+        <w:tc>
+          <w:tcPr>
+            <w:tcW w:w="1502" w:type="dxa"/>
+          </w:tcPr>
+          <w:p>
+            <w:pPr>
+              <w:jc w:val="center"/>
+            </w:pPr>
+            <w:r>
+              <w:t>1</w:t>
+            </w:r>
+          </w:p>
+        </w:tc>
+        <w:tc>
+          <w:tcPr>
+            <w:tcW w:w="1751" w:type="dxa"/>
+          </w:tcPr>
+          <w:p>
+            <w:pPr>
+              <w:jc w:val="center"/>
+            </w:pPr>
+            <w:r>
+              <w:t>false</w:t>
+            </w:r>
+          </w:p>
+        </w:tc>
+        <w:tc>
+          <w:tcPr>
+            <w:tcW w:w="1580" w:type="dxa"/>
+          </w:tcPr>
+          <w:p>
+            <w:pPr>
+              <w:jc w:val="center"/>
+            </w:pPr>
+            <w:r>
+              <w:t>2635</w:t>
+            </w:r>
+          </w:p>
+        </w:tc>
+      </w:tr>
+      <w:tr>
+        <w:tc>
+          <w:tcPr>
+            <w:tcW w:w="1563" w:type="dxa"/>
+          </w:tcPr>
+          <w:p>
+            <w:pPr>
+              <w:jc w:val="center"/>
+            </w:pPr>
+            <w:r>
+              <w:t>2</w:t>
+            </w:r>
+          </w:p>
+        </w:tc>
+        <w:tc>
+          <w:tcPr>
+            <w:tcW w:w="1543" w:type="dxa"/>
+          </w:tcPr>
+          <w:p>
+            <w:pPr>
+              <w:jc w:val="center"/>
+            </w:pPr>
+            <w:r>
+              <w:t>64</w:t>
+            </w:r>
+          </w:p>
+        </w:tc>
+        <w:tc>
+          <w:tcPr>
+            <w:tcW w:w="1502" w:type="dxa"/>
+          </w:tcPr>
+          <w:p>
+            <w:pPr>
+              <w:jc w:val="center"/>
+            </w:pPr>
+            <w:r>
+              <w:t>1</w:t>
+            </w:r>
+          </w:p>
+        </w:tc>
+        <w:tc>
+          <w:tcPr>
+            <w:tcW w:w="1751" w:type="dxa"/>
+          </w:tcPr>
+          <w:p>
+            <w:pPr>
+              <w:jc w:val="center"/>
+            </w:pPr>
+            <w:r>
+              <w:t>false</w:t>
+            </w:r>
+          </w:p>
+        </w:tc>
+        <w:tc>
+          <w:tcPr>
+            <w:tcW w:w="1580" w:type="dxa"/>
+          </w:tcPr>
+          <w:p>
+            <w:pPr>
+              <w:jc w:val="center"/>
+            </w:pPr>
+            <w:r>
+              <w:t>2799</w:t>
+            </w:r>
+          </w:p>
+        </w:tc>
+      </w:tr>
+      <w:tr>
+        <w:tc>
+          <w:tcPr>
+            <w:tcW w:w="1563" w:type="dxa"/>
+          </w:tcPr>
+          <w:p>
+            <w:pPr>
+              <w:jc w:val="center"/>
+            </w:pPr>
+            <w:r>
+              <w:t>3</w:t>
+            </w:r>
+          </w:p>
+        </w:tc>
+        <w:tc>
+          <w:tcPr>
+            <w:tcW w:w="1543" w:type="dxa"/>
+          </w:tcPr>
+          <w:p>
+            <w:pPr>
+              <w:jc w:val="center"/>
+            </w:pPr>
+            <w:r>
+              <w:t>128</w:t>
+            </w:r>
+          </w:p>
+        </w:tc>
+        <w:tc>
+          <w:tcPr>
+            <w:tcW w:w="1502" w:type="dxa"/>
+          </w:tcPr>
+          <w:p>
+            <w:pPr>
+              <w:jc w:val="center"/>
+            </w:pPr>
+            <w:r>
+              <w:t>1</w:t>
+            </w:r>
+          </w:p>
+        </w:tc>
+        <w:tc>
+          <w:tcPr>
+            <w:tcW w:w="1751" w:type="dxa"/>
+          </w:tcPr>
+          <w:p>
+            <w:pPr>
+              <w:jc w:val="center"/>
+            </w:pPr>
+            <w:r>
+              <w:t>false</w:t>
+            </w:r>
+          </w:p>
+        </w:tc>
+        <w:tc>
+          <w:tcPr>
+            <w:tcW w:w="1580" w:type="dxa"/>
+          </w:tcPr>
+          <w:p>
+            <w:pPr>
+              <w:jc w:val="center"/>
+            </w:pPr>
+            <w:r>
+              <w:t>2870</w:t>
+            </w:r>
+          </w:p>
+        </w:tc>
+      </w:tr>
+      <w:tr>
+        <w:tc>
+          <w:tcPr>
+            <w:tcW w:w="1563" w:type="dxa"/>
+          </w:tcPr>
+          <w:p>
+            <w:pPr>
+              <w:jc w:val="center"/>
+            </w:pPr>
+            <w:r>
+              <w:t>4</w:t>
+            </w:r>
+          </w:p>
+        </w:tc>
+        <w:tc>
+          <w:tcPr>
+            <w:tcW w:w="1543" w:type="dxa"/>
+          </w:tcPr>
+          <w:p>
+            <w:pPr>
+              <w:jc w:val="center"/>
+            </w:pPr>
+            <w:r>
+              <w:t>256</w:t>
+            </w:r>
+          </w:p>
+        </w:tc>
+        <w:tc>
+          <w:tcPr>
+            <w:tcW w:w="1502" w:type="dxa"/>
+          </w:tcPr>
+          <w:p>
+            <w:pPr>
+              <w:jc w:val="center"/>
+            </w:pPr>
+            <w:r>
+              <w:t>1</w:t>
+            </w:r>
+          </w:p>
+        </w:tc>
+        <w:tc>
+          <w:tcPr>
+            <w:tcW w:w="1751" w:type="dxa"/>
+          </w:tcPr>
+          <w:p>
+            <w:pPr>
+              <w:jc w:val="center"/>
+            </w:pPr>
+            <w:r>
+              <w:t>false</w:t>
+            </w:r>
+          </w:p>
+        </w:tc>
+        <w:tc>
+          <w:tcPr>
+            <w:tcW w:w="1580" w:type="dxa"/>
+          </w:tcPr>
+          <w:p>
+            <w:pPr>
+              <w:jc w:val="center"/>
+              <w:rPr>
+                <w:b/>
+              </w:rPr>
+            </w:pPr>
+            <w:r>
+              <w:rPr>
+                <w:b/>
+              </w:rPr>
+              <w:t>3039</w:t>
+            </w:r>
+          </w:p>
+        </w:tc>
+      </w:tr>
+      <w:tr>
+        <w:tc>
+          <w:tcPr>
+            <w:tcW w:w="1563" w:type="dxa"/>
+          </w:tcPr>
+          <w:p>
+            <w:pPr>
+              <w:jc w:val="center"/>
+            </w:pPr>
+            <w:r>
+              <w:t>5</w:t>
+            </w:r>
+          </w:p>
+        </w:tc>
+        <w:tc>
+          <w:tcPr>
+            <w:tcW w:w="1543" w:type="dxa"/>
+          </w:tcPr>
+          <w:p>
+            <w:pPr>
+              <w:jc w:val="center"/>
+            </w:pPr>
+            <w:r>
+              <w:t>16</w:t>
+            </w:r>
+          </w:p>
+        </w:tc>
+        <w:tc>
+          <w:tcPr>
+            <w:tcW w:w="1502" w:type="dxa"/>
+          </w:tcPr>
+          <w:p>
+            <w:pPr>
+              <w:jc w:val="center"/>
+            </w:pPr>
+            <w:r>
+              <w:t>2</w:t>
+            </w:r>
+          </w:p>
+        </w:tc>
+        <w:tc>
+          <w:tcPr>
+            <w:tcW w:w="1751" w:type="dxa"/>
+          </w:tcPr>
+          <w:p>
+            <w:pPr>
+              <w:jc w:val="center"/>
+            </w:pPr>
+            <w:r>
+              <w:t>false</w:t>
+            </w:r>
+          </w:p>
+        </w:tc>
+        <w:tc>
+          <w:tcPr>
+            <w:tcW w:w="1580" w:type="dxa"/>
+          </w:tcPr>
+          <w:p>
+            <w:pPr>
+              <w:jc w:val="center"/>
+            </w:pPr>
+            <w:r>
+              <w:t>2632</w:t>
+            </w:r>
+          </w:p>
+        </w:tc>
+      </w:tr>
+      <w:tr>
+        <w:tc>
+          <w:tcPr>
+            <w:tcW w:w="1563" w:type="dxa"/>
+          </w:tcPr>
+          <w:p>
+            <w:pPr>
+              <w:jc w:val="center"/>
+            </w:pPr>
+            <w:r>
+              <w:t>6</w:t>
+            </w:r>
+          </w:p>
+        </w:tc>
+        <w:tc>
+          <w:tcPr>
+            <w:tcW w:w="1543" w:type="dxa"/>
+          </w:tcPr>
+          <w:p>
+            <w:pPr>
+              <w:jc w:val="center"/>
+            </w:pPr>
+            <w:r>
+              <w:t>64</w:t>
+            </w:r>
+          </w:p>
+        </w:tc>
+        <w:tc>
+          <w:tcPr>
+            <w:tcW w:w="1502" w:type="dxa"/>
+          </w:tcPr>
+          <w:p>
+            <w:pPr>
+              <w:jc w:val="center"/>
+            </w:pPr>
+            <w:r>
+              <w:t>2</w:t>
+            </w:r>
+          </w:p>
+        </w:tc>
+        <w:tc>
+          <w:tcPr>
+            <w:tcW w:w="1751" w:type="dxa"/>
+          </w:tcPr>
+          <w:p>
+            <w:pPr>
+              <w:jc w:val="center"/>
+            </w:pPr>
+            <w:r>
+              <w:t>false</w:t>
+            </w:r>
+          </w:p>
+        </w:tc>
+        <w:tc>
+          <w:tcPr>
+            <w:tcW w:w="1580" w:type="dxa"/>
+          </w:tcPr>
+          <w:p>
+            <w:pPr>
+              <w:jc w:val="center"/>
+            </w:pPr>
+            <w:r>
+              <w:t>2777</w:t>
+            </w:r>
+          </w:p>
+        </w:tc>
+      </w:tr>
+      <w:tr>
+        <w:tc>
+          <w:tcPr>
+            <w:tcW w:w="1563" w:type="dxa"/>
+          </w:tcPr>
+          <w:p>
+            <w:pPr>
+              <w:jc w:val="center"/>
+            </w:pPr>
+            <w:r>
+              <w:t>7</w:t>
+            </w:r>
+          </w:p>
+        </w:tc>
+        <w:tc>
+          <w:tcPr>
+            <w:tcW w:w="1543" w:type="dxa"/>
+          </w:tcPr>
+          <w:p>
+            <w:pPr>
+              <w:jc w:val="center"/>
+            </w:pPr>
+            <w:r>
+              <w:t>128</w:t>
+            </w:r>
+          </w:p>
+        </w:tc>
+        <w:tc>
+          <w:tcPr>
+            <w:tcW w:w="1502" w:type="dxa"/>
+          </w:tcPr>
+          <w:p>
+            <w:pPr>
+              <w:jc w:val="center"/>
+            </w:pPr>
+            <w:r>
+              <w:t>2</w:t>
+            </w:r>
+          </w:p>
+        </w:tc>
+        <w:tc>
+          <w:tcPr>
+            <w:tcW w:w="1751" w:type="dxa"/>
+          </w:tcPr>
+          <w:p>
+            <w:pPr>
+              <w:jc w:val="center"/>
+            </w:pPr>
+            <w:r>
+              <w:t>false</w:t>
+            </w:r>
+          </w:p>
+        </w:tc>
+        <w:tc>
+          <w:tcPr>
+            <w:tcW w:w="1580" w:type="dxa"/>
+          </w:tcPr>
+          <w:p>
+            <w:pPr>
+              <w:jc w:val="center"/>
+            </w:pPr>
+            <w:r>
+              <w:t>2829</w:t>
+            </w:r>
+          </w:p>
+        </w:tc>
+      </w:tr>
+      <w:tr>
+        <w:tc>
+          <w:tcPr>
+            <w:tcW w:w="1563" w:type="dxa"/>
+          </w:tcPr>
+          <w:p>
+            <w:pPr>
+              <w:jc w:val="center"/>
+            </w:pPr>
+            <w:r>
+              <w:t>8</w:t>
+            </w:r>
+          </w:p>
+        </w:tc>
+        <w:tc>
+          <w:tcPr>
+            <w:tcW w:w="1543" w:type="dxa"/>
+          </w:tcPr>
+          <w:p>
+            <w:pPr>
+              <w:jc w:val="center"/>
+            </w:pPr>
+            <w:r>
+              <w:t>256</w:t>
+            </w:r>
+          </w:p>
+        </w:tc>
+        <w:tc>
+          <w:tcPr>
+            <w:tcW w:w="1502" w:type="dxa"/>
+          </w:tcPr>
+          <w:p>
+            <w:pPr>
+              <w:jc w:val="center"/>
+            </w:pPr>
+            <w:r>
+              <w:t>2</w:t>
+            </w:r>
+          </w:p>
+        </w:tc>
+        <w:tc>
+          <w:tcPr>
+            <w:tcW w:w="1751" w:type="dxa"/>
+          </w:tcPr>
+          <w:p>
+            <w:pPr>
+              <w:jc w:val="center"/>
+            </w:pPr>
+            <w:r>
+              <w:t>false</w:t>
+            </w:r>
+          </w:p>
+        </w:tc>
+        <w:tc>
+          <w:tcPr>
+            <w:tcW w:w="1580" w:type="dxa"/>
+          </w:tcPr>
+          <w:p>
+            <w:pPr>
+              <w:jc w:val="center"/>
+            </w:pPr>
+            <w:r>
+              <w:t>2908</w:t>
+            </w:r>
+          </w:p>
+        </w:tc>
+      </w:tr>
+      <w:tr>
+        <w:tc>
+          <w:tcPr>
+            <w:tcW w:w="1563" w:type="dxa"/>
+          </w:tcPr>
+          <w:p>
+            <w:pPr>
+              <w:jc w:val="center"/>
+            </w:pPr>
+            <w:r>
+              <w:t>9</w:t>
+            </w:r>
+          </w:p>
+        </w:tc>
+        <w:tc>
+          <w:tcPr>
+            <w:tcW w:w="1543" w:type="dxa"/>
+          </w:tcPr>
+          <w:p>
+            <w:pPr>
+              <w:jc w:val="center"/>
+            </w:pPr>
+            <w:r>
+              <w:t>16</w:t>
+            </w:r>
+          </w:p>
+        </w:tc>
+        <w:tc>
+          <w:tcPr>
+            <w:tcW w:w="1502" w:type="dxa"/>
+          </w:tcPr>
+          <w:p>
+            <w:pPr>
+              <w:jc w:val="center"/>
+            </w:pPr>
+            <w:r>
+              <w:t>2</w:t>
+            </w:r>
+          </w:p>
+        </w:tc>
+        <w:tc>
+          <w:tcPr>
+            <w:tcW w:w="1751" w:type="dxa"/>
+          </w:tcPr>
+          <w:p>
+            <w:pPr>
+              <w:jc w:val="center"/>
+            </w:pPr>
+            <w:r>
+              <w:t>true</w:t>
+            </w:r>
+          </w:p>
+        </w:tc>
+        <w:tc>
+          <w:tcPr>
+            <w:tcW w:w="1580" w:type="dxa"/>
+          </w:tcPr>
+          <w:p>
+            <w:pPr>
+              <w:jc w:val="center"/>
+            </w:pPr>
+            <w:r>
+              <w:t>2583</w:t>
+            </w:r>
+            <w:bookmarkStart w:id="0" w:name="_GoBack"/>
+            <w:bookmarkEnd w:id="0"/>
+          </w:p>
+        </w:tc>
+      </w:tr>
+      <w:tr>
+        <w:tc>
+          <w:tcPr>
+            <w:tcW w:w="1563" w:type="dxa"/>
+          </w:tcPr>
+          <w:p>
+            <w:pPr>
+              <w:jc w:val="center"/>
+            </w:pPr>
+            <w:r>
+              <w:t>10</w:t>
+            </w:r>
+          </w:p>
+        </w:tc>
+        <w:tc>
+          <w:tcPr>
+            <w:tcW w:w="1543" w:type="dxa"/>
+          </w:tcPr>
+          <w:p>
+            <w:pPr>
+              <w:jc w:val="center"/>
+            </w:pPr>
+            <w:r>
+              <w:t>64</w:t>
+            </w:r>
+          </w:p>
+        </w:tc>
+        <w:tc>
+          <w:tcPr>
+            <w:tcW w:w="1502" w:type="dxa"/>
+          </w:tcPr>
+          <w:p>
+            <w:pPr>
+              <w:jc w:val="center"/>
+            </w:pPr>
+            <w:r>
+              <w:t>2</w:t>
+            </w:r>
+          </w:p>
+        </w:tc>
+        <w:tc>
+          <w:tcPr>
+            <w:tcW w:w="1751" w:type="dxa"/>
+          </w:tcPr>
+          <w:p>
+            <w:pPr>
+              <w:jc w:val="center"/>
+            </w:pPr>
+            <w:r>
+              <w:t>true</w:t>
+            </w:r>
+          </w:p>
+        </w:tc>
+        <w:tc>
+          <w:tcPr>
+            <w:tcW w:w="1580" w:type="dxa"/>
+          </w:tcPr>
+          <w:p>
+            <w:pPr>
+              <w:jc w:val="center"/>
+            </w:pPr>
+            <w:r>
+              <w:t>2420</w:t>
+            </w:r>
+          </w:p>
+        </w:tc>
+      </w:tr>
+      <w:tr>
+        <w:tc>
+          <w:tcPr>
+            <w:tcW w:w="1563" w:type="dxa"/>
+          </w:tcPr>
+          <w:p>
+            <w:pPr>
+              <w:jc w:val="center"/>
+            </w:pPr>
+            <w:r>
+              <w:t>11</w:t>
+            </w:r>
+          </w:p>
+        </w:tc>
+        <w:tc>
+          <w:tcPr>
+            <w:tcW w:w="1543" w:type="dxa"/>
+          </w:tcPr>
+          <w:p>
+            <w:pPr>
+              <w:jc w:val="center"/>
+            </w:pPr>
+            <w:r>
+              <w:t>128</w:t>
+            </w:r>
+          </w:p>
+        </w:tc>
+        <w:tc>
+          <w:tcPr>
+            <w:tcW w:w="1502" w:type="dxa"/>
+          </w:tcPr>
+          <w:p>
+            <w:pPr>
+              <w:jc w:val="center"/>
+            </w:pPr>
+            <w:r>
+              <w:t>2</w:t>
+            </w:r>
+          </w:p>
+        </w:tc>
+        <w:tc>
+          <w:tcPr>
+            <w:tcW w:w="1751" w:type="dxa"/>
+          </w:tcPr>
+          <w:p>
+            <w:pPr>
+              <w:jc w:val="center"/>
+            </w:pPr>
+            <w:r>
+              <w:t>true</w:t>
+            </w:r>
+          </w:p>
+        </w:tc>
+        <w:tc>
+          <w:tcPr>
+            <w:tcW w:w="1580" w:type="dxa"/>
+          </w:tcPr>
+          <w:p>
+            <w:pPr>
+              <w:jc w:val="center"/>
+            </w:pPr>
+            <w:r>
+              <w:t>2115</w:t>
+            </w:r>
+          </w:p>
+        </w:tc>
+      </w:tr>
+      <w:tr>
+        <w:tc>
+          <w:tcPr>
+            <w:tcW w:w="1563" w:type="dxa"/>
+          </w:tcPr>
+          <w:p>
+            <w:pPr>
+              <w:jc w:val="center"/>
+            </w:pPr>
+            <w:r>
+              <w:t>12</w:t>
+            </w:r>
+          </w:p>
+        </w:tc>
+        <w:tc>
+          <w:tcPr>
+            <w:tcW w:w="1543" w:type="dxa"/>
+          </w:tcPr>
+          <w:p>
+            <w:pPr>
+              <w:jc w:val="center"/>
+            </w:pPr>
+            <w:r>
+              <w:t>256</w:t>
+            </w:r>
+          </w:p>
+        </w:tc>
+        <w:tc>
+          <w:tcPr>
+            <w:tcW w:w="1502" w:type="dxa"/>
+          </w:tcPr>
+          <w:p>
+            <w:pPr>
+              <w:jc w:val="center"/>
+            </w:pPr>
+            <w:r>
+              <w:t>2</w:t>
+            </w:r>
+          </w:p>
+        </w:tc>
+        <w:tc>
+          <w:tcPr>
+            <w:tcW w:w="1751" w:type="dxa"/>
+          </w:tcPr>
+          <w:p>
+            <w:pPr>
+              <w:jc w:val="center"/>
+            </w:pPr>
+            <w:r>
+              <w:t>true</w:t>
+            </w:r>
+          </w:p>
+        </w:tc>
+        <w:tc>
+          <w:tcPr>
+            <w:tcW w:w="1580" w:type="dxa"/>
+          </w:tcPr>
+          <w:p>
+            <w:pPr>
+              <w:jc w:val="center"/>
+            </w:pPr>
+            <w:r>
+              <w:t>1674</w:t>
+            </w:r>
+          </w:p>
+        </w:tc>
+      </w:tr>
+      <w:tr>
+        <w:tc>
+          <w:tcPr>
+            <w:tcW w:w="1563" w:type="dxa"/>
+          </w:tcPr>
+          <w:p>
+            <w:pPr>
+              <w:jc w:val="center"/>
+            </w:pPr>
+            <w:r>
+              <w:t>13</w:t>
+            </w:r>
+          </w:p>
+        </w:tc>
+        <w:tc>
+          <w:tcPr>
+            <w:tcW w:w="1543" w:type="dxa"/>
+          </w:tcPr>
+          <w:p>
+            <w:pPr>
+              <w:jc w:val="center"/>
+            </w:pPr>
+            <w:r>
+              <w:t>16</w:t>
+            </w:r>
+          </w:p>
+        </w:tc>
+        <w:tc>
+          <w:tcPr>
+            <w:tcW w:w="1502" w:type="dxa"/>
+          </w:tcPr>
+          <w:p>
+            <w:pPr>
+              <w:jc w:val="center"/>
+            </w:pPr>
+            <w:r>
+              <w:t>3</w:t>
+            </w:r>
+          </w:p>
+        </w:tc>
+        <w:tc>
+          <w:tcPr>
+            <w:tcW w:w="1751" w:type="dxa"/>
+          </w:tcPr>
+          <w:p>
+            <w:pPr>
+              <w:jc w:val="center"/>
+            </w:pPr>
+            <w:r>
+              <w:t>false</w:t>
+            </w:r>
+          </w:p>
+        </w:tc>
+        <w:tc>
+          <w:tcPr>
+            <w:tcW w:w="1580" w:type="dxa"/>
+          </w:tcPr>
+          <w:p>
+            <w:pPr>
+              <w:jc w:val="center"/>
+            </w:pPr>
+            <w:r>
+              <w:t>2668</w:t>
+            </w:r>
+          </w:p>
+        </w:tc>
+      </w:tr>
+      <w:tr>
+        <w:tc>
+          <w:tcPr>
+            <w:tcW w:w="1563" w:type="dxa"/>
+          </w:tcPr>
+          <w:p>
+            <w:pPr>
+              <w:jc w:val="center"/>
+            </w:pPr>
+            <w:r>
+              <w:t>14</w:t>
+            </w:r>
+          </w:p>
+        </w:tc>
+        <w:tc>
+          <w:tcPr>
+            <w:tcW w:w="1543" w:type="dxa"/>
+          </w:tcPr>
+          <w:p>
+            <w:pPr>
+              <w:jc w:val="center"/>
+            </w:pPr>
+            <w:r>
+              <w:t>64</w:t>
+            </w:r>
+          </w:p>
+        </w:tc>
+        <w:tc>
+          <w:tcPr>
+            <w:tcW w:w="1502" w:type="dxa"/>
+          </w:tcPr>
+          <w:p>
+            <w:pPr>
+              <w:jc w:val="center"/>
+            </w:pPr>
+            <w:r>
+              <w:t>3</w:t>
+            </w:r>
+          </w:p>
+        </w:tc>
+        <w:tc>
+          <w:tcPr>
+            <w:tcW w:w="1751" w:type="dxa"/>
+          </w:tcPr>
+          <w:p>
+            <w:pPr>
+              <w:jc w:val="center"/>
+            </w:pPr>
+            <w:r>
+              <w:t>false</w:t>
+            </w:r>
+          </w:p>
+        </w:tc>
+        <w:tc>
+          <w:tcPr>
+            <w:tcW w:w="1580" w:type="dxa"/>
+          </w:tcPr>
+          <w:p>
+            <w:pPr>
+              <w:jc w:val="center"/>
+            </w:pPr>
+            <w:r>
+              <w:t>2874</w:t>
+            </w:r>
+          </w:p>
+        </w:tc>
+      </w:tr>
+      <w:tr>
+        <w:tc>
+          <w:tcPr>
+            <w:tcW w:w="1563" w:type="dxa"/>
+          </w:tcPr>
+          <w:p>
+            <w:pPr>
+              <w:jc w:val="center"/>
+            </w:pPr>
+            <w:r>
+              <w:t>15</w:t>
+            </w:r>
+          </w:p>
+        </w:tc>
+        <w:tc>
+          <w:tcPr>
+            <w:tcW w:w="1543" w:type="dxa"/>
+          </w:tcPr>
+          <w:p>
+            <w:pPr>
+              <w:jc w:val="center"/>
+            </w:pPr>
+            <w:r>
+              <w:t>128</w:t>
+            </w:r>
+          </w:p>
+        </w:tc>
+        <w:tc>
+          <w:tcPr>
+            <w:tcW w:w="1502" w:type="dxa"/>
+          </w:tcPr>
+          <w:p>
+            <w:pPr>
+              <w:jc w:val="center"/>
+            </w:pPr>
+            <w:r>
+              <w:t>3</w:t>
+            </w:r>
+          </w:p>
+        </w:tc>
+        <w:tc>
+          <w:tcPr>
+            <w:tcW w:w="1751" w:type="dxa"/>
+          </w:tcPr>
+          <w:p>
+            <w:pPr>
+              <w:jc w:val="center"/>
+            </w:pPr>
+            <w:r>
+              <w:t>false</w:t>
+            </w:r>
+          </w:p>
+        </w:tc>
+        <w:tc>
+          <w:tcPr>
+            <w:tcW w:w="1580" w:type="dxa"/>
+          </w:tcPr>
+          <w:p>
+            <w:pPr>
+              <w:jc w:val="center"/>
+            </w:pPr>
+            <w:r>
+              <w:t>2829</w:t>
+            </w:r>
+          </w:p>
+        </w:tc>
+      </w:tr>
+      <w:tr>
+        <w:tc>
+          <w:tcPr>
+            <w:tcW w:w="1563" w:type="dxa"/>
+          </w:tcPr>
+          <w:p>
+            <w:pPr>
+              <w:jc w:val="center"/>
+            </w:pPr>
+            <w:r>
+              <w:t>16</w:t>
+            </w:r>
+          </w:p>
+        </w:tc>
+        <w:tc>
+          <w:tcPr>
+            <w:tcW w:w="1543" w:type="dxa"/>
+          </w:tcPr>
+          <w:p>
+            <w:pPr>
+              <w:jc w:val="center"/>
+            </w:pPr>
+            <w:r>
+              <w:t>256</w:t>
+            </w:r>
+          </w:p>
+        </w:tc>
+        <w:tc>
+          <w:tcPr>
+            <w:tcW w:w="1502" w:type="dxa"/>
+          </w:tcPr>
+          <w:p>
+            <w:pPr>
+              <w:jc w:val="center"/>
+            </w:pPr>
+            <w:r>
+              <w:t>3</w:t>
+            </w:r>
+          </w:p>
+        </w:tc>
+        <w:tc>
+          <w:tcPr>
+            <w:tcW w:w="1751" w:type="dxa"/>
+          </w:tcPr>
+          <w:p>
+            <w:pPr>
+              <w:jc w:val="center"/>
+            </w:pPr>
+            <w:r>
+              <w:t>false</w:t>
+            </w:r>
+          </w:p>
+        </w:tc>
+        <w:tc>
+          <w:tcPr>
+            <w:tcW w:w="1580" w:type="dxa"/>
+          </w:tcPr>
+          <w:p>
+            <w:pPr>
+              <w:jc w:val="center"/>
+              <w:rPr>
+                <w:b/>
+              </w:rPr>
+            </w:pPr>
+            <w:r>
+              <w:rPr>
+                <w:b/>
+              </w:rPr>
+              <w:t>3039</w:t>
+            </w:r>
+          </w:p>
+        </w:tc>
+      </w:tr>
+      <w:tr>
+        <w:tc>
+          <w:tcPr>
+            <w:tcW w:w="1563" w:type="dxa"/>
+          </w:tcPr>
+          <w:p>
+            <w:pPr>
+              <w:jc w:val="center"/>
+            </w:pPr>
+            <w:r>
+              <w:t>17</w:t>
+            </w:r>
+          </w:p>
+        </w:tc>
+        <w:tc>
+          <w:tcPr>
+            <w:tcW w:w="1543" w:type="dxa"/>
+          </w:tcPr>
+          <w:p>
+            <w:pPr>
+              <w:jc w:val="center"/>
+            </w:pPr>
+            <w:r>
+              <w:t>16</w:t>
+            </w:r>
+          </w:p>
+        </w:tc>
+        <w:tc>
+          <w:tcPr>
+            <w:tcW w:w="1502" w:type="dxa"/>
+          </w:tcPr>
+          <w:p>
+            <w:pPr>
+              <w:jc w:val="center"/>
+            </w:pPr>
+            <w:r>
+              <w:t>3</w:t>
+            </w:r>
+          </w:p>
+        </w:tc>
+        <w:tc>
+          <w:tcPr>
+            <w:tcW w:w="1751" w:type="dxa"/>
+          </w:tcPr>
+          <w:p>
+            <w:pPr>
+              <w:jc w:val="center"/>
+            </w:pPr>
+            <w:r>
+              <w:t>true</w:t>
+            </w:r>
+          </w:p>
+        </w:tc>
+        <w:tc>
+          <w:tcPr>
+            <w:tcW w:w="1580" w:type="dxa"/>
+          </w:tcPr>
+          <w:p>
+            <w:pPr>
+              <w:jc w:val="center"/>
+            </w:pPr>
+            <w:r>
+              <w:t>2667</w:t>
+            </w:r>
+          </w:p>
+        </w:tc>
+      </w:tr>
+      <w:tr>
+        <w:tc>
+          <w:tcPr>
+            <w:tcW w:w="1563" w:type="dxa"/>
+          </w:tcPr>
+          <w:p>
+            <w:pPr>
+              <w:jc w:val="center"/>
+            </w:pPr>
+            <w:r>
+              <w:t>18</w:t>
+            </w:r>
+          </w:p>
+        </w:tc>
+        <w:tc>
+          <w:tcPr>
+            <w:tcW w:w="1543" w:type="dxa"/>
+          </w:tcPr>
+          <w:p>
+            <w:pPr>
+              <w:jc w:val="center"/>
+            </w:pPr>
+            <w:r>
+              <w:t>64</w:t>
+            </w:r>
+          </w:p>
+        </w:tc>
+        <w:tc>
+          <w:tcPr>
+            <w:tcW w:w="1502" w:type="dxa"/>
+          </w:tcPr>
+          <w:p>
+            <w:pPr>
+              <w:jc w:val="center"/>
+            </w:pPr>
+            <w:r>
+              <w:t>3</w:t>
+            </w:r>
+          </w:p>
+        </w:tc>
+        <w:tc>
+          <w:tcPr>
+            <w:tcW w:w="1751" w:type="dxa"/>
+          </w:tcPr>
+          <w:p>
+            <w:pPr>
+              <w:jc w:val="center"/>
+            </w:pPr>
+            <w:r>
+              <w:t>true</w:t>
+            </w:r>
+          </w:p>
+        </w:tc>
+        <w:tc>
+          <w:tcPr>
+            <w:tcW w:w="1580" w:type="dxa"/>
+          </w:tcPr>
+          <w:p>
+            <w:pPr>
+              <w:jc w:val="center"/>
+            </w:pPr>
+            <w:r>
+              <w:t>2430</w:t>
+            </w:r>
+          </w:p>
+        </w:tc>
+      </w:tr>
+      <w:tr>
+        <w:tc>
+          <w:tcPr>
+            <w:tcW w:w="1563" w:type="dxa"/>
+          </w:tcPr>
+          <w:p>
+            <w:pPr>
+              <w:jc w:val="center"/>
+            </w:pPr>
+            <w:r>
+              <w:t>19</w:t>
+            </w:r>
+          </w:p>
+        </w:tc>
+        <w:tc>
+          <w:tcPr>
+            <w:tcW w:w="1543" w:type="dxa"/>
+          </w:tcPr>
+          <w:p>
+            <w:pPr>
+              <w:jc w:val="center"/>
+            </w:pPr>
+            <w:r>
+              <w:t>128</w:t>
+            </w:r>
+          </w:p>
+        </w:tc>
+        <w:tc>
+          <w:tcPr>
+            <w:tcW w:w="1502" w:type="dxa"/>
+          </w:tcPr>
+          <w:p>
+            <w:pPr>
+              <w:jc w:val="center"/>
+            </w:pPr>
+            <w:r>
+              <w:t>3</w:t>
+            </w:r>
+          </w:p>
+        </w:tc>
+        <w:tc>
+          <w:tcPr>
+            <w:tcW w:w="1751" w:type="dxa"/>
+          </w:tcPr>
+          <w:p>
+            <w:pPr>
+              <w:jc w:val="center"/>
+            </w:pPr>
+            <w:r>
+              <w:t>true</w:t>
+            </w:r>
+          </w:p>
+        </w:tc>
+        <w:tc>
+          <w:tcPr>
+            <w:tcW w:w="1580" w:type="dxa"/>
+          </w:tcPr>
+          <w:p>
+            <w:pPr>
+              <w:jc w:val="center"/>
+            </w:pPr>
+            <w:r>
+              <w:t>2075</w:t>
+            </w:r>
+          </w:p>
+        </w:tc>
+      </w:tr>
+      <w:tr>
+        <w:tc>
+          <w:tcPr>
+            <w:tcW w:w="1563" w:type="dxa"/>
+          </w:tcPr>
+          <w:p>
+            <w:pPr>
+              <w:jc w:val="center"/>
+            </w:pPr>
+            <w:r>
+              <w:t>20</w:t>
+            </w:r>
+          </w:p>
+        </w:tc>
+        <w:tc>
+          <w:tcPr>
+            <w:tcW w:w="1543" w:type="dxa"/>
+          </w:tcPr>
+          <w:p>
+            <w:pPr>
+              <w:jc w:val="center"/>
+            </w:pPr>
+            <w:r>
+              <w:t>256</w:t>
+            </w:r>
+          </w:p>
+        </w:tc>
+        <w:tc>
+          <w:tcPr>
+            <w:tcW w:w="1502" w:type="dxa"/>
+          </w:tcPr>
+          <w:p>
+            <w:pPr>
+              <w:jc w:val="center"/>
+            </w:pPr>
+            <w:r>
+              <w:t>3</w:t>
+            </w:r>
+          </w:p>
+        </w:tc>
+        <w:tc>
+          <w:tcPr>
+            <w:tcW w:w="1751" w:type="dxa"/>
+          </w:tcPr>
+          <w:p>
+            <w:pPr>
+              <w:jc w:val="center"/>
+            </w:pPr>
+            <w:r>
+              <w:t>true</w:t>
+            </w:r>
+          </w:p>
+        </w:tc>
+        <w:tc>
+          <w:tcPr>
+            <w:tcW w:w="1580" w:type="dxa"/>
+          </w:tcPr>
+          <w:p>
+            <w:pPr>
+              <w:jc w:val="center"/>
+            </w:pPr>
+            <w:r>
+              <w:t>1651</w:t>
+            </w:r>
+          </w:p>
+        </w:tc>
+      </w:tr>
+    </w:tbl>
+    <w:p>
+      <w:pPr>
+        <w:pStyle w:val="ListParagraph"/>
+        <w:numPr>
+          <w:ilvl w:val="1"/>
+          <w:numId w:val="2"/>
+        </w:numPr>
+        <w:ind w:left="1080"/>
+      </w:pPr>
+      <w:r>
+        <w:t>RAW (pixel intensity)</w:t>
+      </w:r>
+      <w:r>
+        <w:t xml:space="preserve"> voi</w:t>
+      </w:r>
     </w:p>
     <w:p>
       <w:pPr>
@@ -151,12 +1715,62 @@
     <w:p/>
     <w:sectPr>
       <w:pgSz w:w="11909" w:h="16834" w:code="9"/>
-      <w:pgMar w:top="1440" w:right="1440" w:bottom="1440" w:left="1440" w:header="720" w:footer="720" w:gutter="0"/>
+      <w:pgMar w:top="1440" w:right="1440" w:bottom="900" w:left="1440" w:header="720" w:footer="335" w:gutter="0"/>
       <w:cols w:space="720"/>
       <w:docGrid w:linePitch="360"/>
     </w:sectPr>
   </w:body>
 </w:document>
+</file>
+
+<file path=word/endnotes.xml><?xml version="1.0" encoding="utf-8"?>
+<w:endnotes xmlns:wpc="http://schemas.microsoft.com/office/word/2010/wordprocessingCanvas" xmlns:cx="http://schemas.microsoft.com/office/drawing/2014/chartex" xmlns:cx1="http://schemas.microsoft.com/office/drawing/2015/9/8/chartex" xmlns:cx2="http://schemas.microsoft.com/office/drawing/2015/10/21/chartex" xmlns:cx3="http://schemas.microsoft.com/office/drawing/2016/5/9/chartex" xmlns:cx4="http://schemas.microsoft.com/office/drawing/2016/5/10/chartex" xmlns:cx5="http://schemas.microsoft.com/office/drawing/2016/5/11/chartex" xmlns:cx6="http://schemas.microsoft.com/office/drawing/2016/5/12/chartex" xmlns:cx7="http://schemas.microsoft.com/office/drawing/2016/5/13/chartex" xmlns:cx8="http://schemas.microsoft.com/office/drawing/2016/5/14/chartex" xmlns:mc="http://schemas.openxmlformats.org/markup-compatibility/2006" xmlns:aink="http://schemas.microsoft.com/office/drawing/2016/ink" xmlns:am3d="http://schemas.microsoft.com/office/drawing/2017/model3d" xmlns:o="urn:schemas-microsoft-com:office:office" xmlns:r="http://schemas.openxmlformats.org/officeDocument/2006/relationships" xmlns:m="http://schemas.openxmlformats.org/officeDocument/2006/math" xmlns:v="urn:schemas-microsoft-com:vml" xmlns:wp14="http://schemas.microsoft.com/office/word/2010/wordprocessingDrawing" xmlns:wp="http://schemas.openxmlformats.org/drawingml/2006/wordprocessingDrawing" xmlns:w10="urn:schemas-microsoft-com:office:word" xmlns:w="http://schemas.openxmlformats.org/wordprocessingml/2006/main" xmlns:w14="http://schemas.microsoft.com/office/word/2010/wordml" xmlns:w15="http://schemas.microsoft.com/office/word/2012/wordml" xmlns:w16cid="http://schemas.microsoft.com/office/word/2016/wordml/cid" xmlns:w16se="http://schemas.microsoft.com/office/word/2015/wordml/symex" xmlns:wpg="http://schemas.microsoft.com/office/word/2010/wordprocessingGroup" xmlns:wpi="http://schemas.microsoft.com/office/word/2010/wordprocessingInk" xmlns:wne="http://schemas.microsoft.com/office/word/2006/wordml" xmlns:wps="http://schemas.microsoft.com/office/word/2010/wordprocessingShape" mc:Ignorable="w14 w15 w16se w16cid wp14">
+  <w:endnote w:type="separator" w:id="-1">
+    <w:p>
+      <w:pPr>
+        <w:spacing w:line="240" w:lineRule="auto"/>
+      </w:pPr>
+      <w:r>
+        <w:separator/>
+      </w:r>
+    </w:p>
+  </w:endnote>
+  <w:endnote w:type="continuationSeparator" w:id="0">
+    <w:p>
+      <w:pPr>
+        <w:spacing w:line="240" w:lineRule="auto"/>
+      </w:pPr>
+      <w:r>
+        <w:continuationSeparator/>
+      </w:r>
+    </w:p>
+  </w:endnote>
+</w:endnotes>
+</file>
+
+<file path=word/footnotes.xml><?xml version="1.0" encoding="utf-8"?>
+<w:footnotes xmlns:wpc="http://schemas.microsoft.com/office/word/2010/wordprocessingCanvas" xmlns:cx="http://schemas.microsoft.com/office/drawing/2014/chartex" xmlns:cx1="http://schemas.microsoft.com/office/drawing/2015/9/8/chartex" xmlns:cx2="http://schemas.microsoft.com/office/drawing/2015/10/21/chartex" xmlns:cx3="http://schemas.microsoft.com/office/drawing/2016/5/9/chartex" xmlns:cx4="http://schemas.microsoft.com/office/drawing/2016/5/10/chartex" xmlns:cx5="http://schemas.microsoft.com/office/drawing/2016/5/11/chartex" xmlns:cx6="http://schemas.microsoft.com/office/drawing/2016/5/12/chartex" xmlns:cx7="http://schemas.microsoft.com/office/drawing/2016/5/13/chartex" xmlns:cx8="http://schemas.microsoft.com/office/drawing/2016/5/14/chartex" xmlns:mc="http://schemas.openxmlformats.org/markup-compatibility/2006" xmlns:aink="http://schemas.microsoft.com/office/drawing/2016/ink" xmlns:am3d="http://schemas.microsoft.com/office/drawing/2017/model3d" xmlns:o="urn:schemas-microsoft-com:office:office" xmlns:r="http://schemas.openxmlformats.org/officeDocument/2006/relationships" xmlns:m="http://schemas.openxmlformats.org/officeDocument/2006/math" xmlns:v="urn:schemas-microsoft-com:vml" xmlns:wp14="http://schemas.microsoft.com/office/word/2010/wordprocessingDrawing" xmlns:wp="http://schemas.openxmlformats.org/drawingml/2006/wordprocessingDrawing" xmlns:w10="urn:schemas-microsoft-com:office:word" xmlns:w="http://schemas.openxmlformats.org/wordprocessingml/2006/main" xmlns:w14="http://schemas.microsoft.com/office/word/2010/wordml" xmlns:w15="http://schemas.microsoft.com/office/word/2012/wordml" xmlns:w16cid="http://schemas.microsoft.com/office/word/2016/wordml/cid" xmlns:w16se="http://schemas.microsoft.com/office/word/2015/wordml/symex" xmlns:wpg="http://schemas.microsoft.com/office/word/2010/wordprocessingGroup" xmlns:wpi="http://schemas.microsoft.com/office/word/2010/wordprocessingInk" xmlns:wne="http://schemas.microsoft.com/office/word/2006/wordml" xmlns:wps="http://schemas.microsoft.com/office/word/2010/wordprocessingShape" mc:Ignorable="w14 w15 w16se w16cid wp14">
+  <w:footnote w:type="separator" w:id="-1">
+    <w:p>
+      <w:pPr>
+        <w:spacing w:line="240" w:lineRule="auto"/>
+      </w:pPr>
+      <w:r>
+        <w:separator/>
+      </w:r>
+    </w:p>
+  </w:footnote>
+  <w:footnote w:type="continuationSeparator" w:id="0">
+    <w:p>
+      <w:pPr>
+        <w:spacing w:line="240" w:lineRule="auto"/>
+      </w:pPr>
+      <w:r>
+        <w:continuationSeparator/>
+      </w:r>
+    </w:p>
+  </w:footnote>
+</w:footnotes>
 </file>
 
 <file path=word/numbering.xml><?xml version="1.0" encoding="utf-8"?>
@@ -250,7 +1864,7 @@
   <w:abstractNum w:abstractNumId="1" w15:restartNumberingAfterBreak="0">
     <w:nsid w:val="66D70DE0"/>
     <w:multiLevelType w:val="hybridMultilevel"/>
-    <w:tmpl w:val="031EFA38"/>
+    <w:tmpl w:val="01324BFA"/>
     <w:lvl w:ilvl="0" w:tplc="186C5C6C">
       <w:start w:val="1"/>
       <w:numFmt w:val="decimal"/>
@@ -263,20 +1877,23 @@
         <w:rFonts w:hint="default"/>
       </w:rPr>
     </w:lvl>
-    <w:lvl w:ilvl="1" w:tplc="04090019" w:tentative="1">
+    <w:lvl w:ilvl="1" w:tplc="A44A5404">
+      <w:start w:val="1"/>
+      <w:numFmt w:val="decimal"/>
+      <w:lvlText w:val="3.2.%2."/>
+      <w:lvlJc w:val="left"/>
+      <w:pPr>
+        <w:ind w:left="1800" w:hanging="360"/>
+      </w:pPr>
+      <w:rPr>
+        <w:rFonts w:hint="default"/>
+      </w:rPr>
+    </w:lvl>
+    <w:lvl w:ilvl="2" w:tplc="04090019">
       <w:start w:val="1"/>
       <w:numFmt w:val="lowerLetter"/>
-      <w:lvlText w:val="%2."/>
+      <w:lvlText w:val="%3."/>
       <w:lvlJc w:val="left"/>
-      <w:pPr>
-        <w:ind w:left="1800" w:hanging="360"/>
-      </w:pPr>
-    </w:lvl>
-    <w:lvl w:ilvl="2" w:tplc="0409001B" w:tentative="1">
-      <w:start w:val="1"/>
-      <w:numFmt w:val="lowerRoman"/>
-      <w:lvlText w:val="%3."/>
-      <w:lvlJc w:val="right"/>
       <w:pPr>
         <w:ind w:left="2520" w:hanging="180"/>
       </w:pPr>
@@ -804,6 +2421,69 @@
       <w:contextualSpacing/>
     </w:pPr>
   </w:style>
+  <w:style w:type="paragraph" w:styleId="Header">
+    <w:name w:val="header"/>
+    <w:basedOn w:val="Normal"/>
+    <w:link w:val="HeaderChar"/>
+    <w:uiPriority w:val="99"/>
+    <w:unhideWhenUsed/>
+    <w:rsid w:val="00B102D9"/>
+    <w:pPr>
+      <w:tabs>
+        <w:tab w:val="center" w:pos="4680"/>
+        <w:tab w:val="right" w:pos="9360"/>
+      </w:tabs>
+      <w:spacing w:line="240" w:lineRule="auto"/>
+    </w:pPr>
+  </w:style>
+  <w:style w:type="character" w:customStyle="1" w:styleId="HeaderChar">
+    <w:name w:val="Header Char"/>
+    <w:basedOn w:val="DefaultParagraphFont"/>
+    <w:link w:val="Header"/>
+    <w:uiPriority w:val="99"/>
+    <w:rsid w:val="00B102D9"/>
+  </w:style>
+  <w:style w:type="paragraph" w:styleId="Footer">
+    <w:name w:val="footer"/>
+    <w:basedOn w:val="Normal"/>
+    <w:link w:val="FooterChar"/>
+    <w:uiPriority w:val="99"/>
+    <w:unhideWhenUsed/>
+    <w:rsid w:val="00B102D9"/>
+    <w:pPr>
+      <w:tabs>
+        <w:tab w:val="center" w:pos="4680"/>
+        <w:tab w:val="right" w:pos="9360"/>
+      </w:tabs>
+      <w:spacing w:line="240" w:lineRule="auto"/>
+    </w:pPr>
+  </w:style>
+  <w:style w:type="character" w:customStyle="1" w:styleId="FooterChar">
+    <w:name w:val="Footer Char"/>
+    <w:basedOn w:val="DefaultParagraphFont"/>
+    <w:link w:val="Footer"/>
+    <w:uiPriority w:val="99"/>
+    <w:rsid w:val="00B102D9"/>
+  </w:style>
+  <w:style w:type="table" w:styleId="TableGrid">
+    <w:name w:val="Table Grid"/>
+    <w:basedOn w:val="TableNormal"/>
+    <w:uiPriority w:val="39"/>
+    <w:rsid w:val="009D3FCE"/>
+    <w:pPr>
+      <w:spacing w:line="240" w:lineRule="auto"/>
+    </w:pPr>
+    <w:tblPr>
+      <w:tblBorders>
+        <w:top w:val="single" w:sz="4" w:space="0" w:color="auto"/>
+        <w:left w:val="single" w:sz="4" w:space="0" w:color="auto"/>
+        <w:bottom w:val="single" w:sz="4" w:space="0" w:color="auto"/>
+        <w:right w:val="single" w:sz="4" w:space="0" w:color="auto"/>
+        <w:insideH w:val="single" w:sz="4" w:space="0" w:color="auto"/>
+        <w:insideV w:val="single" w:sz="4" w:space="0" w:color="auto"/>
+      </w:tblBorders>
+    </w:tblPr>
+  </w:style>
 </w:styles>
 </file>
 

--- a/BaoCaoCuoiKy/VRA.Final.TranQuangKhai.docx
+++ b/BaoCaoCuoiKy/VRA.Final.TranQuangKhai.docx
@@ -168,7 +168,7 @@
         <w:rPr>
           <w:b/>
         </w:rPr>
-        <w:t xml:space="preserve"> – machine learning methods và các tham số</w:t>
+        <w:t xml:space="preserve"> – machine learning methods</w:t>
       </w:r>
     </w:p>
     <w:p>
@@ -206,6 +206,9 @@
       </w:r>
       <w:r>
         <w:t xml:space="preserve">, trong quá trình </w:t>
+      </w:r>
+      <w:r>
+        <w:t xml:space="preserve"> </w:t>
       </w:r>
     </w:p>
     <w:p>
@@ -801,6 +804,8 @@
             </w:r>
           </w:p>
         </w:tc>
+        <w:bookmarkStart w:id="0" w:name="_GoBack"/>
+        <w:bookmarkEnd w:id="0"/>
       </w:tr>
       <w:tr>
         <w:tc>
@@ -933,8 +938,6 @@
             <w:r>
               <w:t>2583</w:t>
             </w:r>
-            <w:bookmarkStart w:id="0" w:name="_GoBack"/>
-            <w:bookmarkEnd w:id="0"/>
           </w:p>
         </w:tc>
       </w:tr>
@@ -1692,11 +1695,45 @@
         <w:ind w:left="1080"/>
       </w:pPr>
       <w:r>
-        <w:t>RAW (pixel intensity)</w:t>
+        <w:t>RAW (pixel intensity) voi</w:t>
+      </w:r>
+    </w:p>
+    <w:p>
+      <w:pPr>
+        <w:pStyle w:val="ListParagraph"/>
+        <w:numPr>
+          <w:ilvl w:val="0"/>
+          <w:numId w:val="2"/>
+        </w:numPr>
+        <w:ind w:left="810" w:hanging="450"/>
+        <w:rPr>
+          <w:b/>
+        </w:rPr>
+      </w:pPr>
+      <w:r>
+        <w:rPr>
+          <w:b/>
+        </w:rPr>
+        <w:t>Kết quả thực nghiệm</w:t>
       </w:r>
       <w:r>
-        <w:t xml:space="preserve"> voi</w:t>
+        <w:rPr>
+          <w:b/>
+        </w:rPr>
+        <w:t xml:space="preserve"> và tham số</w:t>
       </w:r>
+    </w:p>
+    <w:p>
+      <w:pPr>
+        <w:pStyle w:val="ListParagraph"/>
+        <w:numPr>
+          <w:ilvl w:val="1"/>
+          <w:numId w:val="2"/>
+        </w:numPr>
+        <w:rPr>
+          <w:b/>
+        </w:rPr>
+      </w:pPr>
     </w:p>
     <w:p>
       <w:pPr>
@@ -1864,7 +1901,7 @@
   <w:abstractNum w:abstractNumId="1" w15:restartNumberingAfterBreak="0">
     <w:nsid w:val="66D70DE0"/>
     <w:multiLevelType w:val="hybridMultilevel"/>
-    <w:tmpl w:val="01324BFA"/>
+    <w:tmpl w:val="5EE27450"/>
     <w:lvl w:ilvl="0" w:tplc="186C5C6C">
       <w:start w:val="1"/>
       <w:numFmt w:val="decimal"/>

--- a/BaoCaoCuoiKy/VRA.Final.TranQuangKhai.docx
+++ b/BaoCaoCuoiKy/VRA.Final.TranQuangKhai.docx
@@ -38,6 +38,7 @@
           <w:numId w:val="1"/>
         </w:numPr>
         <w:ind w:left="360"/>
+        <w:outlineLvl w:val="0"/>
         <w:rPr>
           <w:b/>
         </w:rPr>
@@ -64,7 +65,7 @@
       <w:r>
         <w:t xml:space="preserve">: </w:t>
       </w:r>
-      <w:hyperlink r:id="rId7" w:history="1">
+      <w:hyperlink r:id="rId8" w:history="1">
         <w:r>
           <w:rPr>
             <w:rStyle w:val="Hyperlink"/>
@@ -97,6 +98,7 @@
           <w:numId w:val="1"/>
         </w:numPr>
         <w:ind w:left="360"/>
+        <w:outlineLvl w:val="0"/>
         <w:rPr>
           <w:b/>
         </w:rPr>
@@ -106,6 +108,72 @@
           <w:b/>
         </w:rPr>
         <w:t>Tóm tắt</w:t>
+      </w:r>
+    </w:p>
+    <w:p>
+      <w:pPr>
+        <w:pStyle w:val="ListParagraph"/>
+        <w:numPr>
+          <w:ilvl w:val="0"/>
+          <w:numId w:val="5"/>
+        </w:numPr>
+        <w:ind w:left="900" w:hanging="540"/>
+        <w:outlineLvl w:val="1"/>
+        <w:rPr>
+          <w:b/>
+        </w:rPr>
+      </w:pPr>
+      <w:r>
+        <w:rPr>
+          <w:b/>
+        </w:rPr>
+        <w:t>Mục tiêu</w:t>
+      </w:r>
+    </w:p>
+    <w:p>
+      <w:pPr>
+        <w:pStyle w:val="ListParagraph"/>
+        <w:numPr>
+          <w:ilvl w:val="0"/>
+          <w:numId w:val="5"/>
+        </w:numPr>
+        <w:ind w:left="900" w:hanging="540"/>
+        <w:outlineLvl w:val="1"/>
+        <w:rPr>
+          <w:b/>
+        </w:rPr>
+      </w:pPr>
+      <w:r>
+        <w:rPr>
+          <w:b/>
+        </w:rPr>
+        <w:t>Nội dung</w:t>
+      </w:r>
+    </w:p>
+    <w:p>
+      <w:pPr>
+        <w:pStyle w:val="ListParagraph"/>
+        <w:numPr>
+          <w:ilvl w:val="0"/>
+          <w:numId w:val="5"/>
+        </w:numPr>
+        <w:ind w:left="900" w:hanging="540"/>
+        <w:outlineLvl w:val="1"/>
+        <w:rPr>
+          <w:b/>
+        </w:rPr>
+      </w:pPr>
+      <w:r>
+        <w:rPr>
+          <w:b/>
+        </w:rPr>
+        <w:t>Cách thực h</w:t>
+      </w:r>
+      <w:r>
+        <w:rPr>
+          <w:b/>
+        </w:rPr>
+        <w:t>iện</w:t>
       </w:r>
     </w:p>
     <w:p>
@@ -116,6 +184,7 @@
           <w:numId w:val="1"/>
         </w:numPr>
         <w:ind w:left="360"/>
+        <w:outlineLvl w:val="0"/>
         <w:rPr>
           <w:b/>
         </w:rPr>
@@ -135,6 +204,7 @@
           <w:numId w:val="2"/>
         </w:numPr>
         <w:ind w:left="810" w:hanging="450"/>
+        <w:outlineLvl w:val="1"/>
         <w:rPr>
           <w:b/>
         </w:rPr>
@@ -144,6 +214,368 @@
           <w:b/>
         </w:rPr>
         <w:t>Cấu trúc chương trình</w:t>
+      </w:r>
+    </w:p>
+    <w:p>
+      <w:pPr>
+        <w:pStyle w:val="ListParagraph"/>
+        <w:numPr>
+          <w:ilvl w:val="0"/>
+          <w:numId w:val="4"/>
+        </w:numPr>
+        <w:ind w:left="360" w:firstLine="90"/>
+        <w:jc w:val="both"/>
+      </w:pPr>
+      <w:r>
+        <w:rPr>
+          <w:noProof/>
+        </w:rPr>
+        <w:drawing>
+          <wp:anchor distT="0" distB="0" distL="114300" distR="114300" simplePos="0" relativeHeight="251658240" behindDoc="0" locked="0" layoutInCell="1" allowOverlap="1" wp14:anchorId="04DAA841" wp14:editId="42694CB3">
+            <wp:simplePos x="0" y="0"/>
+            <wp:positionH relativeFrom="column">
+              <wp:posOffset>3147695</wp:posOffset>
+            </wp:positionH>
+            <wp:positionV relativeFrom="paragraph">
+              <wp:posOffset>19050</wp:posOffset>
+            </wp:positionV>
+            <wp:extent cx="2571750" cy="5314950"/>
+            <wp:effectExtent l="19050" t="19050" r="19050" b="19050"/>
+            <wp:wrapSquare wrapText="bothSides"/>
+            <wp:docPr id="1" name="Picture 1"/>
+            <wp:cNvGraphicFramePr>
+              <a:graphicFrameLocks xmlns:a="http://schemas.openxmlformats.org/drawingml/2006/main" noChangeAspect="1"/>
+            </wp:cNvGraphicFramePr>
+            <a:graphic xmlns:a="http://schemas.openxmlformats.org/drawingml/2006/main">
+              <a:graphicData uri="http://schemas.openxmlformats.org/drawingml/2006/picture">
+                <pic:pic xmlns:pic="http://schemas.openxmlformats.org/drawingml/2006/picture">
+                  <pic:nvPicPr>
+                    <pic:cNvPr id="1" name=""/>
+                    <pic:cNvPicPr/>
+                  </pic:nvPicPr>
+                  <pic:blipFill>
+                    <a:blip r:embed="rId9">
+                      <a:extLst>
+                        <a:ext uri="{28A0092B-C50C-407E-A947-70E740481C1C}">
+                          <a14:useLocalDpi xmlns:a14="http://schemas.microsoft.com/office/drawing/2010/main" val="0"/>
+                        </a:ext>
+                      </a:extLst>
+                    </a:blip>
+                    <a:stretch>
+                      <a:fillRect/>
+                    </a:stretch>
+                  </pic:blipFill>
+                  <pic:spPr>
+                    <a:xfrm>
+                      <a:off x="0" y="0"/>
+                      <a:ext cx="2571750" cy="5314950"/>
+                    </a:xfrm>
+                    <a:prstGeom prst="rect">
+                      <a:avLst/>
+                    </a:prstGeom>
+                    <a:ln>
+                      <a:solidFill>
+                        <a:schemeClr val="tx1"/>
+                      </a:solidFill>
+                    </a:ln>
+                  </pic:spPr>
+                </pic:pic>
+              </a:graphicData>
+            </a:graphic>
+            <wp14:sizeRelH relativeFrom="page">
+              <wp14:pctWidth>0</wp14:pctWidth>
+            </wp14:sizeRelH>
+            <wp14:sizeRelV relativeFrom="page">
+              <wp14:pctHeight>0</wp14:pctHeight>
+            </wp14:sizeRelV>
+          </wp:anchor>
+        </w:drawing>
+      </w:r>
+      <w:r>
+        <w:t xml:space="preserve">Cấu trúc chương trình gồm thư mục chứa bộ dữ liệu chữ số viết tay được đặt trong thư mục </w:t>
+      </w:r>
+      <w:r>
+        <w:rPr>
+          <w:b/>
+        </w:rPr>
+        <w:t xml:space="preserve">dataset </w:t>
+      </w:r>
+      <w:r>
+        <w:t xml:space="preserve">gồm bộ dữ liệu test và bộ dữ liệu huấn luyện. </w:t>
+      </w:r>
+    </w:p>
+    <w:p>
+      <w:pPr>
+        <w:pStyle w:val="ListParagraph"/>
+        <w:numPr>
+          <w:ilvl w:val="0"/>
+          <w:numId w:val="4"/>
+        </w:numPr>
+        <w:ind w:left="360" w:firstLine="90"/>
+        <w:jc w:val="both"/>
+      </w:pPr>
+      <w:r>
+        <w:t xml:space="preserve">Các thư mục </w:t>
+      </w:r>
+      <w:r>
+        <w:rPr>
+          <w:b/>
+        </w:rPr>
+        <w:t>DataTest</w:t>
+      </w:r>
+      <w:r>
+        <w:t xml:space="preserve"> và </w:t>
+      </w:r>
+      <w:r>
+        <w:rPr>
+          <w:b/>
+        </w:rPr>
+        <w:t>DataTrain</w:t>
+      </w:r>
+      <w:r>
+        <w:t xml:space="preserve"> chứa bộ dữ liệu chữ số viết tay được sắp xếp vào trong các thư mục tương ứng với nhãn theo đúng định dạng tên</w:t>
+      </w:r>
+      <w:r>
+        <w:t xml:space="preserve"> ảnh</w:t>
+      </w:r>
+      <w:r>
+        <w:t xml:space="preserve"> là thứ tự ảnh “</w:t>
+      </w:r>
+      <w:r>
+        <w:rPr>
+          <w:b/>
+        </w:rPr>
+        <w:t>image_xxxxx.jpg</w:t>
+      </w:r>
+      <w:r>
+        <w:t xml:space="preserve">” </w:t>
+      </w:r>
+      <w:r>
+        <w:t>trong bộ dữ liệu</w:t>
+      </w:r>
+      <w:r>
+        <w:t>.</w:t>
+      </w:r>
+    </w:p>
+    <w:p>
+      <w:pPr>
+        <w:pStyle w:val="ListParagraph"/>
+        <w:numPr>
+          <w:ilvl w:val="0"/>
+          <w:numId w:val="4"/>
+        </w:numPr>
+        <w:ind w:left="360" w:firstLine="90"/>
+        <w:jc w:val="both"/>
+      </w:pPr>
+      <w:r>
+        <w:rPr>
+          <w:b/>
+        </w:rPr>
+        <w:t>bags.mat</w:t>
+      </w:r>
+      <w:r>
+        <w:t xml:space="preserve"> chứa kết quả trung gian trong việc rút trích đặc trưng bag of features</w:t>
+      </w:r>
+      <w:r>
+        <w:t>.</w:t>
+      </w:r>
+    </w:p>
+    <w:p>
+      <w:pPr>
+        <w:pStyle w:val="ListParagraph"/>
+        <w:numPr>
+          <w:ilvl w:val="0"/>
+          <w:numId w:val="4"/>
+        </w:numPr>
+        <w:ind w:left="360" w:firstLine="90"/>
+        <w:jc w:val="both"/>
+      </w:pPr>
+      <w:r>
+        <w:rPr>
+          <w:b/>
+        </w:rPr>
+        <w:t>categoryClassifier.mat</w:t>
+      </w:r>
+      <w:r>
+        <w:t xml:space="preserve"> chứa kết quả trong quá trình xử lý phân loại ảnh huấn luyện vào trong các lớp tương ứng.</w:t>
+      </w:r>
+    </w:p>
+    <w:p>
+      <w:pPr>
+        <w:pStyle w:val="ListParagraph"/>
+        <w:numPr>
+          <w:ilvl w:val="0"/>
+          <w:numId w:val="4"/>
+        </w:numPr>
+        <w:ind w:left="360" w:firstLine="90"/>
+        <w:jc w:val="both"/>
+      </w:pPr>
+      <w:r>
+        <w:rPr>
+          <w:b/>
+        </w:rPr>
+        <w:t xml:space="preserve">ChooseMethod.m </w:t>
+      </w:r>
+      <w:r>
+        <w:t>là</w:t>
+      </w:r>
+      <w:r>
+        <w:t xml:space="preserve"> phương thức cho phép người dùng lựa chọn các phương pháp huấn luyện dữ liệu gồm KNN, SVM và Deep Learning</w:t>
+      </w:r>
+      <w:r>
+        <w:t>.</w:t>
+      </w:r>
+    </w:p>
+    <w:p>
+      <w:pPr>
+        <w:pStyle w:val="ListParagraph"/>
+        <w:numPr>
+          <w:ilvl w:val="0"/>
+          <w:numId w:val="4"/>
+        </w:numPr>
+        <w:ind w:left="360" w:firstLine="90"/>
+        <w:jc w:val="both"/>
+      </w:pPr>
+      <w:r>
+        <w:t>Các tập tin ExtractFeatures có nhiệm vụ rút trích các đặc trưng theo Histogram, Hog, LBP nhằm phục vụ qua việc huấn luyện dữ liệu.</w:t>
+      </w:r>
+    </w:p>
+    <w:p>
+      <w:pPr>
+        <w:pStyle w:val="ListParagraph"/>
+        <w:numPr>
+          <w:ilvl w:val="0"/>
+          <w:numId w:val="4"/>
+        </w:numPr>
+        <w:ind w:left="360" w:firstLine="90"/>
+        <w:jc w:val="both"/>
+      </w:pPr>
+      <w:r>
+        <w:rPr>
+          <w:b/>
+        </w:rPr>
+        <w:lastRenderedPageBreak/>
+        <w:t>Final.m</w:t>
+      </w:r>
+      <w:r>
+        <w:t xml:space="preserve"> chứa chương trình chính của đồ án cuối kỳ.</w:t>
+      </w:r>
+    </w:p>
+    <w:p>
+      <w:pPr>
+        <w:pStyle w:val="ListParagraph"/>
+        <w:numPr>
+          <w:ilvl w:val="0"/>
+          <w:numId w:val="4"/>
+        </w:numPr>
+        <w:ind w:left="360" w:firstLine="90"/>
+        <w:jc w:val="both"/>
+      </w:pPr>
+      <w:r>
+        <w:rPr>
+          <w:b/>
+        </w:rPr>
+        <w:t>loadData.m</w:t>
+      </w:r>
+      <w:r>
+        <w:t xml:space="preserve"> là phương thức nạp các bộ dữ liệu ch</w:t>
+      </w:r>
+      <w:r>
+        <w:t>ữ</w:t>
+      </w:r>
+      <w:r>
+        <w:t xml:space="preserve"> số viết tay vào trong chương trình để xử lý, ta có thể nạp dữ liệu bằng cách cung cấp tên bộ dữ liệu cần nạp.</w:t>
+      </w:r>
+    </w:p>
+    <w:p>
+      <w:pPr>
+        <w:pStyle w:val="ListParagraph"/>
+        <w:numPr>
+          <w:ilvl w:val="0"/>
+          <w:numId w:val="4"/>
+        </w:numPr>
+        <w:ind w:left="360" w:firstLine="90"/>
+        <w:jc w:val="both"/>
+      </w:pPr>
+      <w:r>
+        <w:rPr>
+          <w:b/>
+        </w:rPr>
+        <w:t>loadMNISTImages.m</w:t>
+      </w:r>
+      <w:r>
+        <w:rPr>
+          <w:b/>
+        </w:rPr>
+        <w:t xml:space="preserve"> </w:t>
+      </w:r>
+      <w:r>
+        <w:t>và</w:t>
+      </w:r>
+      <w:r>
+        <w:rPr>
+          <w:b/>
+        </w:rPr>
+        <w:t xml:space="preserve"> loadMNISTLabels.m</w:t>
+      </w:r>
+      <w:r>
+        <w:t xml:space="preserve"> là thư viện MNIST </w:t>
+      </w:r>
+      <w:r>
+        <w:t xml:space="preserve">để </w:t>
+      </w:r>
+      <w:r>
+        <w:t>đọc dữ liệu chữ số viết tay</w:t>
+      </w:r>
+      <w:r>
+        <w:t>.</w:t>
+      </w:r>
+    </w:p>
+    <w:p>
+      <w:pPr>
+        <w:pStyle w:val="ListParagraph"/>
+        <w:numPr>
+          <w:ilvl w:val="0"/>
+          <w:numId w:val="4"/>
+        </w:numPr>
+        <w:ind w:left="360" w:firstLine="90"/>
+        <w:jc w:val="both"/>
+      </w:pPr>
+      <w:r>
+        <w:rPr>
+          <w:b/>
+        </w:rPr>
+        <w:t xml:space="preserve">CreateDataTest.m </w:t>
+      </w:r>
+      <w:r>
+        <w:t xml:space="preserve">và </w:t>
+      </w:r>
+      <w:r>
+        <w:rPr>
+          <w:b/>
+        </w:rPr>
+        <w:t xml:space="preserve">CreateDataTrain.m </w:t>
+      </w:r>
+      <w:r>
+        <w:t xml:space="preserve">chứa phương thức </w:t>
+      </w:r>
+      <w:r>
+        <w:t>tạo ra</w:t>
+      </w:r>
+      <w:r>
+        <w:t xml:space="preserve"> hai bộ dữ liệu </w:t>
+      </w:r>
+      <w:r>
+        <w:t xml:space="preserve">phát sinh từ </w:t>
+      </w:r>
+      <w:r>
+        <w:t xml:space="preserve">dữ liệu chữ số viết tay vào </w:t>
+      </w:r>
+      <w:r>
+        <w:t>trong hai thư mục DataTest và DataTrain</w:t>
+      </w:r>
+      <w:r>
+        <w:t>.</w:t>
       </w:r>
     </w:p>
     <w:p>
@@ -154,6 +586,7 @@
           <w:numId w:val="2"/>
         </w:numPr>
         <w:ind w:left="810" w:hanging="450"/>
+        <w:outlineLvl w:val="1"/>
         <w:rPr>
           <w:b/>
         </w:rPr>
@@ -179,15 +612,34 @@
           <w:numId w:val="2"/>
         </w:numPr>
         <w:ind w:left="1080"/>
-        <w:rPr>
-          <w:b/>
-        </w:rPr>
-      </w:pPr>
-      <w:r>
-        <w:rPr>
-          <w:b/>
-        </w:rPr>
-        <w:t>RAW (pixel intensity)</w:t>
+        <w:outlineLvl w:val="2"/>
+        <w:rPr>
+          <w:b/>
+        </w:rPr>
+      </w:pPr>
+      <w:r>
+        <w:rPr>
+          <w:b/>
+        </w:rPr>
+        <w:t xml:space="preserve">Dữ liệu thô - </w:t>
+      </w:r>
+      <w:r>
+        <w:rPr>
+          <w:b/>
+        </w:rPr>
+        <w:t>R</w:t>
+      </w:r>
+      <w:r>
+        <w:rPr>
+          <w:b/>
+        </w:rPr>
+        <w:t>aw</w:t>
+      </w:r>
+      <w:r>
+        <w:rPr>
+          <w:b/>
+        </w:rPr>
+        <w:t xml:space="preserve"> (pixel intensity)</w:t>
       </w:r>
     </w:p>
     <w:p>
@@ -202,41 +654,195 @@
         <w:t>huấn luyện cho bộ dữ liệu</w:t>
       </w:r>
       <w:r>
-        <w:t xml:space="preserve"> với tham số Bin được người dùng cung cấp</w:t>
-      </w:r>
-      <w:r>
-        <w:t xml:space="preserve">, trong quá trình </w:t>
+        <w:t xml:space="preserve"> với tham số </w:t>
+      </w:r>
+      <w:r>
+        <w:rPr>
+          <w:b/>
+        </w:rPr>
+        <w:t>Bin</w:t>
+      </w:r>
+      <w:r>
+        <w:t xml:space="preserve"> được người dùng cung cấp</w:t>
+      </w:r>
+      <w:r>
+        <w:t xml:space="preserve"> sử dụng </w:t>
+      </w:r>
+      <w:r>
+        <w:rPr>
+          <w:b/>
+        </w:rPr>
+        <w:t>fitcknn</w:t>
+      </w:r>
+      <w:r>
+        <w:t xml:space="preserve"> để huấn luyện dữ liệu với các tham số </w:t>
+      </w:r>
+      <w:r>
+        <w:rPr>
+          <w:b/>
+        </w:rPr>
+        <w:t>“NumNeighbors”</w:t>
+      </w:r>
+      <w:r>
+        <w:t xml:space="preserve"> cho phép xác định số lượng láng giềng gần nhất để phân lớp khi dự đoán. Bên cạnh đó cho phép người dùng lựa chọn</w:t>
       </w:r>
       <w:r>
         <w:t xml:space="preserve"> </w:t>
+      </w:r>
+      <w:r>
+        <w:rPr>
+          <w:b/>
+        </w:rPr>
+        <w:t>“Standardize”</w:t>
+      </w:r>
+      <w:r>
+        <w:t xml:space="preserve"> </w:t>
+      </w:r>
+      <w:r>
+        <w:t xml:space="preserve">để </w:t>
+      </w:r>
+      <w:r>
+        <w:t>chuẩn hoá các dự đoán</w:t>
+      </w:r>
+      <w:r>
+        <w:t xml:space="preserve"> bằng cách tuỳ chỉnh các cột dữ liệu dự báo theo giá trị trung bình cột và độ lệch chuẩn tương ứng.</w:t>
       </w:r>
     </w:p>
     <w:p>
       <w:pPr>
-        <w:ind w:left="1080"/>
-      </w:pPr>
-      <w:r>
-        <w:t xml:space="preserve"> Bảng khảo sát kết quả</w:t>
+        <w:ind w:left="720"/>
+        <w:jc w:val="both"/>
+      </w:pPr>
+      <w:r>
+        <w:t>Cú pháp:</w:t>
+      </w:r>
+    </w:p>
+    <w:p>
+      <w:pPr>
+        <w:ind w:left="720" w:right="29"/>
+        <w:jc w:val="right"/>
+        <w:rPr>
+          <w:rFonts w:ascii="Consolas" w:hAnsi="Consolas"/>
+          <w:b/>
+          <w:sz w:val="20"/>
+          <w:szCs w:val="20"/>
+        </w:rPr>
+      </w:pPr>
+      <w:r>
+        <w:rPr>
+          <w:rFonts w:ascii="Consolas" w:hAnsi="Consolas"/>
+          <w:b/>
+          <w:sz w:val="20"/>
+          <w:szCs w:val="20"/>
+        </w:rPr>
+        <w:t xml:space="preserve">Mdl = fitcknn(featureDataTrain', lblDataTrain, 'NumNeighbors', </w:t>
+      </w:r>
+      <w:r>
+        <w:rPr>
+          <w:rFonts w:ascii="Consolas" w:hAnsi="Consolas"/>
+          <w:b/>
+          <w:sz w:val="20"/>
+          <w:szCs w:val="20"/>
+        </w:rPr>
+        <w:t>[value]</w:t>
+      </w:r>
+      <w:r>
+        <w:rPr>
+          <w:rFonts w:ascii="Consolas" w:hAnsi="Consolas"/>
+          <w:b/>
+          <w:sz w:val="20"/>
+          <w:szCs w:val="20"/>
+        </w:rPr>
+        <w:t>,</w:t>
+      </w:r>
+      <w:r>
+        <w:rPr>
+          <w:rFonts w:ascii="Consolas" w:hAnsi="Consolas"/>
+          <w:b/>
+          <w:sz w:val="20"/>
+          <w:szCs w:val="20"/>
+        </w:rPr>
+        <w:t xml:space="preserve"> </w:t>
+      </w:r>
+      <w:r>
+        <w:rPr>
+          <w:rFonts w:ascii="Consolas" w:hAnsi="Consolas"/>
+          <w:b/>
+          <w:sz w:val="20"/>
+          <w:szCs w:val="20"/>
+        </w:rPr>
+        <w:t xml:space="preserve">'Standardize', </w:t>
+      </w:r>
+      <w:r>
+        <w:rPr>
+          <w:rFonts w:ascii="Consolas" w:hAnsi="Consolas"/>
+          <w:b/>
+          <w:sz w:val="20"/>
+          <w:szCs w:val="20"/>
+        </w:rPr>
+        <w:t>[true/false]</w:t>
+      </w:r>
+      <w:r>
+        <w:rPr>
+          <w:rFonts w:ascii="Consolas" w:hAnsi="Consolas"/>
+          <w:b/>
+          <w:sz w:val="20"/>
+          <w:szCs w:val="20"/>
+        </w:rPr>
+        <w:t>);</w:t>
+      </w:r>
+    </w:p>
+    <w:p>
+      <w:pPr>
+        <w:ind w:left="720"/>
+        <w:rPr>
+          <w:b/>
+        </w:rPr>
+      </w:pPr>
+      <w:r>
+        <w:rPr>
+          <w:b/>
+        </w:rPr>
+        <w:t>Bảng khảo sát</w:t>
+      </w:r>
+      <w:r>
+        <w:rPr>
+          <w:b/>
+        </w:rPr>
+        <w:t xml:space="preserve"> </w:t>
+      </w:r>
+      <w:r>
+        <w:rPr>
+          <w:b/>
+        </w:rPr>
+        <w:t>với các tham số Bin, K, Standardize</w:t>
+      </w:r>
+      <w:r>
+        <w:rPr>
+          <w:b/>
+        </w:rPr>
+        <w:t xml:space="preserve"> sử dụng fitcknn</w:t>
       </w:r>
     </w:p>
     <w:tbl>
       <w:tblPr>
         <w:tblStyle w:val="TableGrid"/>
         <w:tblW w:w="0" w:type="auto"/>
-        <w:tblInd w:w="1080" w:type="dxa"/>
+        <w:tblInd w:w="715" w:type="dxa"/>
         <w:tblLook w:val="04A0" w:firstRow="1" w:lastRow="0" w:firstColumn="1" w:lastColumn="0" w:noHBand="0" w:noVBand="1"/>
       </w:tblPr>
       <w:tblGrid>
-        <w:gridCol w:w="1563"/>
-        <w:gridCol w:w="1543"/>
-        <w:gridCol w:w="1502"/>
-        <w:gridCol w:w="1751"/>
-        <w:gridCol w:w="1580"/>
+        <w:gridCol w:w="1260"/>
+        <w:gridCol w:w="1620"/>
+        <w:gridCol w:w="1620"/>
+        <w:gridCol w:w="1890"/>
+        <w:gridCol w:w="1914"/>
       </w:tblGrid>
       <w:tr>
         <w:tc>
           <w:tcPr>
-            <w:tcW w:w="1563" w:type="dxa"/>
+            <w:tcW w:w="1260" w:type="dxa"/>
+            <w:shd w:val="clear" w:color="auto" w:fill="BFBFBF" w:themeFill="background1" w:themeFillShade="BF"/>
           </w:tcPr>
           <w:p>
             <w:pPr>
@@ -255,7 +861,8 @@
         </w:tc>
         <w:tc>
           <w:tcPr>
-            <w:tcW w:w="1543" w:type="dxa"/>
+            <w:tcW w:w="1620" w:type="dxa"/>
+            <w:shd w:val="clear" w:color="auto" w:fill="BFBFBF" w:themeFill="background1" w:themeFillShade="BF"/>
           </w:tcPr>
           <w:p>
             <w:pPr>
@@ -274,7 +881,8 @@
         </w:tc>
         <w:tc>
           <w:tcPr>
-            <w:tcW w:w="1502" w:type="dxa"/>
+            <w:tcW w:w="1620" w:type="dxa"/>
+            <w:shd w:val="clear" w:color="auto" w:fill="BFBFBF" w:themeFill="background1" w:themeFillShade="BF"/>
           </w:tcPr>
           <w:p>
             <w:pPr>
@@ -293,7 +901,8 @@
         </w:tc>
         <w:tc>
           <w:tcPr>
-            <w:tcW w:w="1751" w:type="dxa"/>
+            <w:tcW w:w="1890" w:type="dxa"/>
+            <w:shd w:val="clear" w:color="auto" w:fill="BFBFBF" w:themeFill="background1" w:themeFillShade="BF"/>
           </w:tcPr>
           <w:p>
             <w:pPr>
@@ -312,7 +921,8 @@
         </w:tc>
         <w:tc>
           <w:tcPr>
-            <w:tcW w:w="1580" w:type="dxa"/>
+            <w:tcW w:w="1914" w:type="dxa"/>
+            <w:shd w:val="clear" w:color="auto" w:fill="BFBFBF" w:themeFill="background1" w:themeFillShade="BF"/>
           </w:tcPr>
           <w:p>
             <w:pPr>
@@ -333,7 +943,7 @@
       <w:tr>
         <w:tc>
           <w:tcPr>
-            <w:tcW w:w="1563" w:type="dxa"/>
+            <w:tcW w:w="1260" w:type="dxa"/>
           </w:tcPr>
           <w:p>
             <w:pPr>
@@ -346,7 +956,7 @@
         </w:tc>
         <w:tc>
           <w:tcPr>
-            <w:tcW w:w="1543" w:type="dxa"/>
+            <w:tcW w:w="1620" w:type="dxa"/>
           </w:tcPr>
           <w:p>
             <w:pPr>
@@ -359,7 +969,7 @@
         </w:tc>
         <w:tc>
           <w:tcPr>
-            <w:tcW w:w="1502" w:type="dxa"/>
+            <w:tcW w:w="1620" w:type="dxa"/>
           </w:tcPr>
           <w:p>
             <w:pPr>
@@ -372,7 +982,7 @@
         </w:tc>
         <w:tc>
           <w:tcPr>
-            <w:tcW w:w="1751" w:type="dxa"/>
+            <w:tcW w:w="1890" w:type="dxa"/>
           </w:tcPr>
           <w:p>
             <w:pPr>
@@ -385,7 +995,7 @@
         </w:tc>
         <w:tc>
           <w:tcPr>
-            <w:tcW w:w="1580" w:type="dxa"/>
+            <w:tcW w:w="1914" w:type="dxa"/>
           </w:tcPr>
           <w:p>
             <w:pPr>
@@ -400,7 +1010,7 @@
       <w:tr>
         <w:tc>
           <w:tcPr>
-            <w:tcW w:w="1563" w:type="dxa"/>
+            <w:tcW w:w="1260" w:type="dxa"/>
           </w:tcPr>
           <w:p>
             <w:pPr>
@@ -413,7 +1023,7 @@
         </w:tc>
         <w:tc>
           <w:tcPr>
-            <w:tcW w:w="1543" w:type="dxa"/>
+            <w:tcW w:w="1620" w:type="dxa"/>
           </w:tcPr>
           <w:p>
             <w:pPr>
@@ -426,7 +1036,7 @@
         </w:tc>
         <w:tc>
           <w:tcPr>
-            <w:tcW w:w="1502" w:type="dxa"/>
+            <w:tcW w:w="1620" w:type="dxa"/>
           </w:tcPr>
           <w:p>
             <w:pPr>
@@ -439,7 +1049,7 @@
         </w:tc>
         <w:tc>
           <w:tcPr>
-            <w:tcW w:w="1751" w:type="dxa"/>
+            <w:tcW w:w="1890" w:type="dxa"/>
           </w:tcPr>
           <w:p>
             <w:pPr>
@@ -452,7 +1062,7 @@
         </w:tc>
         <w:tc>
           <w:tcPr>
-            <w:tcW w:w="1580" w:type="dxa"/>
+            <w:tcW w:w="1914" w:type="dxa"/>
           </w:tcPr>
           <w:p>
             <w:pPr>
@@ -467,7 +1077,7 @@
       <w:tr>
         <w:tc>
           <w:tcPr>
-            <w:tcW w:w="1563" w:type="dxa"/>
+            <w:tcW w:w="1260" w:type="dxa"/>
           </w:tcPr>
           <w:p>
             <w:pPr>
@@ -480,7 +1090,7 @@
         </w:tc>
         <w:tc>
           <w:tcPr>
-            <w:tcW w:w="1543" w:type="dxa"/>
+            <w:tcW w:w="1620" w:type="dxa"/>
           </w:tcPr>
           <w:p>
             <w:pPr>
@@ -493,7 +1103,7 @@
         </w:tc>
         <w:tc>
           <w:tcPr>
-            <w:tcW w:w="1502" w:type="dxa"/>
+            <w:tcW w:w="1620" w:type="dxa"/>
           </w:tcPr>
           <w:p>
             <w:pPr>
@@ -506,7 +1116,7 @@
         </w:tc>
         <w:tc>
           <w:tcPr>
-            <w:tcW w:w="1751" w:type="dxa"/>
+            <w:tcW w:w="1890" w:type="dxa"/>
           </w:tcPr>
           <w:p>
             <w:pPr>
@@ -519,7 +1129,7 @@
         </w:tc>
         <w:tc>
           <w:tcPr>
-            <w:tcW w:w="1580" w:type="dxa"/>
+            <w:tcW w:w="1914" w:type="dxa"/>
           </w:tcPr>
           <w:p>
             <w:pPr>
@@ -534,7 +1144,7 @@
       <w:tr>
         <w:tc>
           <w:tcPr>
-            <w:tcW w:w="1563" w:type="dxa"/>
+            <w:tcW w:w="1260" w:type="dxa"/>
           </w:tcPr>
           <w:p>
             <w:pPr>
@@ -547,7 +1157,7 @@
         </w:tc>
         <w:tc>
           <w:tcPr>
-            <w:tcW w:w="1543" w:type="dxa"/>
+            <w:tcW w:w="1620" w:type="dxa"/>
           </w:tcPr>
           <w:p>
             <w:pPr>
@@ -560,7 +1170,7 @@
         </w:tc>
         <w:tc>
           <w:tcPr>
-            <w:tcW w:w="1502" w:type="dxa"/>
+            <w:tcW w:w="1620" w:type="dxa"/>
           </w:tcPr>
           <w:p>
             <w:pPr>
@@ -573,7 +1183,7 @@
         </w:tc>
         <w:tc>
           <w:tcPr>
-            <w:tcW w:w="1751" w:type="dxa"/>
+            <w:tcW w:w="1890" w:type="dxa"/>
           </w:tcPr>
           <w:p>
             <w:pPr>
@@ -586,7 +1196,7 @@
         </w:tc>
         <w:tc>
           <w:tcPr>
-            <w:tcW w:w="1580" w:type="dxa"/>
+            <w:tcW w:w="1914" w:type="dxa"/>
           </w:tcPr>
           <w:p>
             <w:pPr>
@@ -607,7 +1217,7 @@
       <w:tr>
         <w:tc>
           <w:tcPr>
-            <w:tcW w:w="1563" w:type="dxa"/>
+            <w:tcW w:w="1260" w:type="dxa"/>
           </w:tcPr>
           <w:p>
             <w:pPr>
@@ -620,7 +1230,7 @@
         </w:tc>
         <w:tc>
           <w:tcPr>
-            <w:tcW w:w="1543" w:type="dxa"/>
+            <w:tcW w:w="1620" w:type="dxa"/>
           </w:tcPr>
           <w:p>
             <w:pPr>
@@ -633,7 +1243,7 @@
         </w:tc>
         <w:tc>
           <w:tcPr>
-            <w:tcW w:w="1502" w:type="dxa"/>
+            <w:tcW w:w="1620" w:type="dxa"/>
           </w:tcPr>
           <w:p>
             <w:pPr>
@@ -646,7 +1256,7 @@
         </w:tc>
         <w:tc>
           <w:tcPr>
-            <w:tcW w:w="1751" w:type="dxa"/>
+            <w:tcW w:w="1890" w:type="dxa"/>
           </w:tcPr>
           <w:p>
             <w:pPr>
@@ -659,7 +1269,7 @@
         </w:tc>
         <w:tc>
           <w:tcPr>
-            <w:tcW w:w="1580" w:type="dxa"/>
+            <w:tcW w:w="1914" w:type="dxa"/>
           </w:tcPr>
           <w:p>
             <w:pPr>
@@ -674,7 +1284,7 @@
       <w:tr>
         <w:tc>
           <w:tcPr>
-            <w:tcW w:w="1563" w:type="dxa"/>
+            <w:tcW w:w="1260" w:type="dxa"/>
           </w:tcPr>
           <w:p>
             <w:pPr>
@@ -687,7 +1297,7 @@
         </w:tc>
         <w:tc>
           <w:tcPr>
-            <w:tcW w:w="1543" w:type="dxa"/>
+            <w:tcW w:w="1620" w:type="dxa"/>
           </w:tcPr>
           <w:p>
             <w:pPr>
@@ -700,7 +1310,7 @@
         </w:tc>
         <w:tc>
           <w:tcPr>
-            <w:tcW w:w="1502" w:type="dxa"/>
+            <w:tcW w:w="1620" w:type="dxa"/>
           </w:tcPr>
           <w:p>
             <w:pPr>
@@ -713,7 +1323,7 @@
         </w:tc>
         <w:tc>
           <w:tcPr>
-            <w:tcW w:w="1751" w:type="dxa"/>
+            <w:tcW w:w="1890" w:type="dxa"/>
           </w:tcPr>
           <w:p>
             <w:pPr>
@@ -726,7 +1336,7 @@
         </w:tc>
         <w:tc>
           <w:tcPr>
-            <w:tcW w:w="1580" w:type="dxa"/>
+            <w:tcW w:w="1914" w:type="dxa"/>
           </w:tcPr>
           <w:p>
             <w:pPr>
@@ -741,7 +1351,7 @@
       <w:tr>
         <w:tc>
           <w:tcPr>
-            <w:tcW w:w="1563" w:type="dxa"/>
+            <w:tcW w:w="1260" w:type="dxa"/>
           </w:tcPr>
           <w:p>
             <w:pPr>
@@ -754,7 +1364,7 @@
         </w:tc>
         <w:tc>
           <w:tcPr>
-            <w:tcW w:w="1543" w:type="dxa"/>
+            <w:tcW w:w="1620" w:type="dxa"/>
           </w:tcPr>
           <w:p>
             <w:pPr>
@@ -767,7 +1377,7 @@
         </w:tc>
         <w:tc>
           <w:tcPr>
-            <w:tcW w:w="1502" w:type="dxa"/>
+            <w:tcW w:w="1620" w:type="dxa"/>
           </w:tcPr>
           <w:p>
             <w:pPr>
@@ -780,7 +1390,7 @@
         </w:tc>
         <w:tc>
           <w:tcPr>
-            <w:tcW w:w="1751" w:type="dxa"/>
+            <w:tcW w:w="1890" w:type="dxa"/>
           </w:tcPr>
           <w:p>
             <w:pPr>
@@ -793,7 +1403,7 @@
         </w:tc>
         <w:tc>
           <w:tcPr>
-            <w:tcW w:w="1580" w:type="dxa"/>
+            <w:tcW w:w="1914" w:type="dxa"/>
           </w:tcPr>
           <w:p>
             <w:pPr>
@@ -804,13 +1414,11 @@
             </w:r>
           </w:p>
         </w:tc>
-        <w:bookmarkStart w:id="0" w:name="_GoBack"/>
-        <w:bookmarkEnd w:id="0"/>
       </w:tr>
       <w:tr>
         <w:tc>
           <w:tcPr>
-            <w:tcW w:w="1563" w:type="dxa"/>
+            <w:tcW w:w="1260" w:type="dxa"/>
           </w:tcPr>
           <w:p>
             <w:pPr>
@@ -823,7 +1431,7 @@
         </w:tc>
         <w:tc>
           <w:tcPr>
-            <w:tcW w:w="1543" w:type="dxa"/>
+            <w:tcW w:w="1620" w:type="dxa"/>
           </w:tcPr>
           <w:p>
             <w:pPr>
@@ -836,7 +1444,7 @@
         </w:tc>
         <w:tc>
           <w:tcPr>
-            <w:tcW w:w="1502" w:type="dxa"/>
+            <w:tcW w:w="1620" w:type="dxa"/>
           </w:tcPr>
           <w:p>
             <w:pPr>
@@ -849,7 +1457,7 @@
         </w:tc>
         <w:tc>
           <w:tcPr>
-            <w:tcW w:w="1751" w:type="dxa"/>
+            <w:tcW w:w="1890" w:type="dxa"/>
           </w:tcPr>
           <w:p>
             <w:pPr>
@@ -862,7 +1470,7 @@
         </w:tc>
         <w:tc>
           <w:tcPr>
-            <w:tcW w:w="1580" w:type="dxa"/>
+            <w:tcW w:w="1914" w:type="dxa"/>
           </w:tcPr>
           <w:p>
             <w:pPr>
@@ -877,7 +1485,7 @@
       <w:tr>
         <w:tc>
           <w:tcPr>
-            <w:tcW w:w="1563" w:type="dxa"/>
+            <w:tcW w:w="1260" w:type="dxa"/>
           </w:tcPr>
           <w:p>
             <w:pPr>
@@ -890,7 +1498,7 @@
         </w:tc>
         <w:tc>
           <w:tcPr>
-            <w:tcW w:w="1543" w:type="dxa"/>
+            <w:tcW w:w="1620" w:type="dxa"/>
           </w:tcPr>
           <w:p>
             <w:pPr>
@@ -903,7 +1511,7 @@
         </w:tc>
         <w:tc>
           <w:tcPr>
-            <w:tcW w:w="1502" w:type="dxa"/>
+            <w:tcW w:w="1620" w:type="dxa"/>
           </w:tcPr>
           <w:p>
             <w:pPr>
@@ -916,7 +1524,7 @@
         </w:tc>
         <w:tc>
           <w:tcPr>
-            <w:tcW w:w="1751" w:type="dxa"/>
+            <w:tcW w:w="1890" w:type="dxa"/>
           </w:tcPr>
           <w:p>
             <w:pPr>
@@ -929,7 +1537,7 @@
         </w:tc>
         <w:tc>
           <w:tcPr>
-            <w:tcW w:w="1580" w:type="dxa"/>
+            <w:tcW w:w="1914" w:type="dxa"/>
           </w:tcPr>
           <w:p>
             <w:pPr>
@@ -944,7 +1552,7 @@
       <w:tr>
         <w:tc>
           <w:tcPr>
-            <w:tcW w:w="1563" w:type="dxa"/>
+            <w:tcW w:w="1260" w:type="dxa"/>
           </w:tcPr>
           <w:p>
             <w:pPr>
@@ -957,7 +1565,7 @@
         </w:tc>
         <w:tc>
           <w:tcPr>
-            <w:tcW w:w="1543" w:type="dxa"/>
+            <w:tcW w:w="1620" w:type="dxa"/>
           </w:tcPr>
           <w:p>
             <w:pPr>
@@ -970,7 +1578,7 @@
         </w:tc>
         <w:tc>
           <w:tcPr>
-            <w:tcW w:w="1502" w:type="dxa"/>
+            <w:tcW w:w="1620" w:type="dxa"/>
           </w:tcPr>
           <w:p>
             <w:pPr>
@@ -983,7 +1591,7 @@
         </w:tc>
         <w:tc>
           <w:tcPr>
-            <w:tcW w:w="1751" w:type="dxa"/>
+            <w:tcW w:w="1890" w:type="dxa"/>
           </w:tcPr>
           <w:p>
             <w:pPr>
@@ -996,7 +1604,7 @@
         </w:tc>
         <w:tc>
           <w:tcPr>
-            <w:tcW w:w="1580" w:type="dxa"/>
+            <w:tcW w:w="1914" w:type="dxa"/>
           </w:tcPr>
           <w:p>
             <w:pPr>
@@ -1011,7 +1619,7 @@
       <w:tr>
         <w:tc>
           <w:tcPr>
-            <w:tcW w:w="1563" w:type="dxa"/>
+            <w:tcW w:w="1260" w:type="dxa"/>
           </w:tcPr>
           <w:p>
             <w:pPr>
@@ -1024,7 +1632,7 @@
         </w:tc>
         <w:tc>
           <w:tcPr>
-            <w:tcW w:w="1543" w:type="dxa"/>
+            <w:tcW w:w="1620" w:type="dxa"/>
           </w:tcPr>
           <w:p>
             <w:pPr>
@@ -1037,7 +1645,7 @@
         </w:tc>
         <w:tc>
           <w:tcPr>
-            <w:tcW w:w="1502" w:type="dxa"/>
+            <w:tcW w:w="1620" w:type="dxa"/>
           </w:tcPr>
           <w:p>
             <w:pPr>
@@ -1050,7 +1658,7 @@
         </w:tc>
         <w:tc>
           <w:tcPr>
-            <w:tcW w:w="1751" w:type="dxa"/>
+            <w:tcW w:w="1890" w:type="dxa"/>
           </w:tcPr>
           <w:p>
             <w:pPr>
@@ -1063,7 +1671,7 @@
         </w:tc>
         <w:tc>
           <w:tcPr>
-            <w:tcW w:w="1580" w:type="dxa"/>
+            <w:tcW w:w="1914" w:type="dxa"/>
           </w:tcPr>
           <w:p>
             <w:pPr>
@@ -1078,7 +1686,7 @@
       <w:tr>
         <w:tc>
           <w:tcPr>
-            <w:tcW w:w="1563" w:type="dxa"/>
+            <w:tcW w:w="1260" w:type="dxa"/>
           </w:tcPr>
           <w:p>
             <w:pPr>
@@ -1091,7 +1699,7 @@
         </w:tc>
         <w:tc>
           <w:tcPr>
-            <w:tcW w:w="1543" w:type="dxa"/>
+            <w:tcW w:w="1620" w:type="dxa"/>
           </w:tcPr>
           <w:p>
             <w:pPr>
@@ -1104,7 +1712,7 @@
         </w:tc>
         <w:tc>
           <w:tcPr>
-            <w:tcW w:w="1502" w:type="dxa"/>
+            <w:tcW w:w="1620" w:type="dxa"/>
           </w:tcPr>
           <w:p>
             <w:pPr>
@@ -1117,7 +1725,7 @@
         </w:tc>
         <w:tc>
           <w:tcPr>
-            <w:tcW w:w="1751" w:type="dxa"/>
+            <w:tcW w:w="1890" w:type="dxa"/>
           </w:tcPr>
           <w:p>
             <w:pPr>
@@ -1130,7 +1738,7 @@
         </w:tc>
         <w:tc>
           <w:tcPr>
-            <w:tcW w:w="1580" w:type="dxa"/>
+            <w:tcW w:w="1914" w:type="dxa"/>
           </w:tcPr>
           <w:p>
             <w:pPr>
@@ -1145,7 +1753,7 @@
       <w:tr>
         <w:tc>
           <w:tcPr>
-            <w:tcW w:w="1563" w:type="dxa"/>
+            <w:tcW w:w="1260" w:type="dxa"/>
           </w:tcPr>
           <w:p>
             <w:pPr>
@@ -1158,7 +1766,7 @@
         </w:tc>
         <w:tc>
           <w:tcPr>
-            <w:tcW w:w="1543" w:type="dxa"/>
+            <w:tcW w:w="1620" w:type="dxa"/>
           </w:tcPr>
           <w:p>
             <w:pPr>
@@ -1171,7 +1779,7 @@
         </w:tc>
         <w:tc>
           <w:tcPr>
-            <w:tcW w:w="1502" w:type="dxa"/>
+            <w:tcW w:w="1620" w:type="dxa"/>
           </w:tcPr>
           <w:p>
             <w:pPr>
@@ -1184,7 +1792,7 @@
         </w:tc>
         <w:tc>
           <w:tcPr>
-            <w:tcW w:w="1751" w:type="dxa"/>
+            <w:tcW w:w="1890" w:type="dxa"/>
           </w:tcPr>
           <w:p>
             <w:pPr>
@@ -1197,7 +1805,7 @@
         </w:tc>
         <w:tc>
           <w:tcPr>
-            <w:tcW w:w="1580" w:type="dxa"/>
+            <w:tcW w:w="1914" w:type="dxa"/>
           </w:tcPr>
           <w:p>
             <w:pPr>
@@ -1212,7 +1820,7 @@
       <w:tr>
         <w:tc>
           <w:tcPr>
-            <w:tcW w:w="1563" w:type="dxa"/>
+            <w:tcW w:w="1260" w:type="dxa"/>
           </w:tcPr>
           <w:p>
             <w:pPr>
@@ -1225,7 +1833,7 @@
         </w:tc>
         <w:tc>
           <w:tcPr>
-            <w:tcW w:w="1543" w:type="dxa"/>
+            <w:tcW w:w="1620" w:type="dxa"/>
           </w:tcPr>
           <w:p>
             <w:pPr>
@@ -1238,7 +1846,7 @@
         </w:tc>
         <w:tc>
           <w:tcPr>
-            <w:tcW w:w="1502" w:type="dxa"/>
+            <w:tcW w:w="1620" w:type="dxa"/>
           </w:tcPr>
           <w:p>
             <w:pPr>
@@ -1251,7 +1859,7 @@
         </w:tc>
         <w:tc>
           <w:tcPr>
-            <w:tcW w:w="1751" w:type="dxa"/>
+            <w:tcW w:w="1890" w:type="dxa"/>
           </w:tcPr>
           <w:p>
             <w:pPr>
@@ -1264,7 +1872,7 @@
         </w:tc>
         <w:tc>
           <w:tcPr>
-            <w:tcW w:w="1580" w:type="dxa"/>
+            <w:tcW w:w="1914" w:type="dxa"/>
           </w:tcPr>
           <w:p>
             <w:pPr>
@@ -1279,7 +1887,7 @@
       <w:tr>
         <w:tc>
           <w:tcPr>
-            <w:tcW w:w="1563" w:type="dxa"/>
+            <w:tcW w:w="1260" w:type="dxa"/>
           </w:tcPr>
           <w:p>
             <w:pPr>
@@ -1292,7 +1900,7 @@
         </w:tc>
         <w:tc>
           <w:tcPr>
-            <w:tcW w:w="1543" w:type="dxa"/>
+            <w:tcW w:w="1620" w:type="dxa"/>
           </w:tcPr>
           <w:p>
             <w:pPr>
@@ -1305,7 +1913,7 @@
         </w:tc>
         <w:tc>
           <w:tcPr>
-            <w:tcW w:w="1502" w:type="dxa"/>
+            <w:tcW w:w="1620" w:type="dxa"/>
           </w:tcPr>
           <w:p>
             <w:pPr>
@@ -1318,7 +1926,7 @@
         </w:tc>
         <w:tc>
           <w:tcPr>
-            <w:tcW w:w="1751" w:type="dxa"/>
+            <w:tcW w:w="1890" w:type="dxa"/>
           </w:tcPr>
           <w:p>
             <w:pPr>
@@ -1331,7 +1939,7 @@
         </w:tc>
         <w:tc>
           <w:tcPr>
-            <w:tcW w:w="1580" w:type="dxa"/>
+            <w:tcW w:w="1914" w:type="dxa"/>
           </w:tcPr>
           <w:p>
             <w:pPr>
@@ -1346,7 +1954,7 @@
       <w:tr>
         <w:tc>
           <w:tcPr>
-            <w:tcW w:w="1563" w:type="dxa"/>
+            <w:tcW w:w="1260" w:type="dxa"/>
           </w:tcPr>
           <w:p>
             <w:pPr>
@@ -1359,7 +1967,7 @@
         </w:tc>
         <w:tc>
           <w:tcPr>
-            <w:tcW w:w="1543" w:type="dxa"/>
+            <w:tcW w:w="1620" w:type="dxa"/>
           </w:tcPr>
           <w:p>
             <w:pPr>
@@ -1372,7 +1980,7 @@
         </w:tc>
         <w:tc>
           <w:tcPr>
-            <w:tcW w:w="1502" w:type="dxa"/>
+            <w:tcW w:w="1620" w:type="dxa"/>
           </w:tcPr>
           <w:p>
             <w:pPr>
@@ -1385,7 +1993,7 @@
         </w:tc>
         <w:tc>
           <w:tcPr>
-            <w:tcW w:w="1751" w:type="dxa"/>
+            <w:tcW w:w="1890" w:type="dxa"/>
           </w:tcPr>
           <w:p>
             <w:pPr>
@@ -1398,7 +2006,7 @@
         </w:tc>
         <w:tc>
           <w:tcPr>
-            <w:tcW w:w="1580" w:type="dxa"/>
+            <w:tcW w:w="1914" w:type="dxa"/>
           </w:tcPr>
           <w:p>
             <w:pPr>
@@ -1419,7 +2027,7 @@
       <w:tr>
         <w:tc>
           <w:tcPr>
-            <w:tcW w:w="1563" w:type="dxa"/>
+            <w:tcW w:w="1260" w:type="dxa"/>
           </w:tcPr>
           <w:p>
             <w:pPr>
@@ -1432,7 +2040,7 @@
         </w:tc>
         <w:tc>
           <w:tcPr>
-            <w:tcW w:w="1543" w:type="dxa"/>
+            <w:tcW w:w="1620" w:type="dxa"/>
           </w:tcPr>
           <w:p>
             <w:pPr>
@@ -1445,7 +2053,7 @@
         </w:tc>
         <w:tc>
           <w:tcPr>
-            <w:tcW w:w="1502" w:type="dxa"/>
+            <w:tcW w:w="1620" w:type="dxa"/>
           </w:tcPr>
           <w:p>
             <w:pPr>
@@ -1458,7 +2066,7 @@
         </w:tc>
         <w:tc>
           <w:tcPr>
-            <w:tcW w:w="1751" w:type="dxa"/>
+            <w:tcW w:w="1890" w:type="dxa"/>
           </w:tcPr>
           <w:p>
             <w:pPr>
@@ -1471,7 +2079,7 @@
         </w:tc>
         <w:tc>
           <w:tcPr>
-            <w:tcW w:w="1580" w:type="dxa"/>
+            <w:tcW w:w="1914" w:type="dxa"/>
           </w:tcPr>
           <w:p>
             <w:pPr>
@@ -1486,7 +2094,7 @@
       <w:tr>
         <w:tc>
           <w:tcPr>
-            <w:tcW w:w="1563" w:type="dxa"/>
+            <w:tcW w:w="1260" w:type="dxa"/>
           </w:tcPr>
           <w:p>
             <w:pPr>
@@ -1499,7 +2107,7 @@
         </w:tc>
         <w:tc>
           <w:tcPr>
-            <w:tcW w:w="1543" w:type="dxa"/>
+            <w:tcW w:w="1620" w:type="dxa"/>
           </w:tcPr>
           <w:p>
             <w:pPr>
@@ -1512,7 +2120,7 @@
         </w:tc>
         <w:tc>
           <w:tcPr>
-            <w:tcW w:w="1502" w:type="dxa"/>
+            <w:tcW w:w="1620" w:type="dxa"/>
           </w:tcPr>
           <w:p>
             <w:pPr>
@@ -1525,7 +2133,7 @@
         </w:tc>
         <w:tc>
           <w:tcPr>
-            <w:tcW w:w="1751" w:type="dxa"/>
+            <w:tcW w:w="1890" w:type="dxa"/>
           </w:tcPr>
           <w:p>
             <w:pPr>
@@ -1538,7 +2146,7 @@
         </w:tc>
         <w:tc>
           <w:tcPr>
-            <w:tcW w:w="1580" w:type="dxa"/>
+            <w:tcW w:w="1914" w:type="dxa"/>
           </w:tcPr>
           <w:p>
             <w:pPr>
@@ -1553,20 +2161,21 @@
       <w:tr>
         <w:tc>
           <w:tcPr>
-            <w:tcW w:w="1563" w:type="dxa"/>
-          </w:tcPr>
-          <w:p>
-            <w:pPr>
-              <w:jc w:val="center"/>
-            </w:pPr>
-            <w:r>
+            <w:tcW w:w="1260" w:type="dxa"/>
+          </w:tcPr>
+          <w:p>
+            <w:pPr>
+              <w:jc w:val="center"/>
+            </w:pPr>
+            <w:r>
+              <w:lastRenderedPageBreak/>
               <w:t>19</w:t>
             </w:r>
           </w:p>
         </w:tc>
         <w:tc>
           <w:tcPr>
-            <w:tcW w:w="1543" w:type="dxa"/>
+            <w:tcW w:w="1620" w:type="dxa"/>
           </w:tcPr>
           <w:p>
             <w:pPr>
@@ -1579,7 +2188,7 @@
         </w:tc>
         <w:tc>
           <w:tcPr>
-            <w:tcW w:w="1502" w:type="dxa"/>
+            <w:tcW w:w="1620" w:type="dxa"/>
           </w:tcPr>
           <w:p>
             <w:pPr>
@@ -1592,7 +2201,7 @@
         </w:tc>
         <w:tc>
           <w:tcPr>
-            <w:tcW w:w="1751" w:type="dxa"/>
+            <w:tcW w:w="1890" w:type="dxa"/>
           </w:tcPr>
           <w:p>
             <w:pPr>
@@ -1605,7 +2214,7 @@
         </w:tc>
         <w:tc>
           <w:tcPr>
-            <w:tcW w:w="1580" w:type="dxa"/>
+            <w:tcW w:w="1914" w:type="dxa"/>
           </w:tcPr>
           <w:p>
             <w:pPr>
@@ -1620,7 +2229,7 @@
       <w:tr>
         <w:tc>
           <w:tcPr>
-            <w:tcW w:w="1563" w:type="dxa"/>
+            <w:tcW w:w="1260" w:type="dxa"/>
           </w:tcPr>
           <w:p>
             <w:pPr>
@@ -1633,7 +2242,7 @@
         </w:tc>
         <w:tc>
           <w:tcPr>
-            <w:tcW w:w="1543" w:type="dxa"/>
+            <w:tcW w:w="1620" w:type="dxa"/>
           </w:tcPr>
           <w:p>
             <w:pPr>
@@ -1646,7 +2255,7 @@
         </w:tc>
         <w:tc>
           <w:tcPr>
-            <w:tcW w:w="1502" w:type="dxa"/>
+            <w:tcW w:w="1620" w:type="dxa"/>
           </w:tcPr>
           <w:p>
             <w:pPr>
@@ -1659,7 +2268,7 @@
         </w:tc>
         <w:tc>
           <w:tcPr>
-            <w:tcW w:w="1751" w:type="dxa"/>
+            <w:tcW w:w="1890" w:type="dxa"/>
           </w:tcPr>
           <w:p>
             <w:pPr>
@@ -1672,7 +2281,7 @@
         </w:tc>
         <w:tc>
           <w:tcPr>
-            <w:tcW w:w="1580" w:type="dxa"/>
+            <w:tcW w:w="1914" w:type="dxa"/>
           </w:tcPr>
           <w:p>
             <w:pPr>
@@ -1685,6 +2294,160 @@
         </w:tc>
       </w:tr>
     </w:tbl>
+    <w:p>
+      <w:pPr>
+        <w:ind w:left="720"/>
+      </w:pPr>
+      <w:r>
+        <w:t>Bảng khảo sát với các tham s</w:t>
+      </w:r>
+      <w:r>
+        <w:t>ố Bins</w:t>
+      </w:r>
+      <w:r>
+        <w:t xml:space="preserve"> sử dụng </w:t>
+      </w:r>
+      <w:r>
+        <w:t>SVM</w:t>
+      </w:r>
+    </w:p>
+    <w:tbl>
+      <w:tblPr>
+        <w:tblStyle w:val="TableGrid"/>
+        <w:tblW w:w="0" w:type="auto"/>
+        <w:tblInd w:w="715" w:type="dxa"/>
+        <w:tblLook w:val="04A0" w:firstRow="1" w:lastRow="0" w:firstColumn="1" w:lastColumn="0" w:noHBand="0" w:noVBand="1"/>
+      </w:tblPr>
+      <w:tblGrid>
+        <w:gridCol w:w="1260"/>
+        <w:gridCol w:w="1620"/>
+        <w:gridCol w:w="1914"/>
+      </w:tblGrid>
+      <w:tr>
+        <w:tc>
+          <w:tcPr>
+            <w:tcW w:w="1260" w:type="dxa"/>
+            <w:shd w:val="clear" w:color="auto" w:fill="BFBFBF" w:themeFill="background1" w:themeFillShade="BF"/>
+          </w:tcPr>
+          <w:p>
+            <w:pPr>
+              <w:jc w:val="center"/>
+              <w:rPr>
+                <w:b/>
+              </w:rPr>
+            </w:pPr>
+            <w:r>
+              <w:rPr>
+                <w:b/>
+              </w:rPr>
+              <w:t>STT</w:t>
+            </w:r>
+          </w:p>
+        </w:tc>
+        <w:tc>
+          <w:tcPr>
+            <w:tcW w:w="1620" w:type="dxa"/>
+            <w:shd w:val="clear" w:color="auto" w:fill="BFBFBF" w:themeFill="background1" w:themeFillShade="BF"/>
+          </w:tcPr>
+          <w:p>
+            <w:pPr>
+              <w:jc w:val="center"/>
+              <w:rPr>
+                <w:b/>
+              </w:rPr>
+            </w:pPr>
+            <w:r>
+              <w:rPr>
+                <w:b/>
+              </w:rPr>
+              <w:t>Bin</w:t>
+            </w:r>
+          </w:p>
+        </w:tc>
+        <w:tc>
+          <w:tcPr>
+            <w:tcW w:w="1914" w:type="dxa"/>
+            <w:shd w:val="clear" w:color="auto" w:fill="BFBFBF" w:themeFill="background1" w:themeFillShade="BF"/>
+          </w:tcPr>
+          <w:p>
+            <w:pPr>
+              <w:jc w:val="center"/>
+              <w:rPr>
+                <w:b/>
+              </w:rPr>
+            </w:pPr>
+            <w:r>
+              <w:rPr>
+                <w:b/>
+              </w:rPr>
+              <w:t>Mẫu đúng</w:t>
+            </w:r>
+          </w:p>
+        </w:tc>
+      </w:tr>
+      <w:tr>
+        <w:tc>
+          <w:tcPr>
+            <w:tcW w:w="1260" w:type="dxa"/>
+          </w:tcPr>
+          <w:p>
+            <w:pPr>
+              <w:jc w:val="center"/>
+            </w:pPr>
+            <w:r>
+              <w:t>1</w:t>
+            </w:r>
+          </w:p>
+        </w:tc>
+        <w:tc>
+          <w:tcPr>
+            <w:tcW w:w="1620" w:type="dxa"/>
+          </w:tcPr>
+          <w:p>
+            <w:pPr>
+              <w:jc w:val="center"/>
+            </w:pPr>
+            <w:r>
+              <w:t>16</w:t>
+            </w:r>
+          </w:p>
+        </w:tc>
+        <w:tc>
+          <w:tcPr>
+            <w:tcW w:w="1914" w:type="dxa"/>
+          </w:tcPr>
+          <w:p>
+            <w:pPr>
+              <w:jc w:val="center"/>
+            </w:pPr>
+            <w:r>
+              <w:t>2635</w:t>
+            </w:r>
+          </w:p>
+        </w:tc>
+      </w:tr>
+    </w:tbl>
+    <w:p>
+      <w:pPr>
+        <w:ind w:left="720"/>
+      </w:pPr>
+    </w:p>
+    <w:p>
+      <w:pPr>
+        <w:ind w:left="720"/>
+      </w:pPr>
+      <w:r>
+        <w:t>Bảng khảo sát với các tham số</w:t>
+      </w:r>
+      <w:bookmarkStart w:id="0" w:name="_GoBack"/>
+      <w:bookmarkEnd w:id="0"/>
+      <w:r>
+        <w:t xml:space="preserve"> sử dụng </w:t>
+      </w:r>
+      <w:r>
+        <w:t>Deep Learning</w:t>
+      </w:r>
+    </w:p>
     <w:p>
       <w:pPr>
         <w:pStyle w:val="ListParagraph"/>
@@ -1693,9 +2456,13 @@
           <w:numId w:val="2"/>
         </w:numPr>
         <w:ind w:left="1080"/>
+        <w:outlineLvl w:val="2"/>
       </w:pPr>
       <w:r>
         <w:t>RAW (pixel intensity) voi</w:t>
+      </w:r>
+      <w:r>
+        <w:t xml:space="preserve"> </w:t>
       </w:r>
     </w:p>
     <w:p>
@@ -1743,8 +2510,15 @@
           <w:numId w:val="1"/>
         </w:numPr>
         <w:ind w:left="360"/>
-      </w:pPr>
-      <w:r>
+        <w:outlineLvl w:val="0"/>
+        <w:rPr>
+          <w:b/>
+        </w:rPr>
+      </w:pPr>
+      <w:r>
+        <w:rPr>
+          <w:b/>
+        </w:rPr>
         <w:t>Báo cáo mở rộng</w:t>
       </w:r>
     </w:p>
@@ -1813,6 +2587,119 @@
 <file path=word/numbering.xml><?xml version="1.0" encoding="utf-8"?>
 <w:numbering xmlns:wpc="http://schemas.microsoft.com/office/word/2010/wordprocessingCanvas" xmlns:cx="http://schemas.microsoft.com/office/drawing/2014/chartex" xmlns:cx1="http://schemas.microsoft.com/office/drawing/2015/9/8/chartex" xmlns:cx2="http://schemas.microsoft.com/office/drawing/2015/10/21/chartex" xmlns:cx3="http://schemas.microsoft.com/office/drawing/2016/5/9/chartex" xmlns:cx4="http://schemas.microsoft.com/office/drawing/2016/5/10/chartex" xmlns:cx5="http://schemas.microsoft.com/office/drawing/2016/5/11/chartex" xmlns:cx6="http://schemas.microsoft.com/office/drawing/2016/5/12/chartex" xmlns:cx7="http://schemas.microsoft.com/office/drawing/2016/5/13/chartex" xmlns:cx8="http://schemas.microsoft.com/office/drawing/2016/5/14/chartex" xmlns:mc="http://schemas.openxmlformats.org/markup-compatibility/2006" xmlns:aink="http://schemas.microsoft.com/office/drawing/2016/ink" xmlns:am3d="http://schemas.microsoft.com/office/drawing/2017/model3d" xmlns:o="urn:schemas-microsoft-com:office:office" xmlns:r="http://schemas.openxmlformats.org/officeDocument/2006/relationships" xmlns:m="http://schemas.openxmlformats.org/officeDocument/2006/math" xmlns:v="urn:schemas-microsoft-com:vml" xmlns:wp14="http://schemas.microsoft.com/office/word/2010/wordprocessingDrawing" xmlns:wp="http://schemas.openxmlformats.org/drawingml/2006/wordprocessingDrawing" xmlns:w10="urn:schemas-microsoft-com:office:word" xmlns:w="http://schemas.openxmlformats.org/wordprocessingml/2006/main" xmlns:w14="http://schemas.microsoft.com/office/word/2010/wordml" xmlns:w15="http://schemas.microsoft.com/office/word/2012/wordml" xmlns:w16cid="http://schemas.microsoft.com/office/word/2016/wordml/cid" xmlns:w16se="http://schemas.microsoft.com/office/word/2015/wordml/symex" xmlns:wpg="http://schemas.microsoft.com/office/word/2010/wordprocessingGroup" xmlns:wpi="http://schemas.microsoft.com/office/word/2010/wordprocessingInk" xmlns:wne="http://schemas.microsoft.com/office/word/2006/wordml" xmlns:wps="http://schemas.microsoft.com/office/word/2010/wordprocessingShape" mc:Ignorable="w14 w15 w16se w16cid wp14">
   <w:abstractNum w:abstractNumId="0" w15:restartNumberingAfterBreak="0">
+    <w:nsid w:val="0272736E"/>
+    <w:multiLevelType w:val="hybridMultilevel"/>
+    <w:tmpl w:val="225A3ECA"/>
+    <w:lvl w:ilvl="0" w:tplc="0409000B">
+      <w:start w:val="1"/>
+      <w:numFmt w:val="bullet"/>
+      <w:lvlText w:val=""/>
+      <w:lvlJc w:val="left"/>
+      <w:pPr>
+        <w:ind w:left="720" w:hanging="360"/>
+      </w:pPr>
+      <w:rPr>
+        <w:rFonts w:ascii="Wingdings" w:hAnsi="Wingdings" w:hint="default"/>
+      </w:rPr>
+    </w:lvl>
+    <w:lvl w:ilvl="1" w:tplc="04090003" w:tentative="1">
+      <w:start w:val="1"/>
+      <w:numFmt w:val="bullet"/>
+      <w:lvlText w:val="o"/>
+      <w:lvlJc w:val="left"/>
+      <w:pPr>
+        <w:ind w:left="1440" w:hanging="360"/>
+      </w:pPr>
+      <w:rPr>
+        <w:rFonts w:ascii="Courier New" w:hAnsi="Courier New" w:cs="Courier New" w:hint="default"/>
+      </w:rPr>
+    </w:lvl>
+    <w:lvl w:ilvl="2" w:tplc="04090005" w:tentative="1">
+      <w:start w:val="1"/>
+      <w:numFmt w:val="bullet"/>
+      <w:lvlText w:val=""/>
+      <w:lvlJc w:val="left"/>
+      <w:pPr>
+        <w:ind w:left="2160" w:hanging="360"/>
+      </w:pPr>
+      <w:rPr>
+        <w:rFonts w:ascii="Wingdings" w:hAnsi="Wingdings" w:hint="default"/>
+      </w:rPr>
+    </w:lvl>
+    <w:lvl w:ilvl="3" w:tplc="04090001" w:tentative="1">
+      <w:start w:val="1"/>
+      <w:numFmt w:val="bullet"/>
+      <w:lvlText w:val=""/>
+      <w:lvlJc w:val="left"/>
+      <w:pPr>
+        <w:ind w:left="2880" w:hanging="360"/>
+      </w:pPr>
+      <w:rPr>
+        <w:rFonts w:ascii="Symbol" w:hAnsi="Symbol" w:hint="default"/>
+      </w:rPr>
+    </w:lvl>
+    <w:lvl w:ilvl="4" w:tplc="04090003" w:tentative="1">
+      <w:start w:val="1"/>
+      <w:numFmt w:val="bullet"/>
+      <w:lvlText w:val="o"/>
+      <w:lvlJc w:val="left"/>
+      <w:pPr>
+        <w:ind w:left="3600" w:hanging="360"/>
+      </w:pPr>
+      <w:rPr>
+        <w:rFonts w:ascii="Courier New" w:hAnsi="Courier New" w:cs="Courier New" w:hint="default"/>
+      </w:rPr>
+    </w:lvl>
+    <w:lvl w:ilvl="5" w:tplc="04090005" w:tentative="1">
+      <w:start w:val="1"/>
+      <w:numFmt w:val="bullet"/>
+      <w:lvlText w:val=""/>
+      <w:lvlJc w:val="left"/>
+      <w:pPr>
+        <w:ind w:left="4320" w:hanging="360"/>
+      </w:pPr>
+      <w:rPr>
+        <w:rFonts w:ascii="Wingdings" w:hAnsi="Wingdings" w:hint="default"/>
+      </w:rPr>
+    </w:lvl>
+    <w:lvl w:ilvl="6" w:tplc="04090001" w:tentative="1">
+      <w:start w:val="1"/>
+      <w:numFmt w:val="bullet"/>
+      <w:lvlText w:val=""/>
+      <w:lvlJc w:val="left"/>
+      <w:pPr>
+        <w:ind w:left="5040" w:hanging="360"/>
+      </w:pPr>
+      <w:rPr>
+        <w:rFonts w:ascii="Symbol" w:hAnsi="Symbol" w:hint="default"/>
+      </w:rPr>
+    </w:lvl>
+    <w:lvl w:ilvl="7" w:tplc="04090003" w:tentative="1">
+      <w:start w:val="1"/>
+      <w:numFmt w:val="bullet"/>
+      <w:lvlText w:val="o"/>
+      <w:lvlJc w:val="left"/>
+      <w:pPr>
+        <w:ind w:left="5760" w:hanging="360"/>
+      </w:pPr>
+      <w:rPr>
+        <w:rFonts w:ascii="Courier New" w:hAnsi="Courier New" w:cs="Courier New" w:hint="default"/>
+      </w:rPr>
+    </w:lvl>
+    <w:lvl w:ilvl="8" w:tplc="04090005" w:tentative="1">
+      <w:start w:val="1"/>
+      <w:numFmt w:val="bullet"/>
+      <w:lvlText w:val=""/>
+      <w:lvlJc w:val="left"/>
+      <w:pPr>
+        <w:ind w:left="6480" w:hanging="360"/>
+      </w:pPr>
+      <w:rPr>
+        <w:rFonts w:ascii="Wingdings" w:hAnsi="Wingdings" w:hint="default"/>
+      </w:rPr>
+    </w:lvl>
+  </w:abstractNum>
+  <w:abstractNum w:abstractNumId="1" w15:restartNumberingAfterBreak="0">
     <w:nsid w:val="1F2505E9"/>
     <w:multiLevelType w:val="hybridMultilevel"/>
     <w:tmpl w:val="D7A4546C"/>
@@ -1834,7 +2721,7 @@
         <w:ind w:left="1440" w:hanging="360"/>
       </w:pPr>
     </w:lvl>
-    <w:lvl w:ilvl="2" w:tplc="0409001B" w:tentative="1">
+    <w:lvl w:ilvl="2" w:tplc="0409001B">
       <w:start w:val="1"/>
       <w:numFmt w:val="lowerRoman"/>
       <w:lvlText w:val="%3."/>
@@ -1898,7 +2785,209 @@
       </w:pPr>
     </w:lvl>
   </w:abstractNum>
-  <w:abstractNum w:abstractNumId="1" w15:restartNumberingAfterBreak="0">
+  <w:abstractNum w:abstractNumId="2" w15:restartNumberingAfterBreak="0">
+    <w:nsid w:val="22194367"/>
+    <w:multiLevelType w:val="hybridMultilevel"/>
+    <w:tmpl w:val="2E804310"/>
+    <w:lvl w:ilvl="0" w:tplc="B614B826">
+      <w:start w:val="1"/>
+      <w:numFmt w:val="decimal"/>
+      <w:lvlText w:val="2.%1."/>
+      <w:lvlJc w:val="left"/>
+      <w:pPr>
+        <w:ind w:left="720" w:hanging="360"/>
+      </w:pPr>
+      <w:rPr>
+        <w:rFonts w:hint="default"/>
+      </w:rPr>
+    </w:lvl>
+    <w:lvl w:ilvl="1" w:tplc="04090019" w:tentative="1">
+      <w:start w:val="1"/>
+      <w:numFmt w:val="lowerLetter"/>
+      <w:lvlText w:val="%2."/>
+      <w:lvlJc w:val="left"/>
+      <w:pPr>
+        <w:ind w:left="1440" w:hanging="360"/>
+      </w:pPr>
+    </w:lvl>
+    <w:lvl w:ilvl="2" w:tplc="0409001B" w:tentative="1">
+      <w:start w:val="1"/>
+      <w:numFmt w:val="lowerRoman"/>
+      <w:lvlText w:val="%3."/>
+      <w:lvlJc w:val="right"/>
+      <w:pPr>
+        <w:ind w:left="2160" w:hanging="180"/>
+      </w:pPr>
+    </w:lvl>
+    <w:lvl w:ilvl="3" w:tplc="0409000F" w:tentative="1">
+      <w:start w:val="1"/>
+      <w:numFmt w:val="decimal"/>
+      <w:lvlText w:val="%4."/>
+      <w:lvlJc w:val="left"/>
+      <w:pPr>
+        <w:ind w:left="2880" w:hanging="360"/>
+      </w:pPr>
+    </w:lvl>
+    <w:lvl w:ilvl="4" w:tplc="04090019" w:tentative="1">
+      <w:start w:val="1"/>
+      <w:numFmt w:val="lowerLetter"/>
+      <w:lvlText w:val="%5."/>
+      <w:lvlJc w:val="left"/>
+      <w:pPr>
+        <w:ind w:left="3600" w:hanging="360"/>
+      </w:pPr>
+    </w:lvl>
+    <w:lvl w:ilvl="5" w:tplc="0409001B" w:tentative="1">
+      <w:start w:val="1"/>
+      <w:numFmt w:val="lowerRoman"/>
+      <w:lvlText w:val="%6."/>
+      <w:lvlJc w:val="right"/>
+      <w:pPr>
+        <w:ind w:left="4320" w:hanging="180"/>
+      </w:pPr>
+    </w:lvl>
+    <w:lvl w:ilvl="6" w:tplc="0409000F" w:tentative="1">
+      <w:start w:val="1"/>
+      <w:numFmt w:val="decimal"/>
+      <w:lvlText w:val="%7."/>
+      <w:lvlJc w:val="left"/>
+      <w:pPr>
+        <w:ind w:left="5040" w:hanging="360"/>
+      </w:pPr>
+    </w:lvl>
+    <w:lvl w:ilvl="7" w:tplc="04090019" w:tentative="1">
+      <w:start w:val="1"/>
+      <w:numFmt w:val="lowerLetter"/>
+      <w:lvlText w:val="%8."/>
+      <w:lvlJc w:val="left"/>
+      <w:pPr>
+        <w:ind w:left="5760" w:hanging="360"/>
+      </w:pPr>
+    </w:lvl>
+    <w:lvl w:ilvl="8" w:tplc="0409001B" w:tentative="1">
+      <w:start w:val="1"/>
+      <w:numFmt w:val="lowerRoman"/>
+      <w:lvlText w:val="%9."/>
+      <w:lvlJc w:val="right"/>
+      <w:pPr>
+        <w:ind w:left="6480" w:hanging="180"/>
+      </w:pPr>
+    </w:lvl>
+  </w:abstractNum>
+  <w:abstractNum w:abstractNumId="3" w15:restartNumberingAfterBreak="0">
+    <w:nsid w:val="3A1E4D26"/>
+    <w:multiLevelType w:val="hybridMultilevel"/>
+    <w:tmpl w:val="06262A3A"/>
+    <w:lvl w:ilvl="0" w:tplc="04090001">
+      <w:start w:val="1"/>
+      <w:numFmt w:val="bullet"/>
+      <w:lvlText w:val=""/>
+      <w:lvlJc w:val="left"/>
+      <w:pPr>
+        <w:ind w:left="720" w:hanging="360"/>
+      </w:pPr>
+      <w:rPr>
+        <w:rFonts w:ascii="Symbol" w:hAnsi="Symbol" w:hint="default"/>
+      </w:rPr>
+    </w:lvl>
+    <w:lvl w:ilvl="1" w:tplc="04090003" w:tentative="1">
+      <w:start w:val="1"/>
+      <w:numFmt w:val="bullet"/>
+      <w:lvlText w:val="o"/>
+      <w:lvlJc w:val="left"/>
+      <w:pPr>
+        <w:ind w:left="1440" w:hanging="360"/>
+      </w:pPr>
+      <w:rPr>
+        <w:rFonts w:ascii="Courier New" w:hAnsi="Courier New" w:cs="Courier New" w:hint="default"/>
+      </w:rPr>
+    </w:lvl>
+    <w:lvl w:ilvl="2" w:tplc="04090005" w:tentative="1">
+      <w:start w:val="1"/>
+      <w:numFmt w:val="bullet"/>
+      <w:lvlText w:val=""/>
+      <w:lvlJc w:val="left"/>
+      <w:pPr>
+        <w:ind w:left="2160" w:hanging="360"/>
+      </w:pPr>
+      <w:rPr>
+        <w:rFonts w:ascii="Wingdings" w:hAnsi="Wingdings" w:hint="default"/>
+      </w:rPr>
+    </w:lvl>
+    <w:lvl w:ilvl="3" w:tplc="04090001" w:tentative="1">
+      <w:start w:val="1"/>
+      <w:numFmt w:val="bullet"/>
+      <w:lvlText w:val=""/>
+      <w:lvlJc w:val="left"/>
+      <w:pPr>
+        <w:ind w:left="2880" w:hanging="360"/>
+      </w:pPr>
+      <w:rPr>
+        <w:rFonts w:ascii="Symbol" w:hAnsi="Symbol" w:hint="default"/>
+      </w:rPr>
+    </w:lvl>
+    <w:lvl w:ilvl="4" w:tplc="04090003" w:tentative="1">
+      <w:start w:val="1"/>
+      <w:numFmt w:val="bullet"/>
+      <w:lvlText w:val="o"/>
+      <w:lvlJc w:val="left"/>
+      <w:pPr>
+        <w:ind w:left="3600" w:hanging="360"/>
+      </w:pPr>
+      <w:rPr>
+        <w:rFonts w:ascii="Courier New" w:hAnsi="Courier New" w:cs="Courier New" w:hint="default"/>
+      </w:rPr>
+    </w:lvl>
+    <w:lvl w:ilvl="5" w:tplc="04090005" w:tentative="1">
+      <w:start w:val="1"/>
+      <w:numFmt w:val="bullet"/>
+      <w:lvlText w:val=""/>
+      <w:lvlJc w:val="left"/>
+      <w:pPr>
+        <w:ind w:left="4320" w:hanging="360"/>
+      </w:pPr>
+      <w:rPr>
+        <w:rFonts w:ascii="Wingdings" w:hAnsi="Wingdings" w:hint="default"/>
+      </w:rPr>
+    </w:lvl>
+    <w:lvl w:ilvl="6" w:tplc="04090001" w:tentative="1">
+      <w:start w:val="1"/>
+      <w:numFmt w:val="bullet"/>
+      <w:lvlText w:val=""/>
+      <w:lvlJc w:val="left"/>
+      <w:pPr>
+        <w:ind w:left="5040" w:hanging="360"/>
+      </w:pPr>
+      <w:rPr>
+        <w:rFonts w:ascii="Symbol" w:hAnsi="Symbol" w:hint="default"/>
+      </w:rPr>
+    </w:lvl>
+    <w:lvl w:ilvl="7" w:tplc="04090003" w:tentative="1">
+      <w:start w:val="1"/>
+      <w:numFmt w:val="bullet"/>
+      <w:lvlText w:val="o"/>
+      <w:lvlJc w:val="left"/>
+      <w:pPr>
+        <w:ind w:left="5760" w:hanging="360"/>
+      </w:pPr>
+      <w:rPr>
+        <w:rFonts w:ascii="Courier New" w:hAnsi="Courier New" w:cs="Courier New" w:hint="default"/>
+      </w:rPr>
+    </w:lvl>
+    <w:lvl w:ilvl="8" w:tplc="04090005" w:tentative="1">
+      <w:start w:val="1"/>
+      <w:numFmt w:val="bullet"/>
+      <w:lvlText w:val=""/>
+      <w:lvlJc w:val="left"/>
+      <w:pPr>
+        <w:ind w:left="6480" w:hanging="360"/>
+      </w:pPr>
+      <w:rPr>
+        <w:rFonts w:ascii="Wingdings" w:hAnsi="Wingdings" w:hint="default"/>
+      </w:rPr>
+    </w:lvl>
+  </w:abstractNum>
+  <w:abstractNum w:abstractNumId="4" w15:restartNumberingAfterBreak="0">
     <w:nsid w:val="66D70DE0"/>
     <w:multiLevelType w:val="hybridMultilevel"/>
     <w:tmpl w:val="5EE27450"/>
@@ -1991,10 +3080,19 @@
     </w:lvl>
   </w:abstractNum>
   <w:num w:numId="1">
+    <w:abstractNumId w:val="1"/>
+  </w:num>
+  <w:num w:numId="2">
+    <w:abstractNumId w:val="4"/>
+  </w:num>
+  <w:num w:numId="3">
+    <w:abstractNumId w:val="3"/>
+  </w:num>
+  <w:num w:numId="4">
     <w:abstractNumId w:val="0"/>
   </w:num>
-  <w:num w:numId="2">
-    <w:abstractNumId w:val="1"/>
+  <w:num w:numId="5">
+    <w:abstractNumId w:val="2"/>
   </w:num>
 </w:numbering>
 </file>
@@ -2817,4 +3915,16 @@
     </a:ext>
   </a:extLst>
 </a:theme>
+</file>
+
+<file path=customXml/item1.xml><?xml version="1.0" encoding="utf-8"?>
+<b:Sources xmlns:b="http://schemas.openxmlformats.org/officeDocument/2006/bibliography" xmlns="http://schemas.openxmlformats.org/officeDocument/2006/bibliography" SelectedStyle="\APASixthEditionOfficeOnline.xsl" StyleName="APA" Version="6"/>
+</file>
+
+<file path=customXml/itemProps1.xml><?xml version="1.0" encoding="utf-8"?>
+<ds:datastoreItem xmlns:ds="http://schemas.openxmlformats.org/officeDocument/2006/customXml" ds:itemID="{C36D5489-1502-4B69-8901-C1DB27A9B5FF}">
+  <ds:schemaRefs>
+    <ds:schemaRef ds:uri="http://schemas.openxmlformats.org/officeDocument/2006/bibliography"/>
+  </ds:schemaRefs>
+</ds:datastoreItem>
 </file>
--- a/BaoCaoCuoiKy/VRA.Final.TranQuangKhai.docx
+++ b/BaoCaoCuoiKy/VRA.Final.TranQuangKhai.docx
@@ -684,6 +684,15 @@
         <w:t>“NumNeighbors”</w:t>
       </w:r>
       <w:r>
+        <w:rPr>
+          <w:b/>
+        </w:rPr>
+        <w:t xml:space="preserve"> </w:t>
+      </w:r>
+      <w:r>
+        <w:t>(mặc định k = 1)</w:t>
+      </w:r>
+      <w:r>
         <w:t xml:space="preserve"> cho phép xác định số lượng láng giềng gần nhất để phân lớp khi dự đoán. Bên cạnh đó cho phép người dùng lựa chọn</w:t>
       </w:r>
       <w:r>
@@ -697,6 +706,9 @@
       </w:r>
       <w:r>
         <w:t xml:space="preserve"> </w:t>
+      </w:r>
+      <w:r>
+        <w:t>(mặc định false)</w:t>
       </w:r>
       <w:r>
         <w:t xml:space="preserve">để </w:t>
@@ -803,25 +815,25 @@
         <w:rPr>
           <w:b/>
         </w:rPr>
-        <w:t>Bảng khảo sát</w:t>
-      </w:r>
-      <w:r>
-        <w:rPr>
-          <w:b/>
-        </w:rPr>
-        <w:t xml:space="preserve"> </w:t>
-      </w:r>
-      <w:r>
-        <w:rPr>
-          <w:b/>
-        </w:rPr>
-        <w:t>với các tham số Bin, K, Standardize</w:t>
-      </w:r>
-      <w:r>
-        <w:rPr>
-          <w:b/>
-        </w:rPr>
-        <w:t xml:space="preserve"> sử dụng fitcknn</w:t>
+        <w:t xml:space="preserve">Bảng </w:t>
+      </w:r>
+      <w:r>
+        <w:rPr>
+          <w:b/>
+        </w:rPr>
+        <w:t xml:space="preserve">kết quả </w:t>
+      </w:r>
+      <w:r>
+        <w:rPr>
+          <w:b/>
+        </w:rPr>
+        <w:t xml:space="preserve">RAW </w:t>
+      </w:r>
+      <w:r>
+        <w:rPr>
+          <w:b/>
+        </w:rPr>
+        <w:t>sử dụng fitcknn</w:t>
       </w:r>
     </w:p>
     <w:tbl>
@@ -832,8 +844,8 @@
         <w:tblLook w:val="04A0" w:firstRow="1" w:lastRow="0" w:firstColumn="1" w:lastColumn="0" w:noHBand="0" w:noVBand="1"/>
       </w:tblPr>
       <w:tblGrid>
-        <w:gridCol w:w="1260"/>
-        <w:gridCol w:w="1620"/>
+        <w:gridCol w:w="900"/>
+        <w:gridCol w:w="1980"/>
         <w:gridCol w:w="1620"/>
         <w:gridCol w:w="1890"/>
         <w:gridCol w:w="1914"/>
@@ -841,7 +853,7 @@
       <w:tr>
         <w:tc>
           <w:tcPr>
-            <w:tcW w:w="1260" w:type="dxa"/>
+            <w:tcW w:w="900" w:type="dxa"/>
             <w:shd w:val="clear" w:color="auto" w:fill="BFBFBF" w:themeFill="background1" w:themeFillShade="BF"/>
           </w:tcPr>
           <w:p>
@@ -856,6 +868,26 @@
                 <w:b/>
               </w:rPr>
               <w:t>STT</w:t>
+            </w:r>
+          </w:p>
+        </w:tc>
+        <w:tc>
+          <w:tcPr>
+            <w:tcW w:w="1980" w:type="dxa"/>
+            <w:shd w:val="clear" w:color="auto" w:fill="BFBFBF" w:themeFill="background1" w:themeFillShade="BF"/>
+          </w:tcPr>
+          <w:p>
+            <w:pPr>
+              <w:jc w:val="center"/>
+              <w:rPr>
+                <w:b/>
+              </w:rPr>
+            </w:pPr>
+            <w:r>
+              <w:rPr>
+                <w:b/>
+              </w:rPr>
+              <w:t>Bin</w:t>
             </w:r>
           </w:p>
         </w:tc>
@@ -875,26 +907,6 @@
               <w:rPr>
                 <w:b/>
               </w:rPr>
-              <w:t>Bin</w:t>
-            </w:r>
-          </w:p>
-        </w:tc>
-        <w:tc>
-          <w:tcPr>
-            <w:tcW w:w="1620" w:type="dxa"/>
-            <w:shd w:val="clear" w:color="auto" w:fill="BFBFBF" w:themeFill="background1" w:themeFillShade="BF"/>
-          </w:tcPr>
-          <w:p>
-            <w:pPr>
-              <w:jc w:val="center"/>
-              <w:rPr>
-                <w:b/>
-              </w:rPr>
-            </w:pPr>
-            <w:r>
-              <w:rPr>
-                <w:b/>
-              </w:rPr>
               <w:t>K</w:t>
             </w:r>
           </w:p>
@@ -943,7 +955,7 @@
       <w:tr>
         <w:tc>
           <w:tcPr>
-            <w:tcW w:w="1260" w:type="dxa"/>
+            <w:tcW w:w="900" w:type="dxa"/>
           </w:tcPr>
           <w:p>
             <w:pPr>
@@ -956,7 +968,7 @@
         </w:tc>
         <w:tc>
           <w:tcPr>
-            <w:tcW w:w="1620" w:type="dxa"/>
+            <w:tcW w:w="1980" w:type="dxa"/>
           </w:tcPr>
           <w:p>
             <w:pPr>
@@ -1010,7 +1022,7 @@
       <w:tr>
         <w:tc>
           <w:tcPr>
-            <w:tcW w:w="1260" w:type="dxa"/>
+            <w:tcW w:w="900" w:type="dxa"/>
           </w:tcPr>
           <w:p>
             <w:pPr>
@@ -1023,7 +1035,7 @@
         </w:tc>
         <w:tc>
           <w:tcPr>
-            <w:tcW w:w="1620" w:type="dxa"/>
+            <w:tcW w:w="1980" w:type="dxa"/>
           </w:tcPr>
           <w:p>
             <w:pPr>
@@ -1077,7 +1089,7 @@
       <w:tr>
         <w:tc>
           <w:tcPr>
-            <w:tcW w:w="1260" w:type="dxa"/>
+            <w:tcW w:w="900" w:type="dxa"/>
           </w:tcPr>
           <w:p>
             <w:pPr>
@@ -1090,7 +1102,7 @@
         </w:tc>
         <w:tc>
           <w:tcPr>
-            <w:tcW w:w="1620" w:type="dxa"/>
+            <w:tcW w:w="1980" w:type="dxa"/>
           </w:tcPr>
           <w:p>
             <w:pPr>
@@ -1144,7 +1156,7 @@
       <w:tr>
         <w:tc>
           <w:tcPr>
-            <w:tcW w:w="1260" w:type="dxa"/>
+            <w:tcW w:w="900" w:type="dxa"/>
           </w:tcPr>
           <w:p>
             <w:pPr>
@@ -1157,7 +1169,7 @@
         </w:tc>
         <w:tc>
           <w:tcPr>
-            <w:tcW w:w="1620" w:type="dxa"/>
+            <w:tcW w:w="1980" w:type="dxa"/>
           </w:tcPr>
           <w:p>
             <w:pPr>
@@ -1217,7 +1229,7 @@
       <w:tr>
         <w:tc>
           <w:tcPr>
-            <w:tcW w:w="1260" w:type="dxa"/>
+            <w:tcW w:w="900" w:type="dxa"/>
           </w:tcPr>
           <w:p>
             <w:pPr>
@@ -1230,7 +1242,7 @@
         </w:tc>
         <w:tc>
           <w:tcPr>
-            <w:tcW w:w="1620" w:type="dxa"/>
+            <w:tcW w:w="1980" w:type="dxa"/>
           </w:tcPr>
           <w:p>
             <w:pPr>
@@ -1284,7 +1296,7 @@
       <w:tr>
         <w:tc>
           <w:tcPr>
-            <w:tcW w:w="1260" w:type="dxa"/>
+            <w:tcW w:w="900" w:type="dxa"/>
           </w:tcPr>
           <w:p>
             <w:pPr>
@@ -1297,7 +1309,7 @@
         </w:tc>
         <w:tc>
           <w:tcPr>
-            <w:tcW w:w="1620" w:type="dxa"/>
+            <w:tcW w:w="1980" w:type="dxa"/>
           </w:tcPr>
           <w:p>
             <w:pPr>
@@ -1351,7 +1363,7 @@
       <w:tr>
         <w:tc>
           <w:tcPr>
-            <w:tcW w:w="1260" w:type="dxa"/>
+            <w:tcW w:w="900" w:type="dxa"/>
           </w:tcPr>
           <w:p>
             <w:pPr>
@@ -1364,7 +1376,7 @@
         </w:tc>
         <w:tc>
           <w:tcPr>
-            <w:tcW w:w="1620" w:type="dxa"/>
+            <w:tcW w:w="1980" w:type="dxa"/>
           </w:tcPr>
           <w:p>
             <w:pPr>
@@ -1418,7 +1430,7 @@
       <w:tr>
         <w:tc>
           <w:tcPr>
-            <w:tcW w:w="1260" w:type="dxa"/>
+            <w:tcW w:w="900" w:type="dxa"/>
           </w:tcPr>
           <w:p>
             <w:pPr>
@@ -1431,7 +1443,7 @@
         </w:tc>
         <w:tc>
           <w:tcPr>
-            <w:tcW w:w="1620" w:type="dxa"/>
+            <w:tcW w:w="1980" w:type="dxa"/>
           </w:tcPr>
           <w:p>
             <w:pPr>
@@ -1485,7 +1497,7 @@
       <w:tr>
         <w:tc>
           <w:tcPr>
-            <w:tcW w:w="1260" w:type="dxa"/>
+            <w:tcW w:w="900" w:type="dxa"/>
           </w:tcPr>
           <w:p>
             <w:pPr>
@@ -1498,7 +1510,7 @@
         </w:tc>
         <w:tc>
           <w:tcPr>
-            <w:tcW w:w="1620" w:type="dxa"/>
+            <w:tcW w:w="1980" w:type="dxa"/>
           </w:tcPr>
           <w:p>
             <w:pPr>
@@ -1552,7 +1564,7 @@
       <w:tr>
         <w:tc>
           <w:tcPr>
-            <w:tcW w:w="1260" w:type="dxa"/>
+            <w:tcW w:w="900" w:type="dxa"/>
           </w:tcPr>
           <w:p>
             <w:pPr>
@@ -1565,7 +1577,7 @@
         </w:tc>
         <w:tc>
           <w:tcPr>
-            <w:tcW w:w="1620" w:type="dxa"/>
+            <w:tcW w:w="1980" w:type="dxa"/>
           </w:tcPr>
           <w:p>
             <w:pPr>
@@ -1619,7 +1631,7 @@
       <w:tr>
         <w:tc>
           <w:tcPr>
-            <w:tcW w:w="1260" w:type="dxa"/>
+            <w:tcW w:w="900" w:type="dxa"/>
           </w:tcPr>
           <w:p>
             <w:pPr>
@@ -1632,7 +1644,7 @@
         </w:tc>
         <w:tc>
           <w:tcPr>
-            <w:tcW w:w="1620" w:type="dxa"/>
+            <w:tcW w:w="1980" w:type="dxa"/>
           </w:tcPr>
           <w:p>
             <w:pPr>
@@ -1686,7 +1698,7 @@
       <w:tr>
         <w:tc>
           <w:tcPr>
-            <w:tcW w:w="1260" w:type="dxa"/>
+            <w:tcW w:w="900" w:type="dxa"/>
           </w:tcPr>
           <w:p>
             <w:pPr>
@@ -1699,7 +1711,7 @@
         </w:tc>
         <w:tc>
           <w:tcPr>
-            <w:tcW w:w="1620" w:type="dxa"/>
+            <w:tcW w:w="1980" w:type="dxa"/>
           </w:tcPr>
           <w:p>
             <w:pPr>
@@ -1753,7 +1765,7 @@
       <w:tr>
         <w:tc>
           <w:tcPr>
-            <w:tcW w:w="1260" w:type="dxa"/>
+            <w:tcW w:w="900" w:type="dxa"/>
           </w:tcPr>
           <w:p>
             <w:pPr>
@@ -1766,7 +1778,7 @@
         </w:tc>
         <w:tc>
           <w:tcPr>
-            <w:tcW w:w="1620" w:type="dxa"/>
+            <w:tcW w:w="1980" w:type="dxa"/>
           </w:tcPr>
           <w:p>
             <w:pPr>
@@ -1820,7 +1832,7 @@
       <w:tr>
         <w:tc>
           <w:tcPr>
-            <w:tcW w:w="1260" w:type="dxa"/>
+            <w:tcW w:w="900" w:type="dxa"/>
           </w:tcPr>
           <w:p>
             <w:pPr>
@@ -1833,7 +1845,7 @@
         </w:tc>
         <w:tc>
           <w:tcPr>
-            <w:tcW w:w="1620" w:type="dxa"/>
+            <w:tcW w:w="1980" w:type="dxa"/>
           </w:tcPr>
           <w:p>
             <w:pPr>
@@ -1887,7 +1899,7 @@
       <w:tr>
         <w:tc>
           <w:tcPr>
-            <w:tcW w:w="1260" w:type="dxa"/>
+            <w:tcW w:w="900" w:type="dxa"/>
           </w:tcPr>
           <w:p>
             <w:pPr>
@@ -1900,7 +1912,7 @@
         </w:tc>
         <w:tc>
           <w:tcPr>
-            <w:tcW w:w="1620" w:type="dxa"/>
+            <w:tcW w:w="1980" w:type="dxa"/>
           </w:tcPr>
           <w:p>
             <w:pPr>
@@ -1954,7 +1966,7 @@
       <w:tr>
         <w:tc>
           <w:tcPr>
-            <w:tcW w:w="1260" w:type="dxa"/>
+            <w:tcW w:w="900" w:type="dxa"/>
           </w:tcPr>
           <w:p>
             <w:pPr>
@@ -1967,7 +1979,7 @@
         </w:tc>
         <w:tc>
           <w:tcPr>
-            <w:tcW w:w="1620" w:type="dxa"/>
+            <w:tcW w:w="1980" w:type="dxa"/>
           </w:tcPr>
           <w:p>
             <w:pPr>
@@ -2027,7 +2039,7 @@
       <w:tr>
         <w:tc>
           <w:tcPr>
-            <w:tcW w:w="1260" w:type="dxa"/>
+            <w:tcW w:w="900" w:type="dxa"/>
           </w:tcPr>
           <w:p>
             <w:pPr>
@@ -2040,7 +2052,7 @@
         </w:tc>
         <w:tc>
           <w:tcPr>
-            <w:tcW w:w="1620" w:type="dxa"/>
+            <w:tcW w:w="1980" w:type="dxa"/>
           </w:tcPr>
           <w:p>
             <w:pPr>
@@ -2094,20 +2106,21 @@
       <w:tr>
         <w:tc>
           <w:tcPr>
-            <w:tcW w:w="1260" w:type="dxa"/>
-          </w:tcPr>
-          <w:p>
-            <w:pPr>
-              <w:jc w:val="center"/>
-            </w:pPr>
-            <w:r>
+            <w:tcW w:w="900" w:type="dxa"/>
+          </w:tcPr>
+          <w:p>
+            <w:pPr>
+              <w:jc w:val="center"/>
+            </w:pPr>
+            <w:r>
+              <w:lastRenderedPageBreak/>
               <w:t>18</w:t>
             </w:r>
           </w:p>
         </w:tc>
         <w:tc>
           <w:tcPr>
-            <w:tcW w:w="1620" w:type="dxa"/>
+            <w:tcW w:w="1980" w:type="dxa"/>
           </w:tcPr>
           <w:p>
             <w:pPr>
@@ -2161,21 +2174,20 @@
       <w:tr>
         <w:tc>
           <w:tcPr>
-            <w:tcW w:w="1260" w:type="dxa"/>
-          </w:tcPr>
-          <w:p>
-            <w:pPr>
-              <w:jc w:val="center"/>
-            </w:pPr>
-            <w:r>
-              <w:lastRenderedPageBreak/>
+            <w:tcW w:w="900" w:type="dxa"/>
+          </w:tcPr>
+          <w:p>
+            <w:pPr>
+              <w:jc w:val="center"/>
+            </w:pPr>
+            <w:r>
               <w:t>19</w:t>
             </w:r>
           </w:p>
         </w:tc>
         <w:tc>
           <w:tcPr>
-            <w:tcW w:w="1620" w:type="dxa"/>
+            <w:tcW w:w="1980" w:type="dxa"/>
           </w:tcPr>
           <w:p>
             <w:pPr>
@@ -2229,7 +2241,7 @@
       <w:tr>
         <w:tc>
           <w:tcPr>
-            <w:tcW w:w="1260" w:type="dxa"/>
+            <w:tcW w:w="900" w:type="dxa"/>
           </w:tcPr>
           <w:p>
             <w:pPr>
@@ -2242,7 +2254,7 @@
         </w:tc>
         <w:tc>
           <w:tcPr>
-            <w:tcW w:w="1620" w:type="dxa"/>
+            <w:tcW w:w="1980" w:type="dxa"/>
           </w:tcPr>
           <w:p>
             <w:pPr>
@@ -2299,15 +2311,27 @@
         <w:ind w:left="720"/>
       </w:pPr>
       <w:r>
-        <w:t>Bảng khảo sát với các tham s</w:t>
-      </w:r>
-      <w:r>
-        <w:t>ố Bins</w:t>
-      </w:r>
-      <w:r>
-        <w:t xml:space="preserve"> sử dụng </w:t>
-      </w:r>
-      <w:r>
+        <w:rPr>
+          <w:b/>
+        </w:rPr>
+        <w:t xml:space="preserve">Bảng </w:t>
+      </w:r>
+      <w:r>
+        <w:rPr>
+          <w:b/>
+        </w:rPr>
+        <w:t xml:space="preserve">kết quả RAW </w:t>
+      </w:r>
+      <w:r>
+        <w:rPr>
+          <w:b/>
+        </w:rPr>
+        <w:t xml:space="preserve">sử dụng </w:t>
+      </w:r>
+      <w:r>
+        <w:rPr>
+          <w:b/>
+        </w:rPr>
         <w:t>SVM</w:t>
       </w:r>
     </w:p>
@@ -2319,14 +2343,14 @@
         <w:tblLook w:val="04A0" w:firstRow="1" w:lastRow="0" w:firstColumn="1" w:lastColumn="0" w:noHBand="0" w:noVBand="1"/>
       </w:tblPr>
       <w:tblGrid>
-        <w:gridCol w:w="1260"/>
-        <w:gridCol w:w="1620"/>
+        <w:gridCol w:w="708"/>
+        <w:gridCol w:w="2250"/>
         <w:gridCol w:w="1914"/>
       </w:tblGrid>
       <w:tr>
         <w:tc>
           <w:tcPr>
-            <w:tcW w:w="1260" w:type="dxa"/>
+            <w:tcW w:w="630" w:type="dxa"/>
             <w:shd w:val="clear" w:color="auto" w:fill="BFBFBF" w:themeFill="background1" w:themeFillShade="BF"/>
           </w:tcPr>
           <w:p>
@@ -2346,7 +2370,7 @@
         </w:tc>
         <w:tc>
           <w:tcPr>
-            <w:tcW w:w="1620" w:type="dxa"/>
+            <w:tcW w:w="2250" w:type="dxa"/>
             <w:shd w:val="clear" w:color="auto" w:fill="BFBFBF" w:themeFill="background1" w:themeFillShade="BF"/>
           </w:tcPr>
           <w:p>
@@ -2388,7 +2412,7 @@
       <w:tr>
         <w:tc>
           <w:tcPr>
-            <w:tcW w:w="1260" w:type="dxa"/>
+            <w:tcW w:w="630" w:type="dxa"/>
           </w:tcPr>
           <w:p>
             <w:pPr>
@@ -2401,7 +2425,7 @@
         </w:tc>
         <w:tc>
           <w:tcPr>
-            <w:tcW w:w="1620" w:type="dxa"/>
+            <w:tcW w:w="2250" w:type="dxa"/>
           </w:tcPr>
           <w:p>
             <w:pPr>
@@ -2430,23 +2454,155 @@
     <w:p>
       <w:pPr>
         <w:ind w:left="720"/>
-      </w:pPr>
+        <w:rPr>
+          <w:b/>
+        </w:rPr>
+      </w:pPr>
+      <w:r>
+        <w:rPr>
+          <w:b/>
+        </w:rPr>
+        <w:t xml:space="preserve">Bảng </w:t>
+      </w:r>
+      <w:r>
+        <w:rPr>
+          <w:b/>
+        </w:rPr>
+        <w:t xml:space="preserve">kết quả RAW </w:t>
+      </w:r>
+      <w:r>
+        <w:rPr>
+          <w:b/>
+        </w:rPr>
+        <w:t xml:space="preserve">sử dụng </w:t>
+      </w:r>
+      <w:r>
+        <w:rPr>
+          <w:b/>
+        </w:rPr>
+        <w:t>Deep Learning</w:t>
+      </w:r>
     </w:p>
+    <w:tbl>
+      <w:tblPr>
+        <w:tblStyle w:val="TableGrid"/>
+        <w:tblW w:w="0" w:type="auto"/>
+        <w:tblInd w:w="715" w:type="dxa"/>
+        <w:tblLook w:val="04A0" w:firstRow="1" w:lastRow="0" w:firstColumn="1" w:lastColumn="0" w:noHBand="0" w:noVBand="1"/>
+      </w:tblPr>
+      <w:tblGrid>
+        <w:gridCol w:w="720"/>
+        <w:gridCol w:w="2160"/>
+        <w:gridCol w:w="1914"/>
+      </w:tblGrid>
+      <w:tr>
+        <w:tc>
+          <w:tcPr>
+            <w:tcW w:w="720" w:type="dxa"/>
+            <w:shd w:val="clear" w:color="auto" w:fill="BFBFBF" w:themeFill="background1" w:themeFillShade="BF"/>
+          </w:tcPr>
+          <w:p>
+            <w:pPr>
+              <w:jc w:val="center"/>
+              <w:rPr>
+                <w:b/>
+              </w:rPr>
+            </w:pPr>
+            <w:r>
+              <w:rPr>
+                <w:b/>
+              </w:rPr>
+              <w:t>STT</w:t>
+            </w:r>
+          </w:p>
+        </w:tc>
+        <w:tc>
+          <w:tcPr>
+            <w:tcW w:w="2160" w:type="dxa"/>
+            <w:shd w:val="clear" w:color="auto" w:fill="BFBFBF" w:themeFill="background1" w:themeFillShade="BF"/>
+          </w:tcPr>
+          <w:p>
+            <w:pPr>
+              <w:jc w:val="center"/>
+              <w:rPr>
+                <w:b/>
+              </w:rPr>
+            </w:pPr>
+            <w:r>
+              <w:rPr>
+                <w:b/>
+              </w:rPr>
+              <w:t>Bin</w:t>
+            </w:r>
+          </w:p>
+        </w:tc>
+        <w:tc>
+          <w:tcPr>
+            <w:tcW w:w="1914" w:type="dxa"/>
+            <w:shd w:val="clear" w:color="auto" w:fill="BFBFBF" w:themeFill="background1" w:themeFillShade="BF"/>
+          </w:tcPr>
+          <w:p>
+            <w:pPr>
+              <w:jc w:val="center"/>
+              <w:rPr>
+                <w:b/>
+              </w:rPr>
+            </w:pPr>
+            <w:r>
+              <w:rPr>
+                <w:b/>
+              </w:rPr>
+              <w:t>Mẫu đúng</w:t>
+            </w:r>
+          </w:p>
+        </w:tc>
+      </w:tr>
+      <w:tr>
+        <w:tc>
+          <w:tcPr>
+            <w:tcW w:w="720" w:type="dxa"/>
+          </w:tcPr>
+          <w:p>
+            <w:pPr>
+              <w:jc w:val="center"/>
+            </w:pPr>
+            <w:r>
+              <w:t>1</w:t>
+            </w:r>
+          </w:p>
+        </w:tc>
+        <w:tc>
+          <w:tcPr>
+            <w:tcW w:w="2160" w:type="dxa"/>
+          </w:tcPr>
+          <w:p>
+            <w:pPr>
+              <w:jc w:val="center"/>
+            </w:pPr>
+            <w:r>
+              <w:t>16</w:t>
+            </w:r>
+          </w:p>
+        </w:tc>
+        <w:tc>
+          <w:tcPr>
+            <w:tcW w:w="1914" w:type="dxa"/>
+          </w:tcPr>
+          <w:p>
+            <w:pPr>
+              <w:jc w:val="center"/>
+            </w:pPr>
+            <w:r>
+              <w:t>2635</w:t>
+            </w:r>
+          </w:p>
+        </w:tc>
+      </w:tr>
+    </w:tbl>
     <w:p>
       <w:pPr>
         <w:ind w:left="720"/>
       </w:pPr>
-      <w:r>
-        <w:t>Bảng khảo sát với các tham số</w:t>
-      </w:r>
-      <w:bookmarkStart w:id="0" w:name="_GoBack"/>
-      <w:bookmarkEnd w:id="0"/>
-      <w:r>
-        <w:t xml:space="preserve"> sử dụng </w:t>
-      </w:r>
-      <w:r>
-        <w:t>Deep Learning</w:t>
-      </w:r>
     </w:p>
     <w:p>
       <w:pPr>
@@ -2457,12 +2613,2756 @@
         </w:numPr>
         <w:ind w:left="1080"/>
         <w:outlineLvl w:val="2"/>
-      </w:pPr>
-      <w:r>
-        <w:t>RAW (pixel intensity) voi</w:t>
+        <w:rPr>
+          <w:b/>
+        </w:rPr>
+      </w:pPr>
+      <w:r>
+        <w:rPr>
+          <w:b/>
+        </w:rPr>
+        <w:t>Histogram of Oriented Gradients (HOG)</w:t>
+      </w:r>
+    </w:p>
+    <w:p>
+      <w:pPr>
+        <w:ind w:left="720"/>
+        <w:jc w:val="both"/>
+      </w:pPr>
+      <w:r>
+        <w:t>Đặc trưng HoG dựa vào sự phân bố về cường độ và hướng điểm xám trên ảnh</w:t>
       </w:r>
       <w:r>
         <w:t xml:space="preserve"> </w:t>
+      </w:r>
+      <w:r>
+        <w:t xml:space="preserve">với các tham số </w:t>
+      </w:r>
+      <w:r>
+        <w:rPr>
+          <w:b/>
+        </w:rPr>
+        <w:t>“CellSize”</w:t>
+      </w:r>
+      <w:r>
+        <w:t xml:space="preserve"> cho biết kích thước ô để tính giá trị HoG (mặc định [8 8])</w:t>
+      </w:r>
+      <w:r>
+        <w:t>, nếu giá trị nhỏ thì có thể gây mất mát thông tin khi rút trích đặc trưng;</w:t>
+      </w:r>
+      <w:r>
+        <w:t xml:space="preserve"> </w:t>
+      </w:r>
+      <w:r>
+        <w:rPr>
+          <w:b/>
+        </w:rPr>
+        <w:t>“BlockSize”</w:t>
+      </w:r>
+      <w:r>
+        <w:t xml:space="preserve"> cho biết số lượng cell cấu thành một khối (mặc định [2 2]), nếu kích thước quá lớn có thể làm giảm khả năng ngăn chặn những thay đổi sáng cục bộ trên ảnh, bởi vì nếu số lượng điểm ảnh trong một khối lớn, có thể làm mất giá trung bình do đó, giá trị “</w:t>
+      </w:r>
+      <w:r>
+        <w:rPr>
+          <w:b/>
+        </w:rPr>
+        <w:t>BlockSize</w:t>
+      </w:r>
+      <w:r>
+        <w:t>” nhỏ có thể hỗ trợ ngăn chặn những thay đổi sáng cục bộ khi rút trích đặc trưng</w:t>
+      </w:r>
+      <w:r>
+        <w:t xml:space="preserve">; bên cạnh đó </w:t>
+      </w:r>
+      <w:r>
+        <w:rPr>
+          <w:b/>
+        </w:rPr>
+        <w:t>“NumBins”</w:t>
+      </w:r>
+      <w:r>
+        <w:t xml:space="preserve"> cho biết số lượng bin của đặc trưng.</w:t>
+      </w:r>
+    </w:p>
+    <w:p>
+      <w:pPr>
+        <w:ind w:left="720"/>
+        <w:rPr>
+          <w:b/>
+        </w:rPr>
+      </w:pPr>
+      <w:r>
+        <w:rPr>
+          <w:b/>
+        </w:rPr>
+        <w:t xml:space="preserve">Bảng </w:t>
+      </w:r>
+      <w:r>
+        <w:rPr>
+          <w:b/>
+        </w:rPr>
+        <w:t>kết quả</w:t>
+      </w:r>
+      <w:r>
+        <w:rPr>
+          <w:b/>
+        </w:rPr>
+        <w:t xml:space="preserve"> </w:t>
+      </w:r>
+      <w:r>
+        <w:rPr>
+          <w:b/>
+        </w:rPr>
+        <w:t>sử dụng fitcknn</w:t>
+      </w:r>
+    </w:p>
+    <w:tbl>
+      <w:tblPr>
+        <w:tblStyle w:val="TableGrid"/>
+        <w:tblW w:w="0" w:type="auto"/>
+        <w:tblInd w:w="715" w:type="dxa"/>
+        <w:tblLook w:val="04A0" w:firstRow="1" w:lastRow="0" w:firstColumn="1" w:lastColumn="0" w:noHBand="0" w:noVBand="1"/>
+      </w:tblPr>
+      <w:tblGrid>
+        <w:gridCol w:w="720"/>
+        <w:gridCol w:w="1269"/>
+        <w:gridCol w:w="1300"/>
+        <w:gridCol w:w="1257"/>
+        <w:gridCol w:w="498"/>
+        <w:gridCol w:w="1560"/>
+        <w:gridCol w:w="1676"/>
+      </w:tblGrid>
+      <w:tr>
+        <w:tc>
+          <w:tcPr>
+            <w:tcW w:w="720" w:type="dxa"/>
+            <w:shd w:val="clear" w:color="auto" w:fill="BFBFBF" w:themeFill="background1" w:themeFillShade="BF"/>
+          </w:tcPr>
+          <w:p>
+            <w:pPr>
+              <w:jc w:val="center"/>
+              <w:rPr>
+                <w:b/>
+                <w:szCs w:val="26"/>
+              </w:rPr>
+            </w:pPr>
+            <w:r>
+              <w:rPr>
+                <w:b/>
+                <w:szCs w:val="26"/>
+              </w:rPr>
+              <w:t>STT</w:t>
+            </w:r>
+          </w:p>
+        </w:tc>
+        <w:tc>
+          <w:tcPr>
+            <w:tcW w:w="1269" w:type="dxa"/>
+            <w:shd w:val="clear" w:color="auto" w:fill="BFBFBF" w:themeFill="background1" w:themeFillShade="BF"/>
+          </w:tcPr>
+          <w:p>
+            <w:pPr>
+              <w:jc w:val="center"/>
+              <w:rPr>
+                <w:b/>
+                <w:szCs w:val="26"/>
+              </w:rPr>
+            </w:pPr>
+            <w:r>
+              <w:rPr>
+                <w:b/>
+                <w:szCs w:val="26"/>
+              </w:rPr>
+              <w:t>CellSize</w:t>
+            </w:r>
+          </w:p>
+        </w:tc>
+        <w:tc>
+          <w:tcPr>
+            <w:tcW w:w="1300" w:type="dxa"/>
+            <w:shd w:val="clear" w:color="auto" w:fill="BFBFBF" w:themeFill="background1" w:themeFillShade="BF"/>
+          </w:tcPr>
+          <w:p>
+            <w:pPr>
+              <w:jc w:val="center"/>
+              <w:rPr>
+                <w:b/>
+                <w:szCs w:val="26"/>
+              </w:rPr>
+            </w:pPr>
+            <w:r>
+              <w:rPr>
+                <w:b/>
+                <w:szCs w:val="26"/>
+              </w:rPr>
+              <w:t>BlockSize</w:t>
+            </w:r>
+          </w:p>
+        </w:tc>
+        <w:tc>
+          <w:tcPr>
+            <w:tcW w:w="1257" w:type="dxa"/>
+            <w:shd w:val="clear" w:color="auto" w:fill="BFBFBF" w:themeFill="background1" w:themeFillShade="BF"/>
+          </w:tcPr>
+          <w:p>
+            <w:pPr>
+              <w:jc w:val="center"/>
+              <w:rPr>
+                <w:b/>
+                <w:szCs w:val="26"/>
+              </w:rPr>
+            </w:pPr>
+            <w:r>
+              <w:rPr>
+                <w:b/>
+                <w:szCs w:val="26"/>
+              </w:rPr>
+              <w:t>NumBins</w:t>
+            </w:r>
+          </w:p>
+        </w:tc>
+        <w:tc>
+          <w:tcPr>
+            <w:tcW w:w="498" w:type="dxa"/>
+            <w:shd w:val="clear" w:color="auto" w:fill="BFBFBF" w:themeFill="background1" w:themeFillShade="BF"/>
+          </w:tcPr>
+          <w:p>
+            <w:pPr>
+              <w:jc w:val="center"/>
+              <w:rPr>
+                <w:b/>
+                <w:szCs w:val="26"/>
+              </w:rPr>
+            </w:pPr>
+            <w:r>
+              <w:rPr>
+                <w:b/>
+                <w:szCs w:val="26"/>
+              </w:rPr>
+              <w:t>K</w:t>
+            </w:r>
+          </w:p>
+        </w:tc>
+        <w:tc>
+          <w:tcPr>
+            <w:tcW w:w="1560" w:type="dxa"/>
+            <w:shd w:val="clear" w:color="auto" w:fill="BFBFBF" w:themeFill="background1" w:themeFillShade="BF"/>
+          </w:tcPr>
+          <w:p>
+            <w:pPr>
+              <w:jc w:val="center"/>
+              <w:rPr>
+                <w:b/>
+                <w:szCs w:val="26"/>
+              </w:rPr>
+            </w:pPr>
+            <w:r>
+              <w:rPr>
+                <w:b/>
+                <w:szCs w:val="26"/>
+              </w:rPr>
+              <w:t>Standardize</w:t>
+            </w:r>
+          </w:p>
+        </w:tc>
+        <w:tc>
+          <w:tcPr>
+            <w:tcW w:w="1676" w:type="dxa"/>
+            <w:shd w:val="clear" w:color="auto" w:fill="BFBFBF" w:themeFill="background1" w:themeFillShade="BF"/>
+          </w:tcPr>
+          <w:p>
+            <w:pPr>
+              <w:jc w:val="center"/>
+              <w:rPr>
+                <w:b/>
+                <w:szCs w:val="26"/>
+              </w:rPr>
+            </w:pPr>
+            <w:r>
+              <w:rPr>
+                <w:b/>
+                <w:szCs w:val="26"/>
+              </w:rPr>
+              <w:t>Mẫu đúng</w:t>
+            </w:r>
+          </w:p>
+        </w:tc>
+      </w:tr>
+      <w:tr>
+        <w:tc>
+          <w:tcPr>
+            <w:tcW w:w="720" w:type="dxa"/>
+          </w:tcPr>
+          <w:p>
+            <w:pPr>
+              <w:jc w:val="center"/>
+              <w:rPr>
+                <w:szCs w:val="26"/>
+              </w:rPr>
+            </w:pPr>
+            <w:r>
+              <w:rPr>
+                <w:szCs w:val="26"/>
+              </w:rPr>
+              <w:t>1</w:t>
+            </w:r>
+          </w:p>
+        </w:tc>
+        <w:tc>
+          <w:tcPr>
+            <w:tcW w:w="1269" w:type="dxa"/>
+          </w:tcPr>
+          <w:p>
+            <w:pPr>
+              <w:jc w:val="center"/>
+              <w:rPr>
+                <w:szCs w:val="26"/>
+              </w:rPr>
+            </w:pPr>
+            <w:r>
+              <w:rPr>
+                <w:szCs w:val="26"/>
+              </w:rPr>
+              <w:t>8</w:t>
+            </w:r>
+          </w:p>
+        </w:tc>
+        <w:tc>
+          <w:tcPr>
+            <w:tcW w:w="1300" w:type="dxa"/>
+          </w:tcPr>
+          <w:p>
+            <w:pPr>
+              <w:jc w:val="center"/>
+              <w:rPr>
+                <w:szCs w:val="26"/>
+              </w:rPr>
+            </w:pPr>
+            <w:r>
+              <w:rPr>
+                <w:szCs w:val="26"/>
+              </w:rPr>
+              <w:t>2</w:t>
+            </w:r>
+          </w:p>
+        </w:tc>
+        <w:tc>
+          <w:tcPr>
+            <w:tcW w:w="1257" w:type="dxa"/>
+          </w:tcPr>
+          <w:p>
+            <w:pPr>
+              <w:jc w:val="center"/>
+              <w:rPr>
+                <w:szCs w:val="26"/>
+              </w:rPr>
+            </w:pPr>
+            <w:r>
+              <w:rPr>
+                <w:szCs w:val="26"/>
+              </w:rPr>
+              <w:t>9</w:t>
+            </w:r>
+          </w:p>
+        </w:tc>
+        <w:tc>
+          <w:tcPr>
+            <w:tcW w:w="498" w:type="dxa"/>
+          </w:tcPr>
+          <w:p>
+            <w:pPr>
+              <w:jc w:val="center"/>
+              <w:rPr>
+                <w:szCs w:val="26"/>
+              </w:rPr>
+            </w:pPr>
+            <w:r>
+              <w:rPr>
+                <w:szCs w:val="26"/>
+              </w:rPr>
+              <w:t>1</w:t>
+            </w:r>
+          </w:p>
+        </w:tc>
+        <w:tc>
+          <w:tcPr>
+            <w:tcW w:w="1560" w:type="dxa"/>
+          </w:tcPr>
+          <w:p>
+            <w:pPr>
+              <w:jc w:val="center"/>
+              <w:rPr>
+                <w:szCs w:val="26"/>
+              </w:rPr>
+            </w:pPr>
+            <w:r>
+              <w:rPr>
+                <w:szCs w:val="26"/>
+              </w:rPr>
+              <w:t>0</w:t>
+            </w:r>
+          </w:p>
+        </w:tc>
+        <w:tc>
+          <w:tcPr>
+            <w:tcW w:w="1676" w:type="dxa"/>
+          </w:tcPr>
+          <w:p>
+            <w:pPr>
+              <w:jc w:val="center"/>
+              <w:rPr>
+                <w:szCs w:val="26"/>
+              </w:rPr>
+            </w:pPr>
+            <w:r>
+              <w:rPr>
+                <w:szCs w:val="26"/>
+              </w:rPr>
+              <w:t>9709</w:t>
+            </w:r>
+          </w:p>
+        </w:tc>
+      </w:tr>
+      <w:tr>
+        <w:tc>
+          <w:tcPr>
+            <w:tcW w:w="720" w:type="dxa"/>
+          </w:tcPr>
+          <w:p>
+            <w:pPr>
+              <w:jc w:val="center"/>
+              <w:rPr>
+                <w:szCs w:val="26"/>
+              </w:rPr>
+            </w:pPr>
+            <w:r>
+              <w:rPr>
+                <w:szCs w:val="26"/>
+              </w:rPr>
+              <w:t>2</w:t>
+            </w:r>
+          </w:p>
+        </w:tc>
+        <w:tc>
+          <w:tcPr>
+            <w:tcW w:w="1269" w:type="dxa"/>
+          </w:tcPr>
+          <w:p>
+            <w:pPr>
+              <w:jc w:val="center"/>
+              <w:rPr>
+                <w:szCs w:val="26"/>
+              </w:rPr>
+            </w:pPr>
+            <w:r>
+              <w:rPr>
+                <w:szCs w:val="26"/>
+              </w:rPr>
+              <w:t>8</w:t>
+            </w:r>
+          </w:p>
+        </w:tc>
+        <w:tc>
+          <w:tcPr>
+            <w:tcW w:w="1300" w:type="dxa"/>
+          </w:tcPr>
+          <w:p>
+            <w:pPr>
+              <w:jc w:val="center"/>
+              <w:rPr>
+                <w:szCs w:val="26"/>
+              </w:rPr>
+            </w:pPr>
+            <w:r>
+              <w:rPr>
+                <w:szCs w:val="26"/>
+              </w:rPr>
+              <w:t>2</w:t>
+            </w:r>
+          </w:p>
+        </w:tc>
+        <w:tc>
+          <w:tcPr>
+            <w:tcW w:w="1257" w:type="dxa"/>
+          </w:tcPr>
+          <w:p>
+            <w:pPr>
+              <w:jc w:val="center"/>
+              <w:rPr>
+                <w:szCs w:val="26"/>
+              </w:rPr>
+            </w:pPr>
+            <w:r>
+              <w:rPr>
+                <w:szCs w:val="26"/>
+              </w:rPr>
+              <w:t>9</w:t>
+            </w:r>
+          </w:p>
+        </w:tc>
+        <w:tc>
+          <w:tcPr>
+            <w:tcW w:w="498" w:type="dxa"/>
+          </w:tcPr>
+          <w:p>
+            <w:pPr>
+              <w:jc w:val="center"/>
+              <w:rPr>
+                <w:szCs w:val="26"/>
+              </w:rPr>
+            </w:pPr>
+            <w:r>
+              <w:rPr>
+                <w:szCs w:val="26"/>
+              </w:rPr>
+              <w:t>2</w:t>
+            </w:r>
+          </w:p>
+        </w:tc>
+        <w:tc>
+          <w:tcPr>
+            <w:tcW w:w="1560" w:type="dxa"/>
+          </w:tcPr>
+          <w:p>
+            <w:pPr>
+              <w:jc w:val="center"/>
+              <w:rPr>
+                <w:szCs w:val="26"/>
+              </w:rPr>
+            </w:pPr>
+            <w:r>
+              <w:rPr>
+                <w:szCs w:val="26"/>
+              </w:rPr>
+              <w:t>1</w:t>
+            </w:r>
+          </w:p>
+        </w:tc>
+        <w:tc>
+          <w:tcPr>
+            <w:tcW w:w="1676" w:type="dxa"/>
+          </w:tcPr>
+          <w:p>
+            <w:pPr>
+              <w:jc w:val="center"/>
+              <w:rPr>
+                <w:szCs w:val="26"/>
+              </w:rPr>
+            </w:pPr>
+            <w:r>
+              <w:rPr>
+                <w:szCs w:val="26"/>
+              </w:rPr>
+              <w:t>9720</w:t>
+            </w:r>
+          </w:p>
+        </w:tc>
+      </w:tr>
+      <w:tr>
+        <w:tc>
+          <w:tcPr>
+            <w:tcW w:w="720" w:type="dxa"/>
+          </w:tcPr>
+          <w:p>
+            <w:pPr>
+              <w:jc w:val="center"/>
+              <w:rPr>
+                <w:szCs w:val="26"/>
+              </w:rPr>
+            </w:pPr>
+            <w:r>
+              <w:rPr>
+                <w:szCs w:val="26"/>
+              </w:rPr>
+              <w:t>3</w:t>
+            </w:r>
+          </w:p>
+        </w:tc>
+        <w:tc>
+          <w:tcPr>
+            <w:tcW w:w="1269" w:type="dxa"/>
+          </w:tcPr>
+          <w:p>
+            <w:pPr>
+              <w:jc w:val="center"/>
+              <w:rPr>
+                <w:szCs w:val="26"/>
+              </w:rPr>
+            </w:pPr>
+            <w:r>
+              <w:rPr>
+                <w:szCs w:val="26"/>
+              </w:rPr>
+              <w:t>8</w:t>
+            </w:r>
+          </w:p>
+        </w:tc>
+        <w:tc>
+          <w:tcPr>
+            <w:tcW w:w="1300" w:type="dxa"/>
+          </w:tcPr>
+          <w:p>
+            <w:pPr>
+              <w:jc w:val="center"/>
+              <w:rPr>
+                <w:szCs w:val="26"/>
+              </w:rPr>
+            </w:pPr>
+            <w:r>
+              <w:rPr>
+                <w:szCs w:val="26"/>
+              </w:rPr>
+              <w:t>2</w:t>
+            </w:r>
+          </w:p>
+        </w:tc>
+        <w:tc>
+          <w:tcPr>
+            <w:tcW w:w="1257" w:type="dxa"/>
+          </w:tcPr>
+          <w:p>
+            <w:pPr>
+              <w:jc w:val="center"/>
+              <w:rPr>
+                <w:szCs w:val="26"/>
+              </w:rPr>
+            </w:pPr>
+            <w:r>
+              <w:rPr>
+                <w:szCs w:val="26"/>
+              </w:rPr>
+              <w:t>4</w:t>
+            </w:r>
+          </w:p>
+        </w:tc>
+        <w:tc>
+          <w:tcPr>
+            <w:tcW w:w="498" w:type="dxa"/>
+          </w:tcPr>
+          <w:p>
+            <w:pPr>
+              <w:jc w:val="center"/>
+              <w:rPr>
+                <w:szCs w:val="26"/>
+              </w:rPr>
+            </w:pPr>
+            <w:r>
+              <w:rPr>
+                <w:szCs w:val="26"/>
+              </w:rPr>
+              <w:t>1</w:t>
+            </w:r>
+          </w:p>
+        </w:tc>
+        <w:tc>
+          <w:tcPr>
+            <w:tcW w:w="1560" w:type="dxa"/>
+          </w:tcPr>
+          <w:p>
+            <w:pPr>
+              <w:jc w:val="center"/>
+              <w:rPr>
+                <w:szCs w:val="26"/>
+              </w:rPr>
+            </w:pPr>
+            <w:r>
+              <w:rPr>
+                <w:szCs w:val="26"/>
+              </w:rPr>
+              <w:t>0</w:t>
+            </w:r>
+          </w:p>
+        </w:tc>
+        <w:tc>
+          <w:tcPr>
+            <w:tcW w:w="1676" w:type="dxa"/>
+          </w:tcPr>
+          <w:p>
+            <w:pPr>
+              <w:jc w:val="center"/>
+              <w:rPr>
+                <w:szCs w:val="26"/>
+              </w:rPr>
+            </w:pPr>
+            <w:r>
+              <w:rPr>
+                <w:szCs w:val="26"/>
+              </w:rPr>
+              <w:t>9631</w:t>
+            </w:r>
+          </w:p>
+        </w:tc>
+      </w:tr>
+      <w:tr>
+        <w:tc>
+          <w:tcPr>
+            <w:tcW w:w="720" w:type="dxa"/>
+          </w:tcPr>
+          <w:p>
+            <w:pPr>
+              <w:jc w:val="center"/>
+              <w:rPr>
+                <w:szCs w:val="26"/>
+              </w:rPr>
+            </w:pPr>
+            <w:r>
+              <w:rPr>
+                <w:szCs w:val="26"/>
+              </w:rPr>
+              <w:t>4</w:t>
+            </w:r>
+          </w:p>
+        </w:tc>
+        <w:tc>
+          <w:tcPr>
+            <w:tcW w:w="1269" w:type="dxa"/>
+          </w:tcPr>
+          <w:p>
+            <w:pPr>
+              <w:jc w:val="center"/>
+              <w:rPr>
+                <w:szCs w:val="26"/>
+              </w:rPr>
+            </w:pPr>
+            <w:r>
+              <w:rPr>
+                <w:szCs w:val="26"/>
+              </w:rPr>
+              <w:t>8</w:t>
+            </w:r>
+          </w:p>
+        </w:tc>
+        <w:tc>
+          <w:tcPr>
+            <w:tcW w:w="1300" w:type="dxa"/>
+          </w:tcPr>
+          <w:p>
+            <w:pPr>
+              <w:jc w:val="center"/>
+              <w:rPr>
+                <w:szCs w:val="26"/>
+              </w:rPr>
+            </w:pPr>
+            <w:r>
+              <w:rPr>
+                <w:szCs w:val="26"/>
+              </w:rPr>
+              <w:t>2</w:t>
+            </w:r>
+          </w:p>
+        </w:tc>
+        <w:tc>
+          <w:tcPr>
+            <w:tcW w:w="1257" w:type="dxa"/>
+          </w:tcPr>
+          <w:p>
+            <w:pPr>
+              <w:jc w:val="center"/>
+              <w:rPr>
+                <w:szCs w:val="26"/>
+              </w:rPr>
+            </w:pPr>
+            <w:r>
+              <w:rPr>
+                <w:szCs w:val="26"/>
+              </w:rPr>
+              <w:t>4</w:t>
+            </w:r>
+          </w:p>
+        </w:tc>
+        <w:tc>
+          <w:tcPr>
+            <w:tcW w:w="498" w:type="dxa"/>
+          </w:tcPr>
+          <w:p>
+            <w:pPr>
+              <w:jc w:val="center"/>
+              <w:rPr>
+                <w:szCs w:val="26"/>
+              </w:rPr>
+            </w:pPr>
+            <w:r>
+              <w:rPr>
+                <w:szCs w:val="26"/>
+              </w:rPr>
+              <w:t>2</w:t>
+            </w:r>
+          </w:p>
+        </w:tc>
+        <w:tc>
+          <w:tcPr>
+            <w:tcW w:w="1560" w:type="dxa"/>
+          </w:tcPr>
+          <w:p>
+            <w:pPr>
+              <w:jc w:val="center"/>
+              <w:rPr>
+                <w:szCs w:val="26"/>
+              </w:rPr>
+            </w:pPr>
+            <w:r>
+              <w:rPr>
+                <w:szCs w:val="26"/>
+              </w:rPr>
+              <w:t>1</w:t>
+            </w:r>
+          </w:p>
+        </w:tc>
+        <w:tc>
+          <w:tcPr>
+            <w:tcW w:w="1676" w:type="dxa"/>
+          </w:tcPr>
+          <w:p>
+            <w:pPr>
+              <w:jc w:val="center"/>
+              <w:rPr>
+                <w:szCs w:val="26"/>
+              </w:rPr>
+            </w:pPr>
+            <w:r>
+              <w:rPr>
+                <w:szCs w:val="26"/>
+              </w:rPr>
+              <w:t>9632</w:t>
+            </w:r>
+          </w:p>
+        </w:tc>
+      </w:tr>
+      <w:tr>
+        <w:tc>
+          <w:tcPr>
+            <w:tcW w:w="720" w:type="dxa"/>
+          </w:tcPr>
+          <w:p>
+            <w:pPr>
+              <w:jc w:val="center"/>
+              <w:rPr>
+                <w:szCs w:val="26"/>
+              </w:rPr>
+            </w:pPr>
+            <w:r>
+              <w:rPr>
+                <w:szCs w:val="26"/>
+              </w:rPr>
+              <w:t>5</w:t>
+            </w:r>
+          </w:p>
+        </w:tc>
+        <w:tc>
+          <w:tcPr>
+            <w:tcW w:w="1269" w:type="dxa"/>
+          </w:tcPr>
+          <w:p>
+            <w:pPr>
+              <w:jc w:val="center"/>
+              <w:rPr>
+                <w:szCs w:val="26"/>
+              </w:rPr>
+            </w:pPr>
+            <w:r>
+              <w:rPr>
+                <w:szCs w:val="26"/>
+              </w:rPr>
+              <w:t>4</w:t>
+            </w:r>
+          </w:p>
+        </w:tc>
+        <w:tc>
+          <w:tcPr>
+            <w:tcW w:w="1300" w:type="dxa"/>
+          </w:tcPr>
+          <w:p>
+            <w:pPr>
+              <w:jc w:val="center"/>
+              <w:rPr>
+                <w:szCs w:val="26"/>
+              </w:rPr>
+            </w:pPr>
+            <w:r>
+              <w:rPr>
+                <w:szCs w:val="26"/>
+              </w:rPr>
+              <w:t>2</w:t>
+            </w:r>
+          </w:p>
+        </w:tc>
+        <w:tc>
+          <w:tcPr>
+            <w:tcW w:w="1257" w:type="dxa"/>
+          </w:tcPr>
+          <w:p>
+            <w:pPr>
+              <w:jc w:val="center"/>
+              <w:rPr>
+                <w:szCs w:val="26"/>
+              </w:rPr>
+            </w:pPr>
+            <w:r>
+              <w:rPr>
+                <w:szCs w:val="26"/>
+              </w:rPr>
+              <w:t>9</w:t>
+            </w:r>
+          </w:p>
+        </w:tc>
+        <w:tc>
+          <w:tcPr>
+            <w:tcW w:w="498" w:type="dxa"/>
+          </w:tcPr>
+          <w:p>
+            <w:pPr>
+              <w:jc w:val="center"/>
+              <w:rPr>
+                <w:szCs w:val="26"/>
+              </w:rPr>
+            </w:pPr>
+            <w:r>
+              <w:rPr>
+                <w:szCs w:val="26"/>
+              </w:rPr>
+              <w:t>1</w:t>
+            </w:r>
+          </w:p>
+        </w:tc>
+        <w:tc>
+          <w:tcPr>
+            <w:tcW w:w="1560" w:type="dxa"/>
+          </w:tcPr>
+          <w:p>
+            <w:pPr>
+              <w:jc w:val="center"/>
+              <w:rPr>
+                <w:szCs w:val="26"/>
+              </w:rPr>
+            </w:pPr>
+            <w:r>
+              <w:rPr>
+                <w:szCs w:val="26"/>
+              </w:rPr>
+              <w:t>0</w:t>
+            </w:r>
+          </w:p>
+        </w:tc>
+        <w:tc>
+          <w:tcPr>
+            <w:tcW w:w="1676" w:type="dxa"/>
+          </w:tcPr>
+          <w:p>
+            <w:pPr>
+              <w:jc w:val="center"/>
+              <w:rPr>
+                <w:szCs w:val="26"/>
+              </w:rPr>
+            </w:pPr>
+            <w:r>
+              <w:rPr>
+                <w:szCs w:val="26"/>
+              </w:rPr>
+              <w:t>9767</w:t>
+            </w:r>
+          </w:p>
+        </w:tc>
+      </w:tr>
+      <w:tr>
+        <w:tc>
+          <w:tcPr>
+            <w:tcW w:w="720" w:type="dxa"/>
+          </w:tcPr>
+          <w:p>
+            <w:pPr>
+              <w:jc w:val="center"/>
+              <w:rPr>
+                <w:szCs w:val="26"/>
+              </w:rPr>
+            </w:pPr>
+            <w:r>
+              <w:rPr>
+                <w:szCs w:val="26"/>
+              </w:rPr>
+              <w:t>6</w:t>
+            </w:r>
+          </w:p>
+        </w:tc>
+        <w:tc>
+          <w:tcPr>
+            <w:tcW w:w="1269" w:type="dxa"/>
+          </w:tcPr>
+          <w:p>
+            <w:pPr>
+              <w:jc w:val="center"/>
+              <w:rPr>
+                <w:szCs w:val="26"/>
+              </w:rPr>
+            </w:pPr>
+            <w:r>
+              <w:rPr>
+                <w:szCs w:val="26"/>
+              </w:rPr>
+              <w:t>4</w:t>
+            </w:r>
+          </w:p>
+        </w:tc>
+        <w:tc>
+          <w:tcPr>
+            <w:tcW w:w="1300" w:type="dxa"/>
+          </w:tcPr>
+          <w:p>
+            <w:pPr>
+              <w:jc w:val="center"/>
+              <w:rPr>
+                <w:szCs w:val="26"/>
+              </w:rPr>
+            </w:pPr>
+            <w:r>
+              <w:rPr>
+                <w:szCs w:val="26"/>
+              </w:rPr>
+              <w:t>2</w:t>
+            </w:r>
+          </w:p>
+        </w:tc>
+        <w:tc>
+          <w:tcPr>
+            <w:tcW w:w="1257" w:type="dxa"/>
+          </w:tcPr>
+          <w:p>
+            <w:pPr>
+              <w:jc w:val="center"/>
+              <w:rPr>
+                <w:szCs w:val="26"/>
+              </w:rPr>
+            </w:pPr>
+            <w:r>
+              <w:rPr>
+                <w:szCs w:val="26"/>
+              </w:rPr>
+              <w:t>9</w:t>
+            </w:r>
+          </w:p>
+        </w:tc>
+        <w:tc>
+          <w:tcPr>
+            <w:tcW w:w="498" w:type="dxa"/>
+          </w:tcPr>
+          <w:p>
+            <w:pPr>
+              <w:jc w:val="center"/>
+              <w:rPr>
+                <w:szCs w:val="26"/>
+              </w:rPr>
+            </w:pPr>
+            <w:r>
+              <w:rPr>
+                <w:szCs w:val="26"/>
+              </w:rPr>
+              <w:t>2</w:t>
+            </w:r>
+          </w:p>
+        </w:tc>
+        <w:tc>
+          <w:tcPr>
+            <w:tcW w:w="1560" w:type="dxa"/>
+          </w:tcPr>
+          <w:p>
+            <w:pPr>
+              <w:jc w:val="center"/>
+              <w:rPr>
+                <w:szCs w:val="26"/>
+              </w:rPr>
+            </w:pPr>
+            <w:r>
+              <w:rPr>
+                <w:szCs w:val="26"/>
+              </w:rPr>
+              <w:t>1</w:t>
+            </w:r>
+          </w:p>
+        </w:tc>
+        <w:tc>
+          <w:tcPr>
+            <w:tcW w:w="1676" w:type="dxa"/>
+          </w:tcPr>
+          <w:p>
+            <w:pPr>
+              <w:jc w:val="center"/>
+              <w:rPr>
+                <w:szCs w:val="26"/>
+              </w:rPr>
+            </w:pPr>
+            <w:r>
+              <w:rPr>
+                <w:szCs w:val="26"/>
+              </w:rPr>
+              <w:t>9727</w:t>
+            </w:r>
+          </w:p>
+        </w:tc>
+      </w:tr>
+      <w:tr>
+        <w:tc>
+          <w:tcPr>
+            <w:tcW w:w="720" w:type="dxa"/>
+          </w:tcPr>
+          <w:p>
+            <w:pPr>
+              <w:jc w:val="center"/>
+              <w:rPr>
+                <w:szCs w:val="26"/>
+              </w:rPr>
+            </w:pPr>
+            <w:r>
+              <w:rPr>
+                <w:szCs w:val="26"/>
+              </w:rPr>
+              <w:t>7</w:t>
+            </w:r>
+          </w:p>
+        </w:tc>
+        <w:tc>
+          <w:tcPr>
+            <w:tcW w:w="1269" w:type="dxa"/>
+          </w:tcPr>
+          <w:p>
+            <w:pPr>
+              <w:jc w:val="center"/>
+              <w:rPr>
+                <w:szCs w:val="26"/>
+              </w:rPr>
+            </w:pPr>
+            <w:r>
+              <w:rPr>
+                <w:szCs w:val="26"/>
+              </w:rPr>
+              <w:t>4</w:t>
+            </w:r>
+          </w:p>
+        </w:tc>
+        <w:tc>
+          <w:tcPr>
+            <w:tcW w:w="1300" w:type="dxa"/>
+          </w:tcPr>
+          <w:p>
+            <w:pPr>
+              <w:jc w:val="center"/>
+              <w:rPr>
+                <w:szCs w:val="26"/>
+              </w:rPr>
+            </w:pPr>
+            <w:r>
+              <w:rPr>
+                <w:szCs w:val="26"/>
+              </w:rPr>
+              <w:t>2</w:t>
+            </w:r>
+          </w:p>
+        </w:tc>
+        <w:tc>
+          <w:tcPr>
+            <w:tcW w:w="1257" w:type="dxa"/>
+          </w:tcPr>
+          <w:p>
+            <w:pPr>
+              <w:jc w:val="center"/>
+              <w:rPr>
+                <w:szCs w:val="26"/>
+              </w:rPr>
+            </w:pPr>
+            <w:r>
+              <w:rPr>
+                <w:szCs w:val="26"/>
+              </w:rPr>
+              <w:t>4</w:t>
+            </w:r>
+          </w:p>
+        </w:tc>
+        <w:tc>
+          <w:tcPr>
+            <w:tcW w:w="498" w:type="dxa"/>
+          </w:tcPr>
+          <w:p>
+            <w:pPr>
+              <w:jc w:val="center"/>
+              <w:rPr>
+                <w:szCs w:val="26"/>
+              </w:rPr>
+            </w:pPr>
+            <w:r>
+              <w:rPr>
+                <w:szCs w:val="26"/>
+              </w:rPr>
+              <w:t>1</w:t>
+            </w:r>
+          </w:p>
+        </w:tc>
+        <w:tc>
+          <w:tcPr>
+            <w:tcW w:w="1560" w:type="dxa"/>
+          </w:tcPr>
+          <w:p>
+            <w:pPr>
+              <w:jc w:val="center"/>
+              <w:rPr>
+                <w:szCs w:val="26"/>
+              </w:rPr>
+            </w:pPr>
+            <w:r>
+              <w:rPr>
+                <w:szCs w:val="26"/>
+              </w:rPr>
+              <w:t>0</w:t>
+            </w:r>
+          </w:p>
+        </w:tc>
+        <w:tc>
+          <w:tcPr>
+            <w:tcW w:w="1676" w:type="dxa"/>
+          </w:tcPr>
+          <w:p>
+            <w:pPr>
+              <w:jc w:val="center"/>
+              <w:rPr>
+                <w:szCs w:val="26"/>
+              </w:rPr>
+            </w:pPr>
+          </w:p>
+        </w:tc>
+      </w:tr>
+      <w:tr>
+        <w:tc>
+          <w:tcPr>
+            <w:tcW w:w="720" w:type="dxa"/>
+          </w:tcPr>
+          <w:p>
+            <w:pPr>
+              <w:jc w:val="center"/>
+              <w:rPr>
+                <w:szCs w:val="26"/>
+              </w:rPr>
+            </w:pPr>
+            <w:r>
+              <w:rPr>
+                <w:szCs w:val="26"/>
+              </w:rPr>
+              <w:t>8</w:t>
+            </w:r>
+          </w:p>
+        </w:tc>
+        <w:tc>
+          <w:tcPr>
+            <w:tcW w:w="1269" w:type="dxa"/>
+          </w:tcPr>
+          <w:p>
+            <w:pPr>
+              <w:jc w:val="center"/>
+              <w:rPr>
+                <w:szCs w:val="26"/>
+              </w:rPr>
+            </w:pPr>
+            <w:r>
+              <w:rPr>
+                <w:szCs w:val="26"/>
+              </w:rPr>
+              <w:t>2</w:t>
+            </w:r>
+          </w:p>
+        </w:tc>
+        <w:tc>
+          <w:tcPr>
+            <w:tcW w:w="1300" w:type="dxa"/>
+          </w:tcPr>
+          <w:p>
+            <w:pPr>
+              <w:jc w:val="center"/>
+              <w:rPr>
+                <w:szCs w:val="26"/>
+              </w:rPr>
+            </w:pPr>
+            <w:r>
+              <w:rPr>
+                <w:szCs w:val="26"/>
+              </w:rPr>
+              <w:t>2</w:t>
+            </w:r>
+          </w:p>
+        </w:tc>
+        <w:tc>
+          <w:tcPr>
+            <w:tcW w:w="1257" w:type="dxa"/>
+          </w:tcPr>
+          <w:p>
+            <w:pPr>
+              <w:jc w:val="center"/>
+              <w:rPr>
+                <w:szCs w:val="26"/>
+              </w:rPr>
+            </w:pPr>
+            <w:r>
+              <w:rPr>
+                <w:szCs w:val="26"/>
+              </w:rPr>
+              <w:t>9</w:t>
+            </w:r>
+          </w:p>
+        </w:tc>
+        <w:tc>
+          <w:tcPr>
+            <w:tcW w:w="498" w:type="dxa"/>
+          </w:tcPr>
+          <w:p>
+            <w:pPr>
+              <w:jc w:val="center"/>
+              <w:rPr>
+                <w:szCs w:val="26"/>
+              </w:rPr>
+            </w:pPr>
+            <w:r>
+              <w:rPr>
+                <w:szCs w:val="26"/>
+              </w:rPr>
+              <w:t>1</w:t>
+            </w:r>
+          </w:p>
+        </w:tc>
+        <w:tc>
+          <w:tcPr>
+            <w:tcW w:w="1560" w:type="dxa"/>
+          </w:tcPr>
+          <w:p>
+            <w:pPr>
+              <w:jc w:val="center"/>
+              <w:rPr>
+                <w:szCs w:val="26"/>
+              </w:rPr>
+            </w:pPr>
+            <w:r>
+              <w:rPr>
+                <w:szCs w:val="26"/>
+              </w:rPr>
+              <w:t>0</w:t>
+            </w:r>
+            <w:bookmarkStart w:id="0" w:name="_GoBack"/>
+            <w:bookmarkEnd w:id="0"/>
+          </w:p>
+        </w:tc>
+        <w:tc>
+          <w:tcPr>
+            <w:tcW w:w="1676" w:type="dxa"/>
+          </w:tcPr>
+          <w:p>
+            <w:pPr>
+              <w:jc w:val="center"/>
+              <w:rPr>
+                <w:szCs w:val="26"/>
+              </w:rPr>
+            </w:pPr>
+            <w:r>
+              <w:rPr>
+                <w:szCs w:val="26"/>
+              </w:rPr>
+              <w:t>9772</w:t>
+            </w:r>
+          </w:p>
+        </w:tc>
+      </w:tr>
+      <w:tr>
+        <w:tc>
+          <w:tcPr>
+            <w:tcW w:w="720" w:type="dxa"/>
+          </w:tcPr>
+          <w:p>
+            <w:pPr>
+              <w:jc w:val="center"/>
+              <w:rPr>
+                <w:szCs w:val="26"/>
+              </w:rPr>
+            </w:pPr>
+            <w:r>
+              <w:rPr>
+                <w:szCs w:val="26"/>
+              </w:rPr>
+              <w:t>9</w:t>
+            </w:r>
+          </w:p>
+        </w:tc>
+        <w:tc>
+          <w:tcPr>
+            <w:tcW w:w="1269" w:type="dxa"/>
+          </w:tcPr>
+          <w:p>
+            <w:pPr>
+              <w:jc w:val="center"/>
+              <w:rPr>
+                <w:szCs w:val="26"/>
+              </w:rPr>
+            </w:pPr>
+            <w:r>
+              <w:rPr>
+                <w:szCs w:val="26"/>
+              </w:rPr>
+              <w:t>2</w:t>
+            </w:r>
+          </w:p>
+        </w:tc>
+        <w:tc>
+          <w:tcPr>
+            <w:tcW w:w="1300" w:type="dxa"/>
+          </w:tcPr>
+          <w:p>
+            <w:pPr>
+              <w:jc w:val="center"/>
+              <w:rPr>
+                <w:szCs w:val="26"/>
+              </w:rPr>
+            </w:pPr>
+            <w:r>
+              <w:rPr>
+                <w:szCs w:val="26"/>
+              </w:rPr>
+              <w:t>2</w:t>
+            </w:r>
+          </w:p>
+        </w:tc>
+        <w:tc>
+          <w:tcPr>
+            <w:tcW w:w="1257" w:type="dxa"/>
+          </w:tcPr>
+          <w:p>
+            <w:pPr>
+              <w:jc w:val="center"/>
+              <w:rPr>
+                <w:szCs w:val="26"/>
+              </w:rPr>
+            </w:pPr>
+            <w:r>
+              <w:rPr>
+                <w:szCs w:val="26"/>
+              </w:rPr>
+              <w:t>9</w:t>
+            </w:r>
+          </w:p>
+        </w:tc>
+        <w:tc>
+          <w:tcPr>
+            <w:tcW w:w="498" w:type="dxa"/>
+          </w:tcPr>
+          <w:p>
+            <w:pPr>
+              <w:jc w:val="center"/>
+              <w:rPr>
+                <w:szCs w:val="26"/>
+              </w:rPr>
+            </w:pPr>
+            <w:r>
+              <w:rPr>
+                <w:szCs w:val="26"/>
+              </w:rPr>
+              <w:t>2</w:t>
+            </w:r>
+          </w:p>
+        </w:tc>
+        <w:tc>
+          <w:tcPr>
+            <w:tcW w:w="1560" w:type="dxa"/>
+          </w:tcPr>
+          <w:p>
+            <w:pPr>
+              <w:jc w:val="center"/>
+              <w:rPr>
+                <w:szCs w:val="26"/>
+              </w:rPr>
+            </w:pPr>
+            <w:r>
+              <w:rPr>
+                <w:szCs w:val="26"/>
+              </w:rPr>
+              <w:t>1</w:t>
+            </w:r>
+          </w:p>
+        </w:tc>
+        <w:tc>
+          <w:tcPr>
+            <w:tcW w:w="1676" w:type="dxa"/>
+          </w:tcPr>
+          <w:p>
+            <w:pPr>
+              <w:jc w:val="center"/>
+              <w:rPr>
+                <w:szCs w:val="26"/>
+              </w:rPr>
+            </w:pPr>
+            <w:r>
+              <w:rPr>
+                <w:szCs w:val="26"/>
+              </w:rPr>
+              <w:t>9536</w:t>
+            </w:r>
+          </w:p>
+        </w:tc>
+      </w:tr>
+      <w:tr>
+        <w:tc>
+          <w:tcPr>
+            <w:tcW w:w="720" w:type="dxa"/>
+          </w:tcPr>
+          <w:p>
+            <w:pPr>
+              <w:jc w:val="center"/>
+              <w:rPr>
+                <w:szCs w:val="26"/>
+              </w:rPr>
+            </w:pPr>
+            <w:r>
+              <w:rPr>
+                <w:szCs w:val="26"/>
+              </w:rPr>
+              <w:t>10</w:t>
+            </w:r>
+          </w:p>
+        </w:tc>
+        <w:tc>
+          <w:tcPr>
+            <w:tcW w:w="1269" w:type="dxa"/>
+          </w:tcPr>
+          <w:p>
+            <w:pPr>
+              <w:jc w:val="center"/>
+              <w:rPr>
+                <w:szCs w:val="26"/>
+              </w:rPr>
+            </w:pPr>
+            <w:r>
+              <w:rPr>
+                <w:szCs w:val="26"/>
+              </w:rPr>
+              <w:t>2</w:t>
+            </w:r>
+          </w:p>
+        </w:tc>
+        <w:tc>
+          <w:tcPr>
+            <w:tcW w:w="1300" w:type="dxa"/>
+          </w:tcPr>
+          <w:p>
+            <w:pPr>
+              <w:jc w:val="center"/>
+              <w:rPr>
+                <w:szCs w:val="26"/>
+              </w:rPr>
+            </w:pPr>
+            <w:r>
+              <w:rPr>
+                <w:szCs w:val="26"/>
+              </w:rPr>
+              <w:t>2</w:t>
+            </w:r>
+          </w:p>
+        </w:tc>
+        <w:tc>
+          <w:tcPr>
+            <w:tcW w:w="1257" w:type="dxa"/>
+          </w:tcPr>
+          <w:p>
+            <w:pPr>
+              <w:jc w:val="center"/>
+              <w:rPr>
+                <w:szCs w:val="26"/>
+              </w:rPr>
+            </w:pPr>
+            <w:r>
+              <w:rPr>
+                <w:szCs w:val="26"/>
+              </w:rPr>
+              <w:t>4</w:t>
+            </w:r>
+          </w:p>
+        </w:tc>
+        <w:tc>
+          <w:tcPr>
+            <w:tcW w:w="498" w:type="dxa"/>
+          </w:tcPr>
+          <w:p>
+            <w:pPr>
+              <w:jc w:val="center"/>
+              <w:rPr>
+                <w:szCs w:val="26"/>
+              </w:rPr>
+            </w:pPr>
+            <w:r>
+              <w:rPr>
+                <w:szCs w:val="26"/>
+              </w:rPr>
+              <w:t>1</w:t>
+            </w:r>
+          </w:p>
+        </w:tc>
+        <w:tc>
+          <w:tcPr>
+            <w:tcW w:w="1560" w:type="dxa"/>
+          </w:tcPr>
+          <w:p>
+            <w:pPr>
+              <w:jc w:val="center"/>
+              <w:rPr>
+                <w:szCs w:val="26"/>
+              </w:rPr>
+            </w:pPr>
+            <w:r>
+              <w:rPr>
+                <w:szCs w:val="26"/>
+              </w:rPr>
+              <w:t>0</w:t>
+            </w:r>
+          </w:p>
+        </w:tc>
+        <w:tc>
+          <w:tcPr>
+            <w:tcW w:w="1676" w:type="dxa"/>
+          </w:tcPr>
+          <w:p>
+            <w:pPr>
+              <w:jc w:val="center"/>
+              <w:rPr>
+                <w:szCs w:val="26"/>
+              </w:rPr>
+            </w:pPr>
+          </w:p>
+        </w:tc>
+      </w:tr>
+    </w:tbl>
+    <w:p>
+      <w:pPr>
+        <w:ind w:left="720"/>
+        <w:rPr>
+          <w:b/>
+        </w:rPr>
+      </w:pPr>
+      <w:r>
+        <w:rPr>
+          <w:b/>
+        </w:rPr>
+        <w:t>Bảng khảo sát với SVM</w:t>
+      </w:r>
+    </w:p>
+    <w:tbl>
+      <w:tblPr>
+        <w:tblStyle w:val="TableGrid"/>
+        <w:tblW w:w="0" w:type="auto"/>
+        <w:tblInd w:w="715" w:type="dxa"/>
+        <w:tblLook w:val="04A0" w:firstRow="1" w:lastRow="0" w:firstColumn="1" w:lastColumn="0" w:noHBand="0" w:noVBand="1"/>
+      </w:tblPr>
+      <w:tblGrid>
+        <w:gridCol w:w="720"/>
+        <w:gridCol w:w="1282"/>
+        <w:gridCol w:w="1300"/>
+        <w:gridCol w:w="1257"/>
+        <w:gridCol w:w="1741"/>
+      </w:tblGrid>
+      <w:tr>
+        <w:tc>
+          <w:tcPr>
+            <w:tcW w:w="720" w:type="dxa"/>
+            <w:shd w:val="clear" w:color="auto" w:fill="BFBFBF" w:themeFill="background1" w:themeFillShade="BF"/>
+          </w:tcPr>
+          <w:p>
+            <w:pPr>
+              <w:jc w:val="center"/>
+              <w:rPr>
+                <w:b/>
+              </w:rPr>
+            </w:pPr>
+            <w:r>
+              <w:rPr>
+                <w:b/>
+              </w:rPr>
+              <w:t>STT</w:t>
+            </w:r>
+          </w:p>
+        </w:tc>
+        <w:tc>
+          <w:tcPr>
+            <w:tcW w:w="1282" w:type="dxa"/>
+            <w:shd w:val="clear" w:color="auto" w:fill="BFBFBF" w:themeFill="background1" w:themeFillShade="BF"/>
+          </w:tcPr>
+          <w:p>
+            <w:pPr>
+              <w:jc w:val="center"/>
+              <w:rPr>
+                <w:b/>
+              </w:rPr>
+            </w:pPr>
+            <w:r>
+              <w:rPr>
+                <w:b/>
+              </w:rPr>
+              <w:t>CellSize</w:t>
+            </w:r>
+          </w:p>
+        </w:tc>
+        <w:tc>
+          <w:tcPr>
+            <w:tcW w:w="1300" w:type="dxa"/>
+            <w:shd w:val="clear" w:color="auto" w:fill="BFBFBF" w:themeFill="background1" w:themeFillShade="BF"/>
+          </w:tcPr>
+          <w:p>
+            <w:pPr>
+              <w:jc w:val="center"/>
+              <w:rPr>
+                <w:b/>
+              </w:rPr>
+            </w:pPr>
+            <w:r>
+              <w:rPr>
+                <w:b/>
+              </w:rPr>
+              <w:t>BlockSize</w:t>
+            </w:r>
+          </w:p>
+        </w:tc>
+        <w:tc>
+          <w:tcPr>
+            <w:tcW w:w="1257" w:type="dxa"/>
+            <w:shd w:val="clear" w:color="auto" w:fill="BFBFBF" w:themeFill="background1" w:themeFillShade="BF"/>
+          </w:tcPr>
+          <w:p>
+            <w:pPr>
+              <w:jc w:val="center"/>
+              <w:rPr>
+                <w:b/>
+              </w:rPr>
+            </w:pPr>
+            <w:r>
+              <w:rPr>
+                <w:b/>
+              </w:rPr>
+              <w:t>NumBins</w:t>
+            </w:r>
+          </w:p>
+        </w:tc>
+        <w:tc>
+          <w:tcPr>
+            <w:tcW w:w="1741" w:type="dxa"/>
+            <w:shd w:val="clear" w:color="auto" w:fill="BFBFBF" w:themeFill="background1" w:themeFillShade="BF"/>
+          </w:tcPr>
+          <w:p>
+            <w:pPr>
+              <w:jc w:val="center"/>
+              <w:rPr>
+                <w:b/>
+              </w:rPr>
+            </w:pPr>
+            <w:r>
+              <w:rPr>
+                <w:b/>
+              </w:rPr>
+              <w:t>Mẫu đúng</w:t>
+            </w:r>
+          </w:p>
+        </w:tc>
+      </w:tr>
+      <w:tr>
+        <w:tc>
+          <w:tcPr>
+            <w:tcW w:w="720" w:type="dxa"/>
+          </w:tcPr>
+          <w:p>
+            <w:pPr>
+              <w:jc w:val="center"/>
+            </w:pPr>
+            <w:r>
+              <w:t>1</w:t>
+            </w:r>
+          </w:p>
+        </w:tc>
+        <w:tc>
+          <w:tcPr>
+            <w:tcW w:w="1282" w:type="dxa"/>
+          </w:tcPr>
+          <w:p>
+            <w:pPr>
+              <w:jc w:val="center"/>
+            </w:pPr>
+            <w:r>
+              <w:t>8</w:t>
+            </w:r>
+          </w:p>
+        </w:tc>
+        <w:tc>
+          <w:tcPr>
+            <w:tcW w:w="1300" w:type="dxa"/>
+          </w:tcPr>
+          <w:p>
+            <w:pPr>
+              <w:jc w:val="center"/>
+            </w:pPr>
+            <w:r>
+              <w:t>2</w:t>
+            </w:r>
+          </w:p>
+        </w:tc>
+        <w:tc>
+          <w:tcPr>
+            <w:tcW w:w="1257" w:type="dxa"/>
+          </w:tcPr>
+          <w:p>
+            <w:pPr>
+              <w:jc w:val="center"/>
+            </w:pPr>
+            <w:r>
+              <w:t>9</w:t>
+            </w:r>
+          </w:p>
+        </w:tc>
+        <w:tc>
+          <w:tcPr>
+            <w:tcW w:w="1741" w:type="dxa"/>
+          </w:tcPr>
+          <w:p>
+            <w:pPr>
+              <w:jc w:val="center"/>
+            </w:pPr>
+            <w:r>
+              <w:t>9794</w:t>
+            </w:r>
+          </w:p>
+        </w:tc>
+      </w:tr>
+      <w:tr>
+        <w:tc>
+          <w:tcPr>
+            <w:tcW w:w="720" w:type="dxa"/>
+          </w:tcPr>
+          <w:p>
+            <w:pPr>
+              <w:jc w:val="center"/>
+            </w:pPr>
+            <w:r>
+              <w:t>2</w:t>
+            </w:r>
+          </w:p>
+        </w:tc>
+        <w:tc>
+          <w:tcPr>
+            <w:tcW w:w="1282" w:type="dxa"/>
+          </w:tcPr>
+          <w:p>
+            <w:pPr>
+              <w:jc w:val="center"/>
+            </w:pPr>
+            <w:r>
+              <w:t>8</w:t>
+            </w:r>
+          </w:p>
+        </w:tc>
+        <w:tc>
+          <w:tcPr>
+            <w:tcW w:w="1300" w:type="dxa"/>
+          </w:tcPr>
+          <w:p>
+            <w:pPr>
+              <w:jc w:val="center"/>
+            </w:pPr>
+            <w:r>
+              <w:t>2</w:t>
+            </w:r>
+          </w:p>
+        </w:tc>
+        <w:tc>
+          <w:tcPr>
+            <w:tcW w:w="1257" w:type="dxa"/>
+          </w:tcPr>
+          <w:p>
+            <w:pPr>
+              <w:jc w:val="center"/>
+            </w:pPr>
+            <w:r>
+              <w:t>4</w:t>
+            </w:r>
+          </w:p>
+        </w:tc>
+        <w:tc>
+          <w:tcPr>
+            <w:tcW w:w="1741" w:type="dxa"/>
+          </w:tcPr>
+          <w:p>
+            <w:pPr>
+              <w:jc w:val="center"/>
+            </w:pPr>
+          </w:p>
+        </w:tc>
+      </w:tr>
+      <w:tr>
+        <w:tc>
+          <w:tcPr>
+            <w:tcW w:w="720" w:type="dxa"/>
+          </w:tcPr>
+          <w:p>
+            <w:pPr>
+              <w:jc w:val="center"/>
+            </w:pPr>
+            <w:r>
+              <w:t>3</w:t>
+            </w:r>
+          </w:p>
+        </w:tc>
+        <w:tc>
+          <w:tcPr>
+            <w:tcW w:w="1282" w:type="dxa"/>
+          </w:tcPr>
+          <w:p>
+            <w:pPr>
+              <w:jc w:val="center"/>
+            </w:pPr>
+            <w:r>
+              <w:t>4</w:t>
+            </w:r>
+          </w:p>
+        </w:tc>
+        <w:tc>
+          <w:tcPr>
+            <w:tcW w:w="1300" w:type="dxa"/>
+          </w:tcPr>
+          <w:p>
+            <w:pPr>
+              <w:jc w:val="center"/>
+            </w:pPr>
+            <w:r>
+              <w:t>2</w:t>
+            </w:r>
+          </w:p>
+        </w:tc>
+        <w:tc>
+          <w:tcPr>
+            <w:tcW w:w="1257" w:type="dxa"/>
+          </w:tcPr>
+          <w:p>
+            <w:pPr>
+              <w:jc w:val="center"/>
+            </w:pPr>
+            <w:r>
+              <w:t>9</w:t>
+            </w:r>
+          </w:p>
+        </w:tc>
+        <w:tc>
+          <w:tcPr>
+            <w:tcW w:w="1741" w:type="dxa"/>
+          </w:tcPr>
+          <w:p>
+            <w:pPr>
+              <w:jc w:val="center"/>
+            </w:pPr>
+          </w:p>
+        </w:tc>
+      </w:tr>
+      <w:tr>
+        <w:tc>
+          <w:tcPr>
+            <w:tcW w:w="720" w:type="dxa"/>
+          </w:tcPr>
+          <w:p>
+            <w:pPr>
+              <w:jc w:val="center"/>
+            </w:pPr>
+            <w:r>
+              <w:t>4</w:t>
+            </w:r>
+          </w:p>
+        </w:tc>
+        <w:tc>
+          <w:tcPr>
+            <w:tcW w:w="1282" w:type="dxa"/>
+          </w:tcPr>
+          <w:p>
+            <w:pPr>
+              <w:jc w:val="center"/>
+            </w:pPr>
+            <w:r>
+              <w:t>4</w:t>
+            </w:r>
+          </w:p>
+        </w:tc>
+        <w:tc>
+          <w:tcPr>
+            <w:tcW w:w="1300" w:type="dxa"/>
+          </w:tcPr>
+          <w:p>
+            <w:pPr>
+              <w:jc w:val="center"/>
+            </w:pPr>
+            <w:r>
+              <w:t>2</w:t>
+            </w:r>
+          </w:p>
+        </w:tc>
+        <w:tc>
+          <w:tcPr>
+            <w:tcW w:w="1257" w:type="dxa"/>
+          </w:tcPr>
+          <w:p>
+            <w:pPr>
+              <w:jc w:val="center"/>
+            </w:pPr>
+            <w:r>
+              <w:t>4</w:t>
+            </w:r>
+          </w:p>
+        </w:tc>
+        <w:tc>
+          <w:tcPr>
+            <w:tcW w:w="1741" w:type="dxa"/>
+          </w:tcPr>
+          <w:p>
+            <w:pPr>
+              <w:jc w:val="center"/>
+            </w:pPr>
+          </w:p>
+        </w:tc>
+      </w:tr>
+      <w:tr>
+        <w:tc>
+          <w:tcPr>
+            <w:tcW w:w="720" w:type="dxa"/>
+          </w:tcPr>
+          <w:p>
+            <w:pPr>
+              <w:jc w:val="center"/>
+            </w:pPr>
+            <w:r>
+              <w:t>5</w:t>
+            </w:r>
+          </w:p>
+        </w:tc>
+        <w:tc>
+          <w:tcPr>
+            <w:tcW w:w="1282" w:type="dxa"/>
+          </w:tcPr>
+          <w:p>
+            <w:pPr>
+              <w:jc w:val="center"/>
+            </w:pPr>
+            <w:r>
+              <w:t>2</w:t>
+            </w:r>
+          </w:p>
+        </w:tc>
+        <w:tc>
+          <w:tcPr>
+            <w:tcW w:w="1300" w:type="dxa"/>
+          </w:tcPr>
+          <w:p>
+            <w:pPr>
+              <w:jc w:val="center"/>
+            </w:pPr>
+            <w:r>
+              <w:t>2</w:t>
+            </w:r>
+          </w:p>
+        </w:tc>
+        <w:tc>
+          <w:tcPr>
+            <w:tcW w:w="1257" w:type="dxa"/>
+          </w:tcPr>
+          <w:p>
+            <w:pPr>
+              <w:jc w:val="center"/>
+            </w:pPr>
+            <w:r>
+              <w:t>9</w:t>
+            </w:r>
+          </w:p>
+        </w:tc>
+        <w:tc>
+          <w:tcPr>
+            <w:tcW w:w="1741" w:type="dxa"/>
+          </w:tcPr>
+          <w:p>
+            <w:pPr>
+              <w:jc w:val="center"/>
+            </w:pPr>
+          </w:p>
+        </w:tc>
+      </w:tr>
+      <w:tr>
+        <w:tc>
+          <w:tcPr>
+            <w:tcW w:w="720" w:type="dxa"/>
+          </w:tcPr>
+          <w:p>
+            <w:pPr>
+              <w:jc w:val="center"/>
+            </w:pPr>
+            <w:r>
+              <w:lastRenderedPageBreak/>
+              <w:t>6</w:t>
+            </w:r>
+          </w:p>
+        </w:tc>
+        <w:tc>
+          <w:tcPr>
+            <w:tcW w:w="1282" w:type="dxa"/>
+          </w:tcPr>
+          <w:p>
+            <w:pPr>
+              <w:jc w:val="center"/>
+            </w:pPr>
+            <w:r>
+              <w:t>2</w:t>
+            </w:r>
+          </w:p>
+        </w:tc>
+        <w:tc>
+          <w:tcPr>
+            <w:tcW w:w="1300" w:type="dxa"/>
+          </w:tcPr>
+          <w:p>
+            <w:pPr>
+              <w:jc w:val="center"/>
+            </w:pPr>
+            <w:r>
+              <w:t>2</w:t>
+            </w:r>
+          </w:p>
+        </w:tc>
+        <w:tc>
+          <w:tcPr>
+            <w:tcW w:w="1257" w:type="dxa"/>
+          </w:tcPr>
+          <w:p>
+            <w:pPr>
+              <w:jc w:val="center"/>
+            </w:pPr>
+            <w:r>
+              <w:t>4</w:t>
+            </w:r>
+          </w:p>
+        </w:tc>
+        <w:tc>
+          <w:tcPr>
+            <w:tcW w:w="1741" w:type="dxa"/>
+          </w:tcPr>
+          <w:p>
+            <w:pPr>
+              <w:jc w:val="center"/>
+            </w:pPr>
+          </w:p>
+        </w:tc>
+      </w:tr>
+    </w:tbl>
+    <w:p>
+      <w:pPr>
+        <w:pStyle w:val="ListParagraph"/>
+        <w:numPr>
+          <w:ilvl w:val="1"/>
+          <w:numId w:val="2"/>
+        </w:numPr>
+        <w:ind w:left="1080"/>
+        <w:outlineLvl w:val="2"/>
+        <w:rPr>
+          <w:b/>
+        </w:rPr>
+      </w:pPr>
+      <w:r>
+        <w:rPr>
+          <w:b/>
+        </w:rPr>
+        <w:t>Local Binary Pattern (LBP)</w:t>
+      </w:r>
+    </w:p>
+    <w:p>
+      <w:pPr>
+        <w:ind w:left="720"/>
+        <w:jc w:val="both"/>
+      </w:pPr>
+      <w:r>
+        <w:t>Đặc trưng LBP dùng để đo độ tương phản cục bộ trong ảnh</w:t>
+      </w:r>
+      <w:r>
+        <w:t xml:space="preserve"> với các tham số </w:t>
+      </w:r>
+      <w:r>
+        <w:rPr>
+          <w:b/>
+        </w:rPr>
+        <w:t>“NumNeighbors”</w:t>
+      </w:r>
+      <w:r>
+        <w:t xml:space="preserve"> để tính toán giá trị LBP cho mỗi pixel của ảnh nguồn (mặc định 8); </w:t>
+      </w:r>
+      <w:r>
+        <w:rPr>
+          <w:b/>
+        </w:rPr>
+        <w:t>“Radius”</w:t>
+      </w:r>
+      <w:r>
+        <w:t xml:space="preserve"> dùng để lựa chọn lân cận của mỗi pixel ảnh nguồn (mặc định 1, giá trị từ 1 </w:t>
+      </w:r>
+      <w:r>
+        <w:sym w:font="Wingdings" w:char="F0E0"/>
+      </w:r>
+      <w:r>
+        <w:t xml:space="preserve"> 5); </w:t>
+      </w:r>
+      <w:r>
+        <w:rPr>
+          <w:b/>
+        </w:rPr>
+        <w:t>“CellSize”</w:t>
+      </w:r>
+      <w:r>
+        <w:t xml:space="preserve"> cho biết kích thước ô tính giá trị LBP (mặc định Size(I)) và </w:t>
+      </w:r>
+      <w:r>
+        <w:rPr>
+          <w:b/>
+        </w:rPr>
+        <w:t>“Normalization”</w:t>
+      </w:r>
+      <w:r>
+        <w:t xml:space="preserve"> để xác định loại dạng chuẩn cho mỗi biểu đồ xám trên ô tính giá LBP, có hai giá trị “L2” hay “None”</w:t>
+      </w:r>
+      <w:r>
+        <w:t>.</w:t>
+      </w:r>
+    </w:p>
+    <w:p>
+      <w:pPr>
+        <w:ind w:left="720"/>
+        <w:jc w:val="both"/>
+        <w:rPr>
+          <w:b/>
+        </w:rPr>
+      </w:pPr>
+      <w:r>
+        <w:rPr>
+          <w:b/>
+        </w:rPr>
+        <w:t xml:space="preserve">Bảng </w:t>
+      </w:r>
+      <w:r>
+        <w:rPr>
+          <w:b/>
+        </w:rPr>
+        <w:t xml:space="preserve">kết quả </w:t>
+      </w:r>
+      <w:r>
+        <w:rPr>
+          <w:b/>
+        </w:rPr>
+        <w:t>sử dụng fitcknn</w:t>
+      </w:r>
+    </w:p>
+    <w:tbl>
+      <w:tblPr>
+        <w:tblStyle w:val="TableGrid"/>
+        <w:tblW w:w="8803" w:type="dxa"/>
+        <w:tblInd w:w="715" w:type="dxa"/>
+        <w:tblLook w:val="04A0" w:firstRow="1" w:lastRow="0" w:firstColumn="1" w:lastColumn="0" w:noHBand="0" w:noVBand="1"/>
+      </w:tblPr>
+      <w:tblGrid>
+        <w:gridCol w:w="633"/>
+        <w:gridCol w:w="1647"/>
+        <w:gridCol w:w="877"/>
+        <w:gridCol w:w="974"/>
+        <w:gridCol w:w="1573"/>
+        <w:gridCol w:w="447"/>
+        <w:gridCol w:w="1353"/>
+        <w:gridCol w:w="1299"/>
+      </w:tblGrid>
+      <w:tr>
+        <w:tc>
+          <w:tcPr>
+            <w:tcW w:w="633" w:type="dxa"/>
+            <w:shd w:val="clear" w:color="auto" w:fill="BFBFBF" w:themeFill="background1" w:themeFillShade="BF"/>
+          </w:tcPr>
+          <w:p>
+            <w:pPr>
+              <w:jc w:val="center"/>
+              <w:rPr>
+                <w:b/>
+                <w:sz w:val="22"/>
+              </w:rPr>
+            </w:pPr>
+            <w:r>
+              <w:rPr>
+                <w:b/>
+                <w:sz w:val="22"/>
+              </w:rPr>
+              <w:t>STT</w:t>
+            </w:r>
+          </w:p>
+        </w:tc>
+        <w:tc>
+          <w:tcPr>
+            <w:tcW w:w="1647" w:type="dxa"/>
+            <w:shd w:val="clear" w:color="auto" w:fill="BFBFBF" w:themeFill="background1" w:themeFillShade="BF"/>
+          </w:tcPr>
+          <w:p>
+            <w:pPr>
+              <w:jc w:val="center"/>
+              <w:rPr>
+                <w:b/>
+                <w:sz w:val="22"/>
+              </w:rPr>
+            </w:pPr>
+            <w:r>
+              <w:rPr>
+                <w:b/>
+                <w:sz w:val="22"/>
+              </w:rPr>
+              <w:t>NumNeighbors</w:t>
+            </w:r>
+          </w:p>
+        </w:tc>
+        <w:tc>
+          <w:tcPr>
+            <w:tcW w:w="877" w:type="dxa"/>
+            <w:shd w:val="clear" w:color="auto" w:fill="BFBFBF" w:themeFill="background1" w:themeFillShade="BF"/>
+          </w:tcPr>
+          <w:p>
+            <w:pPr>
+              <w:jc w:val="center"/>
+              <w:rPr>
+                <w:b/>
+                <w:sz w:val="22"/>
+              </w:rPr>
+            </w:pPr>
+            <w:r>
+              <w:rPr>
+                <w:b/>
+                <w:sz w:val="22"/>
+              </w:rPr>
+              <w:t>Radius</w:t>
+            </w:r>
+          </w:p>
+        </w:tc>
+        <w:tc>
+          <w:tcPr>
+            <w:tcW w:w="974" w:type="dxa"/>
+            <w:shd w:val="clear" w:color="auto" w:fill="BFBFBF" w:themeFill="background1" w:themeFillShade="BF"/>
+          </w:tcPr>
+          <w:p>
+            <w:pPr>
+              <w:jc w:val="center"/>
+              <w:rPr>
+                <w:b/>
+                <w:sz w:val="22"/>
+              </w:rPr>
+            </w:pPr>
+            <w:r>
+              <w:rPr>
+                <w:b/>
+                <w:sz w:val="22"/>
+              </w:rPr>
+              <w:t>CellSize</w:t>
+            </w:r>
+          </w:p>
+        </w:tc>
+        <w:tc>
+          <w:tcPr>
+            <w:tcW w:w="1573" w:type="dxa"/>
+            <w:shd w:val="clear" w:color="auto" w:fill="BFBFBF" w:themeFill="background1" w:themeFillShade="BF"/>
+          </w:tcPr>
+          <w:p>
+            <w:pPr>
+              <w:jc w:val="center"/>
+              <w:rPr>
+                <w:b/>
+                <w:sz w:val="22"/>
+              </w:rPr>
+            </w:pPr>
+            <w:r>
+              <w:rPr>
+                <w:b/>
+                <w:sz w:val="22"/>
+              </w:rPr>
+              <w:t>Normalization</w:t>
+            </w:r>
+          </w:p>
+        </w:tc>
+        <w:tc>
+          <w:tcPr>
+            <w:tcW w:w="447" w:type="dxa"/>
+            <w:shd w:val="clear" w:color="auto" w:fill="BFBFBF" w:themeFill="background1" w:themeFillShade="BF"/>
+          </w:tcPr>
+          <w:p>
+            <w:pPr>
+              <w:jc w:val="center"/>
+              <w:rPr>
+                <w:b/>
+                <w:sz w:val="22"/>
+              </w:rPr>
+            </w:pPr>
+            <w:r>
+              <w:rPr>
+                <w:b/>
+                <w:sz w:val="22"/>
+              </w:rPr>
+              <w:t>K</w:t>
+            </w:r>
+          </w:p>
+        </w:tc>
+        <w:tc>
+          <w:tcPr>
+            <w:tcW w:w="1353" w:type="dxa"/>
+            <w:shd w:val="clear" w:color="auto" w:fill="BFBFBF" w:themeFill="background1" w:themeFillShade="BF"/>
+          </w:tcPr>
+          <w:p>
+            <w:pPr>
+              <w:jc w:val="center"/>
+              <w:rPr>
+                <w:b/>
+                <w:sz w:val="22"/>
+              </w:rPr>
+            </w:pPr>
+            <w:r>
+              <w:rPr>
+                <w:b/>
+                <w:sz w:val="22"/>
+              </w:rPr>
+              <w:t>Standardize</w:t>
+            </w:r>
+          </w:p>
+        </w:tc>
+        <w:tc>
+          <w:tcPr>
+            <w:tcW w:w="1299" w:type="dxa"/>
+            <w:shd w:val="clear" w:color="auto" w:fill="BFBFBF" w:themeFill="background1" w:themeFillShade="BF"/>
+          </w:tcPr>
+          <w:p>
+            <w:pPr>
+              <w:jc w:val="center"/>
+              <w:rPr>
+                <w:b/>
+                <w:sz w:val="22"/>
+              </w:rPr>
+            </w:pPr>
+            <w:r>
+              <w:rPr>
+                <w:b/>
+                <w:sz w:val="22"/>
+              </w:rPr>
+              <w:t>Mẫu đúng</w:t>
+            </w:r>
+          </w:p>
+        </w:tc>
+      </w:tr>
+      <w:tr>
+        <w:tc>
+          <w:tcPr>
+            <w:tcW w:w="633" w:type="dxa"/>
+          </w:tcPr>
+          <w:p>
+            <w:pPr>
+              <w:jc w:val="center"/>
+              <w:rPr>
+                <w:sz w:val="22"/>
+              </w:rPr>
+            </w:pPr>
+            <w:r>
+              <w:rPr>
+                <w:sz w:val="22"/>
+              </w:rPr>
+              <w:t>1</w:t>
+            </w:r>
+          </w:p>
+        </w:tc>
+        <w:tc>
+          <w:tcPr>
+            <w:tcW w:w="1647" w:type="dxa"/>
+          </w:tcPr>
+          <w:p>
+            <w:pPr>
+              <w:jc w:val="center"/>
+              <w:rPr>
+                <w:sz w:val="22"/>
+              </w:rPr>
+            </w:pPr>
+          </w:p>
+        </w:tc>
+        <w:tc>
+          <w:tcPr>
+            <w:tcW w:w="877" w:type="dxa"/>
+          </w:tcPr>
+          <w:p>
+            <w:pPr>
+              <w:jc w:val="center"/>
+              <w:rPr>
+                <w:sz w:val="22"/>
+              </w:rPr>
+            </w:pPr>
+          </w:p>
+        </w:tc>
+        <w:tc>
+          <w:tcPr>
+            <w:tcW w:w="974" w:type="dxa"/>
+          </w:tcPr>
+          <w:p>
+            <w:pPr>
+              <w:jc w:val="center"/>
+              <w:rPr>
+                <w:sz w:val="22"/>
+              </w:rPr>
+            </w:pPr>
+          </w:p>
+        </w:tc>
+        <w:tc>
+          <w:tcPr>
+            <w:tcW w:w="1573" w:type="dxa"/>
+          </w:tcPr>
+          <w:p>
+            <w:pPr>
+              <w:jc w:val="center"/>
+              <w:rPr>
+                <w:sz w:val="22"/>
+              </w:rPr>
+            </w:pPr>
+          </w:p>
+        </w:tc>
+        <w:tc>
+          <w:tcPr>
+            <w:tcW w:w="447" w:type="dxa"/>
+          </w:tcPr>
+          <w:p>
+            <w:pPr>
+              <w:jc w:val="center"/>
+              <w:rPr>
+                <w:sz w:val="22"/>
+              </w:rPr>
+            </w:pPr>
+            <w:r>
+              <w:rPr>
+                <w:sz w:val="22"/>
+              </w:rPr>
+              <w:t>1</w:t>
+            </w:r>
+          </w:p>
+        </w:tc>
+        <w:tc>
+          <w:tcPr>
+            <w:tcW w:w="1353" w:type="dxa"/>
+          </w:tcPr>
+          <w:p>
+            <w:pPr>
+              <w:jc w:val="center"/>
+              <w:rPr>
+                <w:sz w:val="22"/>
+              </w:rPr>
+            </w:pPr>
+            <w:r>
+              <w:rPr>
+                <w:sz w:val="22"/>
+              </w:rPr>
+              <w:t>0</w:t>
+            </w:r>
+          </w:p>
+        </w:tc>
+        <w:tc>
+          <w:tcPr>
+            <w:tcW w:w="1299" w:type="dxa"/>
+          </w:tcPr>
+          <w:p>
+            <w:pPr>
+              <w:jc w:val="center"/>
+              <w:rPr>
+                <w:sz w:val="22"/>
+              </w:rPr>
+            </w:pPr>
+          </w:p>
+        </w:tc>
+      </w:tr>
+    </w:tbl>
+    <w:p>
+      <w:pPr>
+        <w:ind w:left="720"/>
+        <w:jc w:val="both"/>
+        <w:rPr>
+          <w:b/>
+        </w:rPr>
+      </w:pPr>
+    </w:p>
+    <w:p>
+      <w:pPr>
+        <w:ind w:left="720"/>
+        <w:jc w:val="both"/>
+        <w:rPr>
+          <w:b/>
+        </w:rPr>
+      </w:pPr>
+      <w:r>
+        <w:rPr>
+          <w:b/>
+        </w:rPr>
+        <w:t xml:space="preserve">Bảng </w:t>
+      </w:r>
+      <w:r>
+        <w:rPr>
+          <w:b/>
+        </w:rPr>
+        <w:t xml:space="preserve">kết quả </w:t>
+      </w:r>
+      <w:r>
+        <w:rPr>
+          <w:b/>
+        </w:rPr>
+        <w:t xml:space="preserve">sử dụng </w:t>
+      </w:r>
+      <w:r>
+        <w:rPr>
+          <w:b/>
+        </w:rPr>
+        <w:t>SVM</w:t>
+      </w:r>
+    </w:p>
+    <w:p>
+      <w:pPr>
+        <w:ind w:left="720"/>
+        <w:jc w:val="both"/>
+        <w:rPr>
+          <w:b/>
+        </w:rPr>
+      </w:pPr>
+    </w:p>
+    <w:p>
+      <w:pPr>
+        <w:ind w:left="720"/>
+        <w:jc w:val="both"/>
+        <w:rPr>
+          <w:b/>
+        </w:rPr>
+      </w:pPr>
+      <w:r>
+        <w:rPr>
+          <w:b/>
+        </w:rPr>
+        <w:t xml:space="preserve">Bảng </w:t>
+      </w:r>
+      <w:r>
+        <w:rPr>
+          <w:b/>
+        </w:rPr>
+        <w:t xml:space="preserve">kết quả </w:t>
+      </w:r>
+      <w:r>
+        <w:rPr>
+          <w:b/>
+        </w:rPr>
+        <w:t xml:space="preserve">sử dụng </w:t>
+      </w:r>
+      <w:r>
+        <w:rPr>
+          <w:b/>
+        </w:rPr>
+        <w:t>Deep Learning</w:t>
+      </w:r>
+    </w:p>
+    <w:p>
+      <w:pPr>
+        <w:ind w:left="720"/>
+        <w:jc w:val="both"/>
+      </w:pPr>
+    </w:p>
+    <w:p>
+      <w:pPr>
+        <w:pStyle w:val="ListParagraph"/>
+        <w:numPr>
+          <w:ilvl w:val="1"/>
+          <w:numId w:val="2"/>
+        </w:numPr>
+        <w:ind w:left="1080"/>
+        <w:outlineLvl w:val="2"/>
+        <w:rPr>
+          <w:b/>
+        </w:rPr>
+      </w:pPr>
+      <w:r>
+        <w:rPr>
+          <w:b/>
+        </w:rPr>
+        <w:t>Bag of Words (BOW)</w:t>
+      </w:r>
+    </w:p>
+    <w:p>
+      <w:pPr>
+        <w:ind w:left="720"/>
+        <w:jc w:val="both"/>
+      </w:pPr>
+      <w:r>
+        <w:t xml:space="preserve">Bag of Words coi những thành phần trên ảnh là một đặc điểm hay đặc trưng để phân loại với các tham số </w:t>
+      </w:r>
+      <w:r>
+        <w:rPr>
+          <w:b/>
+        </w:rPr>
+        <w:t>“VocabularySize”</w:t>
+      </w:r>
+      <w:r>
+        <w:t xml:space="preserve"> cho biết số lượng</w:t>
+      </w:r>
+      <w:r>
+        <w:t xml:space="preserve"> visual words trong đối tượng (mặc định 500); </w:t>
+      </w:r>
+      <w:r>
+        <w:rPr>
+          <w:b/>
+        </w:rPr>
+        <w:t>“PointSelection”</w:t>
+      </w:r>
+      <w:r>
+        <w:t xml:space="preserve"> cho phép chọn phương pháp xác định vị trí điểm cho rút trích đặc trưng SURF (mặc định Grid, giá trị khác là Detector)</w:t>
+      </w:r>
+      <w:r>
+        <w:t xml:space="preserve">; </w:t>
+      </w:r>
+      <w:r>
+        <w:rPr>
+          <w:b/>
+        </w:rPr>
+        <w:t>“GridStep”</w:t>
+      </w:r>
+      <w:r>
+        <w:t xml:space="preserve"> cho biết kích thước grid step và chỉ có giá trị khi </w:t>
+      </w:r>
+      <w:r>
+        <w:rPr>
+          <w:b/>
+        </w:rPr>
+        <w:t>“PointSelection”</w:t>
+      </w:r>
+      <w:r>
+        <w:t xml:space="preserve"> là Grid</w:t>
+      </w:r>
+      <w:r>
+        <w:t xml:space="preserve"> và không sử dụng </w:t>
+      </w:r>
+      <w:r>
+        <w:rPr>
+          <w:i/>
+        </w:rPr>
+        <w:t>CustomExtractor</w:t>
+      </w:r>
+      <w:r>
+        <w:t>.</w:t>
+      </w:r>
+    </w:p>
+    <w:p>
+      <w:pPr>
+        <w:pStyle w:val="ListParagraph"/>
+        <w:numPr>
+          <w:ilvl w:val="1"/>
+          <w:numId w:val="2"/>
+        </w:numPr>
+        <w:ind w:left="1080"/>
+        <w:outlineLvl w:val="2"/>
+        <w:rPr>
+          <w:b/>
+        </w:rPr>
+      </w:pPr>
+      <w:r>
+        <w:rPr>
+          <w:b/>
+        </w:rPr>
+        <w:t>Deep Learning</w:t>
       </w:r>
     </w:p>
     <w:p>
@@ -3922,7 +6822,7 @@
 </file>
 
 <file path=customXml/itemProps1.xml><?xml version="1.0" encoding="utf-8"?>
-<ds:datastoreItem xmlns:ds="http://schemas.openxmlformats.org/officeDocument/2006/customXml" ds:itemID="{C36D5489-1502-4B69-8901-C1DB27A9B5FF}">
+<ds:datastoreItem xmlns:ds="http://schemas.openxmlformats.org/officeDocument/2006/customXml" ds:itemID="{53B23AC9-8E7C-44BD-98AB-D8199812ED9C}">
   <ds:schemaRefs>
     <ds:schemaRef ds:uri="http://schemas.openxmlformats.org/officeDocument/2006/bibliography"/>
   </ds:schemaRefs>

--- a/BaoCaoCuoiKy/VRA.Final.TranQuangKhai.docx
+++ b/BaoCaoCuoiKy/VRA.Final.TranQuangKhai.docx
@@ -3551,11 +3551,13 @@
             <w:pPr>
               <w:jc w:val="center"/>
               <w:rPr>
-                <w:szCs w:val="26"/>
-              </w:rPr>
-            </w:pPr>
-            <w:r>
-              <w:rPr>
+                <w:b/>
+                <w:szCs w:val="26"/>
+              </w:rPr>
+            </w:pPr>
+            <w:r>
+              <w:rPr>
+                <w:b/>
                 <w:szCs w:val="26"/>
               </w:rPr>
               <w:t>9767</w:t>
@@ -3824,6 +3826,12 @@
                 <w:szCs w:val="26"/>
               </w:rPr>
             </w:pPr>
+            <w:r>
+              <w:rPr>
+                <w:szCs w:val="26"/>
+              </w:rPr>
+              <w:t>9717</w:t>
+            </w:r>
           </w:p>
         </w:tc>
       </w:tr>
@@ -3940,8 +3948,6 @@
               </w:rPr>
               <w:t>0</w:t>
             </w:r>
-            <w:bookmarkStart w:id="0" w:name="_GoBack"/>
-            <w:bookmarkEnd w:id="0"/>
           </w:p>
         </w:tc>
         <w:tc>
@@ -4225,6 +4231,12 @@
                 <w:szCs w:val="26"/>
               </w:rPr>
             </w:pPr>
+            <w:r>
+              <w:rPr>
+                <w:szCs w:val="26"/>
+              </w:rPr>
+              <w:t>9754</w:t>
+            </w:r>
           </w:p>
         </w:tc>
       </w:tr>
@@ -4487,6 +4499,9 @@
             <w:pPr>
               <w:jc w:val="center"/>
             </w:pPr>
+            <w:r>
+              <w:t>9721</w:t>
+            </w:r>
           </w:p>
         </w:tc>
       </w:tr>
@@ -4550,7 +4565,16 @@
           <w:p>
             <w:pPr>
               <w:jc w:val="center"/>
-            </w:pPr>
+              <w:rPr>
+                <w:b/>
+              </w:rPr>
+            </w:pPr>
+            <w:r>
+              <w:rPr>
+                <w:b/>
+              </w:rPr>
+              <w:t>9883</w:t>
+            </w:r>
           </w:p>
         </w:tc>
       </w:tr>
@@ -4615,6 +4639,9 @@
             <w:pPr>
               <w:jc w:val="center"/>
             </w:pPr>
+            <w:r>
+              <w:t>9861</w:t>
+            </w:r>
           </w:p>
         </w:tc>
       </w:tr>
@@ -4679,6 +4706,9 @@
             <w:pPr>
               <w:jc w:val="center"/>
             </w:pPr>
+            <w:r>
+              <w:t>9874</w:t>
+            </w:r>
           </w:p>
         </w:tc>
       </w:tr>
@@ -4744,6 +4774,9 @@
             <w:pPr>
               <w:jc w:val="center"/>
             </w:pPr>
+            <w:r>
+              <w:t>9852</w:t>
+            </w:r>
           </w:p>
         </w:tc>
       </w:tr>
@@ -4783,7 +4816,21 @@
         <w:rPr>
           <w:b/>
         </w:rPr>
-        <w:t>“NumNeighbors”</w:t>
+        <w:t>“</w:t>
+      </w:r>
+      <w:bookmarkStart w:id="0" w:name="OLE_LINK9"/>
+      <w:r>
+        <w:rPr>
+          <w:b/>
+        </w:rPr>
+        <w:t>NumNeighbors</w:t>
+      </w:r>
+      <w:bookmarkEnd w:id="0"/>
+      <w:r>
+        <w:rPr>
+          <w:b/>
+        </w:rPr>
+        <w:t>”</w:t>
       </w:r>
       <w:r>
         <w:t xml:space="preserve"> để tính toán giá trị LBP cho mỗi pixel của ảnh nguồn (mặc định 8); </w:t>
@@ -4833,6 +4880,7 @@
           <w:b/>
         </w:rPr>
       </w:pPr>
+      <w:bookmarkStart w:id="1" w:name="OLE_LINK1"/>
       <w:r>
         <w:rPr>
           <w:b/>
@@ -4850,6 +4898,34 @@
           <w:b/>
         </w:rPr>
         <w:t>sử dụng fitcknn</w:t>
+      </w:r>
+      <w:r>
+        <w:rPr>
+          <w:b/>
+        </w:rPr>
+        <w:t xml:space="preserve"> (k = 1 &amp; </w:t>
+      </w:r>
+      <w:r>
+        <w:rPr>
+          <w:b/>
+          <w:sz w:val="22"/>
+        </w:rPr>
+        <w:t>Standardize</w:t>
+      </w:r>
+      <w:r>
+        <w:rPr>
+          <w:b/>
+          <w:sz w:val="22"/>
+        </w:rPr>
+        <w:t xml:space="preserve"> = 0</w:t>
+      </w:r>
+      <w:bookmarkStart w:id="2" w:name="_GoBack"/>
+      <w:bookmarkEnd w:id="2"/>
+      <w:r>
+        <w:rPr>
+          <w:b/>
+        </w:rPr>
+        <w:t>)</w:t>
       </w:r>
     </w:p>
     <w:tbl>
@@ -4883,6 +4959,7 @@
                 <w:sz w:val="22"/>
               </w:rPr>
             </w:pPr>
+            <w:bookmarkStart w:id="3" w:name="OLE_LINK7"/>
             <w:r>
               <w:rPr>
                 <w:b/>
@@ -4971,6 +5048,7 @@
                 <w:sz w:val="22"/>
               </w:rPr>
             </w:pPr>
+            <w:bookmarkStart w:id="4" w:name="OLE_LINK10"/>
             <w:r>
               <w:rPr>
                 <w:b/>
@@ -4978,6 +5056,7 @@
               </w:rPr>
               <w:t>Normalization</w:t>
             </w:r>
+            <w:bookmarkEnd w:id="4"/>
           </w:p>
         </w:tc>
         <w:tc>
@@ -5078,6 +5157,12 @@
                 <w:sz w:val="22"/>
               </w:rPr>
             </w:pPr>
+            <w:r>
+              <w:rPr>
+                <w:sz w:val="22"/>
+              </w:rPr>
+              <w:t>8</w:t>
+            </w:r>
           </w:p>
         </w:tc>
         <w:tc>
@@ -5091,6 +5176,12 @@
                 <w:sz w:val="22"/>
               </w:rPr>
             </w:pPr>
+            <w:r>
+              <w:rPr>
+                <w:sz w:val="22"/>
+              </w:rPr>
+              <w:t>1</w:t>
+            </w:r>
           </w:p>
         </w:tc>
         <w:tc>
@@ -5104,6 +5195,12 @@
                 <w:sz w:val="22"/>
               </w:rPr>
             </w:pPr>
+            <w:r>
+              <w:rPr>
+                <w:sz w:val="22"/>
+              </w:rPr>
+              <w:t>8</w:t>
+            </w:r>
           </w:p>
         </w:tc>
         <w:tc>
@@ -5117,6 +5214,12 @@
                 <w:sz w:val="22"/>
               </w:rPr>
             </w:pPr>
+            <w:r>
+              <w:rPr>
+                <w:sz w:val="22"/>
+              </w:rPr>
+              <w:t>L2</w:t>
+            </w:r>
           </w:p>
         </w:tc>
         <w:tc>
@@ -5154,6 +5257,3085 @@
                 <w:sz w:val="22"/>
               </w:rPr>
               <w:t>0</w:t>
+            </w:r>
+          </w:p>
+        </w:tc>
+        <w:tc>
+          <w:tcPr>
+            <w:tcW w:w="1299" w:type="dxa"/>
+          </w:tcPr>
+          <w:p>
+            <w:pPr>
+              <w:jc w:val="center"/>
+              <w:rPr>
+                <w:sz w:val="22"/>
+              </w:rPr>
+            </w:pPr>
+            <w:r>
+              <w:rPr>
+                <w:sz w:val="22"/>
+              </w:rPr>
+              <w:t>9156</w:t>
+            </w:r>
+          </w:p>
+        </w:tc>
+      </w:tr>
+      <w:tr>
+        <w:tc>
+          <w:tcPr>
+            <w:tcW w:w="633" w:type="dxa"/>
+          </w:tcPr>
+          <w:p>
+            <w:pPr>
+              <w:jc w:val="center"/>
+              <w:rPr>
+                <w:sz w:val="22"/>
+              </w:rPr>
+            </w:pPr>
+          </w:p>
+        </w:tc>
+        <w:tc>
+          <w:tcPr>
+            <w:tcW w:w="1647" w:type="dxa"/>
+          </w:tcPr>
+          <w:p>
+            <w:pPr>
+              <w:jc w:val="center"/>
+              <w:rPr>
+                <w:sz w:val="22"/>
+              </w:rPr>
+            </w:pPr>
+            <w:r>
+              <w:rPr>
+                <w:sz w:val="22"/>
+              </w:rPr>
+              <w:t>8</w:t>
+            </w:r>
+          </w:p>
+        </w:tc>
+        <w:tc>
+          <w:tcPr>
+            <w:tcW w:w="877" w:type="dxa"/>
+          </w:tcPr>
+          <w:p>
+            <w:pPr>
+              <w:jc w:val="center"/>
+              <w:rPr>
+                <w:sz w:val="22"/>
+              </w:rPr>
+            </w:pPr>
+            <w:r>
+              <w:rPr>
+                <w:sz w:val="22"/>
+              </w:rPr>
+              <w:t>1</w:t>
+            </w:r>
+          </w:p>
+        </w:tc>
+        <w:tc>
+          <w:tcPr>
+            <w:tcW w:w="974" w:type="dxa"/>
+          </w:tcPr>
+          <w:p>
+            <w:pPr>
+              <w:jc w:val="center"/>
+              <w:rPr>
+                <w:sz w:val="22"/>
+              </w:rPr>
+            </w:pPr>
+            <w:r>
+              <w:rPr>
+                <w:sz w:val="22"/>
+              </w:rPr>
+              <w:t>8</w:t>
+            </w:r>
+          </w:p>
+        </w:tc>
+        <w:tc>
+          <w:tcPr>
+            <w:tcW w:w="1573" w:type="dxa"/>
+          </w:tcPr>
+          <w:p>
+            <w:pPr>
+              <w:jc w:val="center"/>
+              <w:rPr>
+                <w:sz w:val="22"/>
+              </w:rPr>
+            </w:pPr>
+            <w:r>
+              <w:rPr>
+                <w:sz w:val="22"/>
+              </w:rPr>
+              <w:t>None</w:t>
+            </w:r>
+          </w:p>
+        </w:tc>
+        <w:tc>
+          <w:tcPr>
+            <w:tcW w:w="447" w:type="dxa"/>
+          </w:tcPr>
+          <w:p>
+            <w:pPr>
+              <w:jc w:val="center"/>
+              <w:rPr>
+                <w:sz w:val="22"/>
+              </w:rPr>
+            </w:pPr>
+            <w:r>
+              <w:rPr>
+                <w:sz w:val="22"/>
+              </w:rPr>
+              <w:t>1</w:t>
+            </w:r>
+          </w:p>
+        </w:tc>
+        <w:tc>
+          <w:tcPr>
+            <w:tcW w:w="1353" w:type="dxa"/>
+          </w:tcPr>
+          <w:p>
+            <w:pPr>
+              <w:jc w:val="center"/>
+              <w:rPr>
+                <w:sz w:val="22"/>
+              </w:rPr>
+            </w:pPr>
+            <w:r>
+              <w:rPr>
+                <w:sz w:val="22"/>
+              </w:rPr>
+              <w:t>0</w:t>
+            </w:r>
+          </w:p>
+        </w:tc>
+        <w:tc>
+          <w:tcPr>
+            <w:tcW w:w="1299" w:type="dxa"/>
+          </w:tcPr>
+          <w:p>
+            <w:pPr>
+              <w:jc w:val="center"/>
+              <w:rPr>
+                <w:sz w:val="22"/>
+              </w:rPr>
+            </w:pPr>
+            <w:r>
+              <w:rPr>
+                <w:sz w:val="22"/>
+              </w:rPr>
+              <w:t>9252</w:t>
+            </w:r>
+          </w:p>
+        </w:tc>
+      </w:tr>
+      <w:tr>
+        <w:tc>
+          <w:tcPr>
+            <w:tcW w:w="633" w:type="dxa"/>
+          </w:tcPr>
+          <w:p>
+            <w:pPr>
+              <w:jc w:val="center"/>
+              <w:rPr>
+                <w:sz w:val="22"/>
+              </w:rPr>
+            </w:pPr>
+          </w:p>
+        </w:tc>
+        <w:tc>
+          <w:tcPr>
+            <w:tcW w:w="1647" w:type="dxa"/>
+          </w:tcPr>
+          <w:p>
+            <w:pPr>
+              <w:jc w:val="center"/>
+              <w:rPr>
+                <w:sz w:val="22"/>
+              </w:rPr>
+            </w:pPr>
+            <w:r>
+              <w:rPr>
+                <w:sz w:val="22"/>
+              </w:rPr>
+              <w:t>8</w:t>
+            </w:r>
+          </w:p>
+        </w:tc>
+        <w:tc>
+          <w:tcPr>
+            <w:tcW w:w="877" w:type="dxa"/>
+          </w:tcPr>
+          <w:p>
+            <w:pPr>
+              <w:jc w:val="center"/>
+              <w:rPr>
+                <w:sz w:val="22"/>
+              </w:rPr>
+            </w:pPr>
+            <w:r>
+              <w:rPr>
+                <w:sz w:val="22"/>
+              </w:rPr>
+              <w:t>1</w:t>
+            </w:r>
+          </w:p>
+        </w:tc>
+        <w:tc>
+          <w:tcPr>
+            <w:tcW w:w="974" w:type="dxa"/>
+          </w:tcPr>
+          <w:p>
+            <w:pPr>
+              <w:jc w:val="center"/>
+              <w:rPr>
+                <w:sz w:val="22"/>
+              </w:rPr>
+            </w:pPr>
+            <w:r>
+              <w:rPr>
+                <w:sz w:val="22"/>
+              </w:rPr>
+              <w:t>4</w:t>
+            </w:r>
+          </w:p>
+        </w:tc>
+        <w:tc>
+          <w:tcPr>
+            <w:tcW w:w="1573" w:type="dxa"/>
+          </w:tcPr>
+          <w:p>
+            <w:pPr>
+              <w:jc w:val="center"/>
+              <w:rPr>
+                <w:sz w:val="22"/>
+              </w:rPr>
+            </w:pPr>
+            <w:r>
+              <w:rPr>
+                <w:sz w:val="22"/>
+              </w:rPr>
+              <w:t>L2</w:t>
+            </w:r>
+          </w:p>
+        </w:tc>
+        <w:tc>
+          <w:tcPr>
+            <w:tcW w:w="447" w:type="dxa"/>
+          </w:tcPr>
+          <w:p>
+            <w:pPr>
+              <w:jc w:val="center"/>
+              <w:rPr>
+                <w:sz w:val="22"/>
+              </w:rPr>
+            </w:pPr>
+            <w:r>
+              <w:rPr>
+                <w:sz w:val="22"/>
+              </w:rPr>
+              <w:t>1</w:t>
+            </w:r>
+          </w:p>
+        </w:tc>
+        <w:tc>
+          <w:tcPr>
+            <w:tcW w:w="1353" w:type="dxa"/>
+          </w:tcPr>
+          <w:p>
+            <w:pPr>
+              <w:jc w:val="center"/>
+              <w:rPr>
+                <w:sz w:val="22"/>
+              </w:rPr>
+            </w:pPr>
+            <w:r>
+              <w:rPr>
+                <w:sz w:val="22"/>
+              </w:rPr>
+              <w:t>0</w:t>
+            </w:r>
+          </w:p>
+        </w:tc>
+        <w:tc>
+          <w:tcPr>
+            <w:tcW w:w="1299" w:type="dxa"/>
+          </w:tcPr>
+          <w:p>
+            <w:pPr>
+              <w:jc w:val="center"/>
+              <w:rPr>
+                <w:sz w:val="22"/>
+              </w:rPr>
+            </w:pPr>
+            <w:r>
+              <w:rPr>
+                <w:sz w:val="22"/>
+              </w:rPr>
+              <w:t>9515</w:t>
+            </w:r>
+          </w:p>
+        </w:tc>
+      </w:tr>
+      <w:tr>
+        <w:tc>
+          <w:tcPr>
+            <w:tcW w:w="633" w:type="dxa"/>
+          </w:tcPr>
+          <w:p>
+            <w:pPr>
+              <w:jc w:val="center"/>
+              <w:rPr>
+                <w:sz w:val="22"/>
+              </w:rPr>
+            </w:pPr>
+          </w:p>
+        </w:tc>
+        <w:tc>
+          <w:tcPr>
+            <w:tcW w:w="1647" w:type="dxa"/>
+          </w:tcPr>
+          <w:p>
+            <w:pPr>
+              <w:jc w:val="center"/>
+              <w:rPr>
+                <w:sz w:val="22"/>
+              </w:rPr>
+            </w:pPr>
+            <w:r>
+              <w:rPr>
+                <w:sz w:val="22"/>
+              </w:rPr>
+              <w:t>8</w:t>
+            </w:r>
+          </w:p>
+        </w:tc>
+        <w:tc>
+          <w:tcPr>
+            <w:tcW w:w="877" w:type="dxa"/>
+          </w:tcPr>
+          <w:p>
+            <w:pPr>
+              <w:jc w:val="center"/>
+              <w:rPr>
+                <w:sz w:val="22"/>
+              </w:rPr>
+            </w:pPr>
+            <w:r>
+              <w:rPr>
+                <w:sz w:val="22"/>
+              </w:rPr>
+              <w:t>1</w:t>
+            </w:r>
+          </w:p>
+        </w:tc>
+        <w:tc>
+          <w:tcPr>
+            <w:tcW w:w="974" w:type="dxa"/>
+          </w:tcPr>
+          <w:p>
+            <w:pPr>
+              <w:jc w:val="center"/>
+              <w:rPr>
+                <w:sz w:val="22"/>
+              </w:rPr>
+            </w:pPr>
+            <w:r>
+              <w:rPr>
+                <w:sz w:val="22"/>
+              </w:rPr>
+              <w:t>4</w:t>
+            </w:r>
+          </w:p>
+        </w:tc>
+        <w:tc>
+          <w:tcPr>
+            <w:tcW w:w="1573" w:type="dxa"/>
+          </w:tcPr>
+          <w:p>
+            <w:pPr>
+              <w:jc w:val="center"/>
+              <w:rPr>
+                <w:sz w:val="22"/>
+              </w:rPr>
+            </w:pPr>
+            <w:r>
+              <w:rPr>
+                <w:sz w:val="22"/>
+              </w:rPr>
+              <w:t>None</w:t>
+            </w:r>
+          </w:p>
+        </w:tc>
+        <w:tc>
+          <w:tcPr>
+            <w:tcW w:w="447" w:type="dxa"/>
+          </w:tcPr>
+          <w:p>
+            <w:pPr>
+              <w:jc w:val="center"/>
+              <w:rPr>
+                <w:sz w:val="22"/>
+              </w:rPr>
+            </w:pPr>
+            <w:r>
+              <w:rPr>
+                <w:sz w:val="22"/>
+              </w:rPr>
+              <w:t>1</w:t>
+            </w:r>
+          </w:p>
+        </w:tc>
+        <w:tc>
+          <w:tcPr>
+            <w:tcW w:w="1353" w:type="dxa"/>
+          </w:tcPr>
+          <w:p>
+            <w:pPr>
+              <w:jc w:val="center"/>
+              <w:rPr>
+                <w:sz w:val="22"/>
+              </w:rPr>
+            </w:pPr>
+            <w:r>
+              <w:rPr>
+                <w:sz w:val="22"/>
+              </w:rPr>
+              <w:t>0</w:t>
+            </w:r>
+          </w:p>
+        </w:tc>
+        <w:tc>
+          <w:tcPr>
+            <w:tcW w:w="1299" w:type="dxa"/>
+          </w:tcPr>
+          <w:p>
+            <w:pPr>
+              <w:jc w:val="center"/>
+              <w:rPr>
+                <w:sz w:val="22"/>
+              </w:rPr>
+            </w:pPr>
+          </w:p>
+        </w:tc>
+      </w:tr>
+      <w:tr>
+        <w:tc>
+          <w:tcPr>
+            <w:tcW w:w="633" w:type="dxa"/>
+          </w:tcPr>
+          <w:p>
+            <w:pPr>
+              <w:jc w:val="center"/>
+              <w:rPr>
+                <w:sz w:val="22"/>
+              </w:rPr>
+            </w:pPr>
+          </w:p>
+        </w:tc>
+        <w:tc>
+          <w:tcPr>
+            <w:tcW w:w="1647" w:type="dxa"/>
+          </w:tcPr>
+          <w:p>
+            <w:pPr>
+              <w:jc w:val="center"/>
+              <w:rPr>
+                <w:sz w:val="22"/>
+              </w:rPr>
+            </w:pPr>
+            <w:r>
+              <w:rPr>
+                <w:sz w:val="22"/>
+              </w:rPr>
+              <w:t>8</w:t>
+            </w:r>
+          </w:p>
+        </w:tc>
+        <w:tc>
+          <w:tcPr>
+            <w:tcW w:w="877" w:type="dxa"/>
+          </w:tcPr>
+          <w:p>
+            <w:pPr>
+              <w:jc w:val="center"/>
+              <w:rPr>
+                <w:sz w:val="22"/>
+              </w:rPr>
+            </w:pPr>
+            <w:r>
+              <w:rPr>
+                <w:sz w:val="22"/>
+              </w:rPr>
+              <w:t>2</w:t>
+            </w:r>
+          </w:p>
+        </w:tc>
+        <w:tc>
+          <w:tcPr>
+            <w:tcW w:w="974" w:type="dxa"/>
+          </w:tcPr>
+          <w:p>
+            <w:pPr>
+              <w:jc w:val="center"/>
+              <w:rPr>
+                <w:sz w:val="22"/>
+              </w:rPr>
+            </w:pPr>
+            <w:r>
+              <w:rPr>
+                <w:sz w:val="22"/>
+              </w:rPr>
+              <w:t>8</w:t>
+            </w:r>
+          </w:p>
+        </w:tc>
+        <w:tc>
+          <w:tcPr>
+            <w:tcW w:w="1573" w:type="dxa"/>
+          </w:tcPr>
+          <w:p>
+            <w:pPr>
+              <w:jc w:val="center"/>
+              <w:rPr>
+                <w:sz w:val="22"/>
+              </w:rPr>
+            </w:pPr>
+            <w:r>
+              <w:rPr>
+                <w:sz w:val="22"/>
+              </w:rPr>
+              <w:t>L2</w:t>
+            </w:r>
+          </w:p>
+        </w:tc>
+        <w:tc>
+          <w:tcPr>
+            <w:tcW w:w="447" w:type="dxa"/>
+          </w:tcPr>
+          <w:p>
+            <w:pPr>
+              <w:jc w:val="center"/>
+              <w:rPr>
+                <w:sz w:val="22"/>
+              </w:rPr>
+            </w:pPr>
+            <w:r>
+              <w:rPr>
+                <w:sz w:val="22"/>
+              </w:rPr>
+              <w:t>1</w:t>
+            </w:r>
+          </w:p>
+        </w:tc>
+        <w:tc>
+          <w:tcPr>
+            <w:tcW w:w="1353" w:type="dxa"/>
+          </w:tcPr>
+          <w:p>
+            <w:pPr>
+              <w:jc w:val="center"/>
+              <w:rPr>
+                <w:sz w:val="22"/>
+              </w:rPr>
+            </w:pPr>
+            <w:r>
+              <w:rPr>
+                <w:sz w:val="22"/>
+              </w:rPr>
+              <w:t>0</w:t>
+            </w:r>
+          </w:p>
+        </w:tc>
+        <w:tc>
+          <w:tcPr>
+            <w:tcW w:w="1299" w:type="dxa"/>
+          </w:tcPr>
+          <w:p>
+            <w:pPr>
+              <w:jc w:val="center"/>
+              <w:rPr>
+                <w:sz w:val="22"/>
+              </w:rPr>
+            </w:pPr>
+          </w:p>
+        </w:tc>
+      </w:tr>
+      <w:tr>
+        <w:tc>
+          <w:tcPr>
+            <w:tcW w:w="633" w:type="dxa"/>
+          </w:tcPr>
+          <w:p>
+            <w:pPr>
+              <w:jc w:val="center"/>
+              <w:rPr>
+                <w:sz w:val="22"/>
+              </w:rPr>
+            </w:pPr>
+          </w:p>
+        </w:tc>
+        <w:tc>
+          <w:tcPr>
+            <w:tcW w:w="1647" w:type="dxa"/>
+          </w:tcPr>
+          <w:p>
+            <w:pPr>
+              <w:jc w:val="center"/>
+              <w:rPr>
+                <w:sz w:val="22"/>
+              </w:rPr>
+            </w:pPr>
+            <w:r>
+              <w:rPr>
+                <w:sz w:val="22"/>
+              </w:rPr>
+              <w:t>8</w:t>
+            </w:r>
+          </w:p>
+        </w:tc>
+        <w:tc>
+          <w:tcPr>
+            <w:tcW w:w="877" w:type="dxa"/>
+          </w:tcPr>
+          <w:p>
+            <w:pPr>
+              <w:jc w:val="center"/>
+              <w:rPr>
+                <w:sz w:val="22"/>
+              </w:rPr>
+            </w:pPr>
+            <w:r>
+              <w:rPr>
+                <w:sz w:val="22"/>
+              </w:rPr>
+              <w:t>2</w:t>
+            </w:r>
+          </w:p>
+        </w:tc>
+        <w:tc>
+          <w:tcPr>
+            <w:tcW w:w="974" w:type="dxa"/>
+          </w:tcPr>
+          <w:p>
+            <w:pPr>
+              <w:jc w:val="center"/>
+              <w:rPr>
+                <w:sz w:val="22"/>
+              </w:rPr>
+            </w:pPr>
+            <w:r>
+              <w:rPr>
+                <w:sz w:val="22"/>
+              </w:rPr>
+              <w:t>8</w:t>
+            </w:r>
+          </w:p>
+        </w:tc>
+        <w:tc>
+          <w:tcPr>
+            <w:tcW w:w="1573" w:type="dxa"/>
+          </w:tcPr>
+          <w:p>
+            <w:pPr>
+              <w:jc w:val="center"/>
+              <w:rPr>
+                <w:sz w:val="22"/>
+              </w:rPr>
+            </w:pPr>
+            <w:r>
+              <w:rPr>
+                <w:sz w:val="22"/>
+              </w:rPr>
+              <w:t>None</w:t>
+            </w:r>
+          </w:p>
+        </w:tc>
+        <w:tc>
+          <w:tcPr>
+            <w:tcW w:w="447" w:type="dxa"/>
+          </w:tcPr>
+          <w:p>
+            <w:pPr>
+              <w:jc w:val="center"/>
+              <w:rPr>
+                <w:sz w:val="22"/>
+              </w:rPr>
+            </w:pPr>
+            <w:r>
+              <w:rPr>
+                <w:sz w:val="22"/>
+              </w:rPr>
+              <w:t>1</w:t>
+            </w:r>
+          </w:p>
+        </w:tc>
+        <w:tc>
+          <w:tcPr>
+            <w:tcW w:w="1353" w:type="dxa"/>
+          </w:tcPr>
+          <w:p>
+            <w:pPr>
+              <w:jc w:val="center"/>
+              <w:rPr>
+                <w:sz w:val="22"/>
+              </w:rPr>
+            </w:pPr>
+            <w:r>
+              <w:rPr>
+                <w:sz w:val="22"/>
+              </w:rPr>
+              <w:t>0</w:t>
+            </w:r>
+          </w:p>
+        </w:tc>
+        <w:tc>
+          <w:tcPr>
+            <w:tcW w:w="1299" w:type="dxa"/>
+          </w:tcPr>
+          <w:p>
+            <w:pPr>
+              <w:jc w:val="center"/>
+              <w:rPr>
+                <w:sz w:val="22"/>
+              </w:rPr>
+            </w:pPr>
+          </w:p>
+        </w:tc>
+      </w:tr>
+      <w:tr>
+        <w:tc>
+          <w:tcPr>
+            <w:tcW w:w="633" w:type="dxa"/>
+          </w:tcPr>
+          <w:p>
+            <w:pPr>
+              <w:jc w:val="center"/>
+              <w:rPr>
+                <w:sz w:val="22"/>
+              </w:rPr>
+            </w:pPr>
+          </w:p>
+        </w:tc>
+        <w:tc>
+          <w:tcPr>
+            <w:tcW w:w="1647" w:type="dxa"/>
+          </w:tcPr>
+          <w:p>
+            <w:pPr>
+              <w:jc w:val="center"/>
+              <w:rPr>
+                <w:sz w:val="22"/>
+              </w:rPr>
+            </w:pPr>
+            <w:r>
+              <w:rPr>
+                <w:sz w:val="22"/>
+              </w:rPr>
+              <w:t>8</w:t>
+            </w:r>
+          </w:p>
+        </w:tc>
+        <w:tc>
+          <w:tcPr>
+            <w:tcW w:w="877" w:type="dxa"/>
+          </w:tcPr>
+          <w:p>
+            <w:pPr>
+              <w:jc w:val="center"/>
+              <w:rPr>
+                <w:sz w:val="22"/>
+              </w:rPr>
+            </w:pPr>
+            <w:r>
+              <w:rPr>
+                <w:sz w:val="22"/>
+              </w:rPr>
+              <w:t>2</w:t>
+            </w:r>
+          </w:p>
+        </w:tc>
+        <w:tc>
+          <w:tcPr>
+            <w:tcW w:w="974" w:type="dxa"/>
+          </w:tcPr>
+          <w:p>
+            <w:pPr>
+              <w:jc w:val="center"/>
+              <w:rPr>
+                <w:sz w:val="22"/>
+              </w:rPr>
+            </w:pPr>
+            <w:r>
+              <w:rPr>
+                <w:sz w:val="22"/>
+              </w:rPr>
+              <w:t>4</w:t>
+            </w:r>
+          </w:p>
+        </w:tc>
+        <w:tc>
+          <w:tcPr>
+            <w:tcW w:w="1573" w:type="dxa"/>
+          </w:tcPr>
+          <w:p>
+            <w:pPr>
+              <w:jc w:val="center"/>
+              <w:rPr>
+                <w:sz w:val="22"/>
+              </w:rPr>
+            </w:pPr>
+            <w:r>
+              <w:rPr>
+                <w:sz w:val="22"/>
+              </w:rPr>
+              <w:t>L2</w:t>
+            </w:r>
+          </w:p>
+        </w:tc>
+        <w:tc>
+          <w:tcPr>
+            <w:tcW w:w="447" w:type="dxa"/>
+          </w:tcPr>
+          <w:p>
+            <w:pPr>
+              <w:jc w:val="center"/>
+              <w:rPr>
+                <w:sz w:val="22"/>
+              </w:rPr>
+            </w:pPr>
+            <w:r>
+              <w:rPr>
+                <w:sz w:val="22"/>
+              </w:rPr>
+              <w:t>1</w:t>
+            </w:r>
+          </w:p>
+        </w:tc>
+        <w:tc>
+          <w:tcPr>
+            <w:tcW w:w="1353" w:type="dxa"/>
+          </w:tcPr>
+          <w:p>
+            <w:pPr>
+              <w:jc w:val="center"/>
+              <w:rPr>
+                <w:sz w:val="22"/>
+              </w:rPr>
+            </w:pPr>
+            <w:r>
+              <w:rPr>
+                <w:sz w:val="22"/>
+              </w:rPr>
+              <w:t>0</w:t>
+            </w:r>
+          </w:p>
+        </w:tc>
+        <w:tc>
+          <w:tcPr>
+            <w:tcW w:w="1299" w:type="dxa"/>
+          </w:tcPr>
+          <w:p>
+            <w:pPr>
+              <w:jc w:val="center"/>
+              <w:rPr>
+                <w:sz w:val="22"/>
+              </w:rPr>
+            </w:pPr>
+          </w:p>
+        </w:tc>
+      </w:tr>
+      <w:tr>
+        <w:tc>
+          <w:tcPr>
+            <w:tcW w:w="633" w:type="dxa"/>
+          </w:tcPr>
+          <w:p>
+            <w:pPr>
+              <w:jc w:val="center"/>
+              <w:rPr>
+                <w:sz w:val="22"/>
+              </w:rPr>
+            </w:pPr>
+          </w:p>
+        </w:tc>
+        <w:tc>
+          <w:tcPr>
+            <w:tcW w:w="1647" w:type="dxa"/>
+          </w:tcPr>
+          <w:p>
+            <w:pPr>
+              <w:jc w:val="center"/>
+              <w:rPr>
+                <w:sz w:val="22"/>
+              </w:rPr>
+            </w:pPr>
+            <w:r>
+              <w:rPr>
+                <w:sz w:val="22"/>
+              </w:rPr>
+              <w:t>8</w:t>
+            </w:r>
+          </w:p>
+        </w:tc>
+        <w:tc>
+          <w:tcPr>
+            <w:tcW w:w="877" w:type="dxa"/>
+          </w:tcPr>
+          <w:p>
+            <w:pPr>
+              <w:jc w:val="center"/>
+              <w:rPr>
+                <w:sz w:val="22"/>
+              </w:rPr>
+            </w:pPr>
+            <w:r>
+              <w:rPr>
+                <w:sz w:val="22"/>
+              </w:rPr>
+              <w:t>2</w:t>
+            </w:r>
+          </w:p>
+        </w:tc>
+        <w:tc>
+          <w:tcPr>
+            <w:tcW w:w="974" w:type="dxa"/>
+          </w:tcPr>
+          <w:p>
+            <w:pPr>
+              <w:jc w:val="center"/>
+              <w:rPr>
+                <w:sz w:val="22"/>
+              </w:rPr>
+            </w:pPr>
+            <w:r>
+              <w:rPr>
+                <w:sz w:val="22"/>
+              </w:rPr>
+              <w:t>4</w:t>
+            </w:r>
+          </w:p>
+        </w:tc>
+        <w:tc>
+          <w:tcPr>
+            <w:tcW w:w="1573" w:type="dxa"/>
+          </w:tcPr>
+          <w:p>
+            <w:pPr>
+              <w:jc w:val="center"/>
+              <w:rPr>
+                <w:sz w:val="22"/>
+              </w:rPr>
+            </w:pPr>
+            <w:r>
+              <w:rPr>
+                <w:sz w:val="22"/>
+              </w:rPr>
+              <w:t>None</w:t>
+            </w:r>
+          </w:p>
+        </w:tc>
+        <w:tc>
+          <w:tcPr>
+            <w:tcW w:w="447" w:type="dxa"/>
+          </w:tcPr>
+          <w:p>
+            <w:pPr>
+              <w:jc w:val="center"/>
+              <w:rPr>
+                <w:sz w:val="22"/>
+              </w:rPr>
+            </w:pPr>
+            <w:r>
+              <w:rPr>
+                <w:sz w:val="22"/>
+              </w:rPr>
+              <w:t>1</w:t>
+            </w:r>
+          </w:p>
+        </w:tc>
+        <w:tc>
+          <w:tcPr>
+            <w:tcW w:w="1353" w:type="dxa"/>
+          </w:tcPr>
+          <w:p>
+            <w:pPr>
+              <w:jc w:val="center"/>
+              <w:rPr>
+                <w:sz w:val="22"/>
+              </w:rPr>
+            </w:pPr>
+            <w:r>
+              <w:rPr>
+                <w:sz w:val="22"/>
+              </w:rPr>
+              <w:t>0</w:t>
+            </w:r>
+          </w:p>
+        </w:tc>
+        <w:tc>
+          <w:tcPr>
+            <w:tcW w:w="1299" w:type="dxa"/>
+          </w:tcPr>
+          <w:p>
+            <w:pPr>
+              <w:jc w:val="center"/>
+              <w:rPr>
+                <w:sz w:val="22"/>
+              </w:rPr>
+            </w:pPr>
+          </w:p>
+        </w:tc>
+      </w:tr>
+      <w:tr>
+        <w:tc>
+          <w:tcPr>
+            <w:tcW w:w="633" w:type="dxa"/>
+          </w:tcPr>
+          <w:p>
+            <w:pPr>
+              <w:jc w:val="center"/>
+              <w:rPr>
+                <w:sz w:val="22"/>
+              </w:rPr>
+            </w:pPr>
+          </w:p>
+        </w:tc>
+        <w:tc>
+          <w:tcPr>
+            <w:tcW w:w="1647" w:type="dxa"/>
+          </w:tcPr>
+          <w:p>
+            <w:pPr>
+              <w:jc w:val="center"/>
+              <w:rPr>
+                <w:sz w:val="22"/>
+              </w:rPr>
+            </w:pPr>
+          </w:p>
+        </w:tc>
+        <w:tc>
+          <w:tcPr>
+            <w:tcW w:w="877" w:type="dxa"/>
+          </w:tcPr>
+          <w:p>
+            <w:pPr>
+              <w:jc w:val="center"/>
+              <w:rPr>
+                <w:sz w:val="22"/>
+              </w:rPr>
+            </w:pPr>
+          </w:p>
+        </w:tc>
+        <w:tc>
+          <w:tcPr>
+            <w:tcW w:w="974" w:type="dxa"/>
+          </w:tcPr>
+          <w:p>
+            <w:pPr>
+              <w:jc w:val="center"/>
+              <w:rPr>
+                <w:sz w:val="22"/>
+              </w:rPr>
+            </w:pPr>
+          </w:p>
+        </w:tc>
+        <w:tc>
+          <w:tcPr>
+            <w:tcW w:w="1573" w:type="dxa"/>
+          </w:tcPr>
+          <w:p>
+            <w:pPr>
+              <w:jc w:val="center"/>
+              <w:rPr>
+                <w:sz w:val="22"/>
+              </w:rPr>
+            </w:pPr>
+          </w:p>
+        </w:tc>
+        <w:tc>
+          <w:tcPr>
+            <w:tcW w:w="447" w:type="dxa"/>
+          </w:tcPr>
+          <w:p>
+            <w:pPr>
+              <w:jc w:val="center"/>
+              <w:rPr>
+                <w:sz w:val="22"/>
+              </w:rPr>
+            </w:pPr>
+          </w:p>
+        </w:tc>
+        <w:tc>
+          <w:tcPr>
+            <w:tcW w:w="1353" w:type="dxa"/>
+          </w:tcPr>
+          <w:p>
+            <w:pPr>
+              <w:jc w:val="center"/>
+              <w:rPr>
+                <w:sz w:val="22"/>
+              </w:rPr>
+            </w:pPr>
+          </w:p>
+        </w:tc>
+        <w:tc>
+          <w:tcPr>
+            <w:tcW w:w="1299" w:type="dxa"/>
+          </w:tcPr>
+          <w:p>
+            <w:pPr>
+              <w:jc w:val="center"/>
+              <w:rPr>
+                <w:sz w:val="22"/>
+              </w:rPr>
+            </w:pPr>
+          </w:p>
+        </w:tc>
+      </w:tr>
+      <w:bookmarkEnd w:id="1"/>
+      <w:bookmarkEnd w:id="3"/>
+    </w:tbl>
+    <w:p>
+      <w:pPr>
+        <w:ind w:left="720"/>
+        <w:jc w:val="both"/>
+        <w:rPr>
+          <w:b/>
+        </w:rPr>
+      </w:pPr>
+    </w:p>
+    <w:p>
+      <w:pPr>
+        <w:ind w:left="720"/>
+        <w:jc w:val="both"/>
+        <w:rPr>
+          <w:b/>
+        </w:rPr>
+      </w:pPr>
+      <w:bookmarkStart w:id="5" w:name="OLE_LINK2"/>
+      <w:r>
+        <w:rPr>
+          <w:b/>
+        </w:rPr>
+        <w:t xml:space="preserve">Bảng </w:t>
+      </w:r>
+      <w:r>
+        <w:rPr>
+          <w:b/>
+        </w:rPr>
+        <w:t xml:space="preserve">kết quả </w:t>
+      </w:r>
+      <w:r>
+        <w:rPr>
+          <w:b/>
+        </w:rPr>
+        <w:t xml:space="preserve">sử dụng </w:t>
+      </w:r>
+      <w:r>
+        <w:rPr>
+          <w:b/>
+        </w:rPr>
+        <w:t>SVM</w:t>
+      </w:r>
+    </w:p>
+    <w:tbl>
+      <w:tblPr>
+        <w:tblStyle w:val="TableGrid"/>
+        <w:tblW w:w="7003" w:type="dxa"/>
+        <w:tblInd w:w="715" w:type="dxa"/>
+        <w:tblLook w:val="04A0" w:firstRow="1" w:lastRow="0" w:firstColumn="1" w:lastColumn="0" w:noHBand="0" w:noVBand="1"/>
+      </w:tblPr>
+      <w:tblGrid>
+        <w:gridCol w:w="633"/>
+        <w:gridCol w:w="1647"/>
+        <w:gridCol w:w="877"/>
+        <w:gridCol w:w="974"/>
+        <w:gridCol w:w="1573"/>
+        <w:gridCol w:w="1299"/>
+      </w:tblGrid>
+      <w:tr>
+        <w:tc>
+          <w:tcPr>
+            <w:tcW w:w="633" w:type="dxa"/>
+            <w:shd w:val="clear" w:color="auto" w:fill="BFBFBF" w:themeFill="background1" w:themeFillShade="BF"/>
+          </w:tcPr>
+          <w:p>
+            <w:pPr>
+              <w:jc w:val="center"/>
+              <w:rPr>
+                <w:b/>
+                <w:sz w:val="22"/>
+              </w:rPr>
+            </w:pPr>
+            <w:r>
+              <w:rPr>
+                <w:b/>
+                <w:sz w:val="22"/>
+              </w:rPr>
+              <w:t>STT</w:t>
+            </w:r>
+          </w:p>
+        </w:tc>
+        <w:tc>
+          <w:tcPr>
+            <w:tcW w:w="1647" w:type="dxa"/>
+            <w:shd w:val="clear" w:color="auto" w:fill="BFBFBF" w:themeFill="background1" w:themeFillShade="BF"/>
+          </w:tcPr>
+          <w:p>
+            <w:pPr>
+              <w:jc w:val="center"/>
+              <w:rPr>
+                <w:b/>
+                <w:sz w:val="22"/>
+              </w:rPr>
+            </w:pPr>
+            <w:r>
+              <w:rPr>
+                <w:b/>
+                <w:sz w:val="22"/>
+              </w:rPr>
+              <w:t>NumNeighbors</w:t>
+            </w:r>
+          </w:p>
+        </w:tc>
+        <w:tc>
+          <w:tcPr>
+            <w:tcW w:w="877" w:type="dxa"/>
+            <w:shd w:val="clear" w:color="auto" w:fill="BFBFBF" w:themeFill="background1" w:themeFillShade="BF"/>
+          </w:tcPr>
+          <w:p>
+            <w:pPr>
+              <w:jc w:val="center"/>
+              <w:rPr>
+                <w:b/>
+                <w:sz w:val="22"/>
+              </w:rPr>
+            </w:pPr>
+            <w:r>
+              <w:rPr>
+                <w:b/>
+                <w:sz w:val="22"/>
+              </w:rPr>
+              <w:t>Radius</w:t>
+            </w:r>
+          </w:p>
+        </w:tc>
+        <w:tc>
+          <w:tcPr>
+            <w:tcW w:w="974" w:type="dxa"/>
+            <w:shd w:val="clear" w:color="auto" w:fill="BFBFBF" w:themeFill="background1" w:themeFillShade="BF"/>
+          </w:tcPr>
+          <w:p>
+            <w:pPr>
+              <w:jc w:val="center"/>
+              <w:rPr>
+                <w:b/>
+                <w:sz w:val="22"/>
+              </w:rPr>
+            </w:pPr>
+            <w:r>
+              <w:rPr>
+                <w:b/>
+                <w:sz w:val="22"/>
+              </w:rPr>
+              <w:t>CellSize</w:t>
+            </w:r>
+          </w:p>
+        </w:tc>
+        <w:tc>
+          <w:tcPr>
+            <w:tcW w:w="1573" w:type="dxa"/>
+            <w:shd w:val="clear" w:color="auto" w:fill="BFBFBF" w:themeFill="background1" w:themeFillShade="BF"/>
+          </w:tcPr>
+          <w:p>
+            <w:pPr>
+              <w:jc w:val="center"/>
+              <w:rPr>
+                <w:b/>
+                <w:sz w:val="22"/>
+              </w:rPr>
+            </w:pPr>
+            <w:r>
+              <w:rPr>
+                <w:b/>
+                <w:sz w:val="22"/>
+              </w:rPr>
+              <w:t>Normalization</w:t>
+            </w:r>
+          </w:p>
+        </w:tc>
+        <w:tc>
+          <w:tcPr>
+            <w:tcW w:w="1299" w:type="dxa"/>
+            <w:shd w:val="clear" w:color="auto" w:fill="BFBFBF" w:themeFill="background1" w:themeFillShade="BF"/>
+          </w:tcPr>
+          <w:p>
+            <w:pPr>
+              <w:jc w:val="center"/>
+              <w:rPr>
+                <w:b/>
+                <w:sz w:val="22"/>
+              </w:rPr>
+            </w:pPr>
+            <w:r>
+              <w:rPr>
+                <w:b/>
+                <w:sz w:val="22"/>
+              </w:rPr>
+              <w:t>Mẫu đúng</w:t>
+            </w:r>
+          </w:p>
+        </w:tc>
+      </w:tr>
+      <w:tr>
+        <w:tc>
+          <w:tcPr>
+            <w:tcW w:w="633" w:type="dxa"/>
+          </w:tcPr>
+          <w:p>
+            <w:pPr>
+              <w:jc w:val="center"/>
+              <w:rPr>
+                <w:sz w:val="22"/>
+              </w:rPr>
+            </w:pPr>
+            <w:r>
+              <w:rPr>
+                <w:sz w:val="22"/>
+              </w:rPr>
+              <w:t>1</w:t>
+            </w:r>
+          </w:p>
+        </w:tc>
+        <w:tc>
+          <w:tcPr>
+            <w:tcW w:w="1647" w:type="dxa"/>
+          </w:tcPr>
+          <w:p>
+            <w:pPr>
+              <w:jc w:val="center"/>
+              <w:rPr>
+                <w:sz w:val="22"/>
+              </w:rPr>
+            </w:pPr>
+            <w:r>
+              <w:rPr>
+                <w:sz w:val="22"/>
+              </w:rPr>
+              <w:t>8</w:t>
+            </w:r>
+          </w:p>
+        </w:tc>
+        <w:tc>
+          <w:tcPr>
+            <w:tcW w:w="877" w:type="dxa"/>
+          </w:tcPr>
+          <w:p>
+            <w:pPr>
+              <w:jc w:val="center"/>
+              <w:rPr>
+                <w:sz w:val="22"/>
+              </w:rPr>
+            </w:pPr>
+            <w:r>
+              <w:rPr>
+                <w:sz w:val="22"/>
+              </w:rPr>
+              <w:t>1</w:t>
+            </w:r>
+          </w:p>
+        </w:tc>
+        <w:tc>
+          <w:tcPr>
+            <w:tcW w:w="974" w:type="dxa"/>
+          </w:tcPr>
+          <w:p>
+            <w:pPr>
+              <w:jc w:val="center"/>
+              <w:rPr>
+                <w:sz w:val="22"/>
+              </w:rPr>
+            </w:pPr>
+            <w:r>
+              <w:rPr>
+                <w:sz w:val="22"/>
+              </w:rPr>
+              <w:t>8</w:t>
+            </w:r>
+          </w:p>
+        </w:tc>
+        <w:tc>
+          <w:tcPr>
+            <w:tcW w:w="1573" w:type="dxa"/>
+          </w:tcPr>
+          <w:p>
+            <w:pPr>
+              <w:jc w:val="center"/>
+              <w:rPr>
+                <w:sz w:val="22"/>
+              </w:rPr>
+            </w:pPr>
+            <w:r>
+              <w:rPr>
+                <w:sz w:val="22"/>
+              </w:rPr>
+              <w:t>L2</w:t>
+            </w:r>
+          </w:p>
+        </w:tc>
+        <w:tc>
+          <w:tcPr>
+            <w:tcW w:w="1299" w:type="dxa"/>
+          </w:tcPr>
+          <w:p>
+            <w:pPr>
+              <w:jc w:val="center"/>
+              <w:rPr>
+                <w:sz w:val="22"/>
+              </w:rPr>
+            </w:pPr>
+          </w:p>
+        </w:tc>
+      </w:tr>
+      <w:tr>
+        <w:tc>
+          <w:tcPr>
+            <w:tcW w:w="633" w:type="dxa"/>
+          </w:tcPr>
+          <w:p>
+            <w:pPr>
+              <w:jc w:val="center"/>
+              <w:rPr>
+                <w:sz w:val="22"/>
+              </w:rPr>
+            </w:pPr>
+            <w:r>
+              <w:rPr>
+                <w:sz w:val="22"/>
+              </w:rPr>
+              <w:t>2</w:t>
+            </w:r>
+          </w:p>
+        </w:tc>
+        <w:tc>
+          <w:tcPr>
+            <w:tcW w:w="1647" w:type="dxa"/>
+          </w:tcPr>
+          <w:p>
+            <w:pPr>
+              <w:jc w:val="center"/>
+              <w:rPr>
+                <w:sz w:val="22"/>
+              </w:rPr>
+            </w:pPr>
+            <w:r>
+              <w:rPr>
+                <w:sz w:val="22"/>
+              </w:rPr>
+              <w:t>8</w:t>
+            </w:r>
+          </w:p>
+        </w:tc>
+        <w:tc>
+          <w:tcPr>
+            <w:tcW w:w="877" w:type="dxa"/>
+          </w:tcPr>
+          <w:p>
+            <w:pPr>
+              <w:jc w:val="center"/>
+              <w:rPr>
+                <w:sz w:val="22"/>
+              </w:rPr>
+            </w:pPr>
+            <w:r>
+              <w:rPr>
+                <w:sz w:val="22"/>
+              </w:rPr>
+              <w:t>1</w:t>
+            </w:r>
+          </w:p>
+        </w:tc>
+        <w:tc>
+          <w:tcPr>
+            <w:tcW w:w="974" w:type="dxa"/>
+          </w:tcPr>
+          <w:p>
+            <w:pPr>
+              <w:jc w:val="center"/>
+              <w:rPr>
+                <w:sz w:val="22"/>
+              </w:rPr>
+            </w:pPr>
+            <w:r>
+              <w:rPr>
+                <w:sz w:val="22"/>
+              </w:rPr>
+              <w:t>8</w:t>
+            </w:r>
+          </w:p>
+        </w:tc>
+        <w:tc>
+          <w:tcPr>
+            <w:tcW w:w="1573" w:type="dxa"/>
+          </w:tcPr>
+          <w:p>
+            <w:pPr>
+              <w:jc w:val="center"/>
+              <w:rPr>
+                <w:sz w:val="22"/>
+              </w:rPr>
+            </w:pPr>
+            <w:r>
+              <w:rPr>
+                <w:sz w:val="22"/>
+              </w:rPr>
+              <w:t>None</w:t>
+            </w:r>
+          </w:p>
+        </w:tc>
+        <w:tc>
+          <w:tcPr>
+            <w:tcW w:w="1299" w:type="dxa"/>
+          </w:tcPr>
+          <w:p>
+            <w:pPr>
+              <w:jc w:val="center"/>
+              <w:rPr>
+                <w:sz w:val="22"/>
+              </w:rPr>
+            </w:pPr>
+          </w:p>
+        </w:tc>
+      </w:tr>
+      <w:tr>
+        <w:tc>
+          <w:tcPr>
+            <w:tcW w:w="633" w:type="dxa"/>
+          </w:tcPr>
+          <w:p>
+            <w:pPr>
+              <w:jc w:val="center"/>
+              <w:rPr>
+                <w:sz w:val="22"/>
+              </w:rPr>
+            </w:pPr>
+            <w:r>
+              <w:rPr>
+                <w:sz w:val="22"/>
+              </w:rPr>
+              <w:t>3</w:t>
+            </w:r>
+          </w:p>
+        </w:tc>
+        <w:tc>
+          <w:tcPr>
+            <w:tcW w:w="1647" w:type="dxa"/>
+          </w:tcPr>
+          <w:p>
+            <w:pPr>
+              <w:jc w:val="center"/>
+              <w:rPr>
+                <w:sz w:val="22"/>
+              </w:rPr>
+            </w:pPr>
+            <w:r>
+              <w:rPr>
+                <w:sz w:val="22"/>
+              </w:rPr>
+              <w:t>8</w:t>
+            </w:r>
+          </w:p>
+        </w:tc>
+        <w:tc>
+          <w:tcPr>
+            <w:tcW w:w="877" w:type="dxa"/>
+          </w:tcPr>
+          <w:p>
+            <w:pPr>
+              <w:jc w:val="center"/>
+              <w:rPr>
+                <w:sz w:val="22"/>
+              </w:rPr>
+            </w:pPr>
+            <w:r>
+              <w:rPr>
+                <w:sz w:val="22"/>
+              </w:rPr>
+              <w:t>1</w:t>
+            </w:r>
+          </w:p>
+        </w:tc>
+        <w:tc>
+          <w:tcPr>
+            <w:tcW w:w="974" w:type="dxa"/>
+          </w:tcPr>
+          <w:p>
+            <w:pPr>
+              <w:jc w:val="center"/>
+              <w:rPr>
+                <w:sz w:val="22"/>
+              </w:rPr>
+            </w:pPr>
+            <w:r>
+              <w:rPr>
+                <w:sz w:val="22"/>
+              </w:rPr>
+              <w:t>4</w:t>
+            </w:r>
+          </w:p>
+        </w:tc>
+        <w:tc>
+          <w:tcPr>
+            <w:tcW w:w="1573" w:type="dxa"/>
+          </w:tcPr>
+          <w:p>
+            <w:pPr>
+              <w:jc w:val="center"/>
+              <w:rPr>
+                <w:sz w:val="22"/>
+              </w:rPr>
+            </w:pPr>
+            <w:r>
+              <w:rPr>
+                <w:sz w:val="22"/>
+              </w:rPr>
+              <w:t>L2</w:t>
+            </w:r>
+          </w:p>
+        </w:tc>
+        <w:tc>
+          <w:tcPr>
+            <w:tcW w:w="1299" w:type="dxa"/>
+          </w:tcPr>
+          <w:p>
+            <w:pPr>
+              <w:jc w:val="center"/>
+              <w:rPr>
+                <w:sz w:val="22"/>
+              </w:rPr>
+            </w:pPr>
+          </w:p>
+        </w:tc>
+      </w:tr>
+      <w:tr>
+        <w:tc>
+          <w:tcPr>
+            <w:tcW w:w="633" w:type="dxa"/>
+          </w:tcPr>
+          <w:p>
+            <w:pPr>
+              <w:jc w:val="center"/>
+              <w:rPr>
+                <w:sz w:val="22"/>
+              </w:rPr>
+            </w:pPr>
+            <w:r>
+              <w:rPr>
+                <w:sz w:val="22"/>
+              </w:rPr>
+              <w:t>4</w:t>
+            </w:r>
+          </w:p>
+        </w:tc>
+        <w:tc>
+          <w:tcPr>
+            <w:tcW w:w="1647" w:type="dxa"/>
+          </w:tcPr>
+          <w:p>
+            <w:pPr>
+              <w:jc w:val="center"/>
+              <w:rPr>
+                <w:sz w:val="22"/>
+              </w:rPr>
+            </w:pPr>
+            <w:r>
+              <w:rPr>
+                <w:sz w:val="22"/>
+              </w:rPr>
+              <w:t>8</w:t>
+            </w:r>
+          </w:p>
+        </w:tc>
+        <w:tc>
+          <w:tcPr>
+            <w:tcW w:w="877" w:type="dxa"/>
+          </w:tcPr>
+          <w:p>
+            <w:pPr>
+              <w:jc w:val="center"/>
+              <w:rPr>
+                <w:sz w:val="22"/>
+              </w:rPr>
+            </w:pPr>
+            <w:r>
+              <w:rPr>
+                <w:sz w:val="22"/>
+              </w:rPr>
+              <w:t>1</w:t>
+            </w:r>
+          </w:p>
+        </w:tc>
+        <w:tc>
+          <w:tcPr>
+            <w:tcW w:w="974" w:type="dxa"/>
+          </w:tcPr>
+          <w:p>
+            <w:pPr>
+              <w:jc w:val="center"/>
+              <w:rPr>
+                <w:sz w:val="22"/>
+              </w:rPr>
+            </w:pPr>
+            <w:r>
+              <w:rPr>
+                <w:sz w:val="22"/>
+              </w:rPr>
+              <w:t>4</w:t>
+            </w:r>
+          </w:p>
+        </w:tc>
+        <w:tc>
+          <w:tcPr>
+            <w:tcW w:w="1573" w:type="dxa"/>
+          </w:tcPr>
+          <w:p>
+            <w:pPr>
+              <w:jc w:val="center"/>
+              <w:rPr>
+                <w:sz w:val="22"/>
+              </w:rPr>
+            </w:pPr>
+            <w:r>
+              <w:rPr>
+                <w:sz w:val="22"/>
+              </w:rPr>
+              <w:t>None</w:t>
+            </w:r>
+          </w:p>
+        </w:tc>
+        <w:tc>
+          <w:tcPr>
+            <w:tcW w:w="1299" w:type="dxa"/>
+          </w:tcPr>
+          <w:p>
+            <w:pPr>
+              <w:jc w:val="center"/>
+              <w:rPr>
+                <w:sz w:val="22"/>
+              </w:rPr>
+            </w:pPr>
+            <w:r>
+              <w:rPr>
+                <w:sz w:val="22"/>
+              </w:rPr>
+              <w:t>9845</w:t>
+            </w:r>
+          </w:p>
+        </w:tc>
+      </w:tr>
+      <w:tr>
+        <w:tc>
+          <w:tcPr>
+            <w:tcW w:w="633" w:type="dxa"/>
+          </w:tcPr>
+          <w:p>
+            <w:pPr>
+              <w:jc w:val="center"/>
+              <w:rPr>
+                <w:sz w:val="22"/>
+              </w:rPr>
+            </w:pPr>
+            <w:r>
+              <w:rPr>
+                <w:sz w:val="22"/>
+              </w:rPr>
+              <w:t>5</w:t>
+            </w:r>
+          </w:p>
+        </w:tc>
+        <w:tc>
+          <w:tcPr>
+            <w:tcW w:w="1647" w:type="dxa"/>
+          </w:tcPr>
+          <w:p>
+            <w:pPr>
+              <w:jc w:val="center"/>
+              <w:rPr>
+                <w:sz w:val="22"/>
+              </w:rPr>
+            </w:pPr>
+            <w:r>
+              <w:rPr>
+                <w:sz w:val="22"/>
+              </w:rPr>
+              <w:t>8</w:t>
+            </w:r>
+          </w:p>
+        </w:tc>
+        <w:tc>
+          <w:tcPr>
+            <w:tcW w:w="877" w:type="dxa"/>
+          </w:tcPr>
+          <w:p>
+            <w:pPr>
+              <w:jc w:val="center"/>
+              <w:rPr>
+                <w:sz w:val="22"/>
+              </w:rPr>
+            </w:pPr>
+            <w:r>
+              <w:rPr>
+                <w:sz w:val="22"/>
+              </w:rPr>
+              <w:t>2</w:t>
+            </w:r>
+          </w:p>
+        </w:tc>
+        <w:tc>
+          <w:tcPr>
+            <w:tcW w:w="974" w:type="dxa"/>
+          </w:tcPr>
+          <w:p>
+            <w:pPr>
+              <w:jc w:val="center"/>
+              <w:rPr>
+                <w:sz w:val="22"/>
+              </w:rPr>
+            </w:pPr>
+            <w:r>
+              <w:rPr>
+                <w:sz w:val="22"/>
+              </w:rPr>
+              <w:t>8</w:t>
+            </w:r>
+          </w:p>
+        </w:tc>
+        <w:tc>
+          <w:tcPr>
+            <w:tcW w:w="1573" w:type="dxa"/>
+          </w:tcPr>
+          <w:p>
+            <w:pPr>
+              <w:jc w:val="center"/>
+              <w:rPr>
+                <w:sz w:val="22"/>
+              </w:rPr>
+            </w:pPr>
+            <w:r>
+              <w:rPr>
+                <w:sz w:val="22"/>
+              </w:rPr>
+              <w:t>L2</w:t>
+            </w:r>
+          </w:p>
+        </w:tc>
+        <w:tc>
+          <w:tcPr>
+            <w:tcW w:w="1299" w:type="dxa"/>
+          </w:tcPr>
+          <w:p>
+            <w:pPr>
+              <w:jc w:val="center"/>
+              <w:rPr>
+                <w:sz w:val="22"/>
+              </w:rPr>
+            </w:pPr>
+          </w:p>
+        </w:tc>
+      </w:tr>
+      <w:tr>
+        <w:tc>
+          <w:tcPr>
+            <w:tcW w:w="633" w:type="dxa"/>
+          </w:tcPr>
+          <w:p>
+            <w:pPr>
+              <w:jc w:val="center"/>
+              <w:rPr>
+                <w:sz w:val="22"/>
+              </w:rPr>
+            </w:pPr>
+            <w:r>
+              <w:rPr>
+                <w:sz w:val="22"/>
+              </w:rPr>
+              <w:t>6</w:t>
+            </w:r>
+          </w:p>
+        </w:tc>
+        <w:tc>
+          <w:tcPr>
+            <w:tcW w:w="1647" w:type="dxa"/>
+          </w:tcPr>
+          <w:p>
+            <w:pPr>
+              <w:jc w:val="center"/>
+              <w:rPr>
+                <w:sz w:val="22"/>
+              </w:rPr>
+            </w:pPr>
+            <w:r>
+              <w:rPr>
+                <w:sz w:val="22"/>
+              </w:rPr>
+              <w:t>8</w:t>
+            </w:r>
+          </w:p>
+        </w:tc>
+        <w:tc>
+          <w:tcPr>
+            <w:tcW w:w="877" w:type="dxa"/>
+          </w:tcPr>
+          <w:p>
+            <w:pPr>
+              <w:jc w:val="center"/>
+              <w:rPr>
+                <w:sz w:val="22"/>
+              </w:rPr>
+            </w:pPr>
+            <w:r>
+              <w:rPr>
+                <w:sz w:val="22"/>
+              </w:rPr>
+              <w:t>2</w:t>
+            </w:r>
+          </w:p>
+        </w:tc>
+        <w:tc>
+          <w:tcPr>
+            <w:tcW w:w="974" w:type="dxa"/>
+          </w:tcPr>
+          <w:p>
+            <w:pPr>
+              <w:jc w:val="center"/>
+              <w:rPr>
+                <w:sz w:val="22"/>
+              </w:rPr>
+            </w:pPr>
+            <w:r>
+              <w:rPr>
+                <w:sz w:val="22"/>
+              </w:rPr>
+              <w:t>8</w:t>
+            </w:r>
+          </w:p>
+        </w:tc>
+        <w:tc>
+          <w:tcPr>
+            <w:tcW w:w="1573" w:type="dxa"/>
+          </w:tcPr>
+          <w:p>
+            <w:pPr>
+              <w:jc w:val="center"/>
+              <w:rPr>
+                <w:sz w:val="22"/>
+              </w:rPr>
+            </w:pPr>
+            <w:r>
+              <w:rPr>
+                <w:sz w:val="22"/>
+              </w:rPr>
+              <w:t>None</w:t>
+            </w:r>
+          </w:p>
+        </w:tc>
+        <w:tc>
+          <w:tcPr>
+            <w:tcW w:w="1299" w:type="dxa"/>
+          </w:tcPr>
+          <w:p>
+            <w:pPr>
+              <w:jc w:val="center"/>
+              <w:rPr>
+                <w:sz w:val="22"/>
+              </w:rPr>
+            </w:pPr>
+          </w:p>
+        </w:tc>
+      </w:tr>
+      <w:tr>
+        <w:tc>
+          <w:tcPr>
+            <w:tcW w:w="633" w:type="dxa"/>
+          </w:tcPr>
+          <w:p>
+            <w:pPr>
+              <w:jc w:val="center"/>
+              <w:rPr>
+                <w:sz w:val="22"/>
+              </w:rPr>
+            </w:pPr>
+            <w:r>
+              <w:rPr>
+                <w:sz w:val="22"/>
+              </w:rPr>
+              <w:t>7</w:t>
+            </w:r>
+          </w:p>
+        </w:tc>
+        <w:tc>
+          <w:tcPr>
+            <w:tcW w:w="1647" w:type="dxa"/>
+          </w:tcPr>
+          <w:p>
+            <w:pPr>
+              <w:jc w:val="center"/>
+              <w:rPr>
+                <w:sz w:val="22"/>
+              </w:rPr>
+            </w:pPr>
+            <w:r>
+              <w:rPr>
+                <w:sz w:val="22"/>
+              </w:rPr>
+              <w:t>8</w:t>
+            </w:r>
+          </w:p>
+        </w:tc>
+        <w:tc>
+          <w:tcPr>
+            <w:tcW w:w="877" w:type="dxa"/>
+          </w:tcPr>
+          <w:p>
+            <w:pPr>
+              <w:jc w:val="center"/>
+              <w:rPr>
+                <w:sz w:val="22"/>
+              </w:rPr>
+            </w:pPr>
+            <w:r>
+              <w:rPr>
+                <w:sz w:val="22"/>
+              </w:rPr>
+              <w:t>2</w:t>
+            </w:r>
+          </w:p>
+        </w:tc>
+        <w:tc>
+          <w:tcPr>
+            <w:tcW w:w="974" w:type="dxa"/>
+          </w:tcPr>
+          <w:p>
+            <w:pPr>
+              <w:jc w:val="center"/>
+              <w:rPr>
+                <w:sz w:val="22"/>
+              </w:rPr>
+            </w:pPr>
+            <w:r>
+              <w:rPr>
+                <w:sz w:val="22"/>
+              </w:rPr>
+              <w:t>4</w:t>
+            </w:r>
+          </w:p>
+        </w:tc>
+        <w:tc>
+          <w:tcPr>
+            <w:tcW w:w="1573" w:type="dxa"/>
+          </w:tcPr>
+          <w:p>
+            <w:pPr>
+              <w:jc w:val="center"/>
+              <w:rPr>
+                <w:sz w:val="22"/>
+              </w:rPr>
+            </w:pPr>
+            <w:r>
+              <w:rPr>
+                <w:sz w:val="22"/>
+              </w:rPr>
+              <w:t>L2</w:t>
+            </w:r>
+          </w:p>
+        </w:tc>
+        <w:tc>
+          <w:tcPr>
+            <w:tcW w:w="1299" w:type="dxa"/>
+          </w:tcPr>
+          <w:p>
+            <w:pPr>
+              <w:jc w:val="center"/>
+              <w:rPr>
+                <w:sz w:val="22"/>
+              </w:rPr>
+            </w:pPr>
+          </w:p>
+        </w:tc>
+      </w:tr>
+      <w:tr>
+        <w:tc>
+          <w:tcPr>
+            <w:tcW w:w="633" w:type="dxa"/>
+          </w:tcPr>
+          <w:p>
+            <w:pPr>
+              <w:jc w:val="center"/>
+              <w:rPr>
+                <w:sz w:val="22"/>
+              </w:rPr>
+            </w:pPr>
+            <w:r>
+              <w:rPr>
+                <w:sz w:val="22"/>
+              </w:rPr>
+              <w:t>8</w:t>
+            </w:r>
+          </w:p>
+        </w:tc>
+        <w:tc>
+          <w:tcPr>
+            <w:tcW w:w="1647" w:type="dxa"/>
+          </w:tcPr>
+          <w:p>
+            <w:pPr>
+              <w:jc w:val="center"/>
+              <w:rPr>
+                <w:sz w:val="22"/>
+              </w:rPr>
+            </w:pPr>
+            <w:r>
+              <w:rPr>
+                <w:sz w:val="22"/>
+              </w:rPr>
+              <w:t>8</w:t>
+            </w:r>
+          </w:p>
+        </w:tc>
+        <w:tc>
+          <w:tcPr>
+            <w:tcW w:w="877" w:type="dxa"/>
+          </w:tcPr>
+          <w:p>
+            <w:pPr>
+              <w:jc w:val="center"/>
+              <w:rPr>
+                <w:sz w:val="22"/>
+              </w:rPr>
+            </w:pPr>
+            <w:r>
+              <w:rPr>
+                <w:sz w:val="22"/>
+              </w:rPr>
+              <w:t>2</w:t>
+            </w:r>
+          </w:p>
+        </w:tc>
+        <w:tc>
+          <w:tcPr>
+            <w:tcW w:w="974" w:type="dxa"/>
+          </w:tcPr>
+          <w:p>
+            <w:pPr>
+              <w:jc w:val="center"/>
+              <w:rPr>
+                <w:sz w:val="22"/>
+              </w:rPr>
+            </w:pPr>
+            <w:r>
+              <w:rPr>
+                <w:sz w:val="22"/>
+              </w:rPr>
+              <w:t>4</w:t>
+            </w:r>
+          </w:p>
+        </w:tc>
+        <w:tc>
+          <w:tcPr>
+            <w:tcW w:w="1573" w:type="dxa"/>
+          </w:tcPr>
+          <w:p>
+            <w:pPr>
+              <w:jc w:val="center"/>
+              <w:rPr>
+                <w:sz w:val="22"/>
+              </w:rPr>
+            </w:pPr>
+            <w:r>
+              <w:rPr>
+                <w:sz w:val="22"/>
+              </w:rPr>
+              <w:t>None</w:t>
+            </w:r>
+          </w:p>
+        </w:tc>
+        <w:tc>
+          <w:tcPr>
+            <w:tcW w:w="1299" w:type="dxa"/>
+          </w:tcPr>
+          <w:p>
+            <w:pPr>
+              <w:jc w:val="center"/>
+              <w:rPr>
+                <w:sz w:val="22"/>
+              </w:rPr>
+            </w:pPr>
+          </w:p>
+        </w:tc>
+      </w:tr>
+      <w:tr>
+        <w:tc>
+          <w:tcPr>
+            <w:tcW w:w="633" w:type="dxa"/>
+          </w:tcPr>
+          <w:p>
+            <w:pPr>
+              <w:jc w:val="center"/>
+              <w:rPr>
+                <w:sz w:val="22"/>
+              </w:rPr>
+            </w:pPr>
+            <w:r>
+              <w:rPr>
+                <w:sz w:val="22"/>
+              </w:rPr>
+              <w:t>9</w:t>
+            </w:r>
+          </w:p>
+        </w:tc>
+        <w:tc>
+          <w:tcPr>
+            <w:tcW w:w="1647" w:type="dxa"/>
+          </w:tcPr>
+          <w:p>
+            <w:pPr>
+              <w:jc w:val="center"/>
+              <w:rPr>
+                <w:sz w:val="22"/>
+              </w:rPr>
+            </w:pPr>
+            <w:r>
+              <w:rPr>
+                <w:sz w:val="22"/>
+              </w:rPr>
+              <w:t>16</w:t>
+            </w:r>
+          </w:p>
+        </w:tc>
+        <w:tc>
+          <w:tcPr>
+            <w:tcW w:w="877" w:type="dxa"/>
+          </w:tcPr>
+          <w:p>
+            <w:pPr>
+              <w:jc w:val="center"/>
+              <w:rPr>
+                <w:sz w:val="22"/>
+              </w:rPr>
+            </w:pPr>
+            <w:r>
+              <w:rPr>
+                <w:sz w:val="22"/>
+              </w:rPr>
+              <w:t>1</w:t>
+            </w:r>
+          </w:p>
+        </w:tc>
+        <w:tc>
+          <w:tcPr>
+            <w:tcW w:w="974" w:type="dxa"/>
+          </w:tcPr>
+          <w:p>
+            <w:pPr>
+              <w:jc w:val="center"/>
+              <w:rPr>
+                <w:sz w:val="22"/>
+              </w:rPr>
+            </w:pPr>
+            <w:r>
+              <w:rPr>
+                <w:sz w:val="22"/>
+              </w:rPr>
+              <w:t>8</w:t>
+            </w:r>
+          </w:p>
+        </w:tc>
+        <w:tc>
+          <w:tcPr>
+            <w:tcW w:w="1573" w:type="dxa"/>
+          </w:tcPr>
+          <w:p>
+            <w:pPr>
+              <w:jc w:val="center"/>
+              <w:rPr>
+                <w:sz w:val="22"/>
+              </w:rPr>
+            </w:pPr>
+            <w:r>
+              <w:rPr>
+                <w:sz w:val="22"/>
+              </w:rPr>
+              <w:t>L2</w:t>
+            </w:r>
+          </w:p>
+        </w:tc>
+        <w:tc>
+          <w:tcPr>
+            <w:tcW w:w="1299" w:type="dxa"/>
+          </w:tcPr>
+          <w:p>
+            <w:pPr>
+              <w:jc w:val="center"/>
+              <w:rPr>
+                <w:sz w:val="22"/>
+              </w:rPr>
+            </w:pPr>
+          </w:p>
+        </w:tc>
+      </w:tr>
+      <w:tr>
+        <w:tc>
+          <w:tcPr>
+            <w:tcW w:w="633" w:type="dxa"/>
+          </w:tcPr>
+          <w:p>
+            <w:pPr>
+              <w:jc w:val="center"/>
+              <w:rPr>
+                <w:sz w:val="22"/>
+              </w:rPr>
+            </w:pPr>
+            <w:r>
+              <w:rPr>
+                <w:sz w:val="22"/>
+              </w:rPr>
+              <w:t>10</w:t>
+            </w:r>
+          </w:p>
+        </w:tc>
+        <w:tc>
+          <w:tcPr>
+            <w:tcW w:w="1647" w:type="dxa"/>
+          </w:tcPr>
+          <w:p>
+            <w:pPr>
+              <w:jc w:val="center"/>
+              <w:rPr>
+                <w:sz w:val="22"/>
+              </w:rPr>
+            </w:pPr>
+            <w:r>
+              <w:rPr>
+                <w:sz w:val="22"/>
+              </w:rPr>
+              <w:t>16</w:t>
+            </w:r>
+          </w:p>
+        </w:tc>
+        <w:tc>
+          <w:tcPr>
+            <w:tcW w:w="877" w:type="dxa"/>
+          </w:tcPr>
+          <w:p>
+            <w:pPr>
+              <w:jc w:val="center"/>
+              <w:rPr>
+                <w:sz w:val="22"/>
+              </w:rPr>
+            </w:pPr>
+            <w:r>
+              <w:rPr>
+                <w:sz w:val="22"/>
+              </w:rPr>
+              <w:t>1</w:t>
+            </w:r>
+          </w:p>
+        </w:tc>
+        <w:tc>
+          <w:tcPr>
+            <w:tcW w:w="974" w:type="dxa"/>
+          </w:tcPr>
+          <w:p>
+            <w:pPr>
+              <w:jc w:val="center"/>
+              <w:rPr>
+                <w:sz w:val="22"/>
+              </w:rPr>
+            </w:pPr>
+            <w:r>
+              <w:rPr>
+                <w:sz w:val="22"/>
+              </w:rPr>
+              <w:t>8</w:t>
+            </w:r>
+          </w:p>
+        </w:tc>
+        <w:tc>
+          <w:tcPr>
+            <w:tcW w:w="1573" w:type="dxa"/>
+          </w:tcPr>
+          <w:p>
+            <w:pPr>
+              <w:jc w:val="center"/>
+              <w:rPr>
+                <w:sz w:val="22"/>
+              </w:rPr>
+            </w:pPr>
+            <w:r>
+              <w:rPr>
+                <w:sz w:val="22"/>
+              </w:rPr>
+              <w:t>None</w:t>
+            </w:r>
+          </w:p>
+        </w:tc>
+        <w:tc>
+          <w:tcPr>
+            <w:tcW w:w="1299" w:type="dxa"/>
+          </w:tcPr>
+          <w:p>
+            <w:pPr>
+              <w:jc w:val="center"/>
+              <w:rPr>
+                <w:sz w:val="22"/>
+              </w:rPr>
+            </w:pPr>
+          </w:p>
+        </w:tc>
+      </w:tr>
+      <w:tr>
+        <w:tc>
+          <w:tcPr>
+            <w:tcW w:w="633" w:type="dxa"/>
+          </w:tcPr>
+          <w:p>
+            <w:pPr>
+              <w:jc w:val="center"/>
+              <w:rPr>
+                <w:sz w:val="22"/>
+              </w:rPr>
+            </w:pPr>
+            <w:r>
+              <w:rPr>
+                <w:sz w:val="22"/>
+              </w:rPr>
+              <w:t>11</w:t>
+            </w:r>
+          </w:p>
+        </w:tc>
+        <w:tc>
+          <w:tcPr>
+            <w:tcW w:w="1647" w:type="dxa"/>
+          </w:tcPr>
+          <w:p>
+            <w:pPr>
+              <w:jc w:val="center"/>
+              <w:rPr>
+                <w:sz w:val="22"/>
+              </w:rPr>
+            </w:pPr>
+            <w:r>
+              <w:rPr>
+                <w:sz w:val="22"/>
+              </w:rPr>
+              <w:t>16</w:t>
+            </w:r>
+          </w:p>
+        </w:tc>
+        <w:tc>
+          <w:tcPr>
+            <w:tcW w:w="877" w:type="dxa"/>
+          </w:tcPr>
+          <w:p>
+            <w:pPr>
+              <w:jc w:val="center"/>
+              <w:rPr>
+                <w:sz w:val="22"/>
+              </w:rPr>
+            </w:pPr>
+            <w:r>
+              <w:rPr>
+                <w:sz w:val="22"/>
+              </w:rPr>
+              <w:t>1</w:t>
+            </w:r>
+          </w:p>
+        </w:tc>
+        <w:tc>
+          <w:tcPr>
+            <w:tcW w:w="974" w:type="dxa"/>
+          </w:tcPr>
+          <w:p>
+            <w:pPr>
+              <w:jc w:val="center"/>
+              <w:rPr>
+                <w:sz w:val="22"/>
+              </w:rPr>
+            </w:pPr>
+            <w:r>
+              <w:rPr>
+                <w:sz w:val="22"/>
+              </w:rPr>
+              <w:t>4</w:t>
+            </w:r>
+          </w:p>
+        </w:tc>
+        <w:tc>
+          <w:tcPr>
+            <w:tcW w:w="1573" w:type="dxa"/>
+          </w:tcPr>
+          <w:p>
+            <w:pPr>
+              <w:jc w:val="center"/>
+              <w:rPr>
+                <w:sz w:val="22"/>
+              </w:rPr>
+            </w:pPr>
+            <w:r>
+              <w:rPr>
+                <w:sz w:val="22"/>
+              </w:rPr>
+              <w:t>L2</w:t>
+            </w:r>
+          </w:p>
+        </w:tc>
+        <w:tc>
+          <w:tcPr>
+            <w:tcW w:w="1299" w:type="dxa"/>
+          </w:tcPr>
+          <w:p>
+            <w:pPr>
+              <w:jc w:val="center"/>
+              <w:rPr>
+                <w:sz w:val="22"/>
+              </w:rPr>
+            </w:pPr>
+          </w:p>
+        </w:tc>
+      </w:tr>
+      <w:tr>
+        <w:tc>
+          <w:tcPr>
+            <w:tcW w:w="633" w:type="dxa"/>
+          </w:tcPr>
+          <w:p>
+            <w:pPr>
+              <w:jc w:val="center"/>
+              <w:rPr>
+                <w:sz w:val="22"/>
+              </w:rPr>
+            </w:pPr>
+            <w:r>
+              <w:rPr>
+                <w:sz w:val="22"/>
+              </w:rPr>
+              <w:t>12</w:t>
+            </w:r>
+          </w:p>
+        </w:tc>
+        <w:tc>
+          <w:tcPr>
+            <w:tcW w:w="1647" w:type="dxa"/>
+          </w:tcPr>
+          <w:p>
+            <w:pPr>
+              <w:jc w:val="center"/>
+              <w:rPr>
+                <w:sz w:val="22"/>
+              </w:rPr>
+            </w:pPr>
+            <w:r>
+              <w:rPr>
+                <w:sz w:val="22"/>
+              </w:rPr>
+              <w:t>16</w:t>
+            </w:r>
+          </w:p>
+        </w:tc>
+        <w:tc>
+          <w:tcPr>
+            <w:tcW w:w="877" w:type="dxa"/>
+          </w:tcPr>
+          <w:p>
+            <w:pPr>
+              <w:jc w:val="center"/>
+              <w:rPr>
+                <w:sz w:val="22"/>
+              </w:rPr>
+            </w:pPr>
+            <w:r>
+              <w:rPr>
+                <w:sz w:val="22"/>
+              </w:rPr>
+              <w:t>1</w:t>
+            </w:r>
+          </w:p>
+        </w:tc>
+        <w:tc>
+          <w:tcPr>
+            <w:tcW w:w="974" w:type="dxa"/>
+          </w:tcPr>
+          <w:p>
+            <w:pPr>
+              <w:jc w:val="center"/>
+              <w:rPr>
+                <w:sz w:val="22"/>
+              </w:rPr>
+            </w:pPr>
+            <w:r>
+              <w:rPr>
+                <w:sz w:val="22"/>
+              </w:rPr>
+              <w:t>4</w:t>
+            </w:r>
+          </w:p>
+        </w:tc>
+        <w:tc>
+          <w:tcPr>
+            <w:tcW w:w="1573" w:type="dxa"/>
+          </w:tcPr>
+          <w:p>
+            <w:pPr>
+              <w:jc w:val="center"/>
+              <w:rPr>
+                <w:sz w:val="22"/>
+              </w:rPr>
+            </w:pPr>
+            <w:r>
+              <w:rPr>
+                <w:sz w:val="22"/>
+              </w:rPr>
+              <w:t>None</w:t>
+            </w:r>
+          </w:p>
+        </w:tc>
+        <w:tc>
+          <w:tcPr>
+            <w:tcW w:w="1299" w:type="dxa"/>
+          </w:tcPr>
+          <w:p>
+            <w:pPr>
+              <w:jc w:val="center"/>
+              <w:rPr>
+                <w:sz w:val="22"/>
+              </w:rPr>
+            </w:pPr>
+          </w:p>
+        </w:tc>
+      </w:tr>
+      <w:tr>
+        <w:tc>
+          <w:tcPr>
+            <w:tcW w:w="633" w:type="dxa"/>
+          </w:tcPr>
+          <w:p>
+            <w:pPr>
+              <w:jc w:val="center"/>
+              <w:rPr>
+                <w:sz w:val="22"/>
+              </w:rPr>
+            </w:pPr>
+            <w:r>
+              <w:rPr>
+                <w:sz w:val="22"/>
+              </w:rPr>
+              <w:t>13</w:t>
+            </w:r>
+          </w:p>
+        </w:tc>
+        <w:tc>
+          <w:tcPr>
+            <w:tcW w:w="1647" w:type="dxa"/>
+          </w:tcPr>
+          <w:p>
+            <w:pPr>
+              <w:jc w:val="center"/>
+              <w:rPr>
+                <w:sz w:val="22"/>
+              </w:rPr>
+            </w:pPr>
+            <w:r>
+              <w:rPr>
+                <w:sz w:val="22"/>
+              </w:rPr>
+              <w:t>16</w:t>
+            </w:r>
+          </w:p>
+        </w:tc>
+        <w:tc>
+          <w:tcPr>
+            <w:tcW w:w="877" w:type="dxa"/>
+          </w:tcPr>
+          <w:p>
+            <w:pPr>
+              <w:jc w:val="center"/>
+              <w:rPr>
+                <w:sz w:val="22"/>
+              </w:rPr>
+            </w:pPr>
+            <w:r>
+              <w:rPr>
+                <w:sz w:val="22"/>
+              </w:rPr>
+              <w:t>2</w:t>
+            </w:r>
+          </w:p>
+        </w:tc>
+        <w:tc>
+          <w:tcPr>
+            <w:tcW w:w="974" w:type="dxa"/>
+          </w:tcPr>
+          <w:p>
+            <w:pPr>
+              <w:jc w:val="center"/>
+              <w:rPr>
+                <w:sz w:val="22"/>
+              </w:rPr>
+            </w:pPr>
+            <w:r>
+              <w:rPr>
+                <w:sz w:val="22"/>
+              </w:rPr>
+              <w:t>8</w:t>
+            </w:r>
+          </w:p>
+        </w:tc>
+        <w:tc>
+          <w:tcPr>
+            <w:tcW w:w="1573" w:type="dxa"/>
+          </w:tcPr>
+          <w:p>
+            <w:pPr>
+              <w:jc w:val="center"/>
+              <w:rPr>
+                <w:sz w:val="22"/>
+              </w:rPr>
+            </w:pPr>
+            <w:r>
+              <w:rPr>
+                <w:sz w:val="22"/>
+              </w:rPr>
+              <w:t>L2</w:t>
+            </w:r>
+          </w:p>
+        </w:tc>
+        <w:tc>
+          <w:tcPr>
+            <w:tcW w:w="1299" w:type="dxa"/>
+          </w:tcPr>
+          <w:p>
+            <w:pPr>
+              <w:jc w:val="center"/>
+              <w:rPr>
+                <w:sz w:val="22"/>
+              </w:rPr>
+            </w:pPr>
+          </w:p>
+        </w:tc>
+      </w:tr>
+      <w:tr>
+        <w:tc>
+          <w:tcPr>
+            <w:tcW w:w="633" w:type="dxa"/>
+          </w:tcPr>
+          <w:p>
+            <w:pPr>
+              <w:jc w:val="center"/>
+              <w:rPr>
+                <w:sz w:val="22"/>
+              </w:rPr>
+            </w:pPr>
+            <w:r>
+              <w:rPr>
+                <w:sz w:val="22"/>
+              </w:rPr>
+              <w:t>14</w:t>
+            </w:r>
+          </w:p>
+        </w:tc>
+        <w:tc>
+          <w:tcPr>
+            <w:tcW w:w="1647" w:type="dxa"/>
+          </w:tcPr>
+          <w:p>
+            <w:pPr>
+              <w:jc w:val="center"/>
+              <w:rPr>
+                <w:sz w:val="22"/>
+              </w:rPr>
+            </w:pPr>
+            <w:r>
+              <w:rPr>
+                <w:sz w:val="22"/>
+              </w:rPr>
+              <w:t>16</w:t>
+            </w:r>
+          </w:p>
+        </w:tc>
+        <w:tc>
+          <w:tcPr>
+            <w:tcW w:w="877" w:type="dxa"/>
+          </w:tcPr>
+          <w:p>
+            <w:pPr>
+              <w:jc w:val="center"/>
+              <w:rPr>
+                <w:sz w:val="22"/>
+              </w:rPr>
+            </w:pPr>
+            <w:r>
+              <w:rPr>
+                <w:sz w:val="22"/>
+              </w:rPr>
+              <w:t>2</w:t>
+            </w:r>
+          </w:p>
+        </w:tc>
+        <w:tc>
+          <w:tcPr>
+            <w:tcW w:w="974" w:type="dxa"/>
+          </w:tcPr>
+          <w:p>
+            <w:pPr>
+              <w:jc w:val="center"/>
+              <w:rPr>
+                <w:sz w:val="22"/>
+              </w:rPr>
+            </w:pPr>
+            <w:r>
+              <w:rPr>
+                <w:sz w:val="22"/>
+              </w:rPr>
+              <w:t>8</w:t>
+            </w:r>
+          </w:p>
+        </w:tc>
+        <w:tc>
+          <w:tcPr>
+            <w:tcW w:w="1573" w:type="dxa"/>
+          </w:tcPr>
+          <w:p>
+            <w:pPr>
+              <w:jc w:val="center"/>
+              <w:rPr>
+                <w:sz w:val="22"/>
+              </w:rPr>
+            </w:pPr>
+            <w:r>
+              <w:rPr>
+                <w:sz w:val="22"/>
+              </w:rPr>
+              <w:t>None</w:t>
+            </w:r>
+          </w:p>
+        </w:tc>
+        <w:tc>
+          <w:tcPr>
+            <w:tcW w:w="1299" w:type="dxa"/>
+          </w:tcPr>
+          <w:p>
+            <w:pPr>
+              <w:jc w:val="center"/>
+              <w:rPr>
+                <w:sz w:val="22"/>
+              </w:rPr>
+            </w:pPr>
+          </w:p>
+        </w:tc>
+      </w:tr>
+      <w:tr>
+        <w:tc>
+          <w:tcPr>
+            <w:tcW w:w="633" w:type="dxa"/>
+          </w:tcPr>
+          <w:p>
+            <w:pPr>
+              <w:jc w:val="center"/>
+              <w:rPr>
+                <w:sz w:val="22"/>
+              </w:rPr>
+            </w:pPr>
+            <w:r>
+              <w:rPr>
+                <w:sz w:val="22"/>
+              </w:rPr>
+              <w:t>15</w:t>
+            </w:r>
+          </w:p>
+        </w:tc>
+        <w:tc>
+          <w:tcPr>
+            <w:tcW w:w="1647" w:type="dxa"/>
+          </w:tcPr>
+          <w:p>
+            <w:pPr>
+              <w:jc w:val="center"/>
+              <w:rPr>
+                <w:sz w:val="22"/>
+              </w:rPr>
+            </w:pPr>
+            <w:r>
+              <w:rPr>
+                <w:sz w:val="22"/>
+              </w:rPr>
+              <w:t>16</w:t>
+            </w:r>
+          </w:p>
+        </w:tc>
+        <w:tc>
+          <w:tcPr>
+            <w:tcW w:w="877" w:type="dxa"/>
+          </w:tcPr>
+          <w:p>
+            <w:pPr>
+              <w:jc w:val="center"/>
+              <w:rPr>
+                <w:sz w:val="22"/>
+              </w:rPr>
+            </w:pPr>
+            <w:r>
+              <w:rPr>
+                <w:sz w:val="22"/>
+              </w:rPr>
+              <w:t>2</w:t>
+            </w:r>
+          </w:p>
+        </w:tc>
+        <w:tc>
+          <w:tcPr>
+            <w:tcW w:w="974" w:type="dxa"/>
+          </w:tcPr>
+          <w:p>
+            <w:pPr>
+              <w:jc w:val="center"/>
+              <w:rPr>
+                <w:sz w:val="22"/>
+              </w:rPr>
+            </w:pPr>
+            <w:r>
+              <w:rPr>
+                <w:sz w:val="22"/>
+              </w:rPr>
+              <w:t>4</w:t>
+            </w:r>
+          </w:p>
+        </w:tc>
+        <w:tc>
+          <w:tcPr>
+            <w:tcW w:w="1573" w:type="dxa"/>
+          </w:tcPr>
+          <w:p>
+            <w:pPr>
+              <w:jc w:val="center"/>
+              <w:rPr>
+                <w:sz w:val="22"/>
+              </w:rPr>
+            </w:pPr>
+            <w:r>
+              <w:rPr>
+                <w:sz w:val="22"/>
+              </w:rPr>
+              <w:t>L2</w:t>
+            </w:r>
+          </w:p>
+        </w:tc>
+        <w:tc>
+          <w:tcPr>
+            <w:tcW w:w="1299" w:type="dxa"/>
+          </w:tcPr>
+          <w:p>
+            <w:pPr>
+              <w:jc w:val="center"/>
+              <w:rPr>
+                <w:sz w:val="22"/>
+              </w:rPr>
+            </w:pPr>
+          </w:p>
+        </w:tc>
+      </w:tr>
+      <w:tr>
+        <w:tc>
+          <w:tcPr>
+            <w:tcW w:w="633" w:type="dxa"/>
+          </w:tcPr>
+          <w:p>
+            <w:pPr>
+              <w:jc w:val="center"/>
+              <w:rPr>
+                <w:sz w:val="22"/>
+              </w:rPr>
+            </w:pPr>
+            <w:r>
+              <w:rPr>
+                <w:sz w:val="22"/>
+              </w:rPr>
+              <w:t>16</w:t>
+            </w:r>
+          </w:p>
+        </w:tc>
+        <w:tc>
+          <w:tcPr>
+            <w:tcW w:w="1647" w:type="dxa"/>
+          </w:tcPr>
+          <w:p>
+            <w:pPr>
+              <w:jc w:val="center"/>
+              <w:rPr>
+                <w:sz w:val="22"/>
+              </w:rPr>
+            </w:pPr>
+            <w:r>
+              <w:rPr>
+                <w:sz w:val="22"/>
+              </w:rPr>
+              <w:t>16</w:t>
+            </w:r>
+          </w:p>
+        </w:tc>
+        <w:tc>
+          <w:tcPr>
+            <w:tcW w:w="877" w:type="dxa"/>
+          </w:tcPr>
+          <w:p>
+            <w:pPr>
+              <w:jc w:val="center"/>
+              <w:rPr>
+                <w:sz w:val="22"/>
+              </w:rPr>
+            </w:pPr>
+            <w:r>
+              <w:rPr>
+                <w:sz w:val="22"/>
+              </w:rPr>
+              <w:t>2</w:t>
+            </w:r>
+          </w:p>
+        </w:tc>
+        <w:tc>
+          <w:tcPr>
+            <w:tcW w:w="974" w:type="dxa"/>
+          </w:tcPr>
+          <w:p>
+            <w:pPr>
+              <w:jc w:val="center"/>
+              <w:rPr>
+                <w:sz w:val="22"/>
+              </w:rPr>
+            </w:pPr>
+            <w:r>
+              <w:rPr>
+                <w:sz w:val="22"/>
+              </w:rPr>
+              <w:t>4</w:t>
+            </w:r>
+          </w:p>
+        </w:tc>
+        <w:tc>
+          <w:tcPr>
+            <w:tcW w:w="1573" w:type="dxa"/>
+          </w:tcPr>
+          <w:p>
+            <w:pPr>
+              <w:jc w:val="center"/>
+              <w:rPr>
+                <w:sz w:val="22"/>
+              </w:rPr>
+            </w:pPr>
+            <w:r>
+              <w:rPr>
+                <w:sz w:val="22"/>
+              </w:rPr>
+              <w:t>None</w:t>
             </w:r>
           </w:p>
         </w:tc>
@@ -5211,9 +8393,1050 @@
         <w:rPr>
           <w:b/>
         </w:rPr>
+        <w:t>Deep Learning</w:t>
+      </w:r>
+    </w:p>
+    <w:tbl>
+      <w:tblPr>
+        <w:tblStyle w:val="TableGrid"/>
+        <w:tblW w:w="7003" w:type="dxa"/>
+        <w:tblInd w:w="715" w:type="dxa"/>
+        <w:tblLook w:val="04A0" w:firstRow="1" w:lastRow="0" w:firstColumn="1" w:lastColumn="0" w:noHBand="0" w:noVBand="1"/>
+      </w:tblPr>
+      <w:tblGrid>
+        <w:gridCol w:w="633"/>
+        <w:gridCol w:w="1647"/>
+        <w:gridCol w:w="877"/>
+        <w:gridCol w:w="974"/>
+        <w:gridCol w:w="1573"/>
+        <w:gridCol w:w="1299"/>
+      </w:tblGrid>
+      <w:tr>
+        <w:tc>
+          <w:tcPr>
+            <w:tcW w:w="633" w:type="dxa"/>
+            <w:shd w:val="clear" w:color="auto" w:fill="BFBFBF" w:themeFill="background1" w:themeFillShade="BF"/>
+          </w:tcPr>
+          <w:bookmarkEnd w:id="5"/>
+          <w:p>
+            <w:pPr>
+              <w:jc w:val="center"/>
+              <w:rPr>
+                <w:b/>
+                <w:sz w:val="22"/>
+              </w:rPr>
+            </w:pPr>
+            <w:r>
+              <w:rPr>
+                <w:b/>
+                <w:sz w:val="22"/>
+              </w:rPr>
+              <w:t>STT</w:t>
+            </w:r>
+          </w:p>
+        </w:tc>
+        <w:tc>
+          <w:tcPr>
+            <w:tcW w:w="1647" w:type="dxa"/>
+            <w:shd w:val="clear" w:color="auto" w:fill="BFBFBF" w:themeFill="background1" w:themeFillShade="BF"/>
+          </w:tcPr>
+          <w:p>
+            <w:pPr>
+              <w:jc w:val="center"/>
+              <w:rPr>
+                <w:b/>
+                <w:sz w:val="22"/>
+              </w:rPr>
+            </w:pPr>
+            <w:r>
+              <w:rPr>
+                <w:b/>
+                <w:sz w:val="22"/>
+              </w:rPr>
+              <w:t>NumNeighbors</w:t>
+            </w:r>
+          </w:p>
+        </w:tc>
+        <w:tc>
+          <w:tcPr>
+            <w:tcW w:w="877" w:type="dxa"/>
+            <w:shd w:val="clear" w:color="auto" w:fill="BFBFBF" w:themeFill="background1" w:themeFillShade="BF"/>
+          </w:tcPr>
+          <w:p>
+            <w:pPr>
+              <w:jc w:val="center"/>
+              <w:rPr>
+                <w:b/>
+                <w:sz w:val="22"/>
+              </w:rPr>
+            </w:pPr>
+            <w:r>
+              <w:rPr>
+                <w:b/>
+                <w:sz w:val="22"/>
+              </w:rPr>
+              <w:t>Radius</w:t>
+            </w:r>
+          </w:p>
+        </w:tc>
+        <w:tc>
+          <w:tcPr>
+            <w:tcW w:w="974" w:type="dxa"/>
+            <w:shd w:val="clear" w:color="auto" w:fill="BFBFBF" w:themeFill="background1" w:themeFillShade="BF"/>
+          </w:tcPr>
+          <w:p>
+            <w:pPr>
+              <w:jc w:val="center"/>
+              <w:rPr>
+                <w:b/>
+                <w:sz w:val="22"/>
+              </w:rPr>
+            </w:pPr>
+            <w:r>
+              <w:rPr>
+                <w:b/>
+                <w:sz w:val="22"/>
+              </w:rPr>
+              <w:t>CellSize</w:t>
+            </w:r>
+          </w:p>
+        </w:tc>
+        <w:tc>
+          <w:tcPr>
+            <w:tcW w:w="1573" w:type="dxa"/>
+            <w:shd w:val="clear" w:color="auto" w:fill="BFBFBF" w:themeFill="background1" w:themeFillShade="BF"/>
+          </w:tcPr>
+          <w:p>
+            <w:pPr>
+              <w:jc w:val="center"/>
+              <w:rPr>
+                <w:b/>
+                <w:sz w:val="22"/>
+              </w:rPr>
+            </w:pPr>
+            <w:r>
+              <w:rPr>
+                <w:b/>
+                <w:sz w:val="22"/>
+              </w:rPr>
+              <w:t>Normalization</w:t>
+            </w:r>
+          </w:p>
+        </w:tc>
+        <w:tc>
+          <w:tcPr>
+            <w:tcW w:w="1299" w:type="dxa"/>
+            <w:shd w:val="clear" w:color="auto" w:fill="BFBFBF" w:themeFill="background1" w:themeFillShade="BF"/>
+          </w:tcPr>
+          <w:p>
+            <w:pPr>
+              <w:jc w:val="center"/>
+              <w:rPr>
+                <w:b/>
+                <w:sz w:val="22"/>
+              </w:rPr>
+            </w:pPr>
+            <w:r>
+              <w:rPr>
+                <w:b/>
+                <w:sz w:val="22"/>
+              </w:rPr>
+              <w:t>Mẫu đúng</w:t>
+            </w:r>
+          </w:p>
+        </w:tc>
+      </w:tr>
+      <w:tr>
+        <w:tc>
+          <w:tcPr>
+            <w:tcW w:w="633" w:type="dxa"/>
+          </w:tcPr>
+          <w:p>
+            <w:pPr>
+              <w:jc w:val="center"/>
+              <w:rPr>
+                <w:sz w:val="22"/>
+              </w:rPr>
+            </w:pPr>
+            <w:r>
+              <w:rPr>
+                <w:sz w:val="22"/>
+              </w:rPr>
+              <w:t>1</w:t>
+            </w:r>
+          </w:p>
+        </w:tc>
+        <w:tc>
+          <w:tcPr>
+            <w:tcW w:w="1647" w:type="dxa"/>
+          </w:tcPr>
+          <w:p>
+            <w:pPr>
+              <w:jc w:val="center"/>
+              <w:rPr>
+                <w:sz w:val="22"/>
+              </w:rPr>
+            </w:pPr>
+            <w:r>
+              <w:rPr>
+                <w:sz w:val="22"/>
+              </w:rPr>
+              <w:t>8</w:t>
+            </w:r>
+          </w:p>
+        </w:tc>
+        <w:tc>
+          <w:tcPr>
+            <w:tcW w:w="877" w:type="dxa"/>
+          </w:tcPr>
+          <w:p>
+            <w:pPr>
+              <w:jc w:val="center"/>
+              <w:rPr>
+                <w:sz w:val="22"/>
+              </w:rPr>
+            </w:pPr>
+            <w:r>
+              <w:rPr>
+                <w:sz w:val="22"/>
+              </w:rPr>
+              <w:t>1</w:t>
+            </w:r>
+          </w:p>
+        </w:tc>
+        <w:tc>
+          <w:tcPr>
+            <w:tcW w:w="974" w:type="dxa"/>
+          </w:tcPr>
+          <w:p>
+            <w:pPr>
+              <w:jc w:val="center"/>
+              <w:rPr>
+                <w:sz w:val="22"/>
+              </w:rPr>
+            </w:pPr>
+            <w:r>
+              <w:rPr>
+                <w:sz w:val="22"/>
+              </w:rPr>
+              <w:t>8</w:t>
+            </w:r>
+          </w:p>
+        </w:tc>
+        <w:tc>
+          <w:tcPr>
+            <w:tcW w:w="1573" w:type="dxa"/>
+          </w:tcPr>
+          <w:p>
+            <w:pPr>
+              <w:jc w:val="center"/>
+              <w:rPr>
+                <w:sz w:val="22"/>
+              </w:rPr>
+            </w:pPr>
+            <w:r>
+              <w:rPr>
+                <w:sz w:val="22"/>
+              </w:rPr>
+              <w:t>L2</w:t>
+            </w:r>
+          </w:p>
+        </w:tc>
+        <w:tc>
+          <w:tcPr>
+            <w:tcW w:w="1299" w:type="dxa"/>
+          </w:tcPr>
+          <w:p>
+            <w:pPr>
+              <w:jc w:val="center"/>
+              <w:rPr>
+                <w:sz w:val="22"/>
+              </w:rPr>
+            </w:pPr>
+          </w:p>
+        </w:tc>
+      </w:tr>
+    </w:tbl>
+    <w:p>
+      <w:pPr>
+        <w:ind w:left="720"/>
+        <w:jc w:val="both"/>
+      </w:pPr>
+    </w:p>
+    <w:p>
+      <w:pPr>
+        <w:pStyle w:val="ListParagraph"/>
+        <w:numPr>
+          <w:ilvl w:val="1"/>
+          <w:numId w:val="2"/>
+        </w:numPr>
+        <w:ind w:left="1080"/>
+        <w:outlineLvl w:val="2"/>
+        <w:rPr>
+          <w:b/>
+        </w:rPr>
+      </w:pPr>
+      <w:r>
+        <w:rPr>
+          <w:b/>
+        </w:rPr>
+        <w:t>Bag of Words (BOW)</w:t>
+      </w:r>
+    </w:p>
+    <w:p>
+      <w:pPr>
+        <w:ind w:left="720"/>
+        <w:jc w:val="both"/>
+      </w:pPr>
+      <w:r>
+        <w:lastRenderedPageBreak/>
+        <w:t xml:space="preserve">Bag of Words coi những thành phần trên ảnh là một đặc điểm hay đặc trưng để phân loại với các tham số </w:t>
+      </w:r>
+      <w:r>
+        <w:rPr>
+          <w:b/>
+        </w:rPr>
+        <w:t>“VocabularySize”</w:t>
+      </w:r>
+      <w:r>
+        <w:t xml:space="preserve"> cho biết số lượng</w:t>
+      </w:r>
+      <w:r>
+        <w:t xml:space="preserve"> visual words trong đối tượng (mặc định 500); </w:t>
+      </w:r>
+      <w:r>
+        <w:rPr>
+          <w:b/>
+        </w:rPr>
+        <w:t>“</w:t>
+      </w:r>
+      <w:bookmarkStart w:id="6" w:name="OLE_LINK3"/>
+      <w:bookmarkStart w:id="7" w:name="OLE_LINK4"/>
+      <w:r>
+        <w:rPr>
+          <w:b/>
+        </w:rPr>
+        <w:t>PointSelection</w:t>
+      </w:r>
+      <w:bookmarkEnd w:id="6"/>
+      <w:bookmarkEnd w:id="7"/>
+      <w:r>
+        <w:rPr>
+          <w:b/>
+        </w:rPr>
+        <w:t>”</w:t>
+      </w:r>
+      <w:r>
+        <w:t xml:space="preserve"> cho phép chọn phương pháp xác định vị trí điểm cho rút trích đặc trưng SURF (mặc định Grid, giá trị khác là Detector)</w:t>
+      </w:r>
+      <w:r>
+        <w:t xml:space="preserve">; </w:t>
+      </w:r>
+      <w:r>
+        <w:rPr>
+          <w:b/>
+        </w:rPr>
+        <w:t>“</w:t>
+      </w:r>
+      <w:bookmarkStart w:id="8" w:name="OLE_LINK5"/>
+      <w:r>
+        <w:rPr>
+          <w:b/>
+        </w:rPr>
+        <w:t>GridStep</w:t>
+      </w:r>
+      <w:bookmarkEnd w:id="8"/>
+      <w:r>
+        <w:rPr>
+          <w:b/>
+        </w:rPr>
+        <w:t>”</w:t>
+      </w:r>
+      <w:r>
+        <w:t xml:space="preserve"> cho biết kích thước grid step và chỉ có giá trị khi </w:t>
+      </w:r>
+      <w:r>
+        <w:rPr>
+          <w:b/>
+        </w:rPr>
+        <w:t>“</w:t>
+      </w:r>
+      <w:bookmarkStart w:id="9" w:name="OLE_LINK6"/>
+      <w:r>
+        <w:rPr>
+          <w:b/>
+        </w:rPr>
+        <w:t>PointSelection</w:t>
+      </w:r>
+      <w:bookmarkEnd w:id="9"/>
+      <w:r>
+        <w:rPr>
+          <w:b/>
+        </w:rPr>
+        <w:t>”</w:t>
+      </w:r>
+      <w:r>
+        <w:t xml:space="preserve"> là Grid</w:t>
+      </w:r>
+      <w:r>
+        <w:t xml:space="preserve"> và không sử dụng </w:t>
+      </w:r>
+      <w:r>
+        <w:rPr>
+          <w:i/>
+        </w:rPr>
+        <w:t>CustomExtractor</w:t>
+      </w:r>
+      <w:r>
+        <w:t>.</w:t>
+      </w:r>
+    </w:p>
+    <w:p>
+      <w:pPr>
+        <w:ind w:left="720"/>
+        <w:jc w:val="both"/>
+        <w:rPr>
+          <w:b/>
+        </w:rPr>
+      </w:pPr>
+      <w:r>
+        <w:rPr>
+          <w:b/>
+        </w:rPr>
+        <w:t xml:space="preserve">Bảng </w:t>
+      </w:r>
+      <w:r>
+        <w:rPr>
+          <w:b/>
+        </w:rPr>
+        <w:t xml:space="preserve">kết quả </w:t>
+      </w:r>
+      <w:r>
+        <w:rPr>
+          <w:b/>
+        </w:rPr>
+        <w:t>sử dụng fitcknn</w:t>
+      </w:r>
+    </w:p>
+    <w:tbl>
+      <w:tblPr>
+        <w:tblStyle w:val="TableGrid"/>
+        <w:tblW w:w="9540" w:type="dxa"/>
+        <w:tblInd w:w="715" w:type="dxa"/>
+        <w:tblLook w:val="04A0" w:firstRow="1" w:lastRow="0" w:firstColumn="1" w:lastColumn="0" w:noHBand="0" w:noVBand="1"/>
+      </w:tblPr>
+      <w:tblGrid>
+        <w:gridCol w:w="632"/>
+        <w:gridCol w:w="1695"/>
+        <w:gridCol w:w="1561"/>
+        <w:gridCol w:w="1084"/>
+        <w:gridCol w:w="1561"/>
+        <w:gridCol w:w="388"/>
+        <w:gridCol w:w="1353"/>
+        <w:gridCol w:w="1266"/>
+      </w:tblGrid>
+      <w:tr>
+        <w:tc>
+          <w:tcPr>
+            <w:tcW w:w="632" w:type="dxa"/>
+            <w:shd w:val="clear" w:color="auto" w:fill="BFBFBF" w:themeFill="background1" w:themeFillShade="BF"/>
+          </w:tcPr>
+          <w:p>
+            <w:pPr>
+              <w:jc w:val="center"/>
+              <w:rPr>
+                <w:b/>
+                <w:sz w:val="22"/>
+              </w:rPr>
+            </w:pPr>
+            <w:bookmarkStart w:id="10" w:name="OLE_LINK8"/>
+            <w:r>
+              <w:rPr>
+                <w:b/>
+                <w:sz w:val="22"/>
+              </w:rPr>
+              <w:t>STT</w:t>
+            </w:r>
+          </w:p>
+        </w:tc>
+        <w:tc>
+          <w:tcPr>
+            <w:tcW w:w="1695" w:type="dxa"/>
+            <w:shd w:val="clear" w:color="auto" w:fill="BFBFBF" w:themeFill="background1" w:themeFillShade="BF"/>
+          </w:tcPr>
+          <w:p>
+            <w:pPr>
+              <w:jc w:val="center"/>
+              <w:rPr>
+                <w:b/>
+                <w:sz w:val="22"/>
+              </w:rPr>
+            </w:pPr>
+            <w:r>
+              <w:rPr>
+                <w:b/>
+                <w:sz w:val="22"/>
+              </w:rPr>
+              <w:t>VocabularySize</w:t>
+            </w:r>
+          </w:p>
+        </w:tc>
+        <w:tc>
+          <w:tcPr>
+            <w:tcW w:w="1561" w:type="dxa"/>
+            <w:shd w:val="clear" w:color="auto" w:fill="BFBFBF" w:themeFill="background1" w:themeFillShade="BF"/>
+          </w:tcPr>
+          <w:p>
+            <w:pPr>
+              <w:jc w:val="center"/>
+              <w:rPr>
+                <w:b/>
+                <w:sz w:val="22"/>
+              </w:rPr>
+            </w:pPr>
+            <w:r>
+              <w:rPr>
+                <w:b/>
+                <w:sz w:val="22"/>
+              </w:rPr>
+              <w:t>PointSelection</w:t>
+            </w:r>
+          </w:p>
+        </w:tc>
+        <w:tc>
+          <w:tcPr>
+            <w:tcW w:w="1084" w:type="dxa"/>
+            <w:shd w:val="clear" w:color="auto" w:fill="BFBFBF" w:themeFill="background1" w:themeFillShade="BF"/>
+          </w:tcPr>
+          <w:p>
+            <w:pPr>
+              <w:jc w:val="center"/>
+              <w:rPr>
+                <w:b/>
+                <w:sz w:val="22"/>
+              </w:rPr>
+            </w:pPr>
+            <w:r>
+              <w:rPr>
+                <w:b/>
+                <w:sz w:val="22"/>
+              </w:rPr>
+              <w:t>GridStep</w:t>
+            </w:r>
+          </w:p>
+        </w:tc>
+        <w:tc>
+          <w:tcPr>
+            <w:tcW w:w="1561" w:type="dxa"/>
+            <w:shd w:val="clear" w:color="auto" w:fill="BFBFBF" w:themeFill="background1" w:themeFillShade="BF"/>
+          </w:tcPr>
+          <w:p>
+            <w:pPr>
+              <w:jc w:val="center"/>
+              <w:rPr>
+                <w:b/>
+                <w:sz w:val="22"/>
+              </w:rPr>
+            </w:pPr>
+            <w:r>
+              <w:rPr>
+                <w:b/>
+                <w:sz w:val="22"/>
+              </w:rPr>
+              <w:t>PointSelection</w:t>
+            </w:r>
+          </w:p>
+        </w:tc>
+        <w:tc>
+          <w:tcPr>
+            <w:tcW w:w="388" w:type="dxa"/>
+            <w:shd w:val="clear" w:color="auto" w:fill="BFBFBF" w:themeFill="background1" w:themeFillShade="BF"/>
+          </w:tcPr>
+          <w:p>
+            <w:pPr>
+              <w:jc w:val="center"/>
+              <w:rPr>
+                <w:b/>
+                <w:sz w:val="22"/>
+              </w:rPr>
+            </w:pPr>
+            <w:r>
+              <w:rPr>
+                <w:b/>
+                <w:sz w:val="22"/>
+              </w:rPr>
+              <w:t>K</w:t>
+            </w:r>
+          </w:p>
+        </w:tc>
+        <w:tc>
+          <w:tcPr>
+            <w:tcW w:w="1353" w:type="dxa"/>
+            <w:shd w:val="clear" w:color="auto" w:fill="BFBFBF" w:themeFill="background1" w:themeFillShade="BF"/>
+          </w:tcPr>
+          <w:p>
+            <w:pPr>
+              <w:jc w:val="center"/>
+              <w:rPr>
+                <w:b/>
+                <w:sz w:val="22"/>
+              </w:rPr>
+            </w:pPr>
+            <w:r>
+              <w:rPr>
+                <w:b/>
+                <w:sz w:val="22"/>
+              </w:rPr>
+              <w:t>Standardize</w:t>
+            </w:r>
+          </w:p>
+        </w:tc>
+        <w:tc>
+          <w:tcPr>
+            <w:tcW w:w="1266" w:type="dxa"/>
+            <w:shd w:val="clear" w:color="auto" w:fill="BFBFBF" w:themeFill="background1" w:themeFillShade="BF"/>
+          </w:tcPr>
+          <w:p>
+            <w:pPr>
+              <w:jc w:val="center"/>
+              <w:rPr>
+                <w:b/>
+                <w:sz w:val="22"/>
+              </w:rPr>
+            </w:pPr>
+            <w:r>
+              <w:rPr>
+                <w:b/>
+                <w:sz w:val="22"/>
+              </w:rPr>
+              <w:t xml:space="preserve">Mẫu </w:t>
+            </w:r>
+            <w:r>
+              <w:rPr>
+                <w:b/>
+                <w:sz w:val="22"/>
+              </w:rPr>
+              <w:t>đ</w:t>
+            </w:r>
+            <w:r>
+              <w:rPr>
+                <w:b/>
+                <w:sz w:val="22"/>
+              </w:rPr>
+              <w:t>úng</w:t>
+            </w:r>
+          </w:p>
+        </w:tc>
+      </w:tr>
+      <w:tr>
+        <w:tc>
+          <w:tcPr>
+            <w:tcW w:w="632" w:type="dxa"/>
+          </w:tcPr>
+          <w:p>
+            <w:pPr>
+              <w:jc w:val="center"/>
+              <w:rPr>
+                <w:sz w:val="22"/>
+              </w:rPr>
+            </w:pPr>
+            <w:r>
+              <w:rPr>
+                <w:sz w:val="22"/>
+              </w:rPr>
+              <w:t>1</w:t>
+            </w:r>
+          </w:p>
+        </w:tc>
+        <w:tc>
+          <w:tcPr>
+            <w:tcW w:w="1695" w:type="dxa"/>
+          </w:tcPr>
+          <w:p>
+            <w:pPr>
+              <w:jc w:val="center"/>
+              <w:rPr>
+                <w:sz w:val="22"/>
+              </w:rPr>
+            </w:pPr>
+          </w:p>
+        </w:tc>
+        <w:tc>
+          <w:tcPr>
+            <w:tcW w:w="1561" w:type="dxa"/>
+          </w:tcPr>
+          <w:p>
+            <w:pPr>
+              <w:jc w:val="center"/>
+              <w:rPr>
+                <w:sz w:val="22"/>
+              </w:rPr>
+            </w:pPr>
+          </w:p>
+        </w:tc>
+        <w:tc>
+          <w:tcPr>
+            <w:tcW w:w="1084" w:type="dxa"/>
+          </w:tcPr>
+          <w:p>
+            <w:pPr>
+              <w:jc w:val="center"/>
+              <w:rPr>
+                <w:sz w:val="22"/>
+              </w:rPr>
+            </w:pPr>
+          </w:p>
+        </w:tc>
+        <w:tc>
+          <w:tcPr>
+            <w:tcW w:w="1561" w:type="dxa"/>
+          </w:tcPr>
+          <w:p>
+            <w:pPr>
+              <w:jc w:val="center"/>
+              <w:rPr>
+                <w:sz w:val="22"/>
+              </w:rPr>
+            </w:pPr>
+          </w:p>
+        </w:tc>
+        <w:tc>
+          <w:tcPr>
+            <w:tcW w:w="388" w:type="dxa"/>
+          </w:tcPr>
+          <w:p>
+            <w:pPr>
+              <w:jc w:val="center"/>
+              <w:rPr>
+                <w:sz w:val="22"/>
+              </w:rPr>
+            </w:pPr>
+            <w:r>
+              <w:rPr>
+                <w:sz w:val="22"/>
+              </w:rPr>
+              <w:t>1</w:t>
+            </w:r>
+          </w:p>
+        </w:tc>
+        <w:tc>
+          <w:tcPr>
+            <w:tcW w:w="1353" w:type="dxa"/>
+          </w:tcPr>
+          <w:p>
+            <w:pPr>
+              <w:jc w:val="center"/>
+              <w:rPr>
+                <w:sz w:val="22"/>
+              </w:rPr>
+            </w:pPr>
+            <w:r>
+              <w:rPr>
+                <w:sz w:val="22"/>
+              </w:rPr>
+              <w:t>0</w:t>
+            </w:r>
+          </w:p>
+        </w:tc>
+        <w:tc>
+          <w:tcPr>
+            <w:tcW w:w="1266" w:type="dxa"/>
+          </w:tcPr>
+          <w:p>
+            <w:pPr>
+              <w:jc w:val="center"/>
+              <w:rPr>
+                <w:sz w:val="22"/>
+              </w:rPr>
+            </w:pPr>
+          </w:p>
+        </w:tc>
+      </w:tr>
+    </w:tbl>
+    <w:bookmarkEnd w:id="10"/>
+    <w:p>
+      <w:pPr>
+        <w:ind w:left="720"/>
+        <w:jc w:val="both"/>
+        <w:rPr>
+          <w:b/>
+        </w:rPr>
+      </w:pPr>
+      <w:r>
+        <w:rPr>
+          <w:b/>
+        </w:rPr>
+        <w:t xml:space="preserve">Bảng </w:t>
+      </w:r>
+      <w:r>
+        <w:rPr>
+          <w:b/>
+        </w:rPr>
+        <w:t xml:space="preserve">kết quả </w:t>
+      </w:r>
+      <w:r>
+        <w:rPr>
+          <w:b/>
+        </w:rPr>
+        <w:t xml:space="preserve">sử dụng </w:t>
+      </w:r>
+      <w:r>
+        <w:rPr>
+          <w:b/>
+        </w:rPr>
         <w:t>SVM</w:t>
       </w:r>
     </w:p>
+    <w:tbl>
+      <w:tblPr>
+        <w:tblStyle w:val="TableGrid"/>
+        <w:tblW w:w="7799" w:type="dxa"/>
+        <w:tblInd w:w="715" w:type="dxa"/>
+        <w:tblLook w:val="04A0" w:firstRow="1" w:lastRow="0" w:firstColumn="1" w:lastColumn="0" w:noHBand="0" w:noVBand="1"/>
+      </w:tblPr>
+      <w:tblGrid>
+        <w:gridCol w:w="632"/>
+        <w:gridCol w:w="1695"/>
+        <w:gridCol w:w="1561"/>
+        <w:gridCol w:w="1084"/>
+        <w:gridCol w:w="1561"/>
+        <w:gridCol w:w="1266"/>
+      </w:tblGrid>
+      <w:tr>
+        <w:tc>
+          <w:tcPr>
+            <w:tcW w:w="632" w:type="dxa"/>
+            <w:shd w:val="clear" w:color="auto" w:fill="BFBFBF" w:themeFill="background1" w:themeFillShade="BF"/>
+          </w:tcPr>
+          <w:p>
+            <w:pPr>
+              <w:jc w:val="center"/>
+              <w:rPr>
+                <w:b/>
+                <w:sz w:val="22"/>
+              </w:rPr>
+            </w:pPr>
+            <w:r>
+              <w:rPr>
+                <w:b/>
+                <w:sz w:val="22"/>
+              </w:rPr>
+              <w:t>STT</w:t>
+            </w:r>
+          </w:p>
+        </w:tc>
+        <w:tc>
+          <w:tcPr>
+            <w:tcW w:w="1695" w:type="dxa"/>
+            <w:shd w:val="clear" w:color="auto" w:fill="BFBFBF" w:themeFill="background1" w:themeFillShade="BF"/>
+          </w:tcPr>
+          <w:p>
+            <w:pPr>
+              <w:jc w:val="center"/>
+              <w:rPr>
+                <w:b/>
+                <w:sz w:val="22"/>
+              </w:rPr>
+            </w:pPr>
+            <w:r>
+              <w:rPr>
+                <w:b/>
+                <w:sz w:val="22"/>
+              </w:rPr>
+              <w:t>VocabularySize</w:t>
+            </w:r>
+          </w:p>
+        </w:tc>
+        <w:tc>
+          <w:tcPr>
+            <w:tcW w:w="1561" w:type="dxa"/>
+            <w:shd w:val="clear" w:color="auto" w:fill="BFBFBF" w:themeFill="background1" w:themeFillShade="BF"/>
+          </w:tcPr>
+          <w:p>
+            <w:pPr>
+              <w:jc w:val="center"/>
+              <w:rPr>
+                <w:b/>
+                <w:sz w:val="22"/>
+              </w:rPr>
+            </w:pPr>
+            <w:r>
+              <w:rPr>
+                <w:b/>
+                <w:sz w:val="22"/>
+              </w:rPr>
+              <w:t>PointSelection</w:t>
+            </w:r>
+          </w:p>
+        </w:tc>
+        <w:tc>
+          <w:tcPr>
+            <w:tcW w:w="1084" w:type="dxa"/>
+            <w:shd w:val="clear" w:color="auto" w:fill="BFBFBF" w:themeFill="background1" w:themeFillShade="BF"/>
+          </w:tcPr>
+          <w:p>
+            <w:pPr>
+              <w:jc w:val="center"/>
+              <w:rPr>
+                <w:b/>
+                <w:sz w:val="22"/>
+              </w:rPr>
+            </w:pPr>
+            <w:r>
+              <w:rPr>
+                <w:b/>
+                <w:sz w:val="22"/>
+              </w:rPr>
+              <w:t>GridStep</w:t>
+            </w:r>
+          </w:p>
+        </w:tc>
+        <w:tc>
+          <w:tcPr>
+            <w:tcW w:w="1561" w:type="dxa"/>
+            <w:shd w:val="clear" w:color="auto" w:fill="BFBFBF" w:themeFill="background1" w:themeFillShade="BF"/>
+          </w:tcPr>
+          <w:p>
+            <w:pPr>
+              <w:jc w:val="center"/>
+              <w:rPr>
+                <w:b/>
+                <w:sz w:val="22"/>
+              </w:rPr>
+            </w:pPr>
+            <w:r>
+              <w:rPr>
+                <w:b/>
+                <w:sz w:val="22"/>
+              </w:rPr>
+              <w:t>PointSelection</w:t>
+            </w:r>
+          </w:p>
+        </w:tc>
+        <w:tc>
+          <w:tcPr>
+            <w:tcW w:w="1266" w:type="dxa"/>
+            <w:shd w:val="clear" w:color="auto" w:fill="BFBFBF" w:themeFill="background1" w:themeFillShade="BF"/>
+          </w:tcPr>
+          <w:p>
+            <w:pPr>
+              <w:jc w:val="center"/>
+              <w:rPr>
+                <w:b/>
+                <w:sz w:val="22"/>
+              </w:rPr>
+            </w:pPr>
+            <w:r>
+              <w:rPr>
+                <w:b/>
+                <w:sz w:val="22"/>
+              </w:rPr>
+              <w:t xml:space="preserve">Mẫu </w:t>
+            </w:r>
+            <w:r>
+              <w:rPr>
+                <w:b/>
+                <w:sz w:val="22"/>
+              </w:rPr>
+              <w:t>đ</w:t>
+            </w:r>
+            <w:r>
+              <w:rPr>
+                <w:b/>
+                <w:sz w:val="22"/>
+              </w:rPr>
+              <w:t>úng</w:t>
+            </w:r>
+          </w:p>
+        </w:tc>
+      </w:tr>
+      <w:tr>
+        <w:tc>
+          <w:tcPr>
+            <w:tcW w:w="632" w:type="dxa"/>
+          </w:tcPr>
+          <w:p>
+            <w:pPr>
+              <w:jc w:val="center"/>
+              <w:rPr>
+                <w:sz w:val="22"/>
+              </w:rPr>
+            </w:pPr>
+            <w:r>
+              <w:rPr>
+                <w:sz w:val="22"/>
+              </w:rPr>
+              <w:t>1</w:t>
+            </w:r>
+          </w:p>
+        </w:tc>
+        <w:tc>
+          <w:tcPr>
+            <w:tcW w:w="1695" w:type="dxa"/>
+          </w:tcPr>
+          <w:p>
+            <w:pPr>
+              <w:jc w:val="center"/>
+              <w:rPr>
+                <w:sz w:val="22"/>
+              </w:rPr>
+            </w:pPr>
+          </w:p>
+        </w:tc>
+        <w:tc>
+          <w:tcPr>
+            <w:tcW w:w="1561" w:type="dxa"/>
+          </w:tcPr>
+          <w:p>
+            <w:pPr>
+              <w:jc w:val="center"/>
+              <w:rPr>
+                <w:sz w:val="22"/>
+              </w:rPr>
+            </w:pPr>
+          </w:p>
+        </w:tc>
+        <w:tc>
+          <w:tcPr>
+            <w:tcW w:w="1084" w:type="dxa"/>
+          </w:tcPr>
+          <w:p>
+            <w:pPr>
+              <w:jc w:val="center"/>
+              <w:rPr>
+                <w:sz w:val="22"/>
+              </w:rPr>
+            </w:pPr>
+          </w:p>
+        </w:tc>
+        <w:tc>
+          <w:tcPr>
+            <w:tcW w:w="1561" w:type="dxa"/>
+          </w:tcPr>
+          <w:p>
+            <w:pPr>
+              <w:jc w:val="center"/>
+              <w:rPr>
+                <w:sz w:val="22"/>
+              </w:rPr>
+            </w:pPr>
+          </w:p>
+        </w:tc>
+        <w:tc>
+          <w:tcPr>
+            <w:tcW w:w="1266" w:type="dxa"/>
+          </w:tcPr>
+          <w:p>
+            <w:pPr>
+              <w:jc w:val="center"/>
+              <w:rPr>
+                <w:sz w:val="22"/>
+              </w:rPr>
+            </w:pPr>
+          </w:p>
+        </w:tc>
+      </w:tr>
+    </w:tbl>
     <w:p>
       <w:pPr>
         <w:ind w:left="720"/>
@@ -5279,91 +9502,16 @@
         <w:rPr>
           <w:b/>
         </w:rPr>
-        <w:t>Bag of Words (BOW)</w:t>
+        <w:t>Deep Learning</w:t>
       </w:r>
     </w:p>
     <w:p>
       <w:pPr>
         <w:ind w:left="720"/>
-        <w:jc w:val="both"/>
+        <w:rPr>
+          <w:b/>
+        </w:rPr>
       </w:pPr>
-      <w:r>
-        <w:t xml:space="preserve">Bag of Words coi những thành phần trên ảnh là một đặc điểm hay đặc trưng để phân loại với các tham số </w:t>
-      </w:r>
-      <w:r>
-        <w:rPr>
-          <w:b/>
-        </w:rPr>
-        <w:t>“VocabularySize”</w:t>
-      </w:r>
-      <w:r>
-        <w:t xml:space="preserve"> cho biết số lượng</w:t>
-      </w:r>
-      <w:r>
-        <w:t xml:space="preserve"> visual words trong đối tượng (mặc định 500); </w:t>
-      </w:r>
-      <w:r>
-        <w:rPr>
-          <w:b/>
-        </w:rPr>
-        <w:t>“PointSelection”</w:t>
-      </w:r>
-      <w:r>
-        <w:t xml:space="preserve"> cho phép chọn phương pháp xác định vị trí điểm cho rút trích đặc trưng SURF (mặc định Grid, giá trị khác là Detector)</w:t>
-      </w:r>
-      <w:r>
-        <w:t xml:space="preserve">; </w:t>
-      </w:r>
-      <w:r>
-        <w:rPr>
-          <w:b/>
-        </w:rPr>
-        <w:t>“GridStep”</w:t>
-      </w:r>
-      <w:r>
-        <w:t xml:space="preserve"> cho biết kích thước grid step và chỉ có giá trị khi </w:t>
-      </w:r>
-      <w:r>
-        <w:rPr>
-          <w:b/>
-        </w:rPr>
-        <w:t>“PointSelection”</w:t>
-      </w:r>
-      <w:r>
-        <w:t xml:space="preserve"> là Grid</w:t>
-      </w:r>
-      <w:r>
-        <w:t xml:space="preserve"> và không sử dụng </w:t>
-      </w:r>
-      <w:r>
-        <w:rPr>
-          <w:i/>
-        </w:rPr>
-        <w:t>CustomExtractor</w:t>
-      </w:r>
-      <w:r>
-        <w:t>.</w:t>
-      </w:r>
-    </w:p>
-    <w:p>
-      <w:pPr>
-        <w:pStyle w:val="ListParagraph"/>
-        <w:numPr>
-          <w:ilvl w:val="1"/>
-          <w:numId w:val="2"/>
-        </w:numPr>
-        <w:ind w:left="1080"/>
-        <w:outlineLvl w:val="2"/>
-        <w:rPr>
-          <w:b/>
-        </w:rPr>
-      </w:pPr>
-      <w:r>
-        <w:rPr>
-          <w:b/>
-        </w:rPr>
-        <w:t>Deep Learning</w:t>
-      </w:r>
     </w:p>
     <w:p>
       <w:pPr>
@@ -6394,6 +10542,7 @@
   <w:style w:type="paragraph" w:default="1" w:styleId="Normal">
     <w:name w:val="Normal"/>
     <w:qFormat/>
+    <w:rsid w:val="00705454"/>
   </w:style>
   <w:style w:type="character" w:default="1" w:styleId="DefaultParagraphFont">
     <w:name w:val="Default Paragraph Font"/>
@@ -6822,7 +10971,7 @@
 </file>
 
 <file path=customXml/itemProps1.xml><?xml version="1.0" encoding="utf-8"?>
-<ds:datastoreItem xmlns:ds="http://schemas.openxmlformats.org/officeDocument/2006/customXml" ds:itemID="{53B23AC9-8E7C-44BD-98AB-D8199812ED9C}">
+<ds:datastoreItem xmlns:ds="http://schemas.openxmlformats.org/officeDocument/2006/customXml" ds:itemID="{611EB757-458F-4465-A41C-2531DCB01C85}">
   <ds:schemaRefs>
     <ds:schemaRef ds:uri="http://schemas.openxmlformats.org/officeDocument/2006/bibliography"/>
   </ds:schemaRefs>

--- a/BaoCaoCuoiKy/VRA.Final.TranQuangKhai.docx
+++ b/BaoCaoCuoiKy/VRA.Final.TranQuangKhai.docx
@@ -788,6 +788,12 @@
     </w:p>
     <w:sdt>
       <w:sdtPr>
+        <w:rPr>
+          <w:rFonts w:ascii="Times New Roman" w:eastAsiaTheme="minorHAnsi" w:hAnsi="Times New Roman" w:cstheme="minorBidi"/>
+          <w:color w:val="auto"/>
+          <w:sz w:val="26"/>
+          <w:szCs w:val="22"/>
+        </w:rPr>
         <w:id w:val="-2093151070"/>
         <w:docPartObj>
           <w:docPartGallery w:val="Table of Contents"/>
@@ -796,13 +802,9 @@
       </w:sdtPr>
       <w:sdtEndPr>
         <w:rPr>
-          <w:rFonts w:ascii="Times New Roman" w:eastAsiaTheme="minorHAnsi" w:hAnsi="Times New Roman" w:cstheme="minorBidi"/>
           <w:b/>
           <w:bCs/>
           <w:noProof/>
-          <w:color w:val="auto"/>
-          <w:sz w:val="26"/>
-          <w:szCs w:val="22"/>
         </w:rPr>
       </w:sdtEndPr>
       <w:sdtContent>
@@ -1043,23 +1045,7 @@
                 <w:b/>
                 <w:noProof/>
               </w:rPr>
-              <w:t>Mục</w:t>
-            </w:r>
-            <w:r>
-              <w:rPr>
-                <w:rStyle w:val="Hyperlink"/>
-                <w:b/>
-                <w:noProof/>
-              </w:rPr>
-              <w:t xml:space="preserve"> </w:t>
-            </w:r>
-            <w:r>
-              <w:rPr>
-                <w:rStyle w:val="Hyperlink"/>
-                <w:b/>
-                <w:noProof/>
-              </w:rPr>
-              <w:t>tiêu</w:t>
+              <w:t>Mục tiêu</w:t>
             </w:r>
             <w:r>
               <w:rPr>
@@ -2411,6 +2397,8 @@
           <w:t>https://goo.gl/uQAosj</w:t>
         </w:r>
       </w:hyperlink>
+      <w:bookmarkStart w:id="2" w:name="_GoBack"/>
+      <w:bookmarkEnd w:id="2"/>
     </w:p>
     <w:p>
       <w:pPr>
@@ -2426,6 +2414,17 @@
       </w:r>
       <w:r>
         <w:t xml:space="preserve">: </w:t>
+      </w:r>
+      <w:hyperlink r:id="rId11" w:history="1">
+        <w:r>
+          <w:rPr>
+            <w:rStyle w:val="Hyperlink"/>
+          </w:rPr>
+          <w:t>https://youtu.be/CJoI-Cvs8w4</w:t>
+        </w:r>
+      </w:hyperlink>
+      <w:r>
+        <w:t xml:space="preserve"> </w:t>
       </w:r>
     </w:p>
     <w:p>
@@ -2441,14 +2440,14 @@
           <w:b/>
         </w:rPr>
       </w:pPr>
-      <w:bookmarkStart w:id="2" w:name="_Toc502443991"/>
+      <w:bookmarkStart w:id="3" w:name="_Toc502443991"/>
       <w:r>
         <w:rPr>
           <w:b/>
         </w:rPr>
         <w:t>Tóm tắt</w:t>
       </w:r>
-      <w:bookmarkEnd w:id="2"/>
+      <w:bookmarkEnd w:id="3"/>
     </w:p>
     <w:p>
       <w:pPr>
@@ -2463,14 +2462,14 @@
           <w:b/>
         </w:rPr>
       </w:pPr>
-      <w:bookmarkStart w:id="3" w:name="_Toc502443992"/>
+      <w:bookmarkStart w:id="4" w:name="_Toc502443992"/>
       <w:r>
         <w:rPr>
           <w:b/>
         </w:rPr>
         <w:t>Mục tiêu</w:t>
       </w:r>
-      <w:bookmarkEnd w:id="3"/>
+      <w:bookmarkEnd w:id="4"/>
     </w:p>
     <w:p>
       <w:pPr>
@@ -2527,14 +2526,14 @@
           <w:b/>
         </w:rPr>
       </w:pPr>
-      <w:bookmarkStart w:id="4" w:name="_Toc502443993"/>
+      <w:bookmarkStart w:id="5" w:name="_Toc502443993"/>
       <w:r>
         <w:rPr>
           <w:b/>
         </w:rPr>
         <w:t>Nội dung</w:t>
       </w:r>
-      <w:bookmarkEnd w:id="4"/>
+      <w:bookmarkEnd w:id="5"/>
     </w:p>
     <w:p>
       <w:pPr>
@@ -2576,7 +2575,7 @@
           <w:b/>
         </w:rPr>
       </w:pPr>
-      <w:bookmarkStart w:id="5" w:name="_Toc502443994"/>
+      <w:bookmarkStart w:id="6" w:name="_Toc502443994"/>
       <w:r>
         <w:rPr>
           <w:b/>
@@ -2589,7 +2588,7 @@
         </w:rPr>
         <w:t>iện</w:t>
       </w:r>
-      <w:bookmarkEnd w:id="5"/>
+      <w:bookmarkEnd w:id="6"/>
     </w:p>
     <w:p>
       <w:pPr>
@@ -2609,7 +2608,7 @@
         <w:lastRenderedPageBreak/>
         <w:t xml:space="preserve">Bên cạnh đó, em còn lên trang </w:t>
       </w:r>
-      <w:hyperlink r:id="rId11" w:history="1">
+      <w:hyperlink r:id="rId12" w:history="1">
         <w:r>
           <w:rPr>
             <w:rStyle w:val="Hyperlink"/>
@@ -2623,7 +2622,7 @@
       <w:r>
         <w:t xml:space="preserve">tìm hiểu các tham số trong từng hàm rút trích đặc trưng từ đó đưa ra chiến lược thử nghiệm các tham số và đánh giá kết quả đạt được. Một phần không thể thiếu là việc thực hiện báo cáo mở rộng bằng cách lên trang </w:t>
       </w:r>
-      <w:hyperlink r:id="rId12" w:history="1">
+      <w:hyperlink r:id="rId13" w:history="1">
         <w:r>
           <w:rPr>
             <w:rStyle w:val="Hyperlink"/>
@@ -2649,8 +2648,6 @@
       <w:r>
         <w:t>, quay phim và đăng tải.</w:t>
       </w:r>
-      <w:bookmarkStart w:id="6" w:name="_GoBack"/>
-      <w:bookmarkEnd w:id="6"/>
     </w:p>
     <w:p>
       <w:pPr>
@@ -2734,7 +2731,7 @@
                     <pic:cNvPicPr/>
                   </pic:nvPicPr>
                   <pic:blipFill>
-                    <a:blip r:embed="rId13">
+                    <a:blip r:embed="rId14">
                       <a:extLst>
                         <a:ext uri="{28A0092B-C50C-407E-A947-70E740481C1C}">
                           <a14:useLocalDpi xmlns:a14="http://schemas.microsoft.com/office/drawing/2010/main" val="0"/>
@@ -13051,8 +13048,8 @@
     <w:p/>
     <w:p/>
     <w:sectPr>
-      <w:headerReference w:type="default" r:id="rId14"/>
-      <w:footerReference w:type="default" r:id="rId15"/>
+      <w:headerReference w:type="default" r:id="rId15"/>
+      <w:footerReference w:type="default" r:id="rId16"/>
       <w:pgSz w:w="11909" w:h="16834" w:code="9"/>
       <w:pgMar w:top="1440" w:right="1440" w:bottom="900" w:left="1440" w:header="720" w:footer="335" w:gutter="0"/>
       <w:pgNumType w:start="1"/>
@@ -13181,7 +13178,7 @@
             <w:noProof/>
             <w:sz w:val="22"/>
           </w:rPr>
-          <w:t>2</w:t>
+          <w:t>7</w:t>
         </w:r>
         <w:r>
           <w:rPr>
@@ -13257,13 +13254,6 @@
         <w:sz w:val="22"/>
       </w:rPr>
       <w:tab/>
-    </w:r>
-    <w:r>
-      <w:rPr>
-        <w:rFonts w:cs="Times New Roman"/>
-        <w:b/>
-        <w:sz w:val="22"/>
-      </w:rPr>
       <w:t>TS. LÊ ĐÌNH DUY</w:t>
     </w:r>
   </w:p>
@@ -14768,546 +14758,6 @@
 </w:styles>
 </file>
 
-<file path=word/glossary/document.xml><?xml version="1.0" encoding="utf-8"?>
-<w:glossaryDocument xmlns:wpc="http://schemas.microsoft.com/office/word/2010/wordprocessingCanvas" xmlns:cx="http://schemas.microsoft.com/office/drawing/2014/chartex" xmlns:cx1="http://schemas.microsoft.com/office/drawing/2015/9/8/chartex" xmlns:cx2="http://schemas.microsoft.com/office/drawing/2015/10/21/chartex" xmlns:cx3="http://schemas.microsoft.com/office/drawing/2016/5/9/chartex" xmlns:cx4="http://schemas.microsoft.com/office/drawing/2016/5/10/chartex" xmlns:cx5="http://schemas.microsoft.com/office/drawing/2016/5/11/chartex" xmlns:cx6="http://schemas.microsoft.com/office/drawing/2016/5/12/chartex" xmlns:cx7="http://schemas.microsoft.com/office/drawing/2016/5/13/chartex" xmlns:cx8="http://schemas.microsoft.com/office/drawing/2016/5/14/chartex" xmlns:mc="http://schemas.openxmlformats.org/markup-compatibility/2006" xmlns:aink="http://schemas.microsoft.com/office/drawing/2016/ink" xmlns:am3d="http://schemas.microsoft.com/office/drawing/2017/model3d" xmlns:o="urn:schemas-microsoft-com:office:office" xmlns:r="http://schemas.openxmlformats.org/officeDocument/2006/relationships" xmlns:m="http://schemas.openxmlformats.org/officeDocument/2006/math" xmlns:v="urn:schemas-microsoft-com:vml" xmlns:wp14="http://schemas.microsoft.com/office/word/2010/wordprocessingDrawing" xmlns:wp="http://schemas.openxmlformats.org/drawingml/2006/wordprocessingDrawing" xmlns:w10="urn:schemas-microsoft-com:office:word" xmlns:w="http://schemas.openxmlformats.org/wordprocessingml/2006/main" xmlns:w14="http://schemas.microsoft.com/office/word/2010/wordml" xmlns:w15="http://schemas.microsoft.com/office/word/2012/wordml" xmlns:w16cid="http://schemas.microsoft.com/office/word/2016/wordml/cid" xmlns:w16se="http://schemas.microsoft.com/office/word/2015/wordml/symex" xmlns:wpg="http://schemas.microsoft.com/office/word/2010/wordprocessingGroup" xmlns:wpi="http://schemas.microsoft.com/office/word/2010/wordprocessingInk" xmlns:wne="http://schemas.microsoft.com/office/word/2006/wordml" xmlns:wps="http://schemas.microsoft.com/office/word/2010/wordprocessingShape" mc:Ignorable="w14 w15 w16se w16cid wp14"/>
-</file>
-
-<file path=word/glossary/fontTable.xml><?xml version="1.0" encoding="utf-8"?>
-<w:fonts xmlns:mc="http://schemas.openxmlformats.org/markup-compatibility/2006" xmlns:r="http://schemas.openxmlformats.org/officeDocument/2006/relationships" xmlns:w="http://schemas.openxmlformats.org/wordprocessingml/2006/main" xmlns:w14="http://schemas.microsoft.com/office/word/2010/wordml" xmlns:w15="http://schemas.microsoft.com/office/word/2012/wordml" xmlns:w16cid="http://schemas.microsoft.com/office/word/2016/wordml/cid" xmlns:w16se="http://schemas.microsoft.com/office/word/2015/wordml/symex" mc:Ignorable="w14 w15 w16se w16cid">
-  <w:font w:name="Wingdings">
-    <w:panose1 w:val="05000000000000000000"/>
-    <w:charset w:val="02"/>
-    <w:family w:val="auto"/>
-    <w:pitch w:val="variable"/>
-    <w:sig w:usb0="00000000" w:usb1="10000000" w:usb2="00000000" w:usb3="00000000" w:csb0="80000000" w:csb1="00000000"/>
-  </w:font>
-  <w:font w:name="Times New Roman">
-    <w:panose1 w:val="02020603050405020304"/>
-    <w:charset w:val="00"/>
-    <w:family w:val="roman"/>
-    <w:pitch w:val="variable"/>
-    <w:sig w:usb0="E0002EFF" w:usb1="C000785B" w:usb2="00000009" w:usb3="00000000" w:csb0="000001FF" w:csb1="00000000"/>
-  </w:font>
-  <w:font w:name="Courier New">
-    <w:panose1 w:val="02070309020205020404"/>
-    <w:charset w:val="00"/>
-    <w:family w:val="modern"/>
-    <w:pitch w:val="fixed"/>
-    <w:sig w:usb0="E0002EFF" w:usb1="C0007843" w:usb2="00000009" w:usb3="00000000" w:csb0="000001FF" w:csb1="00000000"/>
-  </w:font>
-  <w:font w:name="Symbol">
-    <w:panose1 w:val="05050102010706020507"/>
-    <w:charset w:val="02"/>
-    <w:family w:val="roman"/>
-    <w:pitch w:val="variable"/>
-    <w:sig w:usb0="00000000" w:usb1="10000000" w:usb2="00000000" w:usb3="00000000" w:csb0="80000000" w:csb1="00000000"/>
-  </w:font>
-  <w:font w:name="Calibri">
-    <w:panose1 w:val="020F0502020204030204"/>
-    <w:charset w:val="00"/>
-    <w:family w:val="swiss"/>
-    <w:pitch w:val="variable"/>
-    <w:sig w:usb0="E0002AFF" w:usb1="C000247B" w:usb2="00000009" w:usb3="00000000" w:csb0="000001FF" w:csb1="00000000"/>
-  </w:font>
-  <w:font w:name="Calibri Light">
-    <w:panose1 w:val="020F0302020204030204"/>
-    <w:charset w:val="00"/>
-    <w:family w:val="swiss"/>
-    <w:pitch w:val="variable"/>
-    <w:sig w:usb0="E0002AFF" w:usb1="C000247B" w:usb2="00000009" w:usb3="00000000" w:csb0="000001FF" w:csb1="00000000"/>
-  </w:font>
-  <w:font w:name="Consolas">
-    <w:panose1 w:val="020B0609020204030204"/>
-    <w:charset w:val="00"/>
-    <w:family w:val="modern"/>
-    <w:pitch w:val="fixed"/>
-    <w:sig w:usb0="E00006FF" w:usb1="0000FCFF" w:usb2="00000001" w:usb3="00000000" w:csb0="0000019F" w:csb1="00000000"/>
-  </w:font>
-</w:fonts>
-</file>
-
-<file path=word/glossary/settings.xml><?xml version="1.0" encoding="utf-8"?>
-<w:settings xmlns:mc="http://schemas.openxmlformats.org/markup-compatibility/2006" xmlns:o="urn:schemas-microsoft-com:office:office" xmlns:r="http://schemas.openxmlformats.org/officeDocument/2006/relationships" xmlns:m="http://schemas.openxmlformats.org/officeDocument/2006/math" xmlns:v="urn:schemas-microsoft-com:vml" xmlns:w10="urn:schemas-microsoft-com:office:word" xmlns:w="http://schemas.openxmlformats.org/wordprocessingml/2006/main" xmlns:w14="http://schemas.microsoft.com/office/word/2010/wordml" xmlns:w15="http://schemas.microsoft.com/office/word/2012/wordml" xmlns:w16cid="http://schemas.microsoft.com/office/word/2016/wordml/cid" xmlns:w16se="http://schemas.microsoft.com/office/word/2015/wordml/symex" xmlns:sl="http://schemas.openxmlformats.org/schemaLibrary/2006/main" mc:Ignorable="w14 w15 w16se w16cid">
-  <w:view w:val="normal"/>
-  <w:defaultTabStop w:val="720"/>
-  <w:characterSpacingControl w:val="doNotCompress"/>
-  <w:compat>
-    <w:useFELayout/>
-    <w:compatSetting w:name="compatibilityMode" w:uri="http://schemas.microsoft.com/office/word" w:val="15"/>
-    <w:compatSetting w:name="overrideTableStyleFontSizeAndJustification" w:uri="http://schemas.microsoft.com/office/word" w:val="1"/>
-    <w:compatSetting w:name="enableOpenTypeFeatures" w:uri="http://schemas.microsoft.com/office/word" w:val="1"/>
-    <w:compatSetting w:name="doNotFlipMirrorIndents" w:uri="http://schemas.microsoft.com/office/word" w:val="1"/>
-    <w:compatSetting w:name="differentiateMultirowTableHeaders" w:uri="http://schemas.microsoft.com/office/word" w:val="1"/>
-    <w:compatSetting w:name="useWord2013TrackBottomHyphenation" w:uri="http://schemas.microsoft.com/office/word" w:val="0"/>
-  </w:compat>
-  <w:rsids>
-    <w:rsidRoot w:val="00091573"/>
-    <w:rsid w:val="00091573"/>
-  </w:rsids>
-  <m:mathPr>
-    <m:mathFont m:val="Cambria Math"/>
-    <m:brkBin m:val="before"/>
-    <m:brkBinSub m:val="--"/>
-    <m:smallFrac m:val="0"/>
-    <m:dispDef/>
-    <m:lMargin m:val="0"/>
-    <m:rMargin m:val="0"/>
-    <m:defJc m:val="centerGroup"/>
-    <m:wrapIndent m:val="1440"/>
-    <m:intLim m:val="subSup"/>
-    <m:naryLim m:val="undOvr"/>
-  </m:mathPr>
-  <w:themeFontLang w:val="en-US"/>
-  <w:clrSchemeMapping w:bg1="light1" w:t1="dark1" w:bg2="light2" w:t2="dark2" w:accent1="accent1" w:accent2="accent2" w:accent3="accent3" w:accent4="accent4" w:accent5="accent5" w:accent6="accent6" w:hyperlink="hyperlink" w:followedHyperlink="followedHyperlink"/>
-  <w:decimalSymbol w:val="."/>
-  <w:listSeparator w:val=","/>
-  <w15:chartTrackingRefBased/>
-</w:settings>
-</file>
-
-<file path=word/glossary/styles.xml><?xml version="1.0" encoding="utf-8"?>
-<w:styles xmlns:mc="http://schemas.openxmlformats.org/markup-compatibility/2006" xmlns:r="http://schemas.openxmlformats.org/officeDocument/2006/relationships" xmlns:w="http://schemas.openxmlformats.org/wordprocessingml/2006/main" xmlns:w14="http://schemas.microsoft.com/office/word/2010/wordml" xmlns:w15="http://schemas.microsoft.com/office/word/2012/wordml" xmlns:w16cid="http://schemas.microsoft.com/office/word/2016/wordml/cid" xmlns:w16se="http://schemas.microsoft.com/office/word/2015/wordml/symex" mc:Ignorable="w14 w15 w16se w16cid">
-  <w:docDefaults>
-    <w:rPrDefault>
-      <w:rPr>
-        <w:rFonts w:asciiTheme="minorHAnsi" w:eastAsiaTheme="minorEastAsia" w:hAnsiTheme="minorHAnsi" w:cstheme="minorBidi"/>
-        <w:sz w:val="22"/>
-        <w:szCs w:val="22"/>
-        <w:lang w:val="en-US" w:eastAsia="en-US" w:bidi="ar-SA"/>
-      </w:rPr>
-    </w:rPrDefault>
-    <w:pPrDefault>
-      <w:pPr>
-        <w:spacing w:after="160" w:line="259" w:lineRule="auto"/>
-      </w:pPr>
-    </w:pPrDefault>
-  </w:docDefaults>
-  <w:latentStyles w:defLockedState="0" w:defUIPriority="99" w:defSemiHidden="0" w:defUnhideWhenUsed="0" w:defQFormat="0" w:count="375">
-    <w:lsdException w:name="Normal" w:uiPriority="0" w:qFormat="1"/>
-    <w:lsdException w:name="heading 1" w:uiPriority="9" w:qFormat="1"/>
-    <w:lsdException w:name="heading 2" w:semiHidden="1" w:uiPriority="9" w:unhideWhenUsed="1" w:qFormat="1"/>
-    <w:lsdException w:name="heading 3" w:semiHidden="1" w:uiPriority="9" w:unhideWhenUsed="1" w:qFormat="1"/>
-    <w:lsdException w:name="heading 4" w:semiHidden="1" w:uiPriority="9" w:unhideWhenUsed="1" w:qFormat="1"/>
-    <w:lsdException w:name="heading 5" w:semiHidden="1" w:uiPriority="9" w:unhideWhenUsed="1" w:qFormat="1"/>
-    <w:lsdException w:name="heading 6" w:semiHidden="1" w:uiPriority="9" w:unhideWhenUsed="1" w:qFormat="1"/>
-    <w:lsdException w:name="heading 7" w:semiHidden="1" w:uiPriority="9" w:unhideWhenUsed="1" w:qFormat="1"/>
-    <w:lsdException w:name="heading 8" w:semiHidden="1" w:uiPriority="9" w:unhideWhenUsed="1" w:qFormat="1"/>
-    <w:lsdException w:name="heading 9" w:semiHidden="1" w:uiPriority="9" w:unhideWhenUsed="1" w:qFormat="1"/>
-    <w:lsdException w:name="index 1" w:semiHidden="1" w:unhideWhenUsed="1"/>
-    <w:lsdException w:name="index 2" w:semiHidden="1" w:unhideWhenUsed="1"/>
-    <w:lsdException w:name="index 3" w:semiHidden="1" w:unhideWhenUsed="1"/>
-    <w:lsdException w:name="index 4" w:semiHidden="1" w:unhideWhenUsed="1"/>
-    <w:lsdException w:name="index 5" w:semiHidden="1" w:unhideWhenUsed="1"/>
-    <w:lsdException w:name="index 6" w:semiHidden="1" w:unhideWhenUsed="1"/>
-    <w:lsdException w:name="index 7" w:semiHidden="1" w:unhideWhenUsed="1"/>
-    <w:lsdException w:name="index 8" w:semiHidden="1" w:unhideWhenUsed="1"/>
-    <w:lsdException w:name="index 9" w:semiHidden="1" w:unhideWhenUsed="1"/>
-    <w:lsdException w:name="toc 1" w:semiHidden="1" w:uiPriority="39" w:unhideWhenUsed="1"/>
-    <w:lsdException w:name="toc 2" w:semiHidden="1" w:uiPriority="39" w:unhideWhenUsed="1"/>
-    <w:lsdException w:name="toc 3" w:semiHidden="1" w:uiPriority="39" w:unhideWhenUsed="1"/>
-    <w:lsdException w:name="toc 4" w:semiHidden="1" w:uiPriority="39" w:unhideWhenUsed="1"/>
-    <w:lsdException w:name="toc 5" w:semiHidden="1" w:uiPriority="39" w:unhideWhenUsed="1"/>
-    <w:lsdException w:name="toc 6" w:semiHidden="1" w:uiPriority="39" w:unhideWhenUsed="1"/>
-    <w:lsdException w:name="toc 7" w:semiHidden="1" w:uiPriority="39" w:unhideWhenUsed="1"/>
-    <w:lsdException w:name="toc 8" w:semiHidden="1" w:uiPriority="39" w:unhideWhenUsed="1"/>
-    <w:lsdException w:name="toc 9" w:semiHidden="1" w:uiPriority="39" w:unhideWhenUsed="1"/>
-    <w:lsdException w:name="Normal Indent" w:semiHidden="1" w:unhideWhenUsed="1"/>
-    <w:lsdException w:name="footnote text" w:semiHidden="1" w:unhideWhenUsed="1"/>
-    <w:lsdException w:name="annotation text" w:semiHidden="1" w:unhideWhenUsed="1"/>
-    <w:lsdException w:name="header" w:semiHidden="1" w:unhideWhenUsed="1"/>
-    <w:lsdException w:name="footer" w:semiHidden="1" w:unhideWhenUsed="1"/>
-    <w:lsdException w:name="index heading" w:semiHidden="1" w:unhideWhenUsed="1"/>
-    <w:lsdException w:name="caption" w:semiHidden="1" w:uiPriority="35" w:unhideWhenUsed="1" w:qFormat="1"/>
-    <w:lsdException w:name="table of figures" w:semiHidden="1" w:unhideWhenUsed="1"/>
-    <w:lsdException w:name="envelope address" w:semiHidden="1" w:unhideWhenUsed="1"/>
-    <w:lsdException w:name="envelope return" w:semiHidden="1" w:unhideWhenUsed="1"/>
-    <w:lsdException w:name="footnote reference" w:semiHidden="1" w:unhideWhenUsed="1"/>
-    <w:lsdException w:name="annotation reference" w:semiHidden="1" w:unhideWhenUsed="1"/>
-    <w:lsdException w:name="line number" w:semiHidden="1" w:unhideWhenUsed="1"/>
-    <w:lsdException w:name="page number" w:semiHidden="1" w:unhideWhenUsed="1"/>
-    <w:lsdException w:name="endnote reference" w:semiHidden="1" w:unhideWhenUsed="1"/>
-    <w:lsdException w:name="endnote text" w:semiHidden="1" w:unhideWhenUsed="1"/>
-    <w:lsdException w:name="table of authorities" w:semiHidden="1" w:unhideWhenUsed="1"/>
-    <w:lsdException w:name="macro" w:semiHidden="1" w:unhideWhenUsed="1"/>
-    <w:lsdException w:name="toa heading" w:semiHidden="1" w:unhideWhenUsed="1"/>
-    <w:lsdException w:name="List" w:semiHidden="1" w:unhideWhenUsed="1"/>
-    <w:lsdException w:name="List Bullet" w:semiHidden="1" w:unhideWhenUsed="1"/>
-    <w:lsdException w:name="List Number" w:semiHidden="1" w:unhideWhenUsed="1"/>
-    <w:lsdException w:name="List 2" w:semiHidden="1" w:unhideWhenUsed="1"/>
-    <w:lsdException w:name="List 3" w:semiHidden="1" w:unhideWhenUsed="1"/>
-    <w:lsdException w:name="List 4" w:semiHidden="1" w:unhideWhenUsed="1"/>
-    <w:lsdException w:name="List 5" w:semiHidden="1" w:unhideWhenUsed="1"/>
-    <w:lsdException w:name="List Bullet 2" w:semiHidden="1" w:unhideWhenUsed="1"/>
-    <w:lsdException w:name="List Bullet 3" w:semiHidden="1" w:unhideWhenUsed="1"/>
-    <w:lsdException w:name="List Bullet 4" w:semiHidden="1" w:unhideWhenUsed="1"/>
-    <w:lsdException w:name="List Bullet 5" w:semiHidden="1" w:unhideWhenUsed="1"/>
-    <w:lsdException w:name="List Number 2" w:semiHidden="1" w:unhideWhenUsed="1"/>
-    <w:lsdException w:name="List Number 3" w:semiHidden="1" w:unhideWhenUsed="1"/>
-    <w:lsdException w:name="List Number 4" w:semiHidden="1" w:unhideWhenUsed="1"/>
-    <w:lsdException w:name="List Number 5" w:semiHidden="1" w:unhideWhenUsed="1"/>
-    <w:lsdException w:name="Title" w:uiPriority="10" w:qFormat="1"/>
-    <w:lsdException w:name="Closing" w:semiHidden="1" w:unhideWhenUsed="1"/>
-    <w:lsdException w:name="Signature" w:semiHidden="1" w:unhideWhenUsed="1"/>
-    <w:lsdException w:name="Default Paragraph Font" w:semiHidden="1" w:uiPriority="1" w:unhideWhenUsed="1"/>
-    <w:lsdException w:name="Body Text" w:semiHidden="1" w:unhideWhenUsed="1"/>
-    <w:lsdException w:name="Body Text Indent" w:semiHidden="1" w:unhideWhenUsed="1"/>
-    <w:lsdException w:name="List Continue" w:semiHidden="1" w:unhideWhenUsed="1"/>
-    <w:lsdException w:name="List Continue 2" w:semiHidden="1" w:unhideWhenUsed="1"/>
-    <w:lsdException w:name="List Continue 3" w:semiHidden="1" w:unhideWhenUsed="1"/>
-    <w:lsdException w:name="List Continue 4" w:semiHidden="1" w:unhideWhenUsed="1"/>
-    <w:lsdException w:name="List Continue 5" w:semiHidden="1" w:unhideWhenUsed="1"/>
-    <w:lsdException w:name="Message Header" w:semiHidden="1" w:unhideWhenUsed="1"/>
-    <w:lsdException w:name="Subtitle" w:uiPriority="11" w:qFormat="1"/>
-    <w:lsdException w:name="Salutation" w:semiHidden="1" w:unhideWhenUsed="1"/>
-    <w:lsdException w:name="Date" w:semiHidden="1" w:unhideWhenUsed="1"/>
-    <w:lsdException w:name="Body Text First Indent" w:semiHidden="1" w:unhideWhenUsed="1"/>
-    <w:lsdException w:name="Body Text First Indent 2" w:semiHidden="1" w:unhideWhenUsed="1"/>
-    <w:lsdException w:name="Note Heading" w:semiHidden="1" w:unhideWhenUsed="1"/>
-    <w:lsdException w:name="Body Text 2" w:semiHidden="1" w:unhideWhenUsed="1"/>
-    <w:lsdException w:name="Body Text 3" w:semiHidden="1" w:unhideWhenUsed="1"/>
-    <w:lsdException w:name="Body Text Indent 2" w:semiHidden="1" w:unhideWhenUsed="1"/>
-    <w:lsdException w:name="Body Text Indent 3" w:semiHidden="1" w:unhideWhenUsed="1"/>
-    <w:lsdException w:name="Block Text" w:semiHidden="1" w:unhideWhenUsed="1"/>
-    <w:lsdException w:name="Hyperlink" w:semiHidden="1" w:unhideWhenUsed="1"/>
-    <w:lsdException w:name="FollowedHyperlink" w:semiHidden="1" w:unhideWhenUsed="1"/>
-    <w:lsdException w:name="Strong" w:uiPriority="22" w:qFormat="1"/>
-    <w:lsdException w:name="Emphasis" w:uiPriority="20" w:qFormat="1"/>
-    <w:lsdException w:name="Document Map" w:semiHidden="1" w:unhideWhenUsed="1"/>
-    <w:lsdException w:name="Plain Text" w:semiHidden="1" w:unhideWhenUsed="1"/>
-    <w:lsdException w:name="E-mail Signature" w:semiHidden="1" w:unhideWhenUsed="1"/>
-    <w:lsdException w:name="HTML Top of Form" w:semiHidden="1" w:unhideWhenUsed="1"/>
-    <w:lsdException w:name="HTML Bottom of Form" w:semiHidden="1" w:unhideWhenUsed="1"/>
-    <w:lsdException w:name="Normal (Web)" w:semiHidden="1" w:unhideWhenUsed="1"/>
-    <w:lsdException w:name="HTML Acronym" w:semiHidden="1" w:unhideWhenUsed="1"/>
-    <w:lsdException w:name="HTML Address" w:semiHidden="1" w:unhideWhenUsed="1"/>
-    <w:lsdException w:name="HTML Cite" w:semiHidden="1" w:unhideWhenUsed="1"/>
-    <w:lsdException w:name="HTML Code" w:semiHidden="1" w:unhideWhenUsed="1"/>
-    <w:lsdException w:name="HTML Definition" w:semiHidden="1" w:unhideWhenUsed="1"/>
-    <w:lsdException w:name="HTML Keyboard" w:semiHidden="1" w:unhideWhenUsed="1"/>
-    <w:lsdException w:name="HTML Preformatted" w:semiHidden="1" w:unhideWhenUsed="1"/>
-    <w:lsdException w:name="HTML Sample" w:semiHidden="1" w:unhideWhenUsed="1"/>
-    <w:lsdException w:name="HTML Typewriter" w:semiHidden="1" w:unhideWhenUsed="1"/>
-    <w:lsdException w:name="HTML Variable" w:semiHidden="1" w:unhideWhenUsed="1"/>
-    <w:lsdException w:name="Normal Table" w:semiHidden="1" w:unhideWhenUsed="1"/>
-    <w:lsdException w:name="annotation subject" w:semiHidden="1" w:unhideWhenUsed="1"/>
-    <w:lsdException w:name="No List" w:semiHidden="1" w:unhideWhenUsed="1"/>
-    <w:lsdException w:name="Outline List 1" w:semiHidden="1" w:unhideWhenUsed="1"/>
-    <w:lsdException w:name="Outline List 2" w:semiHidden="1" w:unhideWhenUsed="1"/>
-    <w:lsdException w:name="Outline List 3" w:semiHidden="1" w:unhideWhenUsed="1"/>
-    <w:lsdException w:name="Table Simple 1" w:semiHidden="1" w:unhideWhenUsed="1"/>
-    <w:lsdException w:name="Table Simple 2" w:semiHidden="1" w:unhideWhenUsed="1"/>
-    <w:lsdException w:name="Table Simple 3" w:semiHidden="1" w:unhideWhenUsed="1"/>
-    <w:lsdException w:name="Table Classic 1" w:semiHidden="1" w:unhideWhenUsed="1"/>
-    <w:lsdException w:name="Table Classic 2" w:semiHidden="1" w:unhideWhenUsed="1"/>
-    <w:lsdException w:name="Table Classic 3" w:semiHidden="1" w:unhideWhenUsed="1"/>
-    <w:lsdException w:name="Table Classic 4" w:semiHidden="1" w:unhideWhenUsed="1"/>
-    <w:lsdException w:name="Table Colorful 1" w:semiHidden="1" w:unhideWhenUsed="1"/>
-    <w:lsdException w:name="Table Colorful 2" w:semiHidden="1" w:unhideWhenUsed="1"/>
-    <w:lsdException w:name="Table Colorful 3" w:semiHidden="1" w:unhideWhenUsed="1"/>
-    <w:lsdException w:name="Table Columns 1" w:semiHidden="1" w:unhideWhenUsed="1"/>
-    <w:lsdException w:name="Table Columns 2" w:semiHidden="1" w:unhideWhenUsed="1"/>
-    <w:lsdException w:name="Table Columns 3" w:semiHidden="1" w:unhideWhenUsed="1"/>
-    <w:lsdException w:name="Table Columns 4" w:semiHidden="1" w:unhideWhenUsed="1"/>
-    <w:lsdException w:name="Table Columns 5" w:semiHidden="1" w:unhideWhenUsed="1"/>
-    <w:lsdException w:name="Table Grid 1" w:semiHidden="1" w:unhideWhenUsed="1"/>
-    <w:lsdException w:name="Table Grid 2" w:semiHidden="1" w:unhideWhenUsed="1"/>
-    <w:lsdException w:name="Table Grid 3" w:semiHidden="1" w:unhideWhenUsed="1"/>
-    <w:lsdException w:name="Table Grid 4" w:semiHidden="1" w:unhideWhenUsed="1"/>
-    <w:lsdException w:name="Table Grid 5" w:semiHidden="1" w:unhideWhenUsed="1"/>
-    <w:lsdException w:name="Table Grid 6" w:semiHidden="1" w:unhideWhenUsed="1"/>
-    <w:lsdException w:name="Table Grid 7" w:semiHidden="1" w:unhideWhenUsed="1"/>
-    <w:lsdException w:name="Table Grid 8" w:semiHidden="1" w:unhideWhenUsed="1"/>
-    <w:lsdException w:name="Table List 1" w:semiHidden="1" w:unhideWhenUsed="1"/>
-    <w:lsdException w:name="Table List 2" w:semiHidden="1" w:unhideWhenUsed="1"/>
-    <w:lsdException w:name="Table List 3" w:semiHidden="1" w:unhideWhenUsed="1"/>
-    <w:lsdException w:name="Table List 4" w:semiHidden="1" w:unhideWhenUsed="1"/>
-    <w:lsdException w:name="Table List 5" w:semiHidden="1" w:unhideWhenUsed="1"/>
-    <w:lsdException w:name="Table List 6" w:semiHidden="1" w:unhideWhenUsed="1"/>
-    <w:lsdException w:name="Table List 7" w:semiHidden="1" w:unhideWhenUsed="1"/>
-    <w:lsdException w:name="Table List 8" w:semiHidden="1" w:unhideWhenUsed="1"/>
-    <w:lsdException w:name="Table 3D effects 1" w:semiHidden="1" w:unhideWhenUsed="1"/>
-    <w:lsdException w:name="Table 3D effects 2" w:semiHidden="1" w:unhideWhenUsed="1"/>
-    <w:lsdException w:name="Table 3D effects 3" w:semiHidden="1" w:unhideWhenUsed="1"/>
-    <w:lsdException w:name="Table Contemporary" w:semiHidden="1" w:unhideWhenUsed="1"/>
-    <w:lsdException w:name="Table Elegant" w:semiHidden="1" w:unhideWhenUsed="1"/>
-    <w:lsdException w:name="Table Professional" w:semiHidden="1" w:unhideWhenUsed="1"/>
-    <w:lsdException w:name="Table Subtle 1" w:semiHidden="1" w:unhideWhenUsed="1"/>
-    <w:lsdException w:name="Table Subtle 2" w:semiHidden="1" w:unhideWhenUsed="1"/>
-    <w:lsdException w:name="Table Web 1" w:semiHidden="1" w:unhideWhenUsed="1"/>
-    <w:lsdException w:name="Table Web 2" w:semiHidden="1" w:unhideWhenUsed="1"/>
-    <w:lsdException w:name="Table Web 3" w:semiHidden="1" w:unhideWhenUsed="1"/>
-    <w:lsdException w:name="Balloon Text" w:semiHidden="1" w:unhideWhenUsed="1"/>
-    <w:lsdException w:name="Table Grid" w:uiPriority="39"/>
-    <w:lsdException w:name="Table Theme" w:semiHidden="1" w:unhideWhenUsed="1"/>
-    <w:lsdException w:name="Placeholder Text" w:semiHidden="1"/>
-    <w:lsdException w:name="No Spacing" w:uiPriority="1" w:qFormat="1"/>
-    <w:lsdException w:name="Light Shading" w:uiPriority="60"/>
-    <w:lsdException w:name="Light List" w:uiPriority="61"/>
-    <w:lsdException w:name="Light Grid" w:uiPriority="62"/>
-    <w:lsdException w:name="Medium Shading 1" w:uiPriority="63"/>
-    <w:lsdException w:name="Medium Shading 2" w:uiPriority="64"/>
-    <w:lsdException w:name="Medium List 1" w:uiPriority="65"/>
-    <w:lsdException w:name="Medium List 2" w:uiPriority="66"/>
-    <w:lsdException w:name="Medium Grid 1" w:uiPriority="67"/>
-    <w:lsdException w:name="Medium Grid 2" w:uiPriority="68"/>
-    <w:lsdException w:name="Medium Grid 3" w:uiPriority="69"/>
-    <w:lsdException w:name="Dark List" w:uiPriority="70"/>
-    <w:lsdException w:name="Colorful Shading" w:uiPriority="71"/>
-    <w:lsdException w:name="Colorful List" w:uiPriority="72"/>
-    <w:lsdException w:name="Colorful Grid" w:uiPriority="73"/>
-    <w:lsdException w:name="Light Shading Accent 1" w:uiPriority="60"/>
-    <w:lsdException w:name="Light List Accent 1" w:uiPriority="61"/>
-    <w:lsdException w:name="Light Grid Accent 1" w:uiPriority="62"/>
-    <w:lsdException w:name="Medium Shading 1 Accent 1" w:uiPriority="63"/>
-    <w:lsdException w:name="Medium Shading 2 Accent 1" w:uiPriority="64"/>
-    <w:lsdException w:name="Medium List 1 Accent 1" w:uiPriority="65"/>
-    <w:lsdException w:name="Revision" w:semiHidden="1"/>
-    <w:lsdException w:name="List Paragraph" w:uiPriority="34" w:qFormat="1"/>
-    <w:lsdException w:name="Quote" w:uiPriority="29" w:qFormat="1"/>
-    <w:lsdException w:name="Intense Quote" w:uiPriority="30" w:qFormat="1"/>
-    <w:lsdException w:name="Medium List 2 Accent 1" w:uiPriority="66"/>
-    <w:lsdException w:name="Medium Grid 1 Accent 1" w:uiPriority="67"/>
-    <w:lsdException w:name="Medium Grid 2 Accent 1" w:uiPriority="68"/>
-    <w:lsdException w:name="Medium Grid 3 Accent 1" w:uiPriority="69"/>
-    <w:lsdException w:name="Dark List Accent 1" w:uiPriority="70"/>
-    <w:lsdException w:name="Colorful Shading Accent 1" w:uiPriority="71"/>
-    <w:lsdException w:name="Colorful List Accent 1" w:uiPriority="72"/>
-    <w:lsdException w:name="Colorful Grid Accent 1" w:uiPriority="73"/>
-    <w:lsdException w:name="Light Shading Accent 2" w:uiPriority="60"/>
-    <w:lsdException w:name="Light List Accent 2" w:uiPriority="61"/>
-    <w:lsdException w:name="Light Grid Accent 2" w:uiPriority="62"/>
-    <w:lsdException w:name="Medium Shading 1 Accent 2" w:uiPriority="63"/>
-    <w:lsdException w:name="Medium Shading 2 Accent 2" w:uiPriority="64"/>
-    <w:lsdException w:name="Medium List 1 Accent 2" w:uiPriority="65"/>
-    <w:lsdException w:name="Medium List 2 Accent 2" w:uiPriority="66"/>
-    <w:lsdException w:name="Medium Grid 1 Accent 2" w:uiPriority="67"/>
-    <w:lsdException w:name="Medium Grid 2 Accent 2" w:uiPriority="68"/>
-    <w:lsdException w:name="Medium Grid 3 Accent 2" w:uiPriority="69"/>
-    <w:lsdException w:name="Dark List Accent 2" w:uiPriority="70"/>
-    <w:lsdException w:name="Colorful Shading Accent 2" w:uiPriority="71"/>
-    <w:lsdException w:name="Colorful List Accent 2" w:uiPriority="72"/>
-    <w:lsdException w:name="Colorful Grid Accent 2" w:uiPriority="73"/>
-    <w:lsdException w:name="Light Shading Accent 3" w:uiPriority="60"/>
-    <w:lsdException w:name="Light List Accent 3" w:uiPriority="61"/>
-    <w:lsdException w:name="Light Grid Accent 3" w:uiPriority="62"/>
-    <w:lsdException w:name="Medium Shading 1 Accent 3" w:uiPriority="63"/>
-    <w:lsdException w:name="Medium Shading 2 Accent 3" w:uiPriority="64"/>
-    <w:lsdException w:name="Medium List 1 Accent 3" w:uiPriority="65"/>
-    <w:lsdException w:name="Medium List 2 Accent 3" w:uiPriority="66"/>
-    <w:lsdException w:name="Medium Grid 1 Accent 3" w:uiPriority="67"/>
-    <w:lsdException w:name="Medium Grid 2 Accent 3" w:uiPriority="68"/>
-    <w:lsdException w:name="Medium Grid 3 Accent 3" w:uiPriority="69"/>
-    <w:lsdException w:name="Dark List Accent 3" w:uiPriority="70"/>
-    <w:lsdException w:name="Colorful Shading Accent 3" w:uiPriority="71"/>
-    <w:lsdException w:name="Colorful List Accent 3" w:uiPriority="72"/>
-    <w:lsdException w:name="Colorful Grid Accent 3" w:uiPriority="73"/>
-    <w:lsdException w:name="Light Shading Accent 4" w:uiPriority="60"/>
-    <w:lsdException w:name="Light List Accent 4" w:uiPriority="61"/>
-    <w:lsdException w:name="Light Grid Accent 4" w:uiPriority="62"/>
-    <w:lsdException w:name="Medium Shading 1 Accent 4" w:uiPriority="63"/>
-    <w:lsdException w:name="Medium Shading 2 Accent 4" w:uiPriority="64"/>
-    <w:lsdException w:name="Medium List 1 Accent 4" w:uiPriority="65"/>
-    <w:lsdException w:name="Medium List 2 Accent 4" w:uiPriority="66"/>
-    <w:lsdException w:name="Medium Grid 1 Accent 4" w:uiPriority="67"/>
-    <w:lsdException w:name="Medium Grid 2 Accent 4" w:uiPriority="68"/>
-    <w:lsdException w:name="Medium Grid 3 Accent 4" w:uiPriority="69"/>
-    <w:lsdException w:name="Dark List Accent 4" w:uiPriority="70"/>
-    <w:lsdException w:name="Colorful Shading Accent 4" w:uiPriority="71"/>
-    <w:lsdException w:name="Colorful List Accent 4" w:uiPriority="72"/>
-    <w:lsdException w:name="Colorful Grid Accent 4" w:uiPriority="73"/>
-    <w:lsdException w:name="Light Shading Accent 5" w:uiPriority="60"/>
-    <w:lsdException w:name="Light List Accent 5" w:uiPriority="61"/>
-    <w:lsdException w:name="Light Grid Accent 5" w:uiPriority="62"/>
-    <w:lsdException w:name="Medium Shading 1 Accent 5" w:uiPriority="63"/>
-    <w:lsdException w:name="Medium Shading 2 Accent 5" w:uiPriority="64"/>
-    <w:lsdException w:name="Medium List 1 Accent 5" w:uiPriority="65"/>
-    <w:lsdException w:name="Medium List 2 Accent 5" w:uiPriority="66"/>
-    <w:lsdException w:name="Medium Grid 1 Accent 5" w:uiPriority="67"/>
-    <w:lsdException w:name="Medium Grid 2 Accent 5" w:uiPriority="68"/>
-    <w:lsdException w:name="Medium Grid 3 Accent 5" w:uiPriority="69"/>
-    <w:lsdException w:name="Dark List Accent 5" w:uiPriority="70"/>
-    <w:lsdException w:name="Colorful Shading Accent 5" w:uiPriority="71"/>
-    <w:lsdException w:name="Colorful List Accent 5" w:uiPriority="72"/>
-    <w:lsdException w:name="Colorful Grid Accent 5" w:uiPriority="73"/>
-    <w:lsdException w:name="Light Shading Accent 6" w:uiPriority="60"/>
-    <w:lsdException w:name="Light List Accent 6" w:uiPriority="61"/>
-    <w:lsdException w:name="Light Grid Accent 6" w:uiPriority="62"/>
-    <w:lsdException w:name="Medium Shading 1 Accent 6" w:uiPriority="63"/>
-    <w:lsdException w:name="Medium Shading 2 Accent 6" w:uiPriority="64"/>
-    <w:lsdException w:name="Medium List 1 Accent 6" w:uiPriority="65"/>
-    <w:lsdException w:name="Medium List 2 Accent 6" w:uiPriority="66"/>
-    <w:lsdException w:name="Medium Grid 1 Accent 6" w:uiPriority="67"/>
-    <w:lsdException w:name="Medium Grid 2 Accent 6" w:uiPriority="68"/>
-    <w:lsdException w:name="Medium Grid 3 Accent 6" w:uiPriority="69"/>
-    <w:lsdException w:name="Dark List Accent 6" w:uiPriority="70"/>
-    <w:lsdException w:name="Colorful Shading Accent 6" w:uiPriority="71"/>
-    <w:lsdException w:name="Colorful List Accent 6" w:uiPriority="72"/>
-    <w:lsdException w:name="Colorful Grid Accent 6" w:uiPriority="73"/>
-    <w:lsdException w:name="Subtle Emphasis" w:uiPriority="19" w:qFormat="1"/>
-    <w:lsdException w:name="Intense Emphasis" w:uiPriority="21" w:qFormat="1"/>
-    <w:lsdException w:name="Subtle Reference" w:uiPriority="31" w:qFormat="1"/>
-    <w:lsdException w:name="Intense Reference" w:uiPriority="32" w:qFormat="1"/>
-    <w:lsdException w:name="Book Title" w:uiPriority="33" w:qFormat="1"/>
-    <w:lsdException w:name="Bibliography" w:semiHidden="1" w:uiPriority="37" w:unhideWhenUsed="1"/>
-    <w:lsdException w:name="TOC Heading" w:semiHidden="1" w:uiPriority="39" w:unhideWhenUsed="1" w:qFormat="1"/>
-    <w:lsdException w:name="Plain Table 1" w:uiPriority="41"/>
-    <w:lsdException w:name="Plain Table 2" w:uiPriority="42"/>
-    <w:lsdException w:name="Plain Table 3" w:uiPriority="43"/>
-    <w:lsdException w:name="Plain Table 4" w:uiPriority="44"/>
-    <w:lsdException w:name="Plain Table 5" w:uiPriority="45"/>
-    <w:lsdException w:name="Grid Table Light" w:uiPriority="40"/>
-    <w:lsdException w:name="Grid Table 1 Light" w:uiPriority="46"/>
-    <w:lsdException w:name="Grid Table 2" w:uiPriority="47"/>
-    <w:lsdException w:name="Grid Table 3" w:uiPriority="48"/>
-    <w:lsdException w:name="Grid Table 4" w:uiPriority="49"/>
-    <w:lsdException w:name="Grid Table 5 Dark" w:uiPriority="50"/>
-    <w:lsdException w:name="Grid Table 6 Colorful" w:uiPriority="51"/>
-    <w:lsdException w:name="Grid Table 7 Colorful" w:uiPriority="52"/>
-    <w:lsdException w:name="Grid Table 1 Light Accent 1" w:uiPriority="46"/>
-    <w:lsdException w:name="Grid Table 2 Accent 1" w:uiPriority="47"/>
-    <w:lsdException w:name="Grid Table 3 Accent 1" w:uiPriority="48"/>
-    <w:lsdException w:name="Grid Table 4 Accent 1" w:uiPriority="49"/>
-    <w:lsdException w:name="Grid Table 5 Dark Accent 1" w:uiPriority="50"/>
-    <w:lsdException w:name="Grid Table 6 Colorful Accent 1" w:uiPriority="51"/>
-    <w:lsdException w:name="Grid Table 7 Colorful Accent 1" w:uiPriority="52"/>
-    <w:lsdException w:name="Grid Table 1 Light Accent 2" w:uiPriority="46"/>
-    <w:lsdException w:name="Grid Table 2 Accent 2" w:uiPriority="47"/>
-    <w:lsdException w:name="Grid Table 3 Accent 2" w:uiPriority="48"/>
-    <w:lsdException w:name="Grid Table 4 Accent 2" w:uiPriority="49"/>
-    <w:lsdException w:name="Grid Table 5 Dark Accent 2" w:uiPriority="50"/>
-    <w:lsdException w:name="Grid Table 6 Colorful Accent 2" w:uiPriority="51"/>
-    <w:lsdException w:name="Grid Table 7 Colorful Accent 2" w:uiPriority="52"/>
-    <w:lsdException w:name="Grid Table 1 Light Accent 3" w:uiPriority="46"/>
-    <w:lsdException w:name="Grid Table 2 Accent 3" w:uiPriority="47"/>
-    <w:lsdException w:name="Grid Table 3 Accent 3" w:uiPriority="48"/>
-    <w:lsdException w:name="Grid Table 4 Accent 3" w:uiPriority="49"/>
-    <w:lsdException w:name="Grid Table 5 Dark Accent 3" w:uiPriority="50"/>
-    <w:lsdException w:name="Grid Table 6 Colorful Accent 3" w:uiPriority="51"/>
-    <w:lsdException w:name="Grid Table 7 Colorful Accent 3" w:uiPriority="52"/>
-    <w:lsdException w:name="Grid Table 1 Light Accent 4" w:uiPriority="46"/>
-    <w:lsdException w:name="Grid Table 2 Accent 4" w:uiPriority="47"/>
-    <w:lsdException w:name="Grid Table 3 Accent 4" w:uiPriority="48"/>
-    <w:lsdException w:name="Grid Table 4 Accent 4" w:uiPriority="49"/>
-    <w:lsdException w:name="Grid Table 5 Dark Accent 4" w:uiPriority="50"/>
-    <w:lsdException w:name="Grid Table 6 Colorful Accent 4" w:uiPriority="51"/>
-    <w:lsdException w:name="Grid Table 7 Colorful Accent 4" w:uiPriority="52"/>
-    <w:lsdException w:name="Grid Table 1 Light Accent 5" w:uiPriority="46"/>
-    <w:lsdException w:name="Grid Table 2 Accent 5" w:uiPriority="47"/>
-    <w:lsdException w:name="Grid Table 3 Accent 5" w:uiPriority="48"/>
-    <w:lsdException w:name="Grid Table 4 Accent 5" w:uiPriority="49"/>
-    <w:lsdException w:name="Grid Table 5 Dark Accent 5" w:uiPriority="50"/>
-    <w:lsdException w:name="Grid Table 6 Colorful Accent 5" w:uiPriority="51"/>
-    <w:lsdException w:name="Grid Table 7 Colorful Accent 5" w:uiPriority="52"/>
-    <w:lsdException w:name="Grid Table 1 Light Accent 6" w:uiPriority="46"/>
-    <w:lsdException w:name="Grid Table 2 Accent 6" w:uiPriority="47"/>
-    <w:lsdException w:name="Grid Table 3 Accent 6" w:uiPriority="48"/>
-    <w:lsdException w:name="Grid Table 4 Accent 6" w:uiPriority="49"/>
-    <w:lsdException w:name="Grid Table 5 Dark Accent 6" w:uiPriority="50"/>
-    <w:lsdException w:name="Grid Table 6 Colorful Accent 6" w:uiPriority="51"/>
-    <w:lsdException w:name="Grid Table 7 Colorful Accent 6" w:uiPriority="52"/>
-    <w:lsdException w:name="List Table 1 Light" w:uiPriority="46"/>
-    <w:lsdException w:name="List Table 2" w:uiPriority="47"/>
-    <w:lsdException w:name="List Table 3" w:uiPriority="48"/>
-    <w:lsdException w:name="List Table 4" w:uiPriority="49"/>
-    <w:lsdException w:name="List Table 5 Dark" w:uiPriority="50"/>
-    <w:lsdException w:name="List Table 6 Colorful" w:uiPriority="51"/>
-    <w:lsdException w:name="List Table 7 Colorful" w:uiPriority="52"/>
-    <w:lsdException w:name="List Table 1 Light Accent 1" w:uiPriority="46"/>
-    <w:lsdException w:name="List Table 2 Accent 1" w:uiPriority="47"/>
-    <w:lsdException w:name="List Table 3 Accent 1" w:uiPriority="48"/>
-    <w:lsdException w:name="List Table 4 Accent 1" w:uiPriority="49"/>
-    <w:lsdException w:name="List Table 5 Dark Accent 1" w:uiPriority="50"/>
-    <w:lsdException w:name="List Table 6 Colorful Accent 1" w:uiPriority="51"/>
-    <w:lsdException w:name="List Table 7 Colorful Accent 1" w:uiPriority="52"/>
-    <w:lsdException w:name="List Table 1 Light Accent 2" w:uiPriority="46"/>
-    <w:lsdException w:name="List Table 2 Accent 2" w:uiPriority="47"/>
-    <w:lsdException w:name="List Table 3 Accent 2" w:uiPriority="48"/>
-    <w:lsdException w:name="List Table 4 Accent 2" w:uiPriority="49"/>
-    <w:lsdException w:name="List Table 5 Dark Accent 2" w:uiPriority="50"/>
-    <w:lsdException w:name="List Table 6 Colorful Accent 2" w:uiPriority="51"/>
-    <w:lsdException w:name="List Table 7 Colorful Accent 2" w:uiPriority="52"/>
-    <w:lsdException w:name="List Table 1 Light Accent 3" w:uiPriority="46"/>
-    <w:lsdException w:name="List Table 2 Accent 3" w:uiPriority="47"/>
-    <w:lsdException w:name="List Table 3 Accent 3" w:uiPriority="48"/>
-    <w:lsdException w:name="List Table 4 Accent 3" w:uiPriority="49"/>
-    <w:lsdException w:name="List Table 5 Dark Accent 3" w:uiPriority="50"/>
-    <w:lsdException w:name="List Table 6 Colorful Accent 3" w:uiPriority="51"/>
-    <w:lsdException w:name="List Table 7 Colorful Accent 3" w:uiPriority="52"/>
-    <w:lsdException w:name="List Table 1 Light Accent 4" w:uiPriority="46"/>
-    <w:lsdException w:name="List Table 2 Accent 4" w:uiPriority="47"/>
-    <w:lsdException w:name="List Table 3 Accent 4" w:uiPriority="48"/>
-    <w:lsdException w:name="List Table 4 Accent 4" w:uiPriority="49"/>
-    <w:lsdException w:name="List Table 5 Dark Accent 4" w:uiPriority="50"/>
-    <w:lsdException w:name="List Table 6 Colorful Accent 4" w:uiPriority="51"/>
-    <w:lsdException w:name="List Table 7 Colorful Accent 4" w:uiPriority="52"/>
-    <w:lsdException w:name="List Table 1 Light Accent 5" w:uiPriority="46"/>
-    <w:lsdException w:name="List Table 2 Accent 5" w:uiPriority="47"/>
-    <w:lsdException w:name="List Table 3 Accent 5" w:uiPriority="48"/>
-    <w:lsdException w:name="List Table 4 Accent 5" w:uiPriority="49"/>
-    <w:lsdException w:name="List Table 5 Dark Accent 5" w:uiPriority="50"/>
-    <w:lsdException w:name="List Table 6 Colorful Accent 5" w:uiPriority="51"/>
-    <w:lsdException w:name="List Table 7 Colorful Accent 5" w:uiPriority="52"/>
-    <w:lsdException w:name="List Table 1 Light Accent 6" w:uiPriority="46"/>
-    <w:lsdException w:name="List Table 2 Accent 6" w:uiPriority="47"/>
-    <w:lsdException w:name="List Table 3 Accent 6" w:uiPriority="48"/>
-    <w:lsdException w:name="List Table 4 Accent 6" w:uiPriority="49"/>
-    <w:lsdException w:name="List Table 5 Dark Accent 6" w:uiPriority="50"/>
-    <w:lsdException w:name="List Table 6 Colorful Accent 6" w:uiPriority="51"/>
-    <w:lsdException w:name="List Table 7 Colorful Accent 6" w:uiPriority="52"/>
-    <w:lsdException w:name="Mention" w:semiHidden="1" w:unhideWhenUsed="1"/>
-    <w:lsdException w:name="Smart Hyperlink" w:semiHidden="1" w:unhideWhenUsed="1"/>
-    <w:lsdException w:name="Hashtag" w:semiHidden="1" w:unhideWhenUsed="1"/>
-    <w:lsdException w:name="Unresolved Mention" w:semiHidden="1" w:unhideWhenUsed="1"/>
-  </w:latentStyles>
-  <w:style w:type="paragraph" w:default="1" w:styleId="Normal">
-    <w:name w:val="Normal"/>
-    <w:qFormat/>
-  </w:style>
-  <w:style w:type="character" w:default="1" w:styleId="DefaultParagraphFont">
-    <w:name w:val="Default Paragraph Font"/>
-    <w:uiPriority w:val="1"/>
-    <w:semiHidden/>
-    <w:unhideWhenUsed/>
-  </w:style>
-  <w:style w:type="table" w:default="1" w:styleId="TableNormal">
-    <w:name w:val="Normal Table"/>
-    <w:uiPriority w:val="99"/>
-    <w:semiHidden/>
-    <w:unhideWhenUsed/>
-    <w:tblPr>
-      <w:tblInd w:w="0" w:type="dxa"/>
-      <w:tblCellMar>
-        <w:top w:w="0" w:type="dxa"/>
-        <w:left w:w="108" w:type="dxa"/>
-        <w:bottom w:w="0" w:type="dxa"/>
-        <w:right w:w="108" w:type="dxa"/>
-      </w:tblCellMar>
-    </w:tblPr>
-  </w:style>
-  <w:style w:type="numbering" w:default="1" w:styleId="NoList">
-    <w:name w:val="No List"/>
-    <w:uiPriority w:val="99"/>
-    <w:semiHidden/>
-    <w:unhideWhenUsed/>
-  </w:style>
-  <w:style w:type="paragraph" w:customStyle="1" w:styleId="A943502E1FA74656B9501E70113AB8E7">
-    <w:name w:val="A943502E1FA74656B9501E70113AB8E7"/>
-    <w:rsid w:val="00091573"/>
-  </w:style>
-  <w:style w:type="paragraph" w:customStyle="1" w:styleId="21F7E56171E34586954C4B0B808412A3">
-    <w:name w:val="21F7E56171E34586954C4B0B808412A3"/>
-    <w:rsid w:val="00091573"/>
-  </w:style>
-</w:styles>
-</file>
-
-<file path=word/glossary/webSettings.xml><?xml version="1.0" encoding="utf-8"?>
-<w:webSettings xmlns:mc="http://schemas.openxmlformats.org/markup-compatibility/2006" xmlns:r="http://schemas.openxmlformats.org/officeDocument/2006/relationships" xmlns:w="http://schemas.openxmlformats.org/wordprocessingml/2006/main" xmlns:w14="http://schemas.microsoft.com/office/word/2010/wordml" xmlns:w15="http://schemas.microsoft.com/office/word/2012/wordml" xmlns:w16cid="http://schemas.microsoft.com/office/word/2016/wordml/cid" xmlns:w16se="http://schemas.microsoft.com/office/word/2015/wordml/symex" mc:Ignorable="w14 w15 w16se w16cid">
-  <w:optimizeForBrowser/>
-  <w:allowPNG/>
-</w:webSettings>
-</file>
-
 <file path=word/theme/theme1.xml><?xml version="1.0" encoding="utf-8"?>
 <a:theme xmlns:a="http://schemas.openxmlformats.org/drawingml/2006/main" name="Office Theme">
   <a:themeElements>
@@ -15608,7 +15058,7 @@
 </file>
 
 <file path=customXml/itemProps1.xml><?xml version="1.0" encoding="utf-8"?>
-<ds:datastoreItem xmlns:ds="http://schemas.openxmlformats.org/officeDocument/2006/customXml" ds:itemID="{65C8A9DF-CC6C-47D9-9DCA-EBA276975ECD}">
+<ds:datastoreItem xmlns:ds="http://schemas.openxmlformats.org/officeDocument/2006/customXml" ds:itemID="{8EFE3FA7-504E-472A-9E66-D2325F98F683}">
   <ds:schemaRefs>
     <ds:schemaRef ds:uri="http://schemas.openxmlformats.org/officeDocument/2006/bibliography"/>
   </ds:schemaRefs>

--- a/BaoCaoCuoiKy/VRA.Final.TranQuangKhai.docx
+++ b/BaoCaoCuoiKy/VRA.Final.TranQuangKhai.docx
@@ -2397,8 +2397,6 @@
           <w:t>https://goo.gl/uQAosj</w:t>
         </w:r>
       </w:hyperlink>
-      <w:bookmarkStart w:id="2" w:name="_GoBack"/>
-      <w:bookmarkEnd w:id="2"/>
     </w:p>
     <w:p>
       <w:pPr>
@@ -2415,6 +2413,16 @@
       <w:r>
         <w:t xml:space="preserve">: </w:t>
       </w:r>
+    </w:p>
+    <w:p>
+      <w:pPr>
+        <w:pStyle w:val="ListParagraph"/>
+        <w:numPr>
+          <w:ilvl w:val="2"/>
+          <w:numId w:val="1"/>
+        </w:numPr>
+        <w:ind w:left="1080" w:hanging="360"/>
+      </w:pPr>
       <w:hyperlink r:id="rId11" w:history="1">
         <w:r>
           <w:rPr>
@@ -2426,6 +2434,30 @@
       <w:r>
         <w:t xml:space="preserve"> </w:t>
       </w:r>
+      <w:r>
+        <w:t>(MNIST)</w:t>
+      </w:r>
+    </w:p>
+    <w:p>
+      <w:pPr>
+        <w:pStyle w:val="ListParagraph"/>
+        <w:numPr>
+          <w:ilvl w:val="2"/>
+          <w:numId w:val="1"/>
+        </w:numPr>
+        <w:ind w:left="1080" w:hanging="360"/>
+      </w:pPr>
+      <w:hyperlink r:id="rId12" w:history="1">
+        <w:r>
+          <w:rPr>
+            <w:rStyle w:val="Hyperlink"/>
+          </w:rPr>
+          <w:t>https://youtu.be/ua6GtnA9ZYg</w:t>
+        </w:r>
+      </w:hyperlink>
+      <w:r>
+        <w:t xml:space="preserve"> (YOLO)</w:t>
+      </w:r>
     </w:p>
     <w:p>
       <w:pPr>
@@ -2440,14 +2472,14 @@
           <w:b/>
         </w:rPr>
       </w:pPr>
-      <w:bookmarkStart w:id="3" w:name="_Toc502443991"/>
+      <w:bookmarkStart w:id="2" w:name="_Toc502443991"/>
       <w:r>
         <w:rPr>
           <w:b/>
         </w:rPr>
         <w:t>Tóm tắt</w:t>
       </w:r>
-      <w:bookmarkEnd w:id="3"/>
+      <w:bookmarkEnd w:id="2"/>
     </w:p>
     <w:p>
       <w:pPr>
@@ -2462,14 +2494,14 @@
           <w:b/>
         </w:rPr>
       </w:pPr>
-      <w:bookmarkStart w:id="4" w:name="_Toc502443992"/>
+      <w:bookmarkStart w:id="3" w:name="_Toc502443992"/>
       <w:r>
         <w:rPr>
           <w:b/>
         </w:rPr>
         <w:t>Mục tiêu</w:t>
       </w:r>
-      <w:bookmarkEnd w:id="4"/>
+      <w:bookmarkEnd w:id="3"/>
     </w:p>
     <w:p>
       <w:pPr>
@@ -2526,14 +2558,14 @@
           <w:b/>
         </w:rPr>
       </w:pPr>
-      <w:bookmarkStart w:id="5" w:name="_Toc502443993"/>
+      <w:bookmarkStart w:id="4" w:name="_Toc502443993"/>
       <w:r>
         <w:rPr>
           <w:b/>
         </w:rPr>
         <w:t>Nội dung</w:t>
       </w:r>
-      <w:bookmarkEnd w:id="5"/>
+      <w:bookmarkEnd w:id="4"/>
     </w:p>
     <w:p>
       <w:pPr>
@@ -2560,6 +2592,20 @@
       </w:pPr>
       <w:r>
         <w:t>Trong phần báo cáo mở rộng, giới thiệu những nét nổi bật và cách thức thực hiện một chương trình demo mẫu cho quá trình tìm hiểu YOLO.</w:t>
+      </w:r>
+    </w:p>
+    <w:p>
+      <w:pPr>
+        <w:rPr>
+          <w:b/>
+        </w:rPr>
+      </w:pPr>
+      <w:bookmarkStart w:id="5" w:name="_Toc502443994"/>
+      <w:r>
+        <w:rPr>
+          <w:b/>
+        </w:rPr>
+        <w:br w:type="page"/>
       </w:r>
     </w:p>
     <w:p>
@@ -2575,11 +2621,13 @@
           <w:b/>
         </w:rPr>
       </w:pPr>
-      <w:bookmarkStart w:id="6" w:name="_Toc502443994"/>
-      <w:r>
-        <w:rPr>
-          <w:b/>
-        </w:rPr>
+      <w:bookmarkStart w:id="6" w:name="_GoBack"/>
+      <w:bookmarkEnd w:id="6"/>
+      <w:r>
+        <w:rPr>
+          <w:b/>
+        </w:rPr>
+        <w:lastRenderedPageBreak/>
         <w:t>Cách thực h</w:t>
       </w:r>
       <w:r>
@@ -2588,7 +2636,7 @@
         </w:rPr>
         <w:t>iện</w:t>
       </w:r>
-      <w:bookmarkEnd w:id="6"/>
+      <w:bookmarkEnd w:id="5"/>
     </w:p>
     <w:p>
       <w:pPr>
@@ -2605,10 +2653,9 @@
         <w:jc w:val="both"/>
       </w:pPr>
       <w:r>
-        <w:lastRenderedPageBreak/>
         <w:t xml:space="preserve">Bên cạnh đó, em còn lên trang </w:t>
       </w:r>
-      <w:hyperlink r:id="rId12" w:history="1">
+      <w:hyperlink r:id="rId13" w:history="1">
         <w:r>
           <w:rPr>
             <w:rStyle w:val="Hyperlink"/>
@@ -2622,7 +2669,7 @@
       <w:r>
         <w:t xml:space="preserve">tìm hiểu các tham số trong từng hàm rút trích đặc trưng từ đó đưa ra chiến lược thử nghiệm các tham số và đánh giá kết quả đạt được. Một phần không thể thiếu là việc thực hiện báo cáo mở rộng bằng cách lên trang </w:t>
       </w:r>
-      <w:hyperlink r:id="rId13" w:history="1">
+      <w:hyperlink r:id="rId14" w:history="1">
         <w:r>
           <w:rPr>
             <w:rStyle w:val="Hyperlink"/>
@@ -2731,7 +2778,7 @@
                     <pic:cNvPicPr/>
                   </pic:nvPicPr>
                   <pic:blipFill>
-                    <a:blip r:embed="rId14">
+                    <a:blip r:embed="rId15">
                       <a:extLst>
                         <a:ext uri="{28A0092B-C50C-407E-A947-70E740481C1C}">
                           <a14:useLocalDpi xmlns:a14="http://schemas.microsoft.com/office/drawing/2010/main" val="0"/>
@@ -2914,6 +2961,7 @@
         <w:jc w:val="both"/>
       </w:pPr>
       <w:r>
+        <w:lastRenderedPageBreak/>
         <w:t>Các tập tin ExtractFeatures có nhiệm vụ rút trích các đặc trưng theo Histogram, Hog, LBP nhằm phục vụ qua việc huấn luyện dữ liệu.</w:t>
       </w:r>
     </w:p>
@@ -2951,7 +2999,6 @@
         <w:rPr>
           <w:b/>
         </w:rPr>
-        <w:lastRenderedPageBreak/>
         <w:t>loadData.m</w:t>
       </w:r>
       <w:r>
@@ -5288,6 +5335,7 @@
                 <w:rFonts w:cs="Times New Roman"/>
                 <w:sz w:val="22"/>
               </w:rPr>
+              <w:lastRenderedPageBreak/>
               <w:t>18</w:t>
             </w:r>
           </w:p>
@@ -5610,7 +5658,6 @@
         <w:rPr>
           <w:b/>
         </w:rPr>
-        <w:lastRenderedPageBreak/>
         <w:t xml:space="preserve">Bảng </w:t>
       </w:r>
       <w:r>
@@ -8451,6 +8498,7 @@
               <w:rPr>
                 <w:sz w:val="22"/>
               </w:rPr>
+              <w:lastRenderedPageBreak/>
               <w:t>5</w:t>
             </w:r>
           </w:p>
@@ -8660,7 +8708,6 @@
         <w:jc w:val="both"/>
       </w:pPr>
       <w:r>
-        <w:lastRenderedPageBreak/>
         <w:t>Đặc trưng LBP dùng để đo độ tương phản cục bộ trong ảnh</w:t>
       </w:r>
       <w:r>
@@ -11483,6 +11530,7 @@
               <w:rPr>
                 <w:sz w:val="22"/>
               </w:rPr>
+              <w:lastRenderedPageBreak/>
               <w:t>1</w:t>
             </w:r>
           </w:p>
@@ -11768,7 +11816,6 @@
               <w:rPr>
                 <w:sz w:val="22"/>
               </w:rPr>
-              <w:lastRenderedPageBreak/>
               <w:t>1</w:t>
             </w:r>
           </w:p>
@@ -12825,16 +12872,252 @@
       <w:r>
         <w:t>.</w:t>
       </w:r>
+      <w:r>
+        <w:t xml:space="preserve"> </w:t>
+      </w:r>
     </w:p>
     <w:p>
       <w:pPr>
         <w:jc w:val="both"/>
       </w:pPr>
+      <w:r>
+        <w:t>Để thử nghiệm YOLO</w:t>
+      </w:r>
+      <w:r>
+        <w:t xml:space="preserve"> trên môi trường Ubuntu 16.04</w:t>
+      </w:r>
+      <w:r>
+        <w:t xml:space="preserve">, </w:t>
+      </w:r>
+      <w:r>
+        <w:t xml:space="preserve">việc </w:t>
+      </w:r>
+      <w:r>
+        <w:t>đầu tiên</w:t>
+      </w:r>
+      <w:r>
+        <w:t xml:space="preserve"> chúng ta cần tải thư mục darknet về bằng lệnh</w:t>
+      </w:r>
     </w:p>
     <w:p>
       <w:pPr>
+        <w:shd w:val="clear" w:color="auto" w:fill="220055"/>
+        <w:tabs>
+          <w:tab w:val="left" w:pos="916"/>
+          <w:tab w:val="left" w:pos="1832"/>
+          <w:tab w:val="left" w:pos="2748"/>
+          <w:tab w:val="left" w:pos="3664"/>
+          <w:tab w:val="left" w:pos="4580"/>
+          <w:tab w:val="left" w:pos="5496"/>
+          <w:tab w:val="left" w:pos="6412"/>
+          <w:tab w:val="left" w:pos="7328"/>
+          <w:tab w:val="left" w:pos="8244"/>
+          <w:tab w:val="left" w:pos="9160"/>
+          <w:tab w:val="left" w:pos="10076"/>
+          <w:tab w:val="left" w:pos="10992"/>
+          <w:tab w:val="left" w:pos="11908"/>
+          <w:tab w:val="left" w:pos="12824"/>
+          <w:tab w:val="left" w:pos="13740"/>
+          <w:tab w:val="left" w:pos="14656"/>
+        </w:tabs>
+        <w:spacing w:line="240" w:lineRule="auto"/>
+        <w:rPr>
+          <w:rFonts w:ascii="Courier New" w:eastAsia="Times New Roman" w:hAnsi="Courier New" w:cs="Courier New"/>
+          <w:color w:val="00FFFF"/>
+          <w:sz w:val="24"/>
+          <w:szCs w:val="24"/>
+        </w:rPr>
+      </w:pPr>
+      <w:r>
+        <w:rPr>
+          <w:rFonts w:ascii="Courier New" w:eastAsia="Times New Roman" w:hAnsi="Courier New" w:cs="Courier New"/>
+          <w:color w:val="00FF00"/>
+          <w:sz w:val="20"/>
+          <w:szCs w:val="20"/>
+        </w:rPr>
+        <w:t>git clone https://github.com/pjreddie/darknet</w:t>
+      </w:r>
+    </w:p>
+    <w:p>
+      <w:pPr>
+        <w:pStyle w:val="HTMLPreformatted"/>
+        <w:shd w:val="clear" w:color="auto" w:fill="220055"/>
+        <w:rPr>
+          <w:color w:val="00FFFF"/>
+          <w:sz w:val="24"/>
+          <w:szCs w:val="24"/>
+        </w:rPr>
+      </w:pPr>
+      <w:r>
+        <w:rPr>
+          <w:rStyle w:val="HTMLCode"/>
+          <w:color w:val="00FF00"/>
+        </w:rPr>
+        <w:lastRenderedPageBreak/>
+        <w:t>cd darknet</w:t>
+      </w:r>
+    </w:p>
+    <w:p>
+      <w:pPr>
+        <w:pStyle w:val="HTMLPreformatted"/>
+        <w:shd w:val="clear" w:color="auto" w:fill="220055"/>
+        <w:rPr>
+          <w:color w:val="00FFFF"/>
+          <w:sz w:val="24"/>
+          <w:szCs w:val="24"/>
+        </w:rPr>
+      </w:pPr>
+      <w:r>
+        <w:rPr>
+          <w:rStyle w:val="HTMLCode"/>
+          <w:color w:val="00FF00"/>
+        </w:rPr>
+        <w:t>make</w:t>
+      </w:r>
+    </w:p>
+    <w:p>
+      <w:pPr>
         <w:jc w:val="both"/>
       </w:pPr>
+      <w:r>
+        <w:t>Tiếp theo, chúng ta cần tải gói trọng số tiền xử lý cho mô hình với kích thước khoảng 258 MB bằng lệnh:</w:t>
+      </w:r>
+    </w:p>
+    <w:p>
+      <w:pPr>
+        <w:pStyle w:val="HTMLPreformatted"/>
+        <w:shd w:val="clear" w:color="auto" w:fill="220055"/>
+        <w:rPr>
+          <w:color w:val="00FFFF"/>
+          <w:sz w:val="24"/>
+          <w:szCs w:val="24"/>
+        </w:rPr>
+      </w:pPr>
+      <w:r>
+        <w:rPr>
+          <w:rStyle w:val="HTMLCode"/>
+          <w:color w:val="00FF00"/>
+        </w:rPr>
+        <w:t>wget https://pjreddie.com/media/files/yolo.weights</w:t>
+      </w:r>
+    </w:p>
+    <w:p>
+      <w:pPr>
+        <w:jc w:val="both"/>
+      </w:pPr>
+      <w:r>
+        <w:t>Sau khi thực hiện bước trên, cơ bản chúng ta có thể thử nghiệm kiểm tra bằng cách đưa một ảnh đầu vào</w:t>
+      </w:r>
+      <w:r>
+        <w:t xml:space="preserve"> và kiểm tra YOLO có thể phát hiện được những đối tượng nào trong ảnh nguồn bằng lệnh:</w:t>
+      </w:r>
+    </w:p>
+    <w:p>
+      <w:pPr>
+        <w:pStyle w:val="HTMLPreformatted"/>
+        <w:shd w:val="clear" w:color="auto" w:fill="220055"/>
+        <w:rPr>
+          <w:color w:val="00FFFF"/>
+          <w:sz w:val="24"/>
+          <w:szCs w:val="24"/>
+        </w:rPr>
+      </w:pPr>
+      <w:r>
+        <w:rPr>
+          <w:rStyle w:val="HTMLCode"/>
+          <w:color w:val="00FF00"/>
+        </w:rPr>
+        <w:t>./darknet detect cfg/yolo.cfg yolo.weights data/dog.jpg</w:t>
+      </w:r>
+    </w:p>
+    <w:p>
+      <w:pPr>
+        <w:jc w:val="both"/>
+      </w:pPr>
+      <w:r>
+        <w:t xml:space="preserve">Mặc định, trong YOLO chỉ hiển thị đối tượng khi xác suất từ 25% trở lên, Ta có thể tuỳ chỉnh thông số bằng </w:t>
+      </w:r>
+      <w:r>
+        <w:rPr>
+          <w:rFonts w:ascii="Consolas" w:hAnsi="Consolas"/>
+          <w:b/>
+          <w:sz w:val="22"/>
+        </w:rPr>
+        <w:t>-thresh &lt;value&gt;</w:t>
+      </w:r>
+      <w:r>
+        <w:t xml:space="preserve"> như sau:</w:t>
+      </w:r>
+    </w:p>
+    <w:p>
+      <w:pPr>
+        <w:pStyle w:val="HTMLPreformatted"/>
+        <w:shd w:val="clear" w:color="auto" w:fill="220055"/>
+        <w:rPr>
+          <w:color w:val="00FFFF"/>
+          <w:sz w:val="24"/>
+          <w:szCs w:val="24"/>
+        </w:rPr>
+      </w:pPr>
+      <w:r>
+        <w:rPr>
+          <w:rStyle w:val="HTMLCode"/>
+          <w:color w:val="00FF00"/>
+        </w:rPr>
+        <w:t>./darknet detect cfg/yolo.cfg yolo.weights data/dog.jpg -thresh 0</w:t>
+      </w:r>
+    </w:p>
+    <w:p>
+      <w:pPr>
+        <w:jc w:val="both"/>
+      </w:pPr>
+      <w:r>
+        <w:t>YOLO còn có thể sử dụng được với Webcam bằng cách tích hợp darknet với CUDA và OpenCV bằng lệnh:</w:t>
+      </w:r>
+    </w:p>
+    <w:p>
+      <w:pPr>
+        <w:pStyle w:val="HTMLPreformatted"/>
+        <w:shd w:val="clear" w:color="auto" w:fill="220055"/>
+        <w:rPr>
+          <w:color w:val="00FFFF"/>
+          <w:sz w:val="24"/>
+          <w:szCs w:val="24"/>
+        </w:rPr>
+      </w:pPr>
+      <w:r>
+        <w:rPr>
+          <w:rStyle w:val="HTMLCode"/>
+          <w:color w:val="00FF00"/>
+        </w:rPr>
+        <w:t>./darknet detector demo cfg/coco.data cfg/yolo.cfg yolo.weights</w:t>
+      </w:r>
+    </w:p>
+    <w:p>
+      <w:pPr>
+        <w:jc w:val="both"/>
+      </w:pPr>
+      <w:r>
+        <w:t>YOLO sẽ hiển thị số khung mỗi giây (FPS) và dự đoán phân lớp trên ảnh với đường bao bên trên. Tất yếu chúng ta cần webcam kết nối đến máy tính.</w:t>
+      </w:r>
+    </w:p>
+    <w:p>
+      <w:pPr>
+        <w:pStyle w:val="HTMLPreformatted"/>
+        <w:shd w:val="clear" w:color="auto" w:fill="220055"/>
+        <w:rPr>
+          <w:color w:val="00FFFF"/>
+          <w:sz w:val="24"/>
+          <w:szCs w:val="24"/>
+        </w:rPr>
+      </w:pPr>
+      <w:r>
+        <w:rPr>
+          <w:rStyle w:val="HTMLCode"/>
+          <w:color w:val="00FF00"/>
+        </w:rPr>
+        <w:t>./darknet detector demo cfg/coco.data cfg/yolo.cfg yolo.weights &lt;video file&gt;</w:t>
+      </w:r>
     </w:p>
     <w:p>
       <w:pPr>
@@ -12843,7 +13126,9 @@
           <w:ilvl w:val="0"/>
           <w:numId w:val="1"/>
         </w:numPr>
+        <w:spacing w:before="120"/>
         <w:ind w:left="360"/>
+        <w:contextualSpacing w:val="0"/>
         <w:outlineLvl w:val="0"/>
         <w:rPr>
           <w:b/>
@@ -12892,7 +13177,6 @@
         <w:jc w:val="both"/>
       </w:pPr>
       <w:r>
-        <w:lastRenderedPageBreak/>
         <w:t>Qua quá trình thực hiện đồ án, em đã hiểu hơn về các khái niệm trong lĩnh vực nhận dạng thị giác và những ứng dụng triển vọng vào nhiều lĩnh vực khác nhau trong đời sống xã hội từ đó thúc đẩy thêm nhiều ý tưởng mới trong việc vận dụng các kiến thức tiếp thu được vào phát triển những phần mềm</w:t>
       </w:r>
       <w:r>
@@ -12963,6 +13247,7 @@
         <w:jc w:val="both"/>
       </w:pPr>
       <w:r>
+        <w:lastRenderedPageBreak/>
         <w:t>Chương trình thực hiện từng bước rõ ràng có tính tiện ích với người dùng, dễ dàng sử dụng.</w:t>
       </w:r>
     </w:p>
@@ -13048,8 +13333,8 @@
     <w:p/>
     <w:p/>
     <w:sectPr>
-      <w:headerReference w:type="default" r:id="rId15"/>
-      <w:footerReference w:type="default" r:id="rId16"/>
+      <w:headerReference w:type="default" r:id="rId16"/>
+      <w:footerReference w:type="default" r:id="rId17"/>
       <w:pgSz w:w="11909" w:h="16834" w:code="9"/>
       <w:pgMar w:top="1440" w:right="1440" w:bottom="900" w:left="1440" w:header="720" w:footer="335" w:gutter="0"/>
       <w:pgNumType w:start="1"/>
@@ -13178,7 +13463,7 @@
             <w:noProof/>
             <w:sz w:val="22"/>
           </w:rPr>
-          <w:t>7</w:t>
+          <w:t>8</w:t>
         </w:r>
         <w:r>
           <w:rPr>
@@ -13627,7 +13912,7 @@
   <w:abstractNum w:abstractNumId="3" w15:restartNumberingAfterBreak="0">
     <w:nsid w:val="1F2505E9"/>
     <w:multiLevelType w:val="hybridMultilevel"/>
-    <w:tmpl w:val="D7A4546C"/>
+    <w:tmpl w:val="EC48318A"/>
     <w:lvl w:ilvl="0" w:tplc="0409000F">
       <w:start w:val="1"/>
       <w:numFmt w:val="decimal"/>
@@ -13646,14 +13931,17 @@
         <w:ind w:left="1440" w:hanging="360"/>
       </w:pPr>
     </w:lvl>
-    <w:lvl w:ilvl="2" w:tplc="0409001B">
+    <w:lvl w:ilvl="2" w:tplc="04090001">
       <w:start w:val="1"/>
-      <w:numFmt w:val="lowerRoman"/>
-      <w:lvlText w:val="%3."/>
-      <w:lvlJc w:val="right"/>
+      <w:numFmt w:val="bullet"/>
+      <w:lvlText w:val=""/>
+      <w:lvlJc w:val="left"/>
       <w:pPr>
         <w:ind w:left="2160" w:hanging="180"/>
       </w:pPr>
+      <w:rPr>
+        <w:rFonts w:ascii="Symbol" w:hAnsi="Symbol" w:hint="default"/>
+      </w:rPr>
     </w:lvl>
     <w:lvl w:ilvl="3" w:tplc="0409000F" w:tentative="1">
       <w:start w:val="1"/>
@@ -14755,6 +15043,79 @@
       <w:ind w:left="520"/>
     </w:pPr>
   </w:style>
+  <w:style w:type="paragraph" w:styleId="HTMLPreformatted">
+    <w:name w:val="HTML Preformatted"/>
+    <w:basedOn w:val="Normal"/>
+    <w:link w:val="HTMLPreformattedChar"/>
+    <w:uiPriority w:val="99"/>
+    <w:semiHidden/>
+    <w:unhideWhenUsed/>
+    <w:rsid w:val="00845A6F"/>
+    <w:pPr>
+      <w:tabs>
+        <w:tab w:val="left" w:pos="916"/>
+        <w:tab w:val="left" w:pos="1832"/>
+        <w:tab w:val="left" w:pos="2748"/>
+        <w:tab w:val="left" w:pos="3664"/>
+        <w:tab w:val="left" w:pos="4580"/>
+        <w:tab w:val="left" w:pos="5496"/>
+        <w:tab w:val="left" w:pos="6412"/>
+        <w:tab w:val="left" w:pos="7328"/>
+        <w:tab w:val="left" w:pos="8244"/>
+        <w:tab w:val="left" w:pos="9160"/>
+        <w:tab w:val="left" w:pos="10076"/>
+        <w:tab w:val="left" w:pos="10992"/>
+        <w:tab w:val="left" w:pos="11908"/>
+        <w:tab w:val="left" w:pos="12824"/>
+        <w:tab w:val="left" w:pos="13740"/>
+        <w:tab w:val="left" w:pos="14656"/>
+      </w:tabs>
+      <w:spacing w:line="240" w:lineRule="auto"/>
+    </w:pPr>
+    <w:rPr>
+      <w:rFonts w:ascii="Courier New" w:eastAsia="Times New Roman" w:hAnsi="Courier New" w:cs="Courier New"/>
+      <w:sz w:val="20"/>
+      <w:szCs w:val="20"/>
+    </w:rPr>
+  </w:style>
+  <w:style w:type="character" w:customStyle="1" w:styleId="HTMLPreformattedChar">
+    <w:name w:val="HTML Preformatted Char"/>
+    <w:basedOn w:val="DefaultParagraphFont"/>
+    <w:link w:val="HTMLPreformatted"/>
+    <w:uiPriority w:val="99"/>
+    <w:semiHidden/>
+    <w:rsid w:val="00845A6F"/>
+    <w:rPr>
+      <w:rFonts w:ascii="Courier New" w:eastAsia="Times New Roman" w:hAnsi="Courier New" w:cs="Courier New"/>
+      <w:sz w:val="20"/>
+      <w:szCs w:val="20"/>
+    </w:rPr>
+  </w:style>
+  <w:style w:type="character" w:styleId="HTMLCode">
+    <w:name w:val="HTML Code"/>
+    <w:basedOn w:val="DefaultParagraphFont"/>
+    <w:uiPriority w:val="99"/>
+    <w:semiHidden/>
+    <w:unhideWhenUsed/>
+    <w:rsid w:val="00845A6F"/>
+    <w:rPr>
+      <w:rFonts w:ascii="Courier New" w:eastAsia="Times New Roman" w:hAnsi="Courier New" w:cs="Courier New"/>
+      <w:sz w:val="20"/>
+      <w:szCs w:val="20"/>
+    </w:rPr>
+  </w:style>
+  <w:style w:type="character" w:styleId="FollowedHyperlink">
+    <w:name w:val="FollowedHyperlink"/>
+    <w:basedOn w:val="DefaultParagraphFont"/>
+    <w:uiPriority w:val="99"/>
+    <w:semiHidden/>
+    <w:unhideWhenUsed/>
+    <w:rsid w:val="00DF0AA6"/>
+    <w:rPr>
+      <w:color w:val="954F72" w:themeColor="followedHyperlink"/>
+      <w:u w:val="single"/>
+    </w:rPr>
+  </w:style>
 </w:styles>
 </file>
 
@@ -15058,7 +15419,7 @@
 </file>
 
 <file path=customXml/itemProps1.xml><?xml version="1.0" encoding="utf-8"?>
-<ds:datastoreItem xmlns:ds="http://schemas.openxmlformats.org/officeDocument/2006/customXml" ds:itemID="{8EFE3FA7-504E-472A-9E66-D2325F98F683}">
+<ds:datastoreItem xmlns:ds="http://schemas.openxmlformats.org/officeDocument/2006/customXml" ds:itemID="{7BBDAAA1-7D6F-40FF-96A6-9F11D63C9EED}">
   <ds:schemaRefs>
     <ds:schemaRef ds:uri="http://schemas.openxmlformats.org/officeDocument/2006/bibliography"/>
   </ds:schemaRefs>

--- a/BaoCaoCuoiKy/VRA.Final.TranQuangKhai.docx
+++ b/BaoCaoCuoiKy/VRA.Final.TranQuangKhai.docx
@@ -850,7 +850,7 @@
           <w:r>
             <w:fldChar w:fldCharType="separate"/>
           </w:r>
-          <w:hyperlink w:anchor="_Toc502443990" w:history="1">
+          <w:hyperlink w:anchor="_Toc502486677" w:history="1">
             <w:r>
               <w:rPr>
                 <w:rStyle w:val="Hyperlink"/>
@@ -894,7 +894,7 @@
                 <w:noProof/>
                 <w:webHidden/>
               </w:rPr>
-              <w:instrText xml:space="preserve"> PAGEREF _Toc502443990 \h </w:instrText>
+              <w:instrText xml:space="preserve"> PAGEREF _Toc502486677 \h </w:instrText>
             </w:r>
             <w:r>
               <w:rPr>
@@ -934,7 +934,7 @@
               <w:sz w:val="22"/>
             </w:rPr>
           </w:pPr>
-          <w:hyperlink w:anchor="_Toc502443991" w:history="1">
+          <w:hyperlink w:anchor="_Toc502486678" w:history="1">
             <w:r>
               <w:rPr>
                 <w:rStyle w:val="Hyperlink"/>
@@ -978,7 +978,7 @@
                 <w:noProof/>
                 <w:webHidden/>
               </w:rPr>
-              <w:instrText xml:space="preserve"> PAGEREF _Toc502443991 \h </w:instrText>
+              <w:instrText xml:space="preserve"> PAGEREF _Toc502486678 \h </w:instrText>
             </w:r>
             <w:r>
               <w:rPr>
@@ -1022,7 +1022,7 @@
               <w:sz w:val="22"/>
             </w:rPr>
           </w:pPr>
-          <w:hyperlink w:anchor="_Toc502443992" w:history="1">
+          <w:hyperlink w:anchor="_Toc502486679" w:history="1">
             <w:r>
               <w:rPr>
                 <w:rStyle w:val="Hyperlink"/>
@@ -1066,7 +1066,7 @@
                 <w:noProof/>
                 <w:webHidden/>
               </w:rPr>
-              <w:instrText xml:space="preserve"> PAGEREF _Toc502443992 \h </w:instrText>
+              <w:instrText xml:space="preserve"> PAGEREF _Toc502486679 \h </w:instrText>
             </w:r>
             <w:r>
               <w:rPr>
@@ -1110,7 +1110,7 @@
               <w:sz w:val="22"/>
             </w:rPr>
           </w:pPr>
-          <w:hyperlink w:anchor="_Toc502443993" w:history="1">
+          <w:hyperlink w:anchor="_Toc502486680" w:history="1">
             <w:r>
               <w:rPr>
                 <w:rStyle w:val="Hyperlink"/>
@@ -1154,7 +1154,7 @@
                 <w:noProof/>
                 <w:webHidden/>
               </w:rPr>
-              <w:instrText xml:space="preserve"> PAGEREF _Toc502443993 \h </w:instrText>
+              <w:instrText xml:space="preserve"> PAGEREF _Toc502486680 \h </w:instrText>
             </w:r>
             <w:r>
               <w:rPr>
@@ -1198,7 +1198,7 @@
               <w:sz w:val="22"/>
             </w:rPr>
           </w:pPr>
-          <w:hyperlink w:anchor="_Toc502443994" w:history="1">
+          <w:hyperlink w:anchor="_Toc502486681" w:history="1">
             <w:r>
               <w:rPr>
                 <w:rStyle w:val="Hyperlink"/>
@@ -1242,7 +1242,7 @@
                 <w:noProof/>
                 <w:webHidden/>
               </w:rPr>
-              <w:instrText xml:space="preserve"> PAGEREF _Toc502443994 \h </w:instrText>
+              <w:instrText xml:space="preserve"> PAGEREF _Toc502486681 \h </w:instrText>
             </w:r>
             <w:r>
               <w:rPr>
@@ -1262,7 +1262,7 @@
                 <w:noProof/>
                 <w:webHidden/>
               </w:rPr>
-              <w:t>1</w:t>
+              <w:t>2</w:t>
             </w:r>
             <w:r>
               <w:rPr>
@@ -1282,7 +1282,7 @@
               <w:sz w:val="22"/>
             </w:rPr>
           </w:pPr>
-          <w:hyperlink w:anchor="_Toc502443995" w:history="1">
+          <w:hyperlink w:anchor="_Toc502486682" w:history="1">
             <w:r>
               <w:rPr>
                 <w:rStyle w:val="Hyperlink"/>
@@ -1326,7 +1326,7 @@
                 <w:noProof/>
                 <w:webHidden/>
               </w:rPr>
-              <w:instrText xml:space="preserve"> PAGEREF _Toc502443995 \h </w:instrText>
+              <w:instrText xml:space="preserve"> PAGEREF _Toc502486682 \h </w:instrText>
             </w:r>
             <w:r>
               <w:rPr>
@@ -1346,7 +1346,7 @@
                 <w:noProof/>
                 <w:webHidden/>
               </w:rPr>
-              <w:t>1</w:t>
+              <w:t>2</w:t>
             </w:r>
             <w:r>
               <w:rPr>
@@ -1370,7 +1370,7 @@
               <w:sz w:val="22"/>
             </w:rPr>
           </w:pPr>
-          <w:hyperlink w:anchor="_Toc502443996" w:history="1">
+          <w:hyperlink w:anchor="_Toc502486683" w:history="1">
             <w:r>
               <w:rPr>
                 <w:rStyle w:val="Hyperlink"/>
@@ -1414,7 +1414,7 @@
                 <w:noProof/>
                 <w:webHidden/>
               </w:rPr>
-              <w:instrText xml:space="preserve"> PAGEREF _Toc502443996 \h </w:instrText>
+              <w:instrText xml:space="preserve"> PAGEREF _Toc502486683 \h </w:instrText>
             </w:r>
             <w:r>
               <w:rPr>
@@ -1434,7 +1434,7 @@
                 <w:noProof/>
                 <w:webHidden/>
               </w:rPr>
-              <w:t>1</w:t>
+              <w:t>2</w:t>
             </w:r>
             <w:r>
               <w:rPr>
@@ -1458,7 +1458,7 @@
               <w:sz w:val="22"/>
             </w:rPr>
           </w:pPr>
-          <w:hyperlink w:anchor="_Toc502443997" w:history="1">
+          <w:hyperlink w:anchor="_Toc502486684" w:history="1">
             <w:r>
               <w:rPr>
                 <w:rStyle w:val="Hyperlink"/>
@@ -1502,7 +1502,7 @@
                 <w:noProof/>
                 <w:webHidden/>
               </w:rPr>
-              <w:instrText xml:space="preserve"> PAGEREF _Toc502443997 \h </w:instrText>
+              <w:instrText xml:space="preserve"> PAGEREF _Toc502486684 \h </w:instrText>
             </w:r>
             <w:r>
               <w:rPr>
@@ -1522,7 +1522,7 @@
                 <w:noProof/>
                 <w:webHidden/>
               </w:rPr>
-              <w:t>2</w:t>
+              <w:t>3</w:t>
             </w:r>
             <w:r>
               <w:rPr>
@@ -1546,7 +1546,7 @@
               <w:sz w:val="22"/>
             </w:rPr>
           </w:pPr>
-          <w:hyperlink w:anchor="_Toc502443998" w:history="1">
+          <w:hyperlink w:anchor="_Toc502486685" w:history="1">
             <w:r>
               <w:rPr>
                 <w:rStyle w:val="Hyperlink"/>
@@ -1590,7 +1590,7 @@
                 <w:noProof/>
                 <w:webHidden/>
               </w:rPr>
-              <w:instrText xml:space="preserve"> PAGEREF _Toc502443998 \h </w:instrText>
+              <w:instrText xml:space="preserve"> PAGEREF _Toc502486685 \h </w:instrText>
             </w:r>
             <w:r>
               <w:rPr>
@@ -1610,7 +1610,7 @@
                 <w:noProof/>
                 <w:webHidden/>
               </w:rPr>
-              <w:t>2</w:t>
+              <w:t>3</w:t>
             </w:r>
             <w:r>
               <w:rPr>
@@ -1634,7 +1634,7 @@
               <w:sz w:val="22"/>
             </w:rPr>
           </w:pPr>
-          <w:hyperlink w:anchor="_Toc502443999" w:history="1">
+          <w:hyperlink w:anchor="_Toc502486686" w:history="1">
             <w:r>
               <w:rPr>
                 <w:rStyle w:val="Hyperlink"/>
@@ -1678,7 +1678,7 @@
                 <w:noProof/>
                 <w:webHidden/>
               </w:rPr>
-              <w:instrText xml:space="preserve"> PAGEREF _Toc502443999 \h </w:instrText>
+              <w:instrText xml:space="preserve"> PAGEREF _Toc502486686 \h </w:instrText>
             </w:r>
             <w:r>
               <w:rPr>
@@ -1698,7 +1698,7 @@
                 <w:noProof/>
                 <w:webHidden/>
               </w:rPr>
-              <w:t>3</w:t>
+              <w:t>4</w:t>
             </w:r>
             <w:r>
               <w:rPr>
@@ -1722,7 +1722,7 @@
               <w:sz w:val="22"/>
             </w:rPr>
           </w:pPr>
-          <w:hyperlink w:anchor="_Toc502444000" w:history="1">
+          <w:hyperlink w:anchor="_Toc502486687" w:history="1">
             <w:r>
               <w:rPr>
                 <w:rStyle w:val="Hyperlink"/>
@@ -1766,7 +1766,7 @@
                 <w:noProof/>
                 <w:webHidden/>
               </w:rPr>
-              <w:instrText xml:space="preserve"> PAGEREF _Toc502444000 \h </w:instrText>
+              <w:instrText xml:space="preserve"> PAGEREF _Toc502486687 \h </w:instrText>
             </w:r>
             <w:r>
               <w:rPr>
@@ -1810,7 +1810,7 @@
               <w:sz w:val="22"/>
             </w:rPr>
           </w:pPr>
-          <w:hyperlink w:anchor="_Toc502444001" w:history="1">
+          <w:hyperlink w:anchor="_Toc502486688" w:history="1">
             <w:r>
               <w:rPr>
                 <w:rStyle w:val="Hyperlink"/>
@@ -1854,7 +1854,7 @@
                 <w:noProof/>
                 <w:webHidden/>
               </w:rPr>
-              <w:instrText xml:space="preserve"> PAGEREF _Toc502444001 \h </w:instrText>
+              <w:instrText xml:space="preserve"> PAGEREF _Toc502486688 \h </w:instrText>
             </w:r>
             <w:r>
               <w:rPr>
@@ -1874,7 +1874,7 @@
                 <w:noProof/>
                 <w:webHidden/>
               </w:rPr>
-              <w:t>4</w:t>
+              <w:t>5</w:t>
             </w:r>
             <w:r>
               <w:rPr>
@@ -1898,7 +1898,7 @@
               <w:sz w:val="22"/>
             </w:rPr>
           </w:pPr>
-          <w:hyperlink w:anchor="_Toc502444002" w:history="1">
+          <w:hyperlink w:anchor="_Toc502486689" w:history="1">
             <w:r>
               <w:rPr>
                 <w:rStyle w:val="Hyperlink"/>
@@ -1942,7 +1942,7 @@
                 <w:noProof/>
                 <w:webHidden/>
               </w:rPr>
-              <w:instrText xml:space="preserve"> PAGEREF _Toc502444002 \h </w:instrText>
+              <w:instrText xml:space="preserve"> PAGEREF _Toc502486689 \h </w:instrText>
             </w:r>
             <w:r>
               <w:rPr>
@@ -1962,7 +1962,7 @@
                 <w:noProof/>
                 <w:webHidden/>
               </w:rPr>
-              <w:t>5</w:t>
+              <w:t>6</w:t>
             </w:r>
             <w:r>
               <w:rPr>
@@ -1982,7 +1982,7 @@
               <w:sz w:val="22"/>
             </w:rPr>
           </w:pPr>
-          <w:hyperlink w:anchor="_Toc502444003" w:history="1">
+          <w:hyperlink w:anchor="_Toc502486690" w:history="1">
             <w:r>
               <w:rPr>
                 <w:rStyle w:val="Hyperlink"/>
@@ -2026,7 +2026,7 @@
                 <w:noProof/>
                 <w:webHidden/>
               </w:rPr>
-              <w:instrText xml:space="preserve"> PAGEREF _Toc502444003 \h </w:instrText>
+              <w:instrText xml:space="preserve"> PAGEREF _Toc502486690 \h </w:instrText>
             </w:r>
             <w:r>
               <w:rPr>
@@ -2046,7 +2046,7 @@
                 <w:noProof/>
                 <w:webHidden/>
               </w:rPr>
-              <w:t>5</w:t>
+              <w:t>6</w:t>
             </w:r>
             <w:r>
               <w:rPr>
@@ -2066,7 +2066,7 @@
               <w:sz w:val="22"/>
             </w:rPr>
           </w:pPr>
-          <w:hyperlink w:anchor="_Toc502444004" w:history="1">
+          <w:hyperlink w:anchor="_Toc502486691" w:history="1">
             <w:r>
               <w:rPr>
                 <w:rStyle w:val="Hyperlink"/>
@@ -2110,7 +2110,7 @@
                 <w:noProof/>
                 <w:webHidden/>
               </w:rPr>
-              <w:instrText xml:space="preserve"> PAGEREF _Toc502444004 \h </w:instrText>
+              <w:instrText xml:space="preserve"> PAGEREF _Toc502486691 \h </w:instrText>
             </w:r>
             <w:r>
               <w:rPr>
@@ -2130,7 +2130,7 @@
                 <w:noProof/>
                 <w:webHidden/>
               </w:rPr>
-              <w:t>5</w:t>
+              <w:t>7</w:t>
             </w:r>
             <w:r>
               <w:rPr>
@@ -2154,7 +2154,7 @@
               <w:sz w:val="22"/>
             </w:rPr>
           </w:pPr>
-          <w:hyperlink w:anchor="_Toc502444005" w:history="1">
+          <w:hyperlink w:anchor="_Toc502486692" w:history="1">
             <w:r>
               <w:rPr>
                 <w:rStyle w:val="Hyperlink"/>
@@ -2198,7 +2198,7 @@
                 <w:noProof/>
                 <w:webHidden/>
               </w:rPr>
-              <w:instrText xml:space="preserve"> PAGEREF _Toc502444005 \h </w:instrText>
+              <w:instrText xml:space="preserve"> PAGEREF _Toc502486692 \h </w:instrText>
             </w:r>
             <w:r>
               <w:rPr>
@@ -2218,7 +2218,7 @@
                 <w:noProof/>
                 <w:webHidden/>
               </w:rPr>
-              <w:t>5</w:t>
+              <w:t>7</w:t>
             </w:r>
             <w:r>
               <w:rPr>
@@ -2242,7 +2242,7 @@
               <w:sz w:val="22"/>
             </w:rPr>
           </w:pPr>
-          <w:hyperlink w:anchor="_Toc502444006" w:history="1">
+          <w:hyperlink w:anchor="_Toc502486693" w:history="1">
             <w:r>
               <w:rPr>
                 <w:rStyle w:val="Hyperlink"/>
@@ -2286,7 +2286,7 @@
                 <w:noProof/>
                 <w:webHidden/>
               </w:rPr>
-              <w:instrText xml:space="preserve"> PAGEREF _Toc502444006 \h </w:instrText>
+              <w:instrText xml:space="preserve"> PAGEREF _Toc502486693 \h </w:instrText>
             </w:r>
             <w:r>
               <w:rPr>
@@ -2306,7 +2306,76 @@
                 <w:noProof/>
                 <w:webHidden/>
               </w:rPr>
-              <w:t>6</w:t>
+              <w:t>8</w:t>
+            </w:r>
+            <w:r>
+              <w:rPr>
+                <w:noProof/>
+                <w:webHidden/>
+              </w:rPr>
+              <w:fldChar w:fldCharType="end"/>
+            </w:r>
+          </w:hyperlink>
+        </w:p>
+        <w:p>
+          <w:pPr>
+            <w:pStyle w:val="TOC1"/>
+            <w:rPr>
+              <w:rFonts w:asciiTheme="minorHAnsi" w:eastAsiaTheme="minorEastAsia" w:hAnsiTheme="minorHAnsi"/>
+              <w:noProof/>
+              <w:sz w:val="22"/>
+            </w:rPr>
+          </w:pPr>
+          <w:hyperlink w:anchor="_Toc502486694" w:history="1">
+            <w:r>
+              <w:rPr>
+                <w:rStyle w:val="Hyperlink"/>
+                <w:rFonts w:cs="Times New Roman"/>
+                <w:b/>
+                <w:noProof/>
+              </w:rPr>
+              <w:t>TÀI LIỆU THAM KHẢO</w:t>
+            </w:r>
+            <w:r>
+              <w:rPr>
+                <w:noProof/>
+                <w:webHidden/>
+              </w:rPr>
+              <w:tab/>
+            </w:r>
+            <w:r>
+              <w:rPr>
+                <w:noProof/>
+                <w:webHidden/>
+              </w:rPr>
+              <w:fldChar w:fldCharType="begin"/>
+            </w:r>
+            <w:r>
+              <w:rPr>
+                <w:noProof/>
+                <w:webHidden/>
+              </w:rPr>
+              <w:instrText xml:space="preserve"> PAGEREF _Toc502486694 \h </w:instrText>
+            </w:r>
+            <w:r>
+              <w:rPr>
+                <w:noProof/>
+                <w:webHidden/>
+              </w:rPr>
+            </w:r>
+            <w:r>
+              <w:rPr>
+                <w:noProof/>
+                <w:webHidden/>
+              </w:rPr>
+              <w:fldChar w:fldCharType="separate"/>
+            </w:r>
+            <w:r>
+              <w:rPr>
+                <w:noProof/>
+                <w:webHidden/>
+              </w:rPr>
+              <w:t>9</w:t>
             </w:r>
             <w:r>
               <w:rPr>
@@ -2364,7 +2433,7 @@
           <w:b/>
         </w:rPr>
       </w:pPr>
-      <w:bookmarkStart w:id="1" w:name="_Toc502443990"/>
+      <w:bookmarkStart w:id="1" w:name="_Toc502486677"/>
       <w:r>
         <w:rPr>
           <w:b/>
@@ -2472,7 +2541,7 @@
           <w:b/>
         </w:rPr>
       </w:pPr>
-      <w:bookmarkStart w:id="2" w:name="_Toc502443991"/>
+      <w:bookmarkStart w:id="2" w:name="_Toc502486678"/>
       <w:r>
         <w:rPr>
           <w:b/>
@@ -2494,7 +2563,7 @@
           <w:b/>
         </w:rPr>
       </w:pPr>
-      <w:bookmarkStart w:id="3" w:name="_Toc502443992"/>
+      <w:bookmarkStart w:id="3" w:name="_Toc502486679"/>
       <w:r>
         <w:rPr>
           <w:b/>
@@ -2558,7 +2627,7 @@
           <w:b/>
         </w:rPr>
       </w:pPr>
-      <w:bookmarkStart w:id="4" w:name="_Toc502443993"/>
+      <w:bookmarkStart w:id="4" w:name="_Toc502486680"/>
       <w:r>
         <w:rPr>
           <w:b/>
@@ -2600,7 +2669,6 @@
           <w:b/>
         </w:rPr>
       </w:pPr>
-      <w:bookmarkStart w:id="5" w:name="_Toc502443994"/>
       <w:r>
         <w:rPr>
           <w:b/>
@@ -2621,8 +2689,7 @@
           <w:b/>
         </w:rPr>
       </w:pPr>
-      <w:bookmarkStart w:id="6" w:name="_GoBack"/>
-      <w:bookmarkEnd w:id="6"/>
+      <w:bookmarkStart w:id="5" w:name="_Toc502486681"/>
       <w:r>
         <w:rPr>
           <w:b/>
@@ -2709,14 +2776,14 @@
           <w:b/>
         </w:rPr>
       </w:pPr>
-      <w:bookmarkStart w:id="7" w:name="_Toc502443995"/>
+      <w:bookmarkStart w:id="6" w:name="_Toc502486682"/>
       <w:r>
         <w:rPr>
           <w:b/>
         </w:rPr>
         <w:t>Nội dung chi tiết</w:t>
       </w:r>
-      <w:bookmarkEnd w:id="7"/>
+      <w:bookmarkEnd w:id="6"/>
     </w:p>
     <w:p>
       <w:pPr>
@@ -2731,14 +2798,14 @@
           <w:b/>
         </w:rPr>
       </w:pPr>
-      <w:bookmarkStart w:id="8" w:name="_Toc502443996"/>
+      <w:bookmarkStart w:id="7" w:name="_Toc502486683"/>
       <w:r>
         <w:rPr>
           <w:b/>
         </w:rPr>
         <w:t>Cấu trúc chương trình</w:t>
       </w:r>
-      <w:bookmarkEnd w:id="8"/>
+      <w:bookmarkEnd w:id="7"/>
     </w:p>
     <w:p>
       <w:pPr>
@@ -2962,7 +3029,16 @@
       </w:pPr>
       <w:r>
         <w:lastRenderedPageBreak/>
-        <w:t>Các tập tin ExtractFeatures có nhiệm vụ rút trích các đặc trưng theo Histogram, Hog, LBP nhằm phục vụ qua việc huấn luyện dữ liệu.</w:t>
+        <w:t xml:space="preserve">Các tập tin </w:t>
+      </w:r>
+      <w:r>
+        <w:rPr>
+          <w:b/>
+        </w:rPr>
+        <w:t>ExtractFeatures</w:t>
+      </w:r>
+      <w:r>
+        <w:t xml:space="preserve"> có nhiệm vụ rút trích các đặc trưng theo Histogram, Hog, LBP nhằm phục vụ qua việc huấn luyện dữ liệu.</w:t>
       </w:r>
     </w:p>
     <w:p>
@@ -3115,7 +3191,7 @@
           <w:b/>
         </w:rPr>
       </w:pPr>
-      <w:bookmarkStart w:id="9" w:name="_Toc502443997"/>
+      <w:bookmarkStart w:id="8" w:name="_Toc502486684"/>
       <w:r>
         <w:rPr>
           <w:b/>
@@ -3128,7 +3204,7 @@
         </w:rPr>
         <w:t xml:space="preserve"> – machine learning methods</w:t>
       </w:r>
-      <w:bookmarkEnd w:id="9"/>
+      <w:bookmarkEnd w:id="8"/>
     </w:p>
     <w:p>
       <w:pPr>
@@ -3143,7 +3219,7 @@
           <w:b/>
         </w:rPr>
       </w:pPr>
-      <w:bookmarkStart w:id="10" w:name="_Toc502443998"/>
+      <w:bookmarkStart w:id="9" w:name="_Toc502486685"/>
       <w:r>
         <w:rPr>
           <w:b/>
@@ -3168,7 +3244,7 @@
         </w:rPr>
         <w:t xml:space="preserve"> (pixel intensity)</w:t>
       </w:r>
-      <w:bookmarkEnd w:id="10"/>
+      <w:bookmarkEnd w:id="9"/>
     </w:p>
     <w:p>
       <w:pPr>
@@ -3246,90 +3322,6 @@
       </w:r>
       <w:r>
         <w:t xml:space="preserve"> bằng cách tuỳ chỉnh các cột dữ liệu dự báo theo giá trị trung bình cột và độ lệch chuẩn tương ứng.</w:t>
-      </w:r>
-    </w:p>
-    <w:p>
-      <w:pPr>
-        <w:ind w:left="720"/>
-        <w:jc w:val="both"/>
-      </w:pPr>
-      <w:r>
-        <w:t>Cú pháp:</w:t>
-      </w:r>
-    </w:p>
-    <w:p>
-      <w:pPr>
-        <w:ind w:left="720" w:right="29"/>
-        <w:jc w:val="right"/>
-        <w:rPr>
-          <w:rFonts w:ascii="Consolas" w:hAnsi="Consolas"/>
-          <w:b/>
-          <w:sz w:val="20"/>
-          <w:szCs w:val="20"/>
-        </w:rPr>
-      </w:pPr>
-      <w:r>
-        <w:rPr>
-          <w:rFonts w:ascii="Consolas" w:hAnsi="Consolas"/>
-          <w:b/>
-          <w:sz w:val="20"/>
-          <w:szCs w:val="20"/>
-        </w:rPr>
-        <w:t xml:space="preserve">Mdl = fitcknn(featureDataTrain', lblDataTrain, 'NumNeighbors', </w:t>
-      </w:r>
-      <w:r>
-        <w:rPr>
-          <w:rFonts w:ascii="Consolas" w:hAnsi="Consolas"/>
-          <w:b/>
-          <w:sz w:val="20"/>
-          <w:szCs w:val="20"/>
-        </w:rPr>
-        <w:t>[value]</w:t>
-      </w:r>
-      <w:r>
-        <w:rPr>
-          <w:rFonts w:ascii="Consolas" w:hAnsi="Consolas"/>
-          <w:b/>
-          <w:sz w:val="20"/>
-          <w:szCs w:val="20"/>
-        </w:rPr>
-        <w:t>,</w:t>
-      </w:r>
-      <w:r>
-        <w:rPr>
-          <w:rFonts w:ascii="Consolas" w:hAnsi="Consolas"/>
-          <w:b/>
-          <w:sz w:val="20"/>
-          <w:szCs w:val="20"/>
-        </w:rPr>
-        <w:t xml:space="preserve"> </w:t>
-      </w:r>
-      <w:r>
-        <w:rPr>
-          <w:rFonts w:ascii="Consolas" w:hAnsi="Consolas"/>
-          <w:b/>
-          <w:sz w:val="20"/>
-          <w:szCs w:val="20"/>
-        </w:rPr>
-        <w:t xml:space="preserve">'Standardize', </w:t>
-      </w:r>
-      <w:r>
-        <w:rPr>
-          <w:rFonts w:ascii="Consolas" w:hAnsi="Consolas"/>
-          <w:b/>
-          <w:sz w:val="20"/>
-          <w:szCs w:val="20"/>
-        </w:rPr>
-        <w:t>[true/false]</w:t>
-      </w:r>
-      <w:r>
-        <w:rPr>
-          <w:rFonts w:ascii="Consolas" w:hAnsi="Consolas"/>
-          <w:b/>
-          <w:sz w:val="20"/>
-          <w:szCs w:val="20"/>
-        </w:rPr>
-        <w:t>);</w:t>
       </w:r>
     </w:p>
     <w:p>
@@ -5335,7 +5327,6 @@
                 <w:rFonts w:cs="Times New Roman"/>
                 <w:sz w:val="22"/>
               </w:rPr>
-              <w:lastRenderedPageBreak/>
               <w:t>18</w:t>
             </w:r>
           </w:p>
@@ -5658,6 +5649,7 @@
         <w:rPr>
           <w:b/>
         </w:rPr>
+        <w:lastRenderedPageBreak/>
         <w:t xml:space="preserve">Bảng </w:t>
       </w:r>
       <w:r>
@@ -5694,7 +5686,7 @@
       <w:tr>
         <w:tc>
           <w:tcPr>
-            <w:tcW w:w="630" w:type="dxa"/>
+            <w:tcW w:w="632" w:type="dxa"/>
             <w:shd w:val="clear" w:color="auto" w:fill="BFBFBF" w:themeFill="background1" w:themeFillShade="BF"/>
           </w:tcPr>
           <w:p>
@@ -5762,7 +5754,7 @@
       <w:tr>
         <w:tc>
           <w:tcPr>
-            <w:tcW w:w="630" w:type="dxa"/>
+            <w:tcW w:w="632" w:type="dxa"/>
           </w:tcPr>
           <w:p>
             <w:pPr>
@@ -5821,15 +5813,21 @@
       <w:tr>
         <w:tc>
           <w:tcPr>
-            <w:tcW w:w="630" w:type="dxa"/>
-          </w:tcPr>
-          <w:p>
-            <w:pPr>
-              <w:jc w:val="center"/>
-              <w:rPr>
-                <w:sz w:val="22"/>
-              </w:rPr>
-            </w:pPr>
+            <w:tcW w:w="632" w:type="dxa"/>
+          </w:tcPr>
+          <w:p>
+            <w:pPr>
+              <w:jc w:val="center"/>
+              <w:rPr>
+                <w:sz w:val="22"/>
+              </w:rPr>
+            </w:pPr>
+            <w:r>
+              <w:rPr>
+                <w:sz w:val="22"/>
+              </w:rPr>
+              <w:t>2</w:t>
+            </w:r>
           </w:p>
         </w:tc>
         <w:tc>
@@ -5843,6 +5841,12 @@
                 <w:sz w:val="22"/>
               </w:rPr>
             </w:pPr>
+            <w:r>
+              <w:rPr>
+                <w:sz w:val="22"/>
+              </w:rPr>
+              <w:t>256</w:t>
+            </w:r>
           </w:p>
         </w:tc>
         <w:tc>
@@ -5856,21 +5860,33 @@
                 <w:sz w:val="22"/>
               </w:rPr>
             </w:pPr>
+            <w:r>
+              <w:rPr>
+                <w:sz w:val="22"/>
+              </w:rPr>
+              <w:t>3475</w:t>
+            </w:r>
           </w:p>
         </w:tc>
       </w:tr>
       <w:tr>
         <w:tc>
           <w:tcPr>
-            <w:tcW w:w="630" w:type="dxa"/>
-          </w:tcPr>
-          <w:p>
-            <w:pPr>
-              <w:jc w:val="center"/>
-              <w:rPr>
-                <w:sz w:val="22"/>
-              </w:rPr>
-            </w:pPr>
+            <w:tcW w:w="632" w:type="dxa"/>
+          </w:tcPr>
+          <w:p>
+            <w:pPr>
+              <w:jc w:val="center"/>
+              <w:rPr>
+                <w:sz w:val="22"/>
+              </w:rPr>
+            </w:pPr>
+            <w:r>
+              <w:rPr>
+                <w:sz w:val="22"/>
+              </w:rPr>
+              <w:t>3</w:t>
+            </w:r>
           </w:p>
         </w:tc>
         <w:tc>
@@ -5884,6 +5900,12 @@
                 <w:sz w:val="22"/>
               </w:rPr>
             </w:pPr>
+            <w:r>
+              <w:rPr>
+                <w:sz w:val="22"/>
+              </w:rPr>
+              <w:t>144</w:t>
+            </w:r>
           </w:p>
         </w:tc>
         <w:tc>
@@ -5897,261 +5919,12 @@
                 <w:sz w:val="22"/>
               </w:rPr>
             </w:pPr>
-          </w:p>
-        </w:tc>
-      </w:tr>
-    </w:tbl>
-    <w:p>
-      <w:pPr>
-        <w:spacing w:before="120"/>
-        <w:ind w:left="720"/>
-        <w:rPr>
-          <w:b/>
-        </w:rPr>
-      </w:pPr>
-      <w:r>
-        <w:rPr>
-          <w:b/>
-        </w:rPr>
-        <w:t xml:space="preserve">Bảng </w:t>
-      </w:r>
-      <w:r>
-        <w:rPr>
-          <w:b/>
-        </w:rPr>
-        <w:t>khảo sát với</w:t>
-      </w:r>
-      <w:r>
-        <w:rPr>
-          <w:b/>
-        </w:rPr>
-        <w:t xml:space="preserve"> </w:t>
-      </w:r>
-      <w:r>
-        <w:rPr>
-          <w:b/>
-        </w:rPr>
-        <w:t>Deep Learning</w:t>
-      </w:r>
-    </w:p>
-    <w:tbl>
-      <w:tblPr>
-        <w:tblStyle w:val="TableGrid"/>
-        <w:tblW w:w="0" w:type="auto"/>
-        <w:tblInd w:w="715" w:type="dxa"/>
-        <w:tblLook w:val="04A0" w:firstRow="1" w:lastRow="0" w:firstColumn="1" w:lastColumn="0" w:noHBand="0" w:noVBand="1"/>
-      </w:tblPr>
-      <w:tblGrid>
-        <w:gridCol w:w="720"/>
-        <w:gridCol w:w="2160"/>
-        <w:gridCol w:w="1914"/>
-      </w:tblGrid>
-      <w:tr>
-        <w:tc>
-          <w:tcPr>
-            <w:tcW w:w="720" w:type="dxa"/>
-            <w:shd w:val="clear" w:color="auto" w:fill="BFBFBF" w:themeFill="background1" w:themeFillShade="BF"/>
-          </w:tcPr>
-          <w:p>
-            <w:pPr>
-              <w:jc w:val="center"/>
-              <w:rPr>
-                <w:b/>
-                <w:sz w:val="22"/>
-              </w:rPr>
-            </w:pPr>
-            <w:r>
-              <w:rPr>
-                <w:b/>
-                <w:sz w:val="22"/>
-              </w:rPr>
-              <w:t>STT</w:t>
-            </w:r>
-          </w:p>
-        </w:tc>
-        <w:tc>
-          <w:tcPr>
-            <w:tcW w:w="2160" w:type="dxa"/>
-            <w:shd w:val="clear" w:color="auto" w:fill="BFBFBF" w:themeFill="background1" w:themeFillShade="BF"/>
-          </w:tcPr>
-          <w:p>
-            <w:pPr>
-              <w:jc w:val="center"/>
-              <w:rPr>
-                <w:b/>
-                <w:sz w:val="22"/>
-              </w:rPr>
-            </w:pPr>
-            <w:r>
-              <w:rPr>
-                <w:b/>
-                <w:sz w:val="22"/>
-              </w:rPr>
-              <w:t>Bin</w:t>
-            </w:r>
-          </w:p>
-        </w:tc>
-        <w:tc>
-          <w:tcPr>
-            <w:tcW w:w="1914" w:type="dxa"/>
-            <w:shd w:val="clear" w:color="auto" w:fill="BFBFBF" w:themeFill="background1" w:themeFillShade="BF"/>
-          </w:tcPr>
-          <w:p>
-            <w:pPr>
-              <w:jc w:val="center"/>
-              <w:rPr>
-                <w:b/>
-                <w:sz w:val="22"/>
-              </w:rPr>
-            </w:pPr>
-            <w:r>
-              <w:rPr>
-                <w:b/>
-                <w:sz w:val="22"/>
-              </w:rPr>
-              <w:t>Mẫu đúng</w:t>
-            </w:r>
-          </w:p>
-        </w:tc>
-      </w:tr>
-      <w:tr>
-        <w:tc>
-          <w:tcPr>
-            <w:tcW w:w="720" w:type="dxa"/>
-          </w:tcPr>
-          <w:p>
-            <w:pPr>
-              <w:jc w:val="center"/>
-              <w:rPr>
-                <w:sz w:val="22"/>
-              </w:rPr>
-            </w:pPr>
-            <w:r>
-              <w:rPr>
-                <w:sz w:val="22"/>
-              </w:rPr>
-              <w:t>1</w:t>
-            </w:r>
-          </w:p>
-        </w:tc>
-        <w:tc>
-          <w:tcPr>
-            <w:tcW w:w="2160" w:type="dxa"/>
-          </w:tcPr>
-          <w:p>
-            <w:pPr>
-              <w:jc w:val="center"/>
-              <w:rPr>
-                <w:sz w:val="22"/>
-              </w:rPr>
-            </w:pPr>
-            <w:r>
-              <w:rPr>
-                <w:sz w:val="22"/>
-              </w:rPr>
-              <w:t>16</w:t>
-            </w:r>
-          </w:p>
-        </w:tc>
-        <w:tc>
-          <w:tcPr>
-            <w:tcW w:w="1914" w:type="dxa"/>
-          </w:tcPr>
-          <w:p>
-            <w:pPr>
-              <w:jc w:val="center"/>
-              <w:rPr>
-                <w:sz w:val="22"/>
-              </w:rPr>
-            </w:pPr>
-            <w:r>
-              <w:rPr>
-                <w:sz w:val="22"/>
-              </w:rPr>
-              <w:t>2635</w:t>
-            </w:r>
-          </w:p>
-        </w:tc>
-      </w:tr>
-      <w:tr>
-        <w:tc>
-          <w:tcPr>
-            <w:tcW w:w="720" w:type="dxa"/>
-          </w:tcPr>
-          <w:p>
-            <w:pPr>
-              <w:jc w:val="center"/>
-              <w:rPr>
-                <w:sz w:val="22"/>
-              </w:rPr>
-            </w:pPr>
-          </w:p>
-        </w:tc>
-        <w:tc>
-          <w:tcPr>
-            <w:tcW w:w="2160" w:type="dxa"/>
-          </w:tcPr>
-          <w:p>
-            <w:pPr>
-              <w:jc w:val="center"/>
-              <w:rPr>
-                <w:sz w:val="22"/>
-              </w:rPr>
-            </w:pPr>
-          </w:p>
-        </w:tc>
-        <w:tc>
-          <w:tcPr>
-            <w:tcW w:w="1914" w:type="dxa"/>
-          </w:tcPr>
-          <w:p>
-            <w:pPr>
-              <w:jc w:val="center"/>
-              <w:rPr>
-                <w:sz w:val="22"/>
-              </w:rPr>
-            </w:pPr>
-          </w:p>
-        </w:tc>
-      </w:tr>
-      <w:tr>
-        <w:tc>
-          <w:tcPr>
-            <w:tcW w:w="720" w:type="dxa"/>
-          </w:tcPr>
-          <w:p>
-            <w:pPr>
-              <w:jc w:val="center"/>
-              <w:rPr>
-                <w:sz w:val="22"/>
-              </w:rPr>
-            </w:pPr>
-          </w:p>
-        </w:tc>
-        <w:tc>
-          <w:tcPr>
-            <w:tcW w:w="2160" w:type="dxa"/>
-          </w:tcPr>
-          <w:p>
-            <w:pPr>
-              <w:jc w:val="center"/>
-              <w:rPr>
-                <w:sz w:val="22"/>
-              </w:rPr>
-            </w:pPr>
-          </w:p>
-        </w:tc>
-        <w:tc>
-          <w:tcPr>
-            <w:tcW w:w="1914" w:type="dxa"/>
-          </w:tcPr>
-          <w:p>
-            <w:pPr>
-              <w:jc w:val="center"/>
-              <w:rPr>
-                <w:sz w:val="22"/>
-              </w:rPr>
-            </w:pPr>
+            <w:r>
+              <w:rPr>
+                <w:sz w:val="22"/>
+              </w:rPr>
+              <w:t>9794</w:t>
+            </w:r>
           </w:p>
         </w:tc>
       </w:tr>
@@ -6171,14 +5944,14 @@
           <w:b/>
         </w:rPr>
       </w:pPr>
-      <w:bookmarkStart w:id="11" w:name="_Toc502443999"/>
+      <w:bookmarkStart w:id="10" w:name="_Toc502486686"/>
       <w:r>
         <w:rPr>
           <w:b/>
         </w:rPr>
         <w:t>Histogram of Oriented Gradients (HOG)</w:t>
       </w:r>
-      <w:bookmarkEnd w:id="11"/>
+      <w:bookmarkEnd w:id="10"/>
     </w:p>
     <w:p>
       <w:pPr>
@@ -8498,7 +8271,6 @@
               <w:rPr>
                 <w:sz w:val="22"/>
               </w:rPr>
-              <w:lastRenderedPageBreak/>
               <w:t>5</w:t>
             </w:r>
           </w:p>
@@ -8693,14 +8465,14 @@
           <w:b/>
         </w:rPr>
       </w:pPr>
-      <w:bookmarkStart w:id="12" w:name="_Toc502444000"/>
+      <w:bookmarkStart w:id="11" w:name="_Toc502486687"/>
       <w:r>
         <w:rPr>
           <w:b/>
         </w:rPr>
         <w:t>Local Binary Pattern (LBP)</w:t>
       </w:r>
-      <w:bookmarkEnd w:id="12"/>
+      <w:bookmarkEnd w:id="11"/>
     </w:p>
     <w:p>
       <w:pPr>
@@ -8719,14 +8491,14 @@
         </w:rPr>
         <w:t>“</w:t>
       </w:r>
-      <w:bookmarkStart w:id="13" w:name="OLE_LINK9"/>
+      <w:bookmarkStart w:id="12" w:name="OLE_LINK9"/>
       <w:r>
         <w:rPr>
           <w:b/>
         </w:rPr>
         <w:t>NumNeighbors</w:t>
       </w:r>
-      <w:bookmarkEnd w:id="13"/>
+      <w:bookmarkEnd w:id="12"/>
       <w:r>
         <w:rPr>
           <w:b/>
@@ -8776,7 +8548,11 @@
         <w:t>“CellSize”</w:t>
       </w:r>
       <w:r>
-        <w:t xml:space="preserve"> cho biết kích thước ô tính giá trị LBP (mặc định Size(I)) </w:t>
+        <w:t xml:space="preserve"> cho biết kích thước ô tính giá </w:t>
+      </w:r>
+      <w:r>
+        <w:lastRenderedPageBreak/>
+        <w:t xml:space="preserve">trị LBP (mặc định Size(I)) </w:t>
       </w:r>
       <w:r>
         <w:t xml:space="preserve">với kích thước lớn hơn 2x Radius </w:t>
@@ -8805,7 +8581,7 @@
           <w:b/>
         </w:rPr>
       </w:pPr>
-      <w:bookmarkStart w:id="14" w:name="OLE_LINK1"/>
+      <w:bookmarkStart w:id="13" w:name="OLE_LINK1"/>
       <w:r>
         <w:rPr>
           <w:b/>
@@ -8880,7 +8656,7 @@
                 <w:sz w:val="22"/>
               </w:rPr>
             </w:pPr>
-            <w:bookmarkStart w:id="15" w:name="OLE_LINK7"/>
+            <w:bookmarkStart w:id="14" w:name="OLE_LINK7"/>
             <w:r>
               <w:rPr>
                 <w:b/>
@@ -8969,7 +8745,7 @@
                 <w:sz w:val="22"/>
               </w:rPr>
             </w:pPr>
-            <w:bookmarkStart w:id="16" w:name="OLE_LINK10"/>
+            <w:bookmarkStart w:id="15" w:name="OLE_LINK10"/>
             <w:r>
               <w:rPr>
                 <w:b/>
@@ -8977,7 +8753,7 @@
               </w:rPr>
               <w:t>Normalization</w:t>
             </w:r>
-            <w:bookmarkEnd w:id="16"/>
+            <w:bookmarkEnd w:id="15"/>
           </w:p>
         </w:tc>
         <w:tc>
@@ -9827,9 +9603,9 @@
           <w:b/>
         </w:rPr>
       </w:pPr>
-      <w:bookmarkStart w:id="17" w:name="OLE_LINK2"/>
+      <w:bookmarkStart w:id="16" w:name="OLE_LINK2"/>
+      <w:bookmarkEnd w:id="13"/>
       <w:bookmarkEnd w:id="14"/>
-      <w:bookmarkEnd w:id="15"/>
       <w:r>
         <w:rPr>
           <w:b/>
@@ -11188,15 +10964,15 @@
           <w:b/>
         </w:rPr>
       </w:pPr>
-      <w:bookmarkStart w:id="18" w:name="_Toc502444001"/>
+      <w:bookmarkStart w:id="17" w:name="_Toc502486688"/>
+      <w:bookmarkEnd w:id="16"/>
+      <w:r>
+        <w:rPr>
+          <w:b/>
+        </w:rPr>
+        <w:t>Bag of Words (BOW)</w:t>
+      </w:r>
       <w:bookmarkEnd w:id="17"/>
-      <w:r>
-        <w:rPr>
-          <w:b/>
-        </w:rPr>
-        <w:t>Bag of Words (BOW)</w:t>
-      </w:r>
-      <w:bookmarkEnd w:id="18"/>
     </w:p>
     <w:p>
       <w:pPr>
@@ -11224,15 +11000,41 @@
         </w:rPr>
         <w:t>“</w:t>
       </w:r>
-      <w:bookmarkStart w:id="19" w:name="OLE_LINK3"/>
-      <w:bookmarkStart w:id="20" w:name="OLE_LINK4"/>
+      <w:bookmarkStart w:id="18" w:name="OLE_LINK3"/>
+      <w:bookmarkStart w:id="19" w:name="OLE_LINK4"/>
       <w:r>
         <w:rPr>
           <w:b/>
         </w:rPr>
         <w:t>PointSelection</w:t>
       </w:r>
+      <w:bookmarkEnd w:id="18"/>
       <w:bookmarkEnd w:id="19"/>
+      <w:r>
+        <w:rPr>
+          <w:b/>
+        </w:rPr>
+        <w:t>”</w:t>
+      </w:r>
+      <w:r>
+        <w:t xml:space="preserve"> cho phép chọn phương pháp xác định vị trí điểm cho rút trích đặc trưng SURF (mặc định Grid, giá trị khác là Detector)</w:t>
+      </w:r>
+      <w:r>
+        <w:t xml:space="preserve">; </w:t>
+      </w:r>
+      <w:r>
+        <w:rPr>
+          <w:b/>
+        </w:rPr>
+        <w:t>“</w:t>
+      </w:r>
+      <w:bookmarkStart w:id="20" w:name="OLE_LINK5"/>
+      <w:r>
+        <w:rPr>
+          <w:b/>
+        </w:rPr>
+        <w:t>GridStep</w:t>
+      </w:r>
       <w:bookmarkEnd w:id="20"/>
       <w:r>
         <w:rPr>
@@ -11241,10 +11043,7 @@
         <w:t>”</w:t>
       </w:r>
       <w:r>
-        <w:t xml:space="preserve"> cho phép chọn phương pháp xác định vị trí điểm cho rút trích đặc trưng SURF (mặc định Grid, giá trị khác là Detector)</w:t>
-      </w:r>
-      <w:r>
-        <w:t xml:space="preserve">; </w:t>
+        <w:t xml:space="preserve"> cho biết kích thước grid step và chỉ có giá trị khi </w:t>
       </w:r>
       <w:r>
         <w:rPr>
@@ -11252,12 +11051,12 @@
         </w:rPr>
         <w:t>“</w:t>
       </w:r>
-      <w:bookmarkStart w:id="21" w:name="OLE_LINK5"/>
-      <w:r>
-        <w:rPr>
-          <w:b/>
-        </w:rPr>
-        <w:t>GridStep</w:t>
+      <w:bookmarkStart w:id="21" w:name="OLE_LINK6"/>
+      <w:r>
+        <w:rPr>
+          <w:b/>
+        </w:rPr>
+        <w:t>PointSelection</w:t>
       </w:r>
       <w:bookmarkEnd w:id="21"/>
       <w:r>
@@ -11267,29 +11066,6 @@
         <w:t>”</w:t>
       </w:r>
       <w:r>
-        <w:t xml:space="preserve"> cho biết kích thước grid step và chỉ có giá trị khi </w:t>
-      </w:r>
-      <w:r>
-        <w:rPr>
-          <w:b/>
-        </w:rPr>
-        <w:t>“</w:t>
-      </w:r>
-      <w:bookmarkStart w:id="22" w:name="OLE_LINK6"/>
-      <w:r>
-        <w:rPr>
-          <w:b/>
-        </w:rPr>
-        <w:t>PointSelection</w:t>
-      </w:r>
-      <w:bookmarkEnd w:id="22"/>
-      <w:r>
-        <w:rPr>
-          <w:b/>
-        </w:rPr>
-        <w:t>”</w:t>
-      </w:r>
-      <w:r>
         <w:t xml:space="preserve"> là Grid</w:t>
       </w:r>
       <w:r>
@@ -11303,6 +11079,18 @@
       </w:r>
       <w:r>
         <w:t>.</w:t>
+      </w:r>
+    </w:p>
+    <w:p>
+      <w:pPr>
+        <w:ind w:left="720"/>
+        <w:jc w:val="both"/>
+      </w:pPr>
+      <w:r>
+        <w:t xml:space="preserve">Do thời gian hạn hẹp nên vấn đề chạy dữ liệu với tuỳ chỉnh tham số gặp khó khăn nên báo cáo chỉ xin trình bày </w:t>
+      </w:r>
+      <w:r>
+        <w:t>những kiến thức lý thuyết.</w:t>
       </w:r>
     </w:p>
     <w:p>
@@ -11379,7 +11167,7 @@
                 <w:sz w:val="22"/>
               </w:rPr>
             </w:pPr>
-            <w:bookmarkStart w:id="23" w:name="OLE_LINK8"/>
+            <w:bookmarkStart w:id="22" w:name="OLE_LINK8"/>
             <w:r>
               <w:rPr>
                 <w:b/>
@@ -11530,9 +11318,112 @@
               <w:rPr>
                 <w:sz w:val="22"/>
               </w:rPr>
-              <w:lastRenderedPageBreak/>
               <w:t>1</w:t>
             </w:r>
+          </w:p>
+        </w:tc>
+        <w:tc>
+          <w:tcPr>
+            <w:tcW w:w="1695" w:type="dxa"/>
+          </w:tcPr>
+          <w:p>
+            <w:pPr>
+              <w:jc w:val="center"/>
+              <w:rPr>
+                <w:sz w:val="22"/>
+              </w:rPr>
+            </w:pPr>
+            <w:r>
+              <w:rPr>
+                <w:sz w:val="22"/>
+              </w:rPr>
+              <w:t>500</w:t>
+            </w:r>
+          </w:p>
+        </w:tc>
+        <w:tc>
+          <w:tcPr>
+            <w:tcW w:w="1561" w:type="dxa"/>
+          </w:tcPr>
+          <w:p>
+            <w:pPr>
+              <w:jc w:val="center"/>
+              <w:rPr>
+                <w:sz w:val="22"/>
+              </w:rPr>
+            </w:pPr>
+            <w:r>
+              <w:rPr>
+                <w:sz w:val="22"/>
+              </w:rPr>
+              <w:t>Grid</w:t>
+            </w:r>
+          </w:p>
+        </w:tc>
+        <w:tc>
+          <w:tcPr>
+            <w:tcW w:w="1084" w:type="dxa"/>
+          </w:tcPr>
+          <w:p>
+            <w:pPr>
+              <w:jc w:val="center"/>
+              <w:rPr>
+                <w:sz w:val="22"/>
+              </w:rPr>
+            </w:pPr>
+            <w:r>
+              <w:rPr>
+                <w:sz w:val="22"/>
+              </w:rPr>
+              <w:t>8</w:t>
+            </w:r>
+          </w:p>
+        </w:tc>
+        <w:tc>
+          <w:tcPr>
+            <w:tcW w:w="1561" w:type="dxa"/>
+          </w:tcPr>
+          <w:p>
+            <w:pPr>
+              <w:jc w:val="center"/>
+              <w:rPr>
+                <w:sz w:val="22"/>
+              </w:rPr>
+            </w:pPr>
+            <w:r>
+              <w:rPr>
+                <w:sz w:val="22"/>
+              </w:rPr>
+              <w:t>Grid</w:t>
+            </w:r>
+          </w:p>
+        </w:tc>
+        <w:tc>
+          <w:tcPr>
+            <w:tcW w:w="1266" w:type="dxa"/>
+          </w:tcPr>
+          <w:p>
+            <w:pPr>
+              <w:jc w:val="center"/>
+              <w:rPr>
+                <w:sz w:val="22"/>
+              </w:rPr>
+            </w:pPr>
+          </w:p>
+        </w:tc>
+      </w:tr>
+      <w:tr>
+        <w:tc>
+          <w:tcPr>
+            <w:tcW w:w="632" w:type="dxa"/>
+          </w:tcPr>
+          <w:p>
+            <w:pPr>
+              <w:jc w:val="center"/>
+              <w:rPr>
+                <w:sz w:val="22"/>
+              </w:rPr>
+            </w:pPr>
           </w:p>
         </w:tc>
         <w:tc>
@@ -11602,7 +11493,7 @@
         </w:tc>
       </w:tr>
     </w:tbl>
-    <w:bookmarkEnd w:id="23"/>
+    <w:bookmarkEnd w:id="22"/>
     <w:p>
       <w:pPr>
         <w:spacing w:before="120"/>
@@ -11886,6 +11777,86 @@
           </w:p>
         </w:tc>
       </w:tr>
+      <w:tr>
+        <w:tc>
+          <w:tcPr>
+            <w:tcW w:w="632" w:type="dxa"/>
+          </w:tcPr>
+          <w:p>
+            <w:pPr>
+              <w:jc w:val="center"/>
+              <w:rPr>
+                <w:sz w:val="22"/>
+              </w:rPr>
+            </w:pPr>
+          </w:p>
+        </w:tc>
+        <w:tc>
+          <w:tcPr>
+            <w:tcW w:w="1695" w:type="dxa"/>
+          </w:tcPr>
+          <w:p>
+            <w:pPr>
+              <w:jc w:val="center"/>
+              <w:rPr>
+                <w:sz w:val="22"/>
+              </w:rPr>
+            </w:pPr>
+          </w:p>
+        </w:tc>
+        <w:tc>
+          <w:tcPr>
+            <w:tcW w:w="1561" w:type="dxa"/>
+          </w:tcPr>
+          <w:p>
+            <w:pPr>
+              <w:jc w:val="center"/>
+              <w:rPr>
+                <w:sz w:val="22"/>
+              </w:rPr>
+            </w:pPr>
+          </w:p>
+        </w:tc>
+        <w:tc>
+          <w:tcPr>
+            <w:tcW w:w="1084" w:type="dxa"/>
+          </w:tcPr>
+          <w:p>
+            <w:pPr>
+              <w:jc w:val="center"/>
+              <w:rPr>
+                <w:sz w:val="22"/>
+              </w:rPr>
+            </w:pPr>
+          </w:p>
+        </w:tc>
+        <w:tc>
+          <w:tcPr>
+            <w:tcW w:w="1561" w:type="dxa"/>
+          </w:tcPr>
+          <w:p>
+            <w:pPr>
+              <w:jc w:val="center"/>
+              <w:rPr>
+                <w:sz w:val="22"/>
+              </w:rPr>
+            </w:pPr>
+          </w:p>
+        </w:tc>
+        <w:tc>
+          <w:tcPr>
+            <w:tcW w:w="1266" w:type="dxa"/>
+          </w:tcPr>
+          <w:p>
+            <w:pPr>
+              <w:jc w:val="center"/>
+              <w:rPr>
+                <w:sz w:val="22"/>
+              </w:rPr>
+            </w:pPr>
+          </w:p>
+        </w:tc>
+      </w:tr>
     </w:tbl>
     <w:p>
       <w:pPr>
@@ -11902,11 +11873,12 @@
           <w:b/>
         </w:rPr>
       </w:pPr>
-      <w:bookmarkStart w:id="24" w:name="_Toc502444002"/>
-      <w:r>
-        <w:rPr>
-          <w:b/>
-        </w:rPr>
+      <w:bookmarkStart w:id="23" w:name="_Toc502486689"/>
+      <w:r>
+        <w:rPr>
+          <w:b/>
+        </w:rPr>
+        <w:lastRenderedPageBreak/>
         <w:t xml:space="preserve">Deep </w:t>
       </w:r>
       <w:r>
@@ -11915,7 +11887,7 @@
         </w:rPr>
         <w:t>Features</w:t>
       </w:r>
-      <w:bookmarkEnd w:id="24"/>
+      <w:bookmarkEnd w:id="23"/>
     </w:p>
     <w:p>
       <w:pPr>
@@ -11971,7 +11943,13 @@
         <w:t xml:space="preserve"> cho biết kích thước của mini-batches sử dụng để dự đoán đối tượng</w:t>
       </w:r>
       <w:r>
-        <w:t xml:space="preserve"> (mặc định: 256)</w:t>
+        <w:t xml:space="preserve"> (mặc định: </w:t>
+      </w:r>
+      <w:r>
+        <w:t>128</w:t>
+      </w:r>
+      <w:r>
+        <w:t>)</w:t>
       </w:r>
       <w:r>
         <w:t>.</w:t>
@@ -12001,280 +11979,13 @@
         <w:rPr>
           <w:b/>
         </w:rPr>
-        <w:t>sử dụng fitcknn</w:t>
-      </w:r>
-      <w:r>
-        <w:rPr>
-          <w:b/>
-        </w:rPr>
-        <w:t xml:space="preserve"> (k = 1 &amp; </w:t>
-      </w:r>
-      <w:r>
-        <w:rPr>
-          <w:b/>
-        </w:rPr>
-        <w:t>Standardize</w:t>
-      </w:r>
-      <w:r>
-        <w:rPr>
-          <w:b/>
-        </w:rPr>
-        <w:t xml:space="preserve"> = 0)</w:t>
-      </w:r>
-    </w:p>
-    <w:tbl>
-      <w:tblPr>
-        <w:tblStyle w:val="TableGrid"/>
-        <w:tblW w:w="6660" w:type="dxa"/>
-        <w:tblInd w:w="715" w:type="dxa"/>
-        <w:tblLook w:val="04A0" w:firstRow="1" w:lastRow="0" w:firstColumn="1" w:lastColumn="0" w:noHBand="0" w:noVBand="1"/>
-      </w:tblPr>
-      <w:tblGrid>
-        <w:gridCol w:w="632"/>
-        <w:gridCol w:w="1493"/>
-        <w:gridCol w:w="1426"/>
-        <w:gridCol w:w="1669"/>
-        <w:gridCol w:w="1440"/>
-      </w:tblGrid>
-      <w:tr>
-        <w:tc>
-          <w:tcPr>
-            <w:tcW w:w="632" w:type="dxa"/>
-            <w:shd w:val="clear" w:color="auto" w:fill="BFBFBF" w:themeFill="background1" w:themeFillShade="BF"/>
-          </w:tcPr>
-          <w:p>
-            <w:pPr>
-              <w:jc w:val="center"/>
-              <w:rPr>
-                <w:b/>
-                <w:sz w:val="22"/>
-              </w:rPr>
-            </w:pPr>
-            <w:r>
-              <w:rPr>
-                <w:b/>
-                <w:sz w:val="22"/>
-              </w:rPr>
-              <w:t>STT</w:t>
-            </w:r>
-          </w:p>
-        </w:tc>
-        <w:tc>
-          <w:tcPr>
-            <w:tcW w:w="1493" w:type="dxa"/>
-            <w:shd w:val="clear" w:color="auto" w:fill="BFBFBF" w:themeFill="background1" w:themeFillShade="BF"/>
-          </w:tcPr>
-          <w:p>
-            <w:pPr>
-              <w:jc w:val="center"/>
-              <w:rPr>
-                <w:b/>
-                <w:sz w:val="22"/>
-              </w:rPr>
-            </w:pPr>
-            <w:r>
-              <w:rPr>
-                <w:b/>
-                <w:sz w:val="22"/>
-              </w:rPr>
-              <w:t>L</w:t>
-            </w:r>
-            <w:r>
-              <w:rPr>
-                <w:b/>
-                <w:sz w:val="22"/>
-              </w:rPr>
-              <w:t>ayer</w:t>
-            </w:r>
-          </w:p>
-        </w:tc>
-        <w:tc>
-          <w:tcPr>
-            <w:tcW w:w="1426" w:type="dxa"/>
-            <w:shd w:val="clear" w:color="auto" w:fill="BFBFBF" w:themeFill="background1" w:themeFillShade="BF"/>
-          </w:tcPr>
-          <w:p>
-            <w:pPr>
-              <w:jc w:val="center"/>
-              <w:rPr>
-                <w:b/>
-                <w:sz w:val="22"/>
-              </w:rPr>
-            </w:pPr>
-            <w:r>
-              <w:rPr>
-                <w:b/>
-                <w:sz w:val="22"/>
-              </w:rPr>
-              <w:t>OutputAs</w:t>
-            </w:r>
-          </w:p>
-        </w:tc>
-        <w:tc>
-          <w:tcPr>
-            <w:tcW w:w="1669" w:type="dxa"/>
-            <w:shd w:val="clear" w:color="auto" w:fill="BFBFBF" w:themeFill="background1" w:themeFillShade="BF"/>
-          </w:tcPr>
-          <w:p>
-            <w:pPr>
-              <w:jc w:val="center"/>
-              <w:rPr>
-                <w:b/>
-                <w:sz w:val="22"/>
-              </w:rPr>
-            </w:pPr>
-            <w:r>
-              <w:rPr>
-                <w:b/>
-                <w:sz w:val="22"/>
-              </w:rPr>
-              <w:t>MiniBatchSize</w:t>
-            </w:r>
-          </w:p>
-        </w:tc>
-        <w:tc>
-          <w:tcPr>
-            <w:tcW w:w="1440" w:type="dxa"/>
-            <w:shd w:val="clear" w:color="auto" w:fill="BFBFBF" w:themeFill="background1" w:themeFillShade="BF"/>
-          </w:tcPr>
-          <w:p>
-            <w:pPr>
-              <w:jc w:val="center"/>
-              <w:rPr>
-                <w:b/>
-                <w:sz w:val="22"/>
-              </w:rPr>
-            </w:pPr>
-            <w:r>
-              <w:rPr>
-                <w:b/>
-                <w:sz w:val="22"/>
-              </w:rPr>
-              <w:t xml:space="preserve">Mẫu </w:t>
-            </w:r>
-            <w:r>
-              <w:rPr>
-                <w:b/>
-                <w:sz w:val="22"/>
-              </w:rPr>
-              <w:t>đ</w:t>
-            </w:r>
-            <w:r>
-              <w:rPr>
-                <w:b/>
-                <w:sz w:val="22"/>
-              </w:rPr>
-              <w:t>úng</w:t>
-            </w:r>
-          </w:p>
-        </w:tc>
-      </w:tr>
-      <w:tr>
-        <w:tc>
-          <w:tcPr>
-            <w:tcW w:w="632" w:type="dxa"/>
-          </w:tcPr>
-          <w:p>
-            <w:pPr>
-              <w:jc w:val="center"/>
-              <w:rPr>
-                <w:sz w:val="22"/>
-              </w:rPr>
-            </w:pPr>
-            <w:r>
-              <w:rPr>
-                <w:sz w:val="22"/>
-              </w:rPr>
-              <w:t>1</w:t>
-            </w:r>
-          </w:p>
-        </w:tc>
-        <w:tc>
-          <w:tcPr>
-            <w:tcW w:w="1493" w:type="dxa"/>
-          </w:tcPr>
-          <w:p>
-            <w:pPr>
-              <w:jc w:val="center"/>
-              <w:rPr>
-                <w:sz w:val="22"/>
-              </w:rPr>
-            </w:pPr>
-          </w:p>
-        </w:tc>
-        <w:tc>
-          <w:tcPr>
-            <w:tcW w:w="1426" w:type="dxa"/>
-          </w:tcPr>
-          <w:p>
-            <w:pPr>
-              <w:jc w:val="center"/>
-              <w:rPr>
-                <w:sz w:val="22"/>
-              </w:rPr>
-            </w:pPr>
-          </w:p>
-        </w:tc>
-        <w:tc>
-          <w:tcPr>
-            <w:tcW w:w="1669" w:type="dxa"/>
-          </w:tcPr>
-          <w:p>
-            <w:pPr>
-              <w:jc w:val="center"/>
-              <w:rPr>
-                <w:sz w:val="22"/>
-              </w:rPr>
-            </w:pPr>
-          </w:p>
-        </w:tc>
-        <w:tc>
-          <w:tcPr>
-            <w:tcW w:w="1440" w:type="dxa"/>
-          </w:tcPr>
-          <w:p>
-            <w:pPr>
-              <w:jc w:val="center"/>
-              <w:rPr>
-                <w:sz w:val="22"/>
-              </w:rPr>
-            </w:pPr>
-          </w:p>
-        </w:tc>
-      </w:tr>
-    </w:tbl>
-    <w:p>
-      <w:pPr>
-        <w:spacing w:before="120"/>
-        <w:ind w:left="720"/>
-        <w:jc w:val="both"/>
-        <w:rPr>
-          <w:b/>
-        </w:rPr>
-      </w:pPr>
-      <w:r>
-        <w:rPr>
-          <w:b/>
-        </w:rPr>
-        <w:t xml:space="preserve">Bảng </w:t>
-      </w:r>
-      <w:r>
-        <w:rPr>
-          <w:b/>
-        </w:rPr>
-        <w:t xml:space="preserve">kết quả </w:t>
-      </w:r>
-      <w:r>
-        <w:rPr>
-          <w:b/>
-        </w:rPr>
         <w:t xml:space="preserve">sử dụng </w:t>
       </w:r>
       <w:r>
         <w:rPr>
           <w:b/>
         </w:rPr>
-        <w:t>SVM</w:t>
+        <w:t>Deep Learning</w:t>
       </w:r>
     </w:p>
     <w:tbl>
@@ -12455,6 +12166,12 @@
                 <w:sz w:val="22"/>
               </w:rPr>
             </w:pPr>
+            <w:r>
+              <w:rPr>
+                <w:sz w:val="22"/>
+              </w:rPr>
+              <w:t>fc7</w:t>
+            </w:r>
           </w:p>
         </w:tc>
         <w:tc>
@@ -12468,6 +12185,12 @@
                 <w:sz w:val="22"/>
               </w:rPr>
             </w:pPr>
+            <w:r>
+              <w:rPr>
+                <w:sz w:val="22"/>
+              </w:rPr>
+              <w:t>rows</w:t>
+            </w:r>
           </w:p>
         </w:tc>
         <w:tc>
@@ -12481,6 +12204,12 @@
                 <w:sz w:val="22"/>
               </w:rPr>
             </w:pPr>
+            <w:r>
+              <w:rPr>
+                <w:sz w:val="22"/>
+              </w:rPr>
+              <w:t>128</w:t>
+            </w:r>
           </w:p>
         </w:tc>
         <w:tc>
@@ -12509,6 +12238,12 @@
                 <w:sz w:val="22"/>
               </w:rPr>
             </w:pPr>
+            <w:r>
+              <w:rPr>
+                <w:sz w:val="22"/>
+              </w:rPr>
+              <w:t>2</w:t>
+            </w:r>
           </w:p>
         </w:tc>
         <w:tc>
@@ -12522,6 +12257,12 @@
                 <w:sz w:val="22"/>
               </w:rPr>
             </w:pPr>
+            <w:r>
+              <w:rPr>
+                <w:sz w:val="22"/>
+              </w:rPr>
+              <w:t>fc7</w:t>
+            </w:r>
           </w:p>
         </w:tc>
         <w:tc>
@@ -12535,6 +12276,12 @@
                 <w:sz w:val="22"/>
               </w:rPr>
             </w:pPr>
+            <w:r>
+              <w:rPr>
+                <w:sz w:val="22"/>
+              </w:rPr>
+              <w:t>rows</w:t>
+            </w:r>
           </w:p>
         </w:tc>
         <w:tc>
@@ -12548,6 +12295,12 @@
                 <w:sz w:val="22"/>
               </w:rPr>
             </w:pPr>
+            <w:r>
+              <w:rPr>
+                <w:sz w:val="22"/>
+              </w:rPr>
+              <w:t>256</w:t>
+            </w:r>
           </w:p>
         </w:tc>
         <w:tc>
@@ -12561,188 +12314,6 @@
                 <w:sz w:val="22"/>
               </w:rPr>
             </w:pPr>
-          </w:p>
-        </w:tc>
-      </w:tr>
-    </w:tbl>
-    <w:p>
-      <w:pPr>
-        <w:spacing w:before="120"/>
-        <w:ind w:left="720"/>
-        <w:jc w:val="both"/>
-        <w:rPr>
-          <w:b/>
-        </w:rPr>
-      </w:pPr>
-      <w:r>
-        <w:rPr>
-          <w:b/>
-        </w:rPr>
-        <w:t xml:space="preserve">Bảng </w:t>
-      </w:r>
-      <w:r>
-        <w:rPr>
-          <w:b/>
-        </w:rPr>
-        <w:t xml:space="preserve">kết quả </w:t>
-      </w:r>
-      <w:r>
-        <w:rPr>
-          <w:b/>
-        </w:rPr>
-        <w:t xml:space="preserve">sử dụng </w:t>
-      </w:r>
-      <w:r>
-        <w:rPr>
-          <w:b/>
-        </w:rPr>
-        <w:t>Deep Learning</w:t>
-      </w:r>
-    </w:p>
-    <w:tbl>
-      <w:tblPr>
-        <w:tblStyle w:val="TableGrid"/>
-        <w:tblW w:w="6636" w:type="dxa"/>
-        <w:tblInd w:w="715" w:type="dxa"/>
-        <w:tblLook w:val="04A0" w:firstRow="1" w:lastRow="0" w:firstColumn="1" w:lastColumn="0" w:noHBand="0" w:noVBand="1"/>
-      </w:tblPr>
-      <w:tblGrid>
-        <w:gridCol w:w="632"/>
-        <w:gridCol w:w="1515"/>
-        <w:gridCol w:w="1486"/>
-        <w:gridCol w:w="1598"/>
-        <w:gridCol w:w="1405"/>
-      </w:tblGrid>
-      <w:tr>
-        <w:tc>
-          <w:tcPr>
-            <w:tcW w:w="632" w:type="dxa"/>
-            <w:shd w:val="clear" w:color="auto" w:fill="BFBFBF" w:themeFill="background1" w:themeFillShade="BF"/>
-          </w:tcPr>
-          <w:p>
-            <w:pPr>
-              <w:jc w:val="center"/>
-              <w:rPr>
-                <w:b/>
-                <w:sz w:val="22"/>
-              </w:rPr>
-            </w:pPr>
-            <w:r>
-              <w:rPr>
-                <w:b/>
-                <w:sz w:val="22"/>
-              </w:rPr>
-              <w:t>STT</w:t>
-            </w:r>
-          </w:p>
-        </w:tc>
-        <w:tc>
-          <w:tcPr>
-            <w:tcW w:w="1515" w:type="dxa"/>
-            <w:shd w:val="clear" w:color="auto" w:fill="BFBFBF" w:themeFill="background1" w:themeFillShade="BF"/>
-          </w:tcPr>
-          <w:p>
-            <w:pPr>
-              <w:jc w:val="center"/>
-              <w:rPr>
-                <w:b/>
-                <w:sz w:val="22"/>
-              </w:rPr>
-            </w:pPr>
-            <w:r>
-              <w:rPr>
-                <w:b/>
-                <w:sz w:val="22"/>
-              </w:rPr>
-              <w:t>L</w:t>
-            </w:r>
-            <w:r>
-              <w:rPr>
-                <w:b/>
-                <w:sz w:val="22"/>
-              </w:rPr>
-              <w:t>ayer</w:t>
-            </w:r>
-          </w:p>
-        </w:tc>
-        <w:tc>
-          <w:tcPr>
-            <w:tcW w:w="1486" w:type="dxa"/>
-            <w:shd w:val="clear" w:color="auto" w:fill="BFBFBF" w:themeFill="background1" w:themeFillShade="BF"/>
-          </w:tcPr>
-          <w:p>
-            <w:pPr>
-              <w:jc w:val="center"/>
-              <w:rPr>
-                <w:b/>
-                <w:sz w:val="22"/>
-              </w:rPr>
-            </w:pPr>
-            <w:r>
-              <w:rPr>
-                <w:b/>
-                <w:sz w:val="22"/>
-              </w:rPr>
-              <w:t>OutputAs</w:t>
-            </w:r>
-          </w:p>
-        </w:tc>
-        <w:tc>
-          <w:tcPr>
-            <w:tcW w:w="1598" w:type="dxa"/>
-            <w:shd w:val="clear" w:color="auto" w:fill="BFBFBF" w:themeFill="background1" w:themeFillShade="BF"/>
-          </w:tcPr>
-          <w:p>
-            <w:pPr>
-              <w:jc w:val="center"/>
-              <w:rPr>
-                <w:b/>
-                <w:sz w:val="22"/>
-              </w:rPr>
-            </w:pPr>
-            <w:r>
-              <w:rPr>
-                <w:b/>
-                <w:sz w:val="22"/>
-              </w:rPr>
-              <w:t>MiniBatchSize</w:t>
-            </w:r>
-          </w:p>
-        </w:tc>
-        <w:tc>
-          <w:tcPr>
-            <w:tcW w:w="1405" w:type="dxa"/>
-            <w:shd w:val="clear" w:color="auto" w:fill="BFBFBF" w:themeFill="background1" w:themeFillShade="BF"/>
-          </w:tcPr>
-          <w:p>
-            <w:pPr>
-              <w:jc w:val="center"/>
-              <w:rPr>
-                <w:b/>
-                <w:sz w:val="22"/>
-              </w:rPr>
-            </w:pPr>
-            <w:r>
-              <w:rPr>
-                <w:b/>
-                <w:sz w:val="22"/>
-              </w:rPr>
-              <w:t xml:space="preserve">Mẫu </w:t>
-            </w:r>
-            <w:r>
-              <w:rPr>
-                <w:b/>
-                <w:sz w:val="22"/>
-              </w:rPr>
-              <w:t>đ</w:t>
-            </w:r>
-            <w:r>
-              <w:rPr>
-                <w:b/>
-                <w:sz w:val="22"/>
-              </w:rPr>
-              <w:t>úng</w:t>
-            </w:r>
           </w:p>
         </w:tc>
       </w:tr>
@@ -12762,7 +12333,7 @@
               <w:rPr>
                 <w:sz w:val="22"/>
               </w:rPr>
-              <w:t>1</w:t>
+              <w:t>3</w:t>
             </w:r>
           </w:p>
         </w:tc>
@@ -12777,6 +12348,12 @@
                 <w:sz w:val="22"/>
               </w:rPr>
             </w:pPr>
+            <w:r>
+              <w:rPr>
+                <w:sz w:val="22"/>
+              </w:rPr>
+              <w:t>conv1</w:t>
+            </w:r>
           </w:p>
         </w:tc>
         <w:tc>
@@ -12790,6 +12367,12 @@
                 <w:sz w:val="22"/>
               </w:rPr>
             </w:pPr>
+            <w:r>
+              <w:rPr>
+                <w:sz w:val="22"/>
+              </w:rPr>
+              <w:t>rows</w:t>
+            </w:r>
           </w:p>
         </w:tc>
         <w:tc>
@@ -12803,6 +12386,12 @@
                 <w:sz w:val="22"/>
               </w:rPr>
             </w:pPr>
+            <w:r>
+              <w:rPr>
+                <w:sz w:val="22"/>
+              </w:rPr>
+              <w:t>128</w:t>
+            </w:r>
           </w:p>
         </w:tc>
         <w:tc>
@@ -12834,14 +12423,14 @@
           <w:b/>
         </w:rPr>
       </w:pPr>
-      <w:bookmarkStart w:id="25" w:name="_Toc502444003"/>
+      <w:bookmarkStart w:id="24" w:name="_Toc502486690"/>
       <w:r>
         <w:rPr>
           <w:b/>
         </w:rPr>
         <w:t>Báo cáo mở rộng</w:t>
       </w:r>
-      <w:bookmarkEnd w:id="25"/>
+      <w:bookmarkEnd w:id="24"/>
     </w:p>
     <w:p>
       <w:pPr>
@@ -12881,7 +12470,10 @@
         <w:jc w:val="both"/>
       </w:pPr>
       <w:r>
-        <w:t>Để thử nghiệm YOLO</w:t>
+        <w:t>T</w:t>
+      </w:r>
+      <w:r>
+        <w:t>hử nghiệm YOLO</w:t>
       </w:r>
       <w:r>
         <w:t xml:space="preserve"> trên môi trường Ubuntu 16.04</w:t>
@@ -12953,7 +12545,6 @@
           <w:rStyle w:val="HTMLCode"/>
           <w:color w:val="00FF00"/>
         </w:rPr>
-        <w:lastRenderedPageBreak/>
         <w:t>cd darknet</w:t>
       </w:r>
     </w:p>
@@ -13035,6 +12626,7 @@
         <w:jc w:val="both"/>
       </w:pPr>
       <w:r>
+        <w:lastRenderedPageBreak/>
         <w:t xml:space="preserve">Mặc định, trong YOLO chỉ hiển thị đối tượng khi xác suất từ 25% trở lên, Ta có thể tuỳ chỉnh thông số bằng </w:t>
       </w:r>
       <w:r>
@@ -13072,13 +12664,35 @@
         <w:jc w:val="both"/>
       </w:pPr>
       <w:r>
-        <w:t>YOLO còn có thể sử dụng được với Webcam bằng cách tích hợp darknet với CUDA và OpenCV bằng lệnh:</w:t>
+        <w:t>YOLO còn có thể sử dụng được với Webcam bằng cách tích hợp darknet với CUDA và OpenCV</w:t>
+      </w:r>
+      <w:r>
+        <w:t xml:space="preserve"> </w:t>
+      </w:r>
+      <w:r>
+        <w:t xml:space="preserve">qua việc </w:t>
+      </w:r>
+      <w:r>
+        <w:t xml:space="preserve">chỉnh thông số trong tập tin </w:t>
+      </w:r>
+      <w:r>
+        <w:t>Makefile, thiết lập GNU = 1 v</w:t>
+      </w:r>
+      <w:r>
+        <w:t>à</w:t>
+      </w:r>
+      <w:r>
+        <w:t xml:space="preserve"> OPENCV = 1</w:t>
+      </w:r>
+      <w:r>
+        <w:t xml:space="preserve"> bằng lệnh:</w:t>
       </w:r>
     </w:p>
     <w:p>
       <w:pPr>
         <w:pStyle w:val="HTMLPreformatted"/>
         <w:shd w:val="clear" w:color="auto" w:fill="220055"/>
+        <w:spacing w:line="360" w:lineRule="auto"/>
         <w:rPr>
           <w:color w:val="00FFFF"/>
           <w:sz w:val="24"/>
@@ -13118,6 +12732,132 @@
         </w:rPr>
         <w:t>./darknet detector demo cfg/coco.data cfg/yolo.cfg yolo.weights &lt;video file&gt;</w:t>
       </w:r>
+    </w:p>
+    <w:p>
+      <w:pPr>
+        <w:pStyle w:val="ListParagraph"/>
+        <w:spacing w:before="120"/>
+        <w:ind w:left="360"/>
+        <w:contextualSpacing w:val="0"/>
+        <w:jc w:val="both"/>
+      </w:pPr>
+      <w:r>
+        <w:rPr>
+          <w:noProof/>
+        </w:rPr>
+        <w:drawing>
+          <wp:anchor distT="0" distB="0" distL="114300" distR="114300" simplePos="0" relativeHeight="251661312" behindDoc="0" locked="0" layoutInCell="1" allowOverlap="1" wp14:anchorId="4B6C4141" wp14:editId="0F28324C">
+            <wp:simplePos x="0" y="0"/>
+            <wp:positionH relativeFrom="margin">
+              <wp:posOffset>19050</wp:posOffset>
+            </wp:positionH>
+            <wp:positionV relativeFrom="paragraph">
+              <wp:posOffset>134925</wp:posOffset>
+            </wp:positionV>
+            <wp:extent cx="3684905" cy="2933065"/>
+            <wp:effectExtent l="19050" t="19050" r="10795" b="19685"/>
+            <wp:wrapSquare wrapText="bothSides"/>
+            <wp:docPr id="2" name="Picture 2"/>
+            <wp:cNvGraphicFramePr>
+              <a:graphicFrameLocks xmlns:a="http://schemas.openxmlformats.org/drawingml/2006/main" noChangeAspect="1"/>
+            </wp:cNvGraphicFramePr>
+            <a:graphic xmlns:a="http://schemas.openxmlformats.org/drawingml/2006/main">
+              <a:graphicData uri="http://schemas.openxmlformats.org/drawingml/2006/picture">
+                <pic:pic xmlns:pic="http://schemas.openxmlformats.org/drawingml/2006/picture">
+                  <pic:nvPicPr>
+                    <pic:cNvPr id="1" name=""/>
+                    <pic:cNvPicPr/>
+                  </pic:nvPicPr>
+                  <pic:blipFill>
+                    <a:blip r:embed="rId16">
+                      <a:extLst>
+                        <a:ext uri="{28A0092B-C50C-407E-A947-70E740481C1C}">
+                          <a14:useLocalDpi xmlns:a14="http://schemas.microsoft.com/office/drawing/2010/main" val="0"/>
+                        </a:ext>
+                      </a:extLst>
+                    </a:blip>
+                    <a:stretch>
+                      <a:fillRect/>
+                    </a:stretch>
+                  </pic:blipFill>
+                  <pic:spPr>
+                    <a:xfrm>
+                      <a:off x="0" y="0"/>
+                      <a:ext cx="3684905" cy="2933065"/>
+                    </a:xfrm>
+                    <a:prstGeom prst="rect">
+                      <a:avLst/>
+                    </a:prstGeom>
+                    <a:ln>
+                      <a:solidFill>
+                        <a:schemeClr val="tx1"/>
+                      </a:solidFill>
+                    </a:ln>
+                  </pic:spPr>
+                </pic:pic>
+              </a:graphicData>
+            </a:graphic>
+            <wp14:sizeRelH relativeFrom="page">
+              <wp14:pctWidth>0</wp14:pctWidth>
+            </wp14:sizeRelH>
+            <wp14:sizeRelV relativeFrom="page">
+              <wp14:pctHeight>0</wp14:pctHeight>
+            </wp14:sizeRelV>
+          </wp:anchor>
+        </w:drawing>
+      </w:r>
+      <w:r>
+        <w:t xml:space="preserve">Ảnh kết quả </w:t>
+      </w:r>
+      <w:r>
+        <w:t xml:space="preserve">sau khi thực hiện chương trình </w:t>
+      </w:r>
+      <w:r>
+        <w:t>được phát sinh trong thư mục darknet</w:t>
+      </w:r>
+      <w:r>
+        <w:t xml:space="preserve"> cho viết vùng trên ảnh chứa đối tương nhận dạng (dog, bicycle, car-truck).</w:t>
+      </w:r>
+    </w:p>
+    <w:p>
+      <w:pPr>
+        <w:pStyle w:val="ListParagraph"/>
+        <w:ind w:left="360"/>
+        <w:contextualSpacing w:val="0"/>
+        <w:jc w:val="both"/>
+      </w:pPr>
+    </w:p>
+    <w:p>
+      <w:pPr>
+        <w:pStyle w:val="ListParagraph"/>
+        <w:ind w:left="360"/>
+        <w:contextualSpacing w:val="0"/>
+        <w:jc w:val="both"/>
+      </w:pPr>
+    </w:p>
+    <w:p>
+      <w:pPr>
+        <w:pStyle w:val="ListParagraph"/>
+        <w:ind w:left="360"/>
+        <w:contextualSpacing w:val="0"/>
+        <w:jc w:val="both"/>
+      </w:pPr>
+    </w:p>
+    <w:p>
+      <w:pPr>
+        <w:pStyle w:val="ListParagraph"/>
+        <w:ind w:left="360"/>
+        <w:contextualSpacing w:val="0"/>
+        <w:jc w:val="both"/>
+      </w:pPr>
+    </w:p>
+    <w:p>
+      <w:pPr>
+        <w:pStyle w:val="ListParagraph"/>
+        <w:ind w:left="360"/>
+        <w:contextualSpacing w:val="0"/>
+        <w:jc w:val="both"/>
+      </w:pPr>
     </w:p>
     <w:p>
       <w:pPr>
@@ -13126,7 +12866,6 @@
           <w:ilvl w:val="0"/>
           <w:numId w:val="1"/>
         </w:numPr>
-        <w:spacing w:before="120"/>
         <w:ind w:left="360"/>
         <w:contextualSpacing w:val="0"/>
         <w:outlineLvl w:val="0"/>
@@ -13134,7 +12873,7 @@
           <w:b/>
         </w:rPr>
       </w:pPr>
-      <w:bookmarkStart w:id="26" w:name="_Toc502444004"/>
+      <w:bookmarkStart w:id="25" w:name="_Toc502486691"/>
       <w:r>
         <w:rPr>
           <w:b/>
@@ -13147,7 +12886,7 @@
         </w:rPr>
         <w:t>luận</w:t>
       </w:r>
-      <w:bookmarkEnd w:id="26"/>
+      <w:bookmarkEnd w:id="25"/>
     </w:p>
     <w:p>
       <w:pPr>
@@ -13162,14 +12901,14 @@
           <w:b/>
         </w:rPr>
       </w:pPr>
-      <w:bookmarkStart w:id="27" w:name="_Toc502444005"/>
+      <w:bookmarkStart w:id="26" w:name="_Toc502486692"/>
       <w:r>
         <w:rPr>
           <w:b/>
         </w:rPr>
         <w:t>Kết quả đạt được</w:t>
       </w:r>
-      <w:bookmarkEnd w:id="27"/>
+      <w:bookmarkEnd w:id="26"/>
     </w:p>
     <w:p>
       <w:pPr>
@@ -13212,6 +12951,7 @@
         <w:jc w:val="both"/>
       </w:pPr>
       <w:r>
+        <w:lastRenderedPageBreak/>
         <w:t>Hiện thực hoá việc tính độ chính xác của thuật toán nhận dạng với nhiều tham số ở mỗi đặc trưng khảo sát (pixcel intensity, HOG, LBP, BoW, Deep Features) và triển khai với các phương pháp học máy như KNN, SVM, Deep Learning</w:t>
       </w:r>
       <w:r>
@@ -13247,7 +12987,6 @@
         <w:jc w:val="both"/>
       </w:pPr>
       <w:r>
-        <w:lastRenderedPageBreak/>
         <w:t>Chương trình thực hiện từng bước rõ ràng có tính tiện ích với người dùng, dễ dàng sử dụng.</w:t>
       </w:r>
     </w:p>
@@ -13277,14 +13016,14 @@
           <w:b/>
         </w:rPr>
       </w:pPr>
-      <w:bookmarkStart w:id="28" w:name="_Toc502444006"/>
+      <w:bookmarkStart w:id="27" w:name="_Toc502486693"/>
       <w:r>
         <w:rPr>
           <w:b/>
         </w:rPr>
         <w:t>Hạn chế</w:t>
       </w:r>
-      <w:bookmarkEnd w:id="28"/>
+      <w:bookmarkEnd w:id="27"/>
     </w:p>
     <w:p>
       <w:pPr>
@@ -13303,7 +13042,10 @@
         </w:numPr>
       </w:pPr>
       <w:r>
-        <w:t>Chưa thực hiện được yêu cầu xây dựng giao diện cho ứng dụng nhận dạng chữ viết tay, tuy đã thực hiện các bước như hướng dẫn.</w:t>
+        <w:t xml:space="preserve">Thời gian thực hiện trên một số đặc trưng và phương pháp học máy khá lâu nên chưa </w:t>
+      </w:r>
+      <w:r>
+        <w:t>thực hiện được toàn bộ đặc trưng. Báo cáo đồ án chỉ dừng ở mức hiện thực chương trình mà chưa hoàn toàn thử nghiệm hết các trường hợp và tham số trong quá trình khảo sát.</w:t>
       </w:r>
     </w:p>
     <w:p>
@@ -13315,7 +13057,7 @@
         </w:numPr>
       </w:pPr>
       <w:r>
-        <w:t>Số lượng trường hợp thực hiện còn ít.</w:t>
+        <w:t>Chưa thực hiện được yêu cầu xây dựng giao diện cho ứng dụng nhận dạng chữ viết tay, tuy đã thực hiện các bước như hướng dẫn.</w:t>
       </w:r>
     </w:p>
     <w:p>
@@ -13327,14 +13069,126 @@
         </w:numPr>
       </w:pPr>
       <w:r>
+        <w:t>Số lượng trường hợp thực hiện còn ít.</w:t>
+      </w:r>
+    </w:p>
+    <w:p>
+      <w:pPr>
+        <w:pStyle w:val="ListParagraph"/>
+        <w:numPr>
+          <w:ilvl w:val="0"/>
+          <w:numId w:val="8"/>
+        </w:numPr>
+      </w:pPr>
+      <w:r>
         <w:t>Chưa đủ kiến thức phân tích kết quả một cách tổng quát để đưa ra trường hợp tham số tối ưu.</w:t>
+      </w:r>
+    </w:p>
+    <w:p>
+      <w:r>
+        <w:br w:type="page"/>
+      </w:r>
+    </w:p>
+    <w:p>
+      <w:pPr>
+        <w:pStyle w:val="Heading1"/>
+        <w:jc w:val="center"/>
+        <w:rPr>
+          <w:rFonts w:ascii="Times New Roman" w:hAnsi="Times New Roman" w:cs="Times New Roman"/>
+          <w:b/>
+          <w:color w:val="auto"/>
+          <w:sz w:val="26"/>
+          <w:szCs w:val="26"/>
+        </w:rPr>
+      </w:pPr>
+      <w:bookmarkStart w:id="28" w:name="_Toc459246241"/>
+      <w:bookmarkStart w:id="29" w:name="_Toc502486694"/>
+      <w:r>
+        <w:rPr>
+          <w:rFonts w:ascii="Times New Roman" w:hAnsi="Times New Roman" w:cs="Times New Roman"/>
+          <w:b/>
+          <w:color w:val="auto"/>
+          <w:sz w:val="26"/>
+          <w:szCs w:val="26"/>
+        </w:rPr>
+        <w:lastRenderedPageBreak/>
+        <w:t>TÀI LIỆU THAM KHẢO</w:t>
+      </w:r>
+      <w:bookmarkEnd w:id="28"/>
+      <w:bookmarkEnd w:id="29"/>
+    </w:p>
+    <w:p>
+      <w:r>
+        <w:t xml:space="preserve">[1] </w:t>
+      </w:r>
+      <w:r>
+        <w:t>TS. Lê Đình Duy – TS. Nguyễn Tấn Trần Minh Khang</w:t>
+      </w:r>
+      <w:r>
+        <w:t xml:space="preserve">, </w:t>
+      </w:r>
+      <w:r>
+        <w:rPr>
+          <w:b/>
+          <w:bCs/>
+        </w:rPr>
+        <w:t>Slides bài giảng môn nhận dạng thị giác và ứng dụng</w:t>
+      </w:r>
+      <w:r>
+        <w:t>.</w:t>
+      </w:r>
+    </w:p>
+    <w:p>
+      <w:r>
+        <w:t>[</w:t>
+      </w:r>
+      <w:r>
+        <w:t>2</w:t>
+      </w:r>
+      <w:r>
+        <w:t xml:space="preserve">] </w:t>
+      </w:r>
+      <w:hyperlink r:id="rId17" w:history="1">
+        <w:r>
+          <w:rPr>
+            <w:rStyle w:val="Hyperlink"/>
+          </w:rPr>
+          <w:t>https://www.mathworks.com</w:t>
+        </w:r>
+      </w:hyperlink>
+      <w:r>
+        <w:t xml:space="preserve"> </w:t>
+      </w:r>
+    </w:p>
+    <w:p>
+      <w:r>
+        <w:t>[</w:t>
+      </w:r>
+      <w:r>
+        <w:t>3</w:t>
+      </w:r>
+      <w:bookmarkStart w:id="30" w:name="_GoBack"/>
+      <w:bookmarkEnd w:id="30"/>
+      <w:r>
+        <w:t xml:space="preserve">] </w:t>
+      </w:r>
+      <w:hyperlink r:id="rId18" w:history="1">
+        <w:r>
+          <w:rPr>
+            <w:rStyle w:val="Hyperlink"/>
+          </w:rPr>
+          <w:t>https://pjreddie.com/darknet/yolo/</w:t>
+        </w:r>
+      </w:hyperlink>
+      <w:r>
+        <w:t xml:space="preserve"> </w:t>
       </w:r>
     </w:p>
     <w:p/>
     <w:p/>
     <w:sectPr>
-      <w:headerReference w:type="default" r:id="rId16"/>
-      <w:footerReference w:type="default" r:id="rId17"/>
+      <w:headerReference w:type="default" r:id="rId19"/>
+      <w:footerReference w:type="default" r:id="rId20"/>
       <w:pgSz w:w="11909" w:h="16834" w:code="9"/>
       <w:pgMar w:top="1440" w:right="1440" w:bottom="900" w:left="1440" w:header="720" w:footer="335" w:gutter="0"/>
       <w:pgNumType w:start="1"/>
@@ -15048,7 +14902,6 @@
     <w:basedOn w:val="Normal"/>
     <w:link w:val="HTMLPreformattedChar"/>
     <w:uiPriority w:val="99"/>
-    <w:semiHidden/>
     <w:unhideWhenUsed/>
     <w:rsid w:val="00845A6F"/>
     <w:pPr>
@@ -15083,7 +14936,6 @@
     <w:basedOn w:val="DefaultParagraphFont"/>
     <w:link w:val="HTMLPreformatted"/>
     <w:uiPriority w:val="99"/>
-    <w:semiHidden/>
     <w:rsid w:val="00845A6F"/>
     <w:rPr>
       <w:rFonts w:ascii="Courier New" w:eastAsia="Times New Roman" w:hAnsi="Courier New" w:cs="Courier New"/>
@@ -15419,7 +15271,7 @@
 </file>
 
 <file path=customXml/itemProps1.xml><?xml version="1.0" encoding="utf-8"?>
-<ds:datastoreItem xmlns:ds="http://schemas.openxmlformats.org/officeDocument/2006/customXml" ds:itemID="{7BBDAAA1-7D6F-40FF-96A6-9F11D63C9EED}">
+<ds:datastoreItem xmlns:ds="http://schemas.openxmlformats.org/officeDocument/2006/customXml" ds:itemID="{1850137D-90EA-4BC1-B632-A17E1BC7CB6A}">
   <ds:schemaRefs>
     <ds:schemaRef ds:uri="http://schemas.openxmlformats.org/officeDocument/2006/bibliography"/>
   </ds:schemaRefs>

--- a/BaoCaoCuoiKy/VRA.Final.TranQuangKhai.docx
+++ b/BaoCaoCuoiKy/VRA.Final.TranQuangKhai.docx
@@ -5919,12 +5919,53 @@
                 <w:sz w:val="22"/>
               </w:rPr>
             </w:pPr>
-            <w:r>
-              <w:rPr>
-                <w:sz w:val="22"/>
-              </w:rPr>
-              <w:t>9794</w:t>
-            </w:r>
+          </w:p>
+        </w:tc>
+      </w:tr>
+      <w:tr>
+        <w:tc>
+          <w:tcPr>
+            <w:tcW w:w="632" w:type="dxa"/>
+          </w:tcPr>
+          <w:p>
+            <w:pPr>
+              <w:jc w:val="center"/>
+              <w:rPr>
+                <w:sz w:val="22"/>
+              </w:rPr>
+            </w:pPr>
+            <w:r>
+              <w:rPr>
+                <w:sz w:val="22"/>
+              </w:rPr>
+              <w:t>4</w:t>
+            </w:r>
+          </w:p>
+        </w:tc>
+        <w:tc>
+          <w:tcPr>
+            <w:tcW w:w="2250" w:type="dxa"/>
+          </w:tcPr>
+          <w:p>
+            <w:pPr>
+              <w:jc w:val="center"/>
+              <w:rPr>
+                <w:sz w:val="22"/>
+              </w:rPr>
+            </w:pPr>
+          </w:p>
+        </w:tc>
+        <w:tc>
+          <w:tcPr>
+            <w:tcW w:w="1914" w:type="dxa"/>
+          </w:tcPr>
+          <w:p>
+            <w:pPr>
+              <w:jc w:val="center"/>
+              <w:rPr>
+                <w:sz w:val="22"/>
+              </w:rPr>
+            </w:pPr>
           </w:p>
         </w:tc>
       </w:tr>
@@ -6963,14 +7004,12 @@
               <w:jc w:val="center"/>
               <w:rPr>
                 <w:rFonts w:cs="Times New Roman"/>
-                <w:b/>
-                <w:sz w:val="22"/>
-              </w:rPr>
-            </w:pPr>
-            <w:r>
-              <w:rPr>
-                <w:rFonts w:cs="Times New Roman"/>
-                <w:b/>
+                <w:sz w:val="22"/>
+              </w:rPr>
+            </w:pPr>
+            <w:r>
+              <w:rPr>
+                <w:rFonts w:cs="Times New Roman"/>
                 <w:sz w:val="22"/>
               </w:rPr>
               <w:t>9767</w:t>
@@ -7412,16 +7451,20 @@
               <w:jc w:val="center"/>
               <w:rPr>
                 <w:rFonts w:cs="Times New Roman"/>
-                <w:sz w:val="22"/>
-              </w:rPr>
-            </w:pPr>
-            <w:r>
-              <w:rPr>
-                <w:rFonts w:cs="Times New Roman"/>
+                <w:b/>
+                <w:sz w:val="22"/>
+              </w:rPr>
+            </w:pPr>
+            <w:bookmarkStart w:id="11" w:name="_GoBack"/>
+            <w:r>
+              <w:rPr>
+                <w:rFonts w:cs="Times New Roman"/>
+                <w:b/>
                 <w:sz w:val="22"/>
               </w:rPr>
               <w:t>9772</w:t>
             </w:r>
+            <w:bookmarkEnd w:id="11"/>
           </w:p>
         </w:tc>
       </w:tr>
@@ -8465,14 +8508,14 @@
           <w:b/>
         </w:rPr>
       </w:pPr>
-      <w:bookmarkStart w:id="11" w:name="_Toc502486687"/>
+      <w:bookmarkStart w:id="12" w:name="_Toc502486687"/>
       <w:r>
         <w:rPr>
           <w:b/>
         </w:rPr>
         <w:t>Local Binary Pattern (LBP)</w:t>
       </w:r>
-      <w:bookmarkEnd w:id="11"/>
+      <w:bookmarkEnd w:id="12"/>
     </w:p>
     <w:p>
       <w:pPr>
@@ -8491,14 +8534,14 @@
         </w:rPr>
         <w:t>“</w:t>
       </w:r>
-      <w:bookmarkStart w:id="12" w:name="OLE_LINK9"/>
+      <w:bookmarkStart w:id="13" w:name="OLE_LINK9"/>
       <w:r>
         <w:rPr>
           <w:b/>
         </w:rPr>
         <w:t>NumNeighbors</w:t>
       </w:r>
-      <w:bookmarkEnd w:id="12"/>
+      <w:bookmarkEnd w:id="13"/>
       <w:r>
         <w:rPr>
           <w:b/>
@@ -8581,7 +8624,7 @@
           <w:b/>
         </w:rPr>
       </w:pPr>
-      <w:bookmarkStart w:id="13" w:name="OLE_LINK1"/>
+      <w:bookmarkStart w:id="14" w:name="OLE_LINK1"/>
       <w:r>
         <w:rPr>
           <w:b/>
@@ -8656,7 +8699,7 @@
                 <w:sz w:val="22"/>
               </w:rPr>
             </w:pPr>
-            <w:bookmarkStart w:id="14" w:name="OLE_LINK7"/>
+            <w:bookmarkStart w:id="15" w:name="OLE_LINK7"/>
             <w:r>
               <w:rPr>
                 <w:b/>
@@ -8745,7 +8788,7 @@
                 <w:sz w:val="22"/>
               </w:rPr>
             </w:pPr>
-            <w:bookmarkStart w:id="15" w:name="OLE_LINK10"/>
+            <w:bookmarkStart w:id="16" w:name="OLE_LINK10"/>
             <w:r>
               <w:rPr>
                 <w:b/>
@@ -8753,7 +8796,7 @@
               </w:rPr>
               <w:t>Normalization</w:t>
             </w:r>
-            <w:bookmarkEnd w:id="15"/>
+            <w:bookmarkEnd w:id="16"/>
           </w:p>
         </w:tc>
         <w:tc>
@@ -9603,9 +9646,9 @@
           <w:b/>
         </w:rPr>
       </w:pPr>
-      <w:bookmarkStart w:id="16" w:name="OLE_LINK2"/>
-      <w:bookmarkEnd w:id="13"/>
+      <w:bookmarkStart w:id="17" w:name="OLE_LINK2"/>
       <w:bookmarkEnd w:id="14"/>
+      <w:bookmarkEnd w:id="15"/>
       <w:r>
         <w:rPr>
           <w:b/>
@@ -10964,15 +11007,15 @@
           <w:b/>
         </w:rPr>
       </w:pPr>
-      <w:bookmarkStart w:id="17" w:name="_Toc502486688"/>
-      <w:bookmarkEnd w:id="16"/>
+      <w:bookmarkStart w:id="18" w:name="_Toc502486688"/>
+      <w:bookmarkEnd w:id="17"/>
       <w:r>
         <w:rPr>
           <w:b/>
         </w:rPr>
         <w:t>Bag of Words (BOW)</w:t>
       </w:r>
-      <w:bookmarkEnd w:id="17"/>
+      <w:bookmarkEnd w:id="18"/>
     </w:p>
     <w:p>
       <w:pPr>
@@ -11000,16 +11043,16 @@
         </w:rPr>
         <w:t>“</w:t>
       </w:r>
-      <w:bookmarkStart w:id="18" w:name="OLE_LINK3"/>
-      <w:bookmarkStart w:id="19" w:name="OLE_LINK4"/>
+      <w:bookmarkStart w:id="19" w:name="OLE_LINK3"/>
+      <w:bookmarkStart w:id="20" w:name="OLE_LINK4"/>
       <w:r>
         <w:rPr>
           <w:b/>
         </w:rPr>
         <w:t>PointSelection</w:t>
       </w:r>
-      <w:bookmarkEnd w:id="18"/>
       <w:bookmarkEnd w:id="19"/>
+      <w:bookmarkEnd w:id="20"/>
       <w:r>
         <w:rPr>
           <w:b/>
@@ -11028,14 +11071,14 @@
         </w:rPr>
         <w:t>“</w:t>
       </w:r>
-      <w:bookmarkStart w:id="20" w:name="OLE_LINK5"/>
+      <w:bookmarkStart w:id="21" w:name="OLE_LINK5"/>
       <w:r>
         <w:rPr>
           <w:b/>
         </w:rPr>
         <w:t>GridStep</w:t>
       </w:r>
-      <w:bookmarkEnd w:id="20"/>
+      <w:bookmarkEnd w:id="21"/>
       <w:r>
         <w:rPr>
           <w:b/>
@@ -11051,14 +11094,14 @@
         </w:rPr>
         <w:t>“</w:t>
       </w:r>
-      <w:bookmarkStart w:id="21" w:name="OLE_LINK6"/>
+      <w:bookmarkStart w:id="22" w:name="OLE_LINK6"/>
       <w:r>
         <w:rPr>
           <w:b/>
         </w:rPr>
         <w:t>PointSelection</w:t>
       </w:r>
-      <w:bookmarkEnd w:id="21"/>
+      <w:bookmarkEnd w:id="22"/>
       <w:r>
         <w:rPr>
           <w:b/>
@@ -11167,7 +11210,7 @@
                 <w:sz w:val="22"/>
               </w:rPr>
             </w:pPr>
-            <w:bookmarkStart w:id="22" w:name="OLE_LINK8"/>
+            <w:bookmarkStart w:id="23" w:name="OLE_LINK8"/>
             <w:r>
               <w:rPr>
                 <w:b/>
@@ -11493,7 +11536,7 @@
         </w:tc>
       </w:tr>
     </w:tbl>
-    <w:bookmarkEnd w:id="22"/>
+    <w:bookmarkEnd w:id="23"/>
     <w:p>
       <w:pPr>
         <w:spacing w:before="120"/>
@@ -11873,7 +11916,7 @@
           <w:b/>
         </w:rPr>
       </w:pPr>
-      <w:bookmarkStart w:id="23" w:name="_Toc502486689"/>
+      <w:bookmarkStart w:id="24" w:name="_Toc502486689"/>
       <w:r>
         <w:rPr>
           <w:b/>
@@ -11887,7 +11930,7 @@
         </w:rPr>
         <w:t>Features</w:t>
       </w:r>
-      <w:bookmarkEnd w:id="23"/>
+      <w:bookmarkEnd w:id="24"/>
     </w:p>
     <w:p>
       <w:pPr>
@@ -12189,6 +12232,91 @@
               <w:rPr>
                 <w:sz w:val="22"/>
               </w:rPr>
+              <w:t>columns</w:t>
+            </w:r>
+          </w:p>
+        </w:tc>
+        <w:tc>
+          <w:tcPr>
+            <w:tcW w:w="1598" w:type="dxa"/>
+          </w:tcPr>
+          <w:p>
+            <w:pPr>
+              <w:jc w:val="center"/>
+              <w:rPr>
+                <w:sz w:val="22"/>
+              </w:rPr>
+            </w:pPr>
+            <w:r>
+              <w:rPr>
+                <w:sz w:val="22"/>
+              </w:rPr>
+              <w:t>32</w:t>
+            </w:r>
+          </w:p>
+        </w:tc>
+        <w:tc>
+          <w:tcPr>
+            <w:tcW w:w="1405" w:type="dxa"/>
+          </w:tcPr>
+          <w:p>
+            <w:pPr>
+              <w:jc w:val="center"/>
+              <w:rPr>
+                <w:sz w:val="22"/>
+              </w:rPr>
+            </w:pPr>
+          </w:p>
+        </w:tc>
+      </w:tr>
+      <w:tr>
+        <w:tc>
+          <w:tcPr>
+            <w:tcW w:w="632" w:type="dxa"/>
+          </w:tcPr>
+          <w:p>
+            <w:pPr>
+              <w:jc w:val="center"/>
+              <w:rPr>
+                <w:sz w:val="22"/>
+              </w:rPr>
+            </w:pPr>
+          </w:p>
+        </w:tc>
+        <w:tc>
+          <w:tcPr>
+            <w:tcW w:w="1515" w:type="dxa"/>
+          </w:tcPr>
+          <w:p>
+            <w:pPr>
+              <w:jc w:val="center"/>
+              <w:rPr>
+                <w:sz w:val="22"/>
+              </w:rPr>
+            </w:pPr>
+            <w:r>
+              <w:rPr>
+                <w:sz w:val="22"/>
+              </w:rPr>
+              <w:t>fc7</w:t>
+            </w:r>
+          </w:p>
+        </w:tc>
+        <w:tc>
+          <w:tcPr>
+            <w:tcW w:w="1486" w:type="dxa"/>
+          </w:tcPr>
+          <w:p>
+            <w:pPr>
+              <w:jc w:val="center"/>
+              <w:rPr>
+                <w:sz w:val="22"/>
+              </w:rPr>
+            </w:pPr>
+            <w:r>
+              <w:rPr>
+                <w:sz w:val="22"/>
+              </w:rPr>
               <w:t>rows</w:t>
             </w:r>
           </w:p>
@@ -12423,14 +12551,14 @@
           <w:b/>
         </w:rPr>
       </w:pPr>
-      <w:bookmarkStart w:id="24" w:name="_Toc502486690"/>
+      <w:bookmarkStart w:id="25" w:name="_Toc502486690"/>
       <w:r>
         <w:rPr>
           <w:b/>
         </w:rPr>
         <w:t>Báo cáo mở rộng</w:t>
       </w:r>
-      <w:bookmarkEnd w:id="24"/>
+      <w:bookmarkEnd w:id="25"/>
     </w:p>
     <w:p>
       <w:pPr>
@@ -12873,7 +13001,7 @@
           <w:b/>
         </w:rPr>
       </w:pPr>
-      <w:bookmarkStart w:id="25" w:name="_Toc502486691"/>
+      <w:bookmarkStart w:id="26" w:name="_Toc502486691"/>
       <w:r>
         <w:rPr>
           <w:b/>
@@ -12886,7 +13014,7 @@
         </w:rPr>
         <w:t>luận</w:t>
       </w:r>
-      <w:bookmarkEnd w:id="25"/>
+      <w:bookmarkEnd w:id="26"/>
     </w:p>
     <w:p>
       <w:pPr>
@@ -12901,14 +13029,14 @@
           <w:b/>
         </w:rPr>
       </w:pPr>
-      <w:bookmarkStart w:id="26" w:name="_Toc502486692"/>
+      <w:bookmarkStart w:id="27" w:name="_Toc502486692"/>
       <w:r>
         <w:rPr>
           <w:b/>
         </w:rPr>
         <w:t>Kết quả đạt được</w:t>
       </w:r>
-      <w:bookmarkEnd w:id="26"/>
+      <w:bookmarkEnd w:id="27"/>
     </w:p>
     <w:p>
       <w:pPr>
@@ -13016,14 +13144,14 @@
           <w:b/>
         </w:rPr>
       </w:pPr>
-      <w:bookmarkStart w:id="27" w:name="_Toc502486693"/>
+      <w:bookmarkStart w:id="28" w:name="_Toc502486693"/>
       <w:r>
         <w:rPr>
           <w:b/>
         </w:rPr>
         <w:t>Hạn chế</w:t>
       </w:r>
-      <w:bookmarkEnd w:id="27"/>
+      <w:bookmarkEnd w:id="28"/>
     </w:p>
     <w:p>
       <w:pPr>
@@ -13101,8 +13229,8 @@
           <w:szCs w:val="26"/>
         </w:rPr>
       </w:pPr>
-      <w:bookmarkStart w:id="28" w:name="_Toc459246241"/>
-      <w:bookmarkStart w:id="29" w:name="_Toc502486694"/>
+      <w:bookmarkStart w:id="29" w:name="_Toc459246241"/>
+      <w:bookmarkStart w:id="30" w:name="_Toc502486694"/>
       <w:r>
         <w:rPr>
           <w:rFonts w:ascii="Times New Roman" w:hAnsi="Times New Roman" w:cs="Times New Roman"/>
@@ -13114,8 +13242,8 @@
         <w:lastRenderedPageBreak/>
         <w:t>TÀI LIỆU THAM KHẢO</w:t>
       </w:r>
-      <w:bookmarkEnd w:id="28"/>
       <w:bookmarkEnd w:id="29"/>
+      <w:bookmarkEnd w:id="30"/>
     </w:p>
     <w:p>
       <w:r>
@@ -13167,8 +13295,6 @@
       <w:r>
         <w:t>3</w:t>
       </w:r>
-      <w:bookmarkStart w:id="30" w:name="_GoBack"/>
-      <w:bookmarkEnd w:id="30"/>
       <w:r>
         <w:t xml:space="preserve">] </w:t>
       </w:r>
@@ -13317,7 +13443,7 @@
             <w:noProof/>
             <w:sz w:val="22"/>
           </w:rPr>
-          <w:t>8</w:t>
+          <w:t>9</w:t>
         </w:r>
         <w:r>
           <w:rPr>
@@ -15271,7 +15397,7 @@
 </file>
 
 <file path=customXml/itemProps1.xml><?xml version="1.0" encoding="utf-8"?>
-<ds:datastoreItem xmlns:ds="http://schemas.openxmlformats.org/officeDocument/2006/customXml" ds:itemID="{1850137D-90EA-4BC1-B632-A17E1BC7CB6A}">
+<ds:datastoreItem xmlns:ds="http://schemas.openxmlformats.org/officeDocument/2006/customXml" ds:itemID="{0ADADEE1-D16C-43B8-9C81-A915B5D08843}">
   <ds:schemaRefs>
     <ds:schemaRef ds:uri="http://schemas.openxmlformats.org/officeDocument/2006/bibliography"/>
   </ds:schemaRefs>

--- a/BaoCaoCuoiKy/VRA.Final.TranQuangKhai.docx
+++ b/BaoCaoCuoiKy/VRA.Final.TranQuangKhai.docx
@@ -7455,7 +7455,6 @@
                 <w:sz w:val="22"/>
               </w:rPr>
             </w:pPr>
-            <w:bookmarkStart w:id="11" w:name="_GoBack"/>
             <w:r>
               <w:rPr>
                 <w:rFonts w:cs="Times New Roman"/>
@@ -7464,7 +7463,6 @@
               </w:rPr>
               <w:t>9772</w:t>
             </w:r>
-            <w:bookmarkEnd w:id="11"/>
           </w:p>
         </w:tc>
       </w:tr>
@@ -8508,14 +8506,14 @@
           <w:b/>
         </w:rPr>
       </w:pPr>
-      <w:bookmarkStart w:id="12" w:name="_Toc502486687"/>
+      <w:bookmarkStart w:id="11" w:name="_Toc502486687"/>
       <w:r>
         <w:rPr>
           <w:b/>
         </w:rPr>
         <w:t>Local Binary Pattern (LBP)</w:t>
       </w:r>
-      <w:bookmarkEnd w:id="12"/>
+      <w:bookmarkEnd w:id="11"/>
     </w:p>
     <w:p>
       <w:pPr>
@@ -8534,14 +8532,14 @@
         </w:rPr>
         <w:t>“</w:t>
       </w:r>
-      <w:bookmarkStart w:id="13" w:name="OLE_LINK9"/>
+      <w:bookmarkStart w:id="12" w:name="OLE_LINK9"/>
       <w:r>
         <w:rPr>
           <w:b/>
         </w:rPr>
         <w:t>NumNeighbors</w:t>
       </w:r>
-      <w:bookmarkEnd w:id="13"/>
+      <w:bookmarkEnd w:id="12"/>
       <w:r>
         <w:rPr>
           <w:b/>
@@ -8624,7 +8622,7 @@
           <w:b/>
         </w:rPr>
       </w:pPr>
-      <w:bookmarkStart w:id="14" w:name="OLE_LINK1"/>
+      <w:bookmarkStart w:id="13" w:name="OLE_LINK1"/>
       <w:r>
         <w:rPr>
           <w:b/>
@@ -8699,7 +8697,7 @@
                 <w:sz w:val="22"/>
               </w:rPr>
             </w:pPr>
-            <w:bookmarkStart w:id="15" w:name="OLE_LINK7"/>
+            <w:bookmarkStart w:id="14" w:name="OLE_LINK7"/>
             <w:r>
               <w:rPr>
                 <w:b/>
@@ -8788,7 +8786,7 @@
                 <w:sz w:val="22"/>
               </w:rPr>
             </w:pPr>
-            <w:bookmarkStart w:id="16" w:name="OLE_LINK10"/>
+            <w:bookmarkStart w:id="15" w:name="OLE_LINK10"/>
             <w:r>
               <w:rPr>
                 <w:b/>
@@ -8796,7 +8794,7 @@
               </w:rPr>
               <w:t>Normalization</w:t>
             </w:r>
-            <w:bookmarkEnd w:id="16"/>
+            <w:bookmarkEnd w:id="15"/>
           </w:p>
         </w:tc>
         <w:tc>
@@ -9646,9 +9644,9 @@
           <w:b/>
         </w:rPr>
       </w:pPr>
-      <w:bookmarkStart w:id="17" w:name="OLE_LINK2"/>
+      <w:bookmarkStart w:id="16" w:name="OLE_LINK2"/>
+      <w:bookmarkEnd w:id="13"/>
       <w:bookmarkEnd w:id="14"/>
-      <w:bookmarkEnd w:id="15"/>
       <w:r>
         <w:rPr>
           <w:b/>
@@ -11007,15 +11005,15 @@
           <w:b/>
         </w:rPr>
       </w:pPr>
-      <w:bookmarkStart w:id="18" w:name="_Toc502486688"/>
+      <w:bookmarkStart w:id="17" w:name="_Toc502486688"/>
+      <w:bookmarkEnd w:id="16"/>
+      <w:r>
+        <w:rPr>
+          <w:b/>
+        </w:rPr>
+        <w:t>Bag of Words (BOW)</w:t>
+      </w:r>
       <w:bookmarkEnd w:id="17"/>
-      <w:r>
-        <w:rPr>
-          <w:b/>
-        </w:rPr>
-        <w:t>Bag of Words (BOW)</w:t>
-      </w:r>
-      <w:bookmarkEnd w:id="18"/>
     </w:p>
     <w:p>
       <w:pPr>
@@ -11043,15 +11041,41 @@
         </w:rPr>
         <w:t>“</w:t>
       </w:r>
-      <w:bookmarkStart w:id="19" w:name="OLE_LINK3"/>
-      <w:bookmarkStart w:id="20" w:name="OLE_LINK4"/>
+      <w:bookmarkStart w:id="18" w:name="OLE_LINK3"/>
+      <w:bookmarkStart w:id="19" w:name="OLE_LINK4"/>
       <w:r>
         <w:rPr>
           <w:b/>
         </w:rPr>
         <w:t>PointSelection</w:t>
       </w:r>
+      <w:bookmarkEnd w:id="18"/>
       <w:bookmarkEnd w:id="19"/>
+      <w:r>
+        <w:rPr>
+          <w:b/>
+        </w:rPr>
+        <w:t>”</w:t>
+      </w:r>
+      <w:r>
+        <w:t xml:space="preserve"> cho phép chọn phương pháp xác định vị trí điểm cho rút trích đặc trưng SURF (mặc định Grid, giá trị khác là Detector)</w:t>
+      </w:r>
+      <w:r>
+        <w:t xml:space="preserve">; </w:t>
+      </w:r>
+      <w:r>
+        <w:rPr>
+          <w:b/>
+        </w:rPr>
+        <w:t>“</w:t>
+      </w:r>
+      <w:bookmarkStart w:id="20" w:name="OLE_LINK5"/>
+      <w:r>
+        <w:rPr>
+          <w:b/>
+        </w:rPr>
+        <w:t>GridStep</w:t>
+      </w:r>
       <w:bookmarkEnd w:id="20"/>
       <w:r>
         <w:rPr>
@@ -11060,10 +11084,7 @@
         <w:t>”</w:t>
       </w:r>
       <w:r>
-        <w:t xml:space="preserve"> cho phép chọn phương pháp xác định vị trí điểm cho rút trích đặc trưng SURF (mặc định Grid, giá trị khác là Detector)</w:t>
-      </w:r>
-      <w:r>
-        <w:t xml:space="preserve">; </w:t>
+        <w:t xml:space="preserve"> cho biết kích thước grid step và chỉ có giá trị khi </w:t>
       </w:r>
       <w:r>
         <w:rPr>
@@ -11071,37 +11092,14 @@
         </w:rPr>
         <w:t>“</w:t>
       </w:r>
-      <w:bookmarkStart w:id="21" w:name="OLE_LINK5"/>
-      <w:r>
-        <w:rPr>
-          <w:b/>
-        </w:rPr>
-        <w:t>GridStep</w:t>
+      <w:bookmarkStart w:id="21" w:name="OLE_LINK6"/>
+      <w:r>
+        <w:rPr>
+          <w:b/>
+        </w:rPr>
+        <w:t>PointSelection</w:t>
       </w:r>
       <w:bookmarkEnd w:id="21"/>
-      <w:r>
-        <w:rPr>
-          <w:b/>
-        </w:rPr>
-        <w:t>”</w:t>
-      </w:r>
-      <w:r>
-        <w:t xml:space="preserve"> cho biết kích thước grid step và chỉ có giá trị khi </w:t>
-      </w:r>
-      <w:r>
-        <w:rPr>
-          <w:b/>
-        </w:rPr>
-        <w:t>“</w:t>
-      </w:r>
-      <w:bookmarkStart w:id="22" w:name="OLE_LINK6"/>
-      <w:r>
-        <w:rPr>
-          <w:b/>
-        </w:rPr>
-        <w:t>PointSelection</w:t>
-      </w:r>
-      <w:bookmarkEnd w:id="22"/>
       <w:r>
         <w:rPr>
           <w:b/>
@@ -11155,36 +11153,12 @@
           <w:b/>
         </w:rPr>
         <w:t xml:space="preserve">kết quả </w:t>
-      </w:r>
-      <w:r>
-        <w:rPr>
-          <w:b/>
-        </w:rPr>
-        <w:t>sử dụng fitcknn</w:t>
-      </w:r>
-      <w:r>
-        <w:rPr>
-          <w:b/>
-        </w:rPr>
-        <w:t xml:space="preserve"> (k = 1 &amp; </w:t>
-      </w:r>
-      <w:r>
-        <w:rPr>
-          <w:b/>
-        </w:rPr>
-        <w:t>Standardize</w:t>
-      </w:r>
-      <w:r>
-        <w:rPr>
-          <w:b/>
-        </w:rPr>
-        <w:t xml:space="preserve"> = 0)</w:t>
       </w:r>
     </w:p>
     <w:tbl>
       <w:tblPr>
         <w:tblStyle w:val="TableGrid"/>
-        <w:tblW w:w="7799" w:type="dxa"/>
+        <w:tblW w:w="6238" w:type="dxa"/>
         <w:tblInd w:w="715" w:type="dxa"/>
         <w:tblLook w:val="04A0" w:firstRow="1" w:lastRow="0" w:firstColumn="1" w:lastColumn="0" w:noHBand="0" w:noVBand="1"/>
       </w:tblPr>
@@ -11193,7 +11167,6 @@
         <w:gridCol w:w="1695"/>
         <w:gridCol w:w="1561"/>
         <w:gridCol w:w="1084"/>
-        <w:gridCol w:w="1561"/>
         <w:gridCol w:w="1266"/>
       </w:tblGrid>
       <w:tr>
@@ -11210,7 +11183,7 @@
                 <w:sz w:val="22"/>
               </w:rPr>
             </w:pPr>
-            <w:bookmarkStart w:id="23" w:name="OLE_LINK8"/>
+            <w:bookmarkStart w:id="22" w:name="OLE_LINK8"/>
             <w:r>
               <w:rPr>
                 <w:b/>
@@ -11288,28 +11261,6 @@
         </w:tc>
         <w:tc>
           <w:tcPr>
-            <w:tcW w:w="1561" w:type="dxa"/>
-            <w:shd w:val="clear" w:color="auto" w:fill="BFBFBF" w:themeFill="background1" w:themeFillShade="BF"/>
-          </w:tcPr>
-          <w:p>
-            <w:pPr>
-              <w:jc w:val="center"/>
-              <w:rPr>
-                <w:b/>
-                <w:sz w:val="22"/>
-              </w:rPr>
-            </w:pPr>
-            <w:r>
-              <w:rPr>
-                <w:b/>
-                <w:sz w:val="22"/>
-              </w:rPr>
-              <w:t>PointSelection</w:t>
-            </w:r>
-          </w:p>
-        </w:tc>
-        <w:tc>
-          <w:tcPr>
             <w:tcW w:w="1266" w:type="dxa"/>
             <w:shd w:val="clear" w:color="auto" w:fill="BFBFBF" w:themeFill="background1" w:themeFillShade="BF"/>
           </w:tcPr>
@@ -11424,25 +11375,6 @@
         </w:tc>
         <w:tc>
           <w:tcPr>
-            <w:tcW w:w="1561" w:type="dxa"/>
-          </w:tcPr>
-          <w:p>
-            <w:pPr>
-              <w:jc w:val="center"/>
-              <w:rPr>
-                <w:sz w:val="22"/>
-              </w:rPr>
-            </w:pPr>
-            <w:r>
-              <w:rPr>
-                <w:sz w:val="22"/>
-              </w:rPr>
-              <w:t>Grid</w:t>
-            </w:r>
-          </w:p>
-        </w:tc>
-        <w:tc>
-          <w:tcPr>
             <w:tcW w:w="1266" w:type="dxa"/>
           </w:tcPr>
           <w:p>
@@ -11452,6 +11384,12 @@
                 <w:sz w:val="22"/>
               </w:rPr>
             </w:pPr>
+            <w:r>
+              <w:rPr>
+                <w:sz w:val="22"/>
+              </w:rPr>
+              <w:t>95%</w:t>
+            </w:r>
           </w:p>
         </w:tc>
       </w:tr>
@@ -11467,6 +11405,12 @@
                 <w:sz w:val="22"/>
               </w:rPr>
             </w:pPr>
+            <w:r>
+              <w:rPr>
+                <w:sz w:val="22"/>
+              </w:rPr>
+              <w:t>2</w:t>
+            </w:r>
           </w:p>
         </w:tc>
         <w:tc>
@@ -11480,6 +11424,12 @@
                 <w:sz w:val="22"/>
               </w:rPr>
             </w:pPr>
+            <w:r>
+              <w:rPr>
+                <w:sz w:val="22"/>
+              </w:rPr>
+              <w:t>500</w:t>
+            </w:r>
           </w:p>
         </w:tc>
         <w:tc>
@@ -11493,6 +11443,12 @@
                 <w:sz w:val="22"/>
               </w:rPr>
             </w:pPr>
+            <w:r>
+              <w:rPr>
+                <w:sz w:val="22"/>
+              </w:rPr>
+              <w:t>Detector</w:t>
+            </w:r>
           </w:p>
         </w:tc>
         <w:tc>
@@ -11506,19 +11462,12 @@
                 <w:sz w:val="22"/>
               </w:rPr>
             </w:pPr>
-          </w:p>
-        </w:tc>
-        <w:tc>
-          <w:tcPr>
-            <w:tcW w:w="1561" w:type="dxa"/>
-          </w:tcPr>
-          <w:p>
-            <w:pPr>
-              <w:jc w:val="center"/>
-              <w:rPr>
-                <w:sz w:val="22"/>
-              </w:rPr>
-            </w:pPr>
+            <w:r>
+              <w:rPr>
+                <w:sz w:val="22"/>
+              </w:rPr>
+              <w:t>8</w:t>
+            </w:r>
           </w:p>
         </w:tc>
         <w:tc>
@@ -11532,205 +11481,6 @@
                 <w:sz w:val="22"/>
               </w:rPr>
             </w:pPr>
-          </w:p>
-        </w:tc>
-      </w:tr>
-    </w:tbl>
-    <w:bookmarkEnd w:id="23"/>
-    <w:p>
-      <w:pPr>
-        <w:spacing w:before="120"/>
-        <w:ind w:left="720"/>
-        <w:jc w:val="both"/>
-        <w:rPr>
-          <w:b/>
-        </w:rPr>
-      </w:pPr>
-      <w:r>
-        <w:rPr>
-          <w:b/>
-        </w:rPr>
-        <w:t xml:space="preserve">Bảng </w:t>
-      </w:r>
-      <w:r>
-        <w:rPr>
-          <w:b/>
-        </w:rPr>
-        <w:t xml:space="preserve">kết quả </w:t>
-      </w:r>
-      <w:r>
-        <w:rPr>
-          <w:b/>
-        </w:rPr>
-        <w:t xml:space="preserve">sử dụng </w:t>
-      </w:r>
-      <w:r>
-        <w:rPr>
-          <w:b/>
-        </w:rPr>
-        <w:t>SVM</w:t>
-      </w:r>
-    </w:p>
-    <w:tbl>
-      <w:tblPr>
-        <w:tblStyle w:val="TableGrid"/>
-        <w:tblW w:w="7799" w:type="dxa"/>
-        <w:tblInd w:w="715" w:type="dxa"/>
-        <w:tblLook w:val="04A0" w:firstRow="1" w:lastRow="0" w:firstColumn="1" w:lastColumn="0" w:noHBand="0" w:noVBand="1"/>
-      </w:tblPr>
-      <w:tblGrid>
-        <w:gridCol w:w="632"/>
-        <w:gridCol w:w="1695"/>
-        <w:gridCol w:w="1561"/>
-        <w:gridCol w:w="1084"/>
-        <w:gridCol w:w="1561"/>
-        <w:gridCol w:w="1266"/>
-      </w:tblGrid>
-      <w:tr>
-        <w:tc>
-          <w:tcPr>
-            <w:tcW w:w="632" w:type="dxa"/>
-            <w:shd w:val="clear" w:color="auto" w:fill="BFBFBF" w:themeFill="background1" w:themeFillShade="BF"/>
-          </w:tcPr>
-          <w:p>
-            <w:pPr>
-              <w:jc w:val="center"/>
-              <w:rPr>
-                <w:b/>
-                <w:sz w:val="22"/>
-              </w:rPr>
-            </w:pPr>
-            <w:r>
-              <w:rPr>
-                <w:b/>
-                <w:sz w:val="22"/>
-              </w:rPr>
-              <w:t>STT</w:t>
-            </w:r>
-          </w:p>
-        </w:tc>
-        <w:tc>
-          <w:tcPr>
-            <w:tcW w:w="1695" w:type="dxa"/>
-            <w:shd w:val="clear" w:color="auto" w:fill="BFBFBF" w:themeFill="background1" w:themeFillShade="BF"/>
-          </w:tcPr>
-          <w:p>
-            <w:pPr>
-              <w:jc w:val="center"/>
-              <w:rPr>
-                <w:b/>
-                <w:sz w:val="22"/>
-              </w:rPr>
-            </w:pPr>
-            <w:r>
-              <w:rPr>
-                <w:b/>
-                <w:sz w:val="22"/>
-              </w:rPr>
-              <w:t>VocabularySize</w:t>
-            </w:r>
-          </w:p>
-        </w:tc>
-        <w:tc>
-          <w:tcPr>
-            <w:tcW w:w="1561" w:type="dxa"/>
-            <w:shd w:val="clear" w:color="auto" w:fill="BFBFBF" w:themeFill="background1" w:themeFillShade="BF"/>
-          </w:tcPr>
-          <w:p>
-            <w:pPr>
-              <w:jc w:val="center"/>
-              <w:rPr>
-                <w:b/>
-                <w:sz w:val="22"/>
-              </w:rPr>
-            </w:pPr>
-            <w:r>
-              <w:rPr>
-                <w:b/>
-                <w:sz w:val="22"/>
-              </w:rPr>
-              <w:t>PointSelection</w:t>
-            </w:r>
-          </w:p>
-        </w:tc>
-        <w:tc>
-          <w:tcPr>
-            <w:tcW w:w="1084" w:type="dxa"/>
-            <w:shd w:val="clear" w:color="auto" w:fill="BFBFBF" w:themeFill="background1" w:themeFillShade="BF"/>
-          </w:tcPr>
-          <w:p>
-            <w:pPr>
-              <w:jc w:val="center"/>
-              <w:rPr>
-                <w:b/>
-                <w:sz w:val="22"/>
-              </w:rPr>
-            </w:pPr>
-            <w:r>
-              <w:rPr>
-                <w:b/>
-                <w:sz w:val="22"/>
-              </w:rPr>
-              <w:t>GridStep</w:t>
-            </w:r>
-          </w:p>
-        </w:tc>
-        <w:tc>
-          <w:tcPr>
-            <w:tcW w:w="1561" w:type="dxa"/>
-            <w:shd w:val="clear" w:color="auto" w:fill="BFBFBF" w:themeFill="background1" w:themeFillShade="BF"/>
-          </w:tcPr>
-          <w:p>
-            <w:pPr>
-              <w:jc w:val="center"/>
-              <w:rPr>
-                <w:b/>
-                <w:sz w:val="22"/>
-              </w:rPr>
-            </w:pPr>
-            <w:r>
-              <w:rPr>
-                <w:b/>
-                <w:sz w:val="22"/>
-              </w:rPr>
-              <w:t>PointSelection</w:t>
-            </w:r>
-          </w:p>
-        </w:tc>
-        <w:tc>
-          <w:tcPr>
-            <w:tcW w:w="1266" w:type="dxa"/>
-            <w:shd w:val="clear" w:color="auto" w:fill="BFBFBF" w:themeFill="background1" w:themeFillShade="BF"/>
-          </w:tcPr>
-          <w:p>
-            <w:pPr>
-              <w:jc w:val="center"/>
-              <w:rPr>
-                <w:b/>
-                <w:sz w:val="22"/>
-              </w:rPr>
-            </w:pPr>
-            <w:r>
-              <w:rPr>
-                <w:b/>
-                <w:sz w:val="22"/>
-              </w:rPr>
-              <w:t xml:space="preserve">Mẫu </w:t>
-            </w:r>
-            <w:r>
-              <w:rPr>
-                <w:b/>
-                <w:sz w:val="22"/>
-              </w:rPr>
-              <w:t>đ</w:t>
-            </w:r>
-            <w:r>
-              <w:rPr>
-                <w:b/>
-                <w:sz w:val="22"/>
-              </w:rPr>
-              <w:t>úng</w:t>
-            </w:r>
           </w:p>
         </w:tc>
       </w:tr>
@@ -11750,7 +11500,7 @@
               <w:rPr>
                 <w:sz w:val="22"/>
               </w:rPr>
-              <w:t>1</w:t>
+              <w:t>3</w:t>
             </w:r>
           </w:p>
         </w:tc>
@@ -11765,6 +11515,12 @@
                 <w:sz w:val="22"/>
               </w:rPr>
             </w:pPr>
+            <w:r>
+              <w:rPr>
+                <w:sz w:val="22"/>
+              </w:rPr>
+              <w:t>500</w:t>
+            </w:r>
           </w:p>
         </w:tc>
         <w:tc>
@@ -11778,6 +11534,12 @@
                 <w:sz w:val="22"/>
               </w:rPr>
             </w:pPr>
+            <w:r>
+              <w:rPr>
+                <w:sz w:val="22"/>
+              </w:rPr>
+              <w:t>Grid</w:t>
+            </w:r>
           </w:p>
         </w:tc>
         <w:tc>
@@ -11791,19 +11553,12 @@
                 <w:sz w:val="22"/>
               </w:rPr>
             </w:pPr>
-          </w:p>
-        </w:tc>
-        <w:tc>
-          <w:tcPr>
-            <w:tcW w:w="1561" w:type="dxa"/>
-          </w:tcPr>
-          <w:p>
-            <w:pPr>
-              <w:jc w:val="center"/>
-              <w:rPr>
-                <w:sz w:val="22"/>
-              </w:rPr>
-            </w:pPr>
+            <w:r>
+              <w:rPr>
+                <w:sz w:val="22"/>
+              </w:rPr>
+              <w:t>16</w:t>
+            </w:r>
           </w:p>
         </w:tc>
         <w:tc>
@@ -11817,6 +11572,12 @@
                 <w:sz w:val="22"/>
               </w:rPr>
             </w:pPr>
+            <w:r>
+              <w:rPr>
+                <w:sz w:val="22"/>
+              </w:rPr>
+              <w:t>93%</w:t>
+            </w:r>
           </w:p>
         </w:tc>
       </w:tr>
@@ -11832,6 +11593,12 @@
                 <w:sz w:val="22"/>
               </w:rPr>
             </w:pPr>
+            <w:r>
+              <w:rPr>
+                <w:sz w:val="22"/>
+              </w:rPr>
+              <w:t>4</w:t>
+            </w:r>
           </w:p>
         </w:tc>
         <w:tc>
@@ -11845,6 +11612,12 @@
                 <w:sz w:val="22"/>
               </w:rPr>
             </w:pPr>
+            <w:r>
+              <w:rPr>
+                <w:sz w:val="22"/>
+              </w:rPr>
+              <w:t>500</w:t>
+            </w:r>
           </w:p>
         </w:tc>
         <w:tc>
@@ -11858,6 +11631,12 @@
                 <w:sz w:val="22"/>
               </w:rPr>
             </w:pPr>
+            <w:r>
+              <w:rPr>
+                <w:sz w:val="22"/>
+              </w:rPr>
+              <w:t>Grid</w:t>
+            </w:r>
           </w:p>
         </w:tc>
         <w:tc>
@@ -11871,6 +11650,71 @@
                 <w:sz w:val="22"/>
               </w:rPr>
             </w:pPr>
+            <w:r>
+              <w:rPr>
+                <w:sz w:val="22"/>
+              </w:rPr>
+              <w:t>32</w:t>
+            </w:r>
+          </w:p>
+        </w:tc>
+        <w:tc>
+          <w:tcPr>
+            <w:tcW w:w="1266" w:type="dxa"/>
+          </w:tcPr>
+          <w:p>
+            <w:pPr>
+              <w:jc w:val="center"/>
+              <w:rPr>
+                <w:sz w:val="22"/>
+              </w:rPr>
+            </w:pPr>
+            <w:r>
+              <w:rPr>
+                <w:sz w:val="22"/>
+              </w:rPr>
+              <w:t>87%</w:t>
+            </w:r>
+          </w:p>
+        </w:tc>
+      </w:tr>
+      <w:tr>
+        <w:tc>
+          <w:tcPr>
+            <w:tcW w:w="632" w:type="dxa"/>
+          </w:tcPr>
+          <w:p>
+            <w:pPr>
+              <w:jc w:val="center"/>
+              <w:rPr>
+                <w:sz w:val="22"/>
+              </w:rPr>
+            </w:pPr>
+            <w:r>
+              <w:rPr>
+                <w:sz w:val="22"/>
+              </w:rPr>
+              <w:t>5</w:t>
+            </w:r>
+          </w:p>
+        </w:tc>
+        <w:tc>
+          <w:tcPr>
+            <w:tcW w:w="1695" w:type="dxa"/>
+          </w:tcPr>
+          <w:p>
+            <w:pPr>
+              <w:jc w:val="center"/>
+              <w:rPr>
+                <w:sz w:val="22"/>
+              </w:rPr>
+            </w:pPr>
+            <w:r>
+              <w:rPr>
+                <w:sz w:val="22"/>
+              </w:rPr>
+              <w:t>500</w:t>
+            </w:r>
           </w:p>
         </w:tc>
         <w:tc>
@@ -11884,6 +11728,31 @@
                 <w:sz w:val="22"/>
               </w:rPr>
             </w:pPr>
+            <w:r>
+              <w:rPr>
+                <w:sz w:val="22"/>
+              </w:rPr>
+              <w:t>Detector</w:t>
+            </w:r>
+          </w:p>
+        </w:tc>
+        <w:tc>
+          <w:tcPr>
+            <w:tcW w:w="1084" w:type="dxa"/>
+          </w:tcPr>
+          <w:p>
+            <w:pPr>
+              <w:jc w:val="center"/>
+              <w:rPr>
+                <w:sz w:val="22"/>
+              </w:rPr>
+            </w:pPr>
+            <w:r>
+              <w:rPr>
+                <w:sz w:val="22"/>
+              </w:rPr>
+              <w:t>8</w:t>
+            </w:r>
           </w:p>
         </w:tc>
         <w:tc>
@@ -11897,6 +11766,111 @@
                 <w:sz w:val="22"/>
               </w:rPr>
             </w:pPr>
+            <w:r>
+              <w:rPr>
+                <w:sz w:val="22"/>
+              </w:rPr>
+              <w:t>27%</w:t>
+            </w:r>
+          </w:p>
+        </w:tc>
+      </w:tr>
+      <w:tr>
+        <w:tc>
+          <w:tcPr>
+            <w:tcW w:w="632" w:type="dxa"/>
+          </w:tcPr>
+          <w:p>
+            <w:pPr>
+              <w:jc w:val="center"/>
+              <w:rPr>
+                <w:sz w:val="22"/>
+              </w:rPr>
+            </w:pPr>
+            <w:r>
+              <w:rPr>
+                <w:sz w:val="22"/>
+              </w:rPr>
+              <w:t>6</w:t>
+            </w:r>
+            <w:bookmarkStart w:id="23" w:name="_GoBack"/>
+            <w:bookmarkEnd w:id="23"/>
+          </w:p>
+        </w:tc>
+        <w:tc>
+          <w:tcPr>
+            <w:tcW w:w="1695" w:type="dxa"/>
+          </w:tcPr>
+          <w:p>
+            <w:pPr>
+              <w:jc w:val="center"/>
+              <w:rPr>
+                <w:sz w:val="22"/>
+              </w:rPr>
+            </w:pPr>
+            <w:r>
+              <w:rPr>
+                <w:sz w:val="22"/>
+              </w:rPr>
+              <w:t>600</w:t>
+            </w:r>
+          </w:p>
+        </w:tc>
+        <w:tc>
+          <w:tcPr>
+            <w:tcW w:w="1561" w:type="dxa"/>
+          </w:tcPr>
+          <w:p>
+            <w:pPr>
+              <w:jc w:val="center"/>
+              <w:rPr>
+                <w:sz w:val="22"/>
+              </w:rPr>
+            </w:pPr>
+            <w:r>
+              <w:rPr>
+                <w:sz w:val="22"/>
+              </w:rPr>
+              <w:t>Grid</w:t>
+            </w:r>
+          </w:p>
+        </w:tc>
+        <w:tc>
+          <w:tcPr>
+            <w:tcW w:w="1084" w:type="dxa"/>
+          </w:tcPr>
+          <w:p>
+            <w:pPr>
+              <w:jc w:val="center"/>
+              <w:rPr>
+                <w:sz w:val="22"/>
+              </w:rPr>
+            </w:pPr>
+            <w:r>
+              <w:rPr>
+                <w:sz w:val="22"/>
+              </w:rPr>
+              <w:t>8</w:t>
+            </w:r>
+          </w:p>
+        </w:tc>
+        <w:tc>
+          <w:tcPr>
+            <w:tcW w:w="1266" w:type="dxa"/>
+          </w:tcPr>
+          <w:p>
+            <w:pPr>
+              <w:jc w:val="center"/>
+              <w:rPr>
+                <w:sz w:val="22"/>
+              </w:rPr>
+            </w:pPr>
+            <w:r>
+              <w:rPr>
+                <w:sz w:val="22"/>
+              </w:rPr>
+              <w:t>95%</w:t>
+            </w:r>
           </w:p>
         </w:tc>
       </w:tr>
@@ -11917,11 +11891,11 @@
         </w:rPr>
       </w:pPr>
       <w:bookmarkStart w:id="24" w:name="_Toc502486689"/>
-      <w:r>
-        <w:rPr>
-          <w:b/>
-        </w:rPr>
-        <w:lastRenderedPageBreak/>
+      <w:bookmarkEnd w:id="22"/>
+      <w:r>
+        <w:rPr>
+          <w:b/>
+        </w:rPr>
         <w:t xml:space="preserve">Deep </w:t>
       </w:r>
       <w:r>
@@ -11938,6 +11912,7 @@
         <w:jc w:val="both"/>
       </w:pPr>
       <w:r>
+        <w:lastRenderedPageBreak/>
         <w:t xml:space="preserve">Sử dụng các thông số để rút trích đặc trưng như </w:t>
       </w:r>
       <w:r>
@@ -15397,7 +15372,7 @@
 </file>
 
 <file path=customXml/itemProps1.xml><?xml version="1.0" encoding="utf-8"?>
-<ds:datastoreItem xmlns:ds="http://schemas.openxmlformats.org/officeDocument/2006/customXml" ds:itemID="{0ADADEE1-D16C-43B8-9C81-A915B5D08843}">
+<ds:datastoreItem xmlns:ds="http://schemas.openxmlformats.org/officeDocument/2006/customXml" ds:itemID="{0A846CCC-AD2C-4C96-991D-75DEDB348A29}">
   <ds:schemaRefs>
     <ds:schemaRef ds:uri="http://schemas.openxmlformats.org/officeDocument/2006/bibliography"/>
   </ds:schemaRefs>

--- a/BaoCaoCuoiKy/VRA.Final.TranQuangKhai.docx
+++ b/BaoCaoCuoiKy/VRA.Final.TranQuangKhai.docx
@@ -17,6 +17,8 @@
           <w:szCs w:val="26"/>
         </w:rPr>
       </w:pPr>
+      <w:bookmarkStart w:id="0" w:name="_GoBack"/>
+      <w:bookmarkEnd w:id="0"/>
       <w:r>
         <w:rPr>
           <w:rFonts w:cs="Times New Roman"/>
@@ -783,8 +785,8 @@
         </w:rPr>
         <w:t xml:space="preserve"> ---</w:t>
       </w:r>
-      <w:bookmarkStart w:id="0" w:name="_Toc437642622"/>
-      <w:bookmarkEnd w:id="0"/>
+      <w:bookmarkStart w:id="1" w:name="_Toc437642622"/>
+      <w:bookmarkEnd w:id="1"/>
     </w:p>
     <w:sdt>
       <w:sdtPr>
@@ -2433,7 +2435,7 @@
           <w:b/>
         </w:rPr>
       </w:pPr>
-      <w:bookmarkStart w:id="1" w:name="_Toc502486677"/>
+      <w:bookmarkStart w:id="2" w:name="_Toc502486677"/>
       <w:r>
         <w:rPr>
           <w:b/>
@@ -2441,7 +2443,7 @@
         <w:lastRenderedPageBreak/>
         <w:t>Links</w:t>
       </w:r>
-      <w:bookmarkEnd w:id="1"/>
+      <w:bookmarkEnd w:id="2"/>
     </w:p>
     <w:p>
       <w:pPr>
@@ -2541,14 +2543,14 @@
           <w:b/>
         </w:rPr>
       </w:pPr>
-      <w:bookmarkStart w:id="2" w:name="_Toc502486678"/>
+      <w:bookmarkStart w:id="3" w:name="_Toc502486678"/>
       <w:r>
         <w:rPr>
           <w:b/>
         </w:rPr>
         <w:t>Tóm tắt</w:t>
       </w:r>
-      <w:bookmarkEnd w:id="2"/>
+      <w:bookmarkEnd w:id="3"/>
     </w:p>
     <w:p>
       <w:pPr>
@@ -2563,14 +2565,14 @@
           <w:b/>
         </w:rPr>
       </w:pPr>
-      <w:bookmarkStart w:id="3" w:name="_Toc502486679"/>
+      <w:bookmarkStart w:id="4" w:name="_Toc502486679"/>
       <w:r>
         <w:rPr>
           <w:b/>
         </w:rPr>
         <w:t>Mục tiêu</w:t>
       </w:r>
-      <w:bookmarkEnd w:id="3"/>
+      <w:bookmarkEnd w:id="4"/>
     </w:p>
     <w:p>
       <w:pPr>
@@ -2627,14 +2629,14 @@
           <w:b/>
         </w:rPr>
       </w:pPr>
-      <w:bookmarkStart w:id="4" w:name="_Toc502486680"/>
+      <w:bookmarkStart w:id="5" w:name="_Toc502486680"/>
       <w:r>
         <w:rPr>
           <w:b/>
         </w:rPr>
         <w:t>Nội dung</w:t>
       </w:r>
-      <w:bookmarkEnd w:id="4"/>
+      <w:bookmarkEnd w:id="5"/>
     </w:p>
     <w:p>
       <w:pPr>
@@ -2689,7 +2691,7 @@
           <w:b/>
         </w:rPr>
       </w:pPr>
-      <w:bookmarkStart w:id="5" w:name="_Toc502486681"/>
+      <w:bookmarkStart w:id="6" w:name="_Toc502486681"/>
       <w:r>
         <w:rPr>
           <w:b/>
@@ -2703,7 +2705,7 @@
         </w:rPr>
         <w:t>iện</w:t>
       </w:r>
-      <w:bookmarkEnd w:id="5"/>
+      <w:bookmarkEnd w:id="6"/>
     </w:p>
     <w:p>
       <w:pPr>
@@ -2776,14 +2778,14 @@
           <w:b/>
         </w:rPr>
       </w:pPr>
-      <w:bookmarkStart w:id="6" w:name="_Toc502486682"/>
+      <w:bookmarkStart w:id="7" w:name="_Toc502486682"/>
       <w:r>
         <w:rPr>
           <w:b/>
         </w:rPr>
         <w:t>Nội dung chi tiết</w:t>
       </w:r>
-      <w:bookmarkEnd w:id="6"/>
+      <w:bookmarkEnd w:id="7"/>
     </w:p>
     <w:p>
       <w:pPr>
@@ -2798,14 +2800,14 @@
           <w:b/>
         </w:rPr>
       </w:pPr>
-      <w:bookmarkStart w:id="7" w:name="_Toc502486683"/>
+      <w:bookmarkStart w:id="8" w:name="_Toc502486683"/>
       <w:r>
         <w:rPr>
           <w:b/>
         </w:rPr>
         <w:t>Cấu trúc chương trình</w:t>
       </w:r>
-      <w:bookmarkEnd w:id="7"/>
+      <w:bookmarkEnd w:id="8"/>
     </w:p>
     <w:p>
       <w:pPr>
@@ -3191,7 +3193,7 @@
           <w:b/>
         </w:rPr>
       </w:pPr>
-      <w:bookmarkStart w:id="8" w:name="_Toc502486684"/>
+      <w:bookmarkStart w:id="9" w:name="_Toc502486684"/>
       <w:r>
         <w:rPr>
           <w:b/>
@@ -3204,7 +3206,7 @@
         </w:rPr>
         <w:t xml:space="preserve"> – machine learning methods</w:t>
       </w:r>
-      <w:bookmarkEnd w:id="8"/>
+      <w:bookmarkEnd w:id="9"/>
     </w:p>
     <w:p>
       <w:pPr>
@@ -3219,7 +3221,7 @@
           <w:b/>
         </w:rPr>
       </w:pPr>
-      <w:bookmarkStart w:id="9" w:name="_Toc502486685"/>
+      <w:bookmarkStart w:id="10" w:name="_Toc502486685"/>
       <w:r>
         <w:rPr>
           <w:b/>
@@ -3244,7 +3246,7 @@
         </w:rPr>
         <w:t xml:space="preserve"> (pixel intensity)</w:t>
       </w:r>
-      <w:bookmarkEnd w:id="9"/>
+      <w:bookmarkEnd w:id="10"/>
     </w:p>
     <w:p>
       <w:pPr>
@@ -5985,14 +5987,14 @@
           <w:b/>
         </w:rPr>
       </w:pPr>
-      <w:bookmarkStart w:id="10" w:name="_Toc502486686"/>
+      <w:bookmarkStart w:id="11" w:name="_Toc502486686"/>
       <w:r>
         <w:rPr>
           <w:b/>
         </w:rPr>
         <w:t>Histogram of Oriented Gradients (HOG)</w:t>
       </w:r>
-      <w:bookmarkEnd w:id="10"/>
+      <w:bookmarkEnd w:id="11"/>
     </w:p>
     <w:p>
       <w:pPr>
@@ -8506,14 +8508,14 @@
           <w:b/>
         </w:rPr>
       </w:pPr>
-      <w:bookmarkStart w:id="11" w:name="_Toc502486687"/>
+      <w:bookmarkStart w:id="12" w:name="_Toc502486687"/>
       <w:r>
         <w:rPr>
           <w:b/>
         </w:rPr>
         <w:t>Local Binary Pattern (LBP)</w:t>
       </w:r>
-      <w:bookmarkEnd w:id="11"/>
+      <w:bookmarkEnd w:id="12"/>
     </w:p>
     <w:p>
       <w:pPr>
@@ -8532,14 +8534,14 @@
         </w:rPr>
         <w:t>“</w:t>
       </w:r>
-      <w:bookmarkStart w:id="12" w:name="OLE_LINK9"/>
+      <w:bookmarkStart w:id="13" w:name="OLE_LINK9"/>
       <w:r>
         <w:rPr>
           <w:b/>
         </w:rPr>
         <w:t>NumNeighbors</w:t>
       </w:r>
-      <w:bookmarkEnd w:id="12"/>
+      <w:bookmarkEnd w:id="13"/>
       <w:r>
         <w:rPr>
           <w:b/>
@@ -8622,7 +8624,7 @@
           <w:b/>
         </w:rPr>
       </w:pPr>
-      <w:bookmarkStart w:id="13" w:name="OLE_LINK1"/>
+      <w:bookmarkStart w:id="14" w:name="OLE_LINK1"/>
       <w:r>
         <w:rPr>
           <w:b/>
@@ -8697,7 +8699,7 @@
                 <w:sz w:val="22"/>
               </w:rPr>
             </w:pPr>
-            <w:bookmarkStart w:id="14" w:name="OLE_LINK7"/>
+            <w:bookmarkStart w:id="15" w:name="OLE_LINK7"/>
             <w:r>
               <w:rPr>
                 <w:b/>
@@ -8786,7 +8788,7 @@
                 <w:sz w:val="22"/>
               </w:rPr>
             </w:pPr>
-            <w:bookmarkStart w:id="15" w:name="OLE_LINK10"/>
+            <w:bookmarkStart w:id="16" w:name="OLE_LINK10"/>
             <w:r>
               <w:rPr>
                 <w:b/>
@@ -8794,7 +8796,7 @@
               </w:rPr>
               <w:t>Normalization</w:t>
             </w:r>
-            <w:bookmarkEnd w:id="15"/>
+            <w:bookmarkEnd w:id="16"/>
           </w:p>
         </w:tc>
         <w:tc>
@@ -9644,9 +9646,9 @@
           <w:b/>
         </w:rPr>
       </w:pPr>
-      <w:bookmarkStart w:id="16" w:name="OLE_LINK2"/>
-      <w:bookmarkEnd w:id="13"/>
+      <w:bookmarkStart w:id="17" w:name="OLE_LINK2"/>
       <w:bookmarkEnd w:id="14"/>
+      <w:bookmarkEnd w:id="15"/>
       <w:r>
         <w:rPr>
           <w:b/>
@@ -11005,15 +11007,15 @@
           <w:b/>
         </w:rPr>
       </w:pPr>
-      <w:bookmarkStart w:id="17" w:name="_Toc502486688"/>
-      <w:bookmarkEnd w:id="16"/>
+      <w:bookmarkStart w:id="18" w:name="_Toc502486688"/>
+      <w:bookmarkEnd w:id="17"/>
       <w:r>
         <w:rPr>
           <w:b/>
         </w:rPr>
         <w:t>Bag of Words (BOW)</w:t>
       </w:r>
-      <w:bookmarkEnd w:id="17"/>
+      <w:bookmarkEnd w:id="18"/>
     </w:p>
     <w:p>
       <w:pPr>
@@ -11041,16 +11043,16 @@
         </w:rPr>
         <w:t>“</w:t>
       </w:r>
-      <w:bookmarkStart w:id="18" w:name="OLE_LINK3"/>
-      <w:bookmarkStart w:id="19" w:name="OLE_LINK4"/>
+      <w:bookmarkStart w:id="19" w:name="OLE_LINK3"/>
+      <w:bookmarkStart w:id="20" w:name="OLE_LINK4"/>
       <w:r>
         <w:rPr>
           <w:b/>
         </w:rPr>
         <w:t>PointSelection</w:t>
       </w:r>
-      <w:bookmarkEnd w:id="18"/>
       <w:bookmarkEnd w:id="19"/>
+      <w:bookmarkEnd w:id="20"/>
       <w:r>
         <w:rPr>
           <w:b/>
@@ -11069,14 +11071,14 @@
         </w:rPr>
         <w:t>“</w:t>
       </w:r>
-      <w:bookmarkStart w:id="20" w:name="OLE_LINK5"/>
+      <w:bookmarkStart w:id="21" w:name="OLE_LINK5"/>
       <w:r>
         <w:rPr>
           <w:b/>
         </w:rPr>
         <w:t>GridStep</w:t>
       </w:r>
-      <w:bookmarkEnd w:id="20"/>
+      <w:bookmarkEnd w:id="21"/>
       <w:r>
         <w:rPr>
           <w:b/>
@@ -11092,14 +11094,14 @@
         </w:rPr>
         <w:t>“</w:t>
       </w:r>
-      <w:bookmarkStart w:id="21" w:name="OLE_LINK6"/>
+      <w:bookmarkStart w:id="22" w:name="OLE_LINK6"/>
       <w:r>
         <w:rPr>
           <w:b/>
         </w:rPr>
         <w:t>PointSelection</w:t>
       </w:r>
-      <w:bookmarkEnd w:id="21"/>
+      <w:bookmarkEnd w:id="22"/>
       <w:r>
         <w:rPr>
           <w:b/>
@@ -11183,7 +11185,7 @@
                 <w:sz w:val="22"/>
               </w:rPr>
             </w:pPr>
-            <w:bookmarkStart w:id="22" w:name="OLE_LINK8"/>
+            <w:bookmarkStart w:id="23" w:name="OLE_LINK8"/>
             <w:r>
               <w:rPr>
                 <w:b/>
@@ -11481,6 +11483,12 @@
                 <w:sz w:val="22"/>
               </w:rPr>
             </w:pPr>
+            <w:r>
+              <w:rPr>
+                <w:sz w:val="22"/>
+              </w:rPr>
+              <w:t>26%</w:t>
+            </w:r>
           </w:p>
         </w:tc>
       </w:tr>
@@ -11593,12 +11601,6 @@
                 <w:sz w:val="22"/>
               </w:rPr>
             </w:pPr>
-            <w:r>
-              <w:rPr>
-                <w:sz w:val="22"/>
-              </w:rPr>
-              <w:t>4</w:t>
-            </w:r>
           </w:p>
         </w:tc>
         <w:tc>
@@ -11654,7 +11656,7 @@
               <w:rPr>
                 <w:sz w:val="22"/>
               </w:rPr>
-              <w:t>32</w:t>
+              <w:t>9</w:t>
             </w:r>
           </w:p>
         </w:tc>
@@ -11673,7 +11675,7 @@
               <w:rPr>
                 <w:sz w:val="22"/>
               </w:rPr>
-              <w:t>87%</w:t>
+              <w:t>95%</w:t>
             </w:r>
           </w:p>
         </w:tc>
@@ -11694,7 +11696,7 @@
               <w:rPr>
                 <w:sz w:val="22"/>
               </w:rPr>
-              <w:t>5</w:t>
+              <w:t>4</w:t>
             </w:r>
           </w:p>
         </w:tc>
@@ -11732,7 +11734,7 @@
               <w:rPr>
                 <w:sz w:val="22"/>
               </w:rPr>
-              <w:t>Detector</w:t>
+              <w:t>Grid</w:t>
             </w:r>
           </w:p>
         </w:tc>
@@ -11751,7 +11753,7 @@
               <w:rPr>
                 <w:sz w:val="22"/>
               </w:rPr>
-              <w:t>8</w:t>
+              <w:t>32</w:t>
             </w:r>
           </w:p>
         </w:tc>
@@ -11770,7 +11772,7 @@
               <w:rPr>
                 <w:sz w:val="22"/>
               </w:rPr>
-              <w:t>27%</w:t>
+              <w:t>87%</w:t>
             </w:r>
           </w:p>
         </w:tc>
@@ -11791,10 +11793,105 @@
               <w:rPr>
                 <w:sz w:val="22"/>
               </w:rPr>
+              <w:t>5</w:t>
+            </w:r>
+          </w:p>
+        </w:tc>
+        <w:tc>
+          <w:tcPr>
+            <w:tcW w:w="1695" w:type="dxa"/>
+          </w:tcPr>
+          <w:p>
+            <w:pPr>
+              <w:jc w:val="center"/>
+              <w:rPr>
+                <w:sz w:val="22"/>
+              </w:rPr>
+            </w:pPr>
+            <w:r>
+              <w:rPr>
+                <w:sz w:val="22"/>
+              </w:rPr>
+              <w:t>500</w:t>
+            </w:r>
+          </w:p>
+        </w:tc>
+        <w:tc>
+          <w:tcPr>
+            <w:tcW w:w="1561" w:type="dxa"/>
+          </w:tcPr>
+          <w:p>
+            <w:pPr>
+              <w:jc w:val="center"/>
+              <w:rPr>
+                <w:sz w:val="22"/>
+              </w:rPr>
+            </w:pPr>
+            <w:r>
+              <w:rPr>
+                <w:sz w:val="22"/>
+              </w:rPr>
+              <w:t>Detector</w:t>
+            </w:r>
+          </w:p>
+        </w:tc>
+        <w:tc>
+          <w:tcPr>
+            <w:tcW w:w="1084" w:type="dxa"/>
+          </w:tcPr>
+          <w:p>
+            <w:pPr>
+              <w:jc w:val="center"/>
+              <w:rPr>
+                <w:sz w:val="22"/>
+              </w:rPr>
+            </w:pPr>
+            <w:r>
+              <w:rPr>
+                <w:sz w:val="22"/>
+              </w:rPr>
+              <w:t>8</w:t>
+            </w:r>
+          </w:p>
+        </w:tc>
+        <w:tc>
+          <w:tcPr>
+            <w:tcW w:w="1266" w:type="dxa"/>
+          </w:tcPr>
+          <w:p>
+            <w:pPr>
+              <w:jc w:val="center"/>
+              <w:rPr>
+                <w:sz w:val="22"/>
+              </w:rPr>
+            </w:pPr>
+            <w:r>
+              <w:rPr>
+                <w:sz w:val="22"/>
+              </w:rPr>
+              <w:t>27%</w:t>
+            </w:r>
+          </w:p>
+        </w:tc>
+      </w:tr>
+      <w:tr>
+        <w:tc>
+          <w:tcPr>
+            <w:tcW w:w="632" w:type="dxa"/>
+          </w:tcPr>
+          <w:p>
+            <w:pPr>
+              <w:jc w:val="center"/>
+              <w:rPr>
+                <w:sz w:val="22"/>
+              </w:rPr>
+            </w:pPr>
+            <w:r>
+              <w:rPr>
+                <w:sz w:val="22"/>
+              </w:rPr>
               <w:t>6</w:t>
             </w:r>
-            <w:bookmarkStart w:id="23" w:name="_GoBack"/>
-            <w:bookmarkEnd w:id="23"/>
           </w:p>
         </w:tc>
         <w:tc>
@@ -11891,11 +11988,12 @@
         </w:rPr>
       </w:pPr>
       <w:bookmarkStart w:id="24" w:name="_Toc502486689"/>
-      <w:bookmarkEnd w:id="22"/>
-      <w:r>
-        <w:rPr>
-          <w:b/>
-        </w:rPr>
+      <w:bookmarkEnd w:id="23"/>
+      <w:r>
+        <w:rPr>
+          <w:b/>
+        </w:rPr>
+        <w:lastRenderedPageBreak/>
         <w:t xml:space="preserve">Deep </w:t>
       </w:r>
       <w:r>
@@ -11912,7 +12010,6 @@
         <w:jc w:val="both"/>
       </w:pPr>
       <w:r>
-        <w:lastRenderedPageBreak/>
         <w:t xml:space="preserve">Sử dụng các thông số để rút trích đặc trưng như </w:t>
       </w:r>
       <w:r>
@@ -13418,7 +13515,7 @@
             <w:noProof/>
             <w:sz w:val="22"/>
           </w:rPr>
-          <w:t>9</w:t>
+          <w:t>4</w:t>
         </w:r>
         <w:r>
           <w:rPr>
@@ -15372,7 +15469,7 @@
 </file>
 
 <file path=customXml/itemProps1.xml><?xml version="1.0" encoding="utf-8"?>
-<ds:datastoreItem xmlns:ds="http://schemas.openxmlformats.org/officeDocument/2006/customXml" ds:itemID="{0A846CCC-AD2C-4C96-991D-75DEDB348A29}">
+<ds:datastoreItem xmlns:ds="http://schemas.openxmlformats.org/officeDocument/2006/customXml" ds:itemID="{51FCB647-EFA2-473C-852C-16270361467C}">
   <ds:schemaRefs>
     <ds:schemaRef ds:uri="http://schemas.openxmlformats.org/officeDocument/2006/bibliography"/>
   </ds:schemaRefs>
